--- a/Shell/shell学习笔记.docx
+++ b/Shell/shell学习笔记.docx
@@ -7,6 +7,441 @@
         <w:pStyle w:val="1"/>
       </w:pPr>
       <w:r>
+        <w:t>S</w:t>
+      </w:r>
+      <w:r>
+        <w:rPr>
+          <w:rFonts w:hint="eastAsia"/>
+        </w:rPr>
+        <w:t>hell</w:t>
+      </w:r>
+    </w:p>
+    <w:p>
+      <w:pPr>
+        <w:pStyle w:val="2"/>
+        <w:rPr>
+          <w:rFonts w:hint="eastAsia"/>
+        </w:rPr>
+      </w:pPr>
+      <w:r>
+        <w:rPr>
+          <w:rFonts w:hint="eastAsia"/>
+        </w:rPr>
+        <w:t>定义</w:t>
+      </w:r>
+    </w:p>
+    <w:p>
+      <w:r>
+        <w:tab/>
+        <w:t>S</w:t>
+      </w:r>
+      <w:r>
+        <w:rPr>
+          <w:rFonts w:hint="eastAsia"/>
+        </w:rPr>
+        <w:t>hell</w:t>
+      </w:r>
+      <w:r>
+        <w:rPr>
+          <w:rFonts w:hint="eastAsia"/>
+        </w:rPr>
+        <w:t>是操作系统的最外层，</w:t>
+      </w:r>
+      <w:r>
+        <w:rPr>
+          <w:rFonts w:hint="eastAsia"/>
+        </w:rPr>
+        <w:t>shell</w:t>
+      </w:r>
+      <w:r>
+        <w:rPr>
+          <w:rFonts w:hint="eastAsia"/>
+        </w:rPr>
+        <w:t>可以合并编程语言以控制进程和文件，以及启动和控制其他程序。</w:t>
+      </w:r>
+      <w:r>
+        <w:t>S</w:t>
+      </w:r>
+      <w:r>
+        <w:rPr>
+          <w:rFonts w:hint="eastAsia"/>
+        </w:rPr>
+        <w:t>hell</w:t>
+      </w:r>
+      <w:r>
+        <w:rPr>
+          <w:rFonts w:hint="eastAsia"/>
+        </w:rPr>
+        <w:t>通过提示用户输入</w:t>
+      </w:r>
+      <w:r>
+        <w:rPr>
+          <w:rFonts w:hint="eastAsia"/>
+        </w:rPr>
+        <w:t>，向操作系统解释该输入</w:t>
+      </w:r>
+      <w:r>
+        <w:rPr>
+          <w:rFonts w:hint="eastAsia"/>
+        </w:rPr>
+        <w:t>，然后处理来自操作系统的任何结果输出来管理用户与操作系统之间的交互。简单地说，</w:t>
+      </w:r>
+      <w:r>
+        <w:rPr>
+          <w:rFonts w:hint="eastAsia"/>
+        </w:rPr>
+        <w:t>shell</w:t>
+      </w:r>
+      <w:r>
+        <w:rPr>
+          <w:rFonts w:hint="eastAsia"/>
+        </w:rPr>
+        <w:t>就是一个用户跟操作系统之间的命令解释器。</w:t>
+      </w:r>
+    </w:p>
+    <w:p>
+      <w:pPr>
+        <w:pStyle w:val="2"/>
+      </w:pPr>
+      <w:r>
+        <w:rPr>
+          <w:rFonts w:hint="eastAsia"/>
+        </w:rPr>
+        <w:t>分类</w:t>
+      </w:r>
+    </w:p>
+    <w:p>
+      <w:r>
+        <w:tab/>
+      </w:r>
+      <w:r>
+        <w:rPr>
+          <w:rFonts w:hint="eastAsia"/>
+        </w:rPr>
+        <w:t>Linux</w:t>
+      </w:r>
+      <w:r>
+        <w:t xml:space="preserve"> </w:t>
+      </w:r>
+      <w:r>
+        <w:rPr>
+          <w:rFonts w:hint="eastAsia"/>
+        </w:rPr>
+        <w:t>shell</w:t>
+      </w:r>
+      <w:r>
+        <w:rPr>
+          <w:rFonts w:hint="eastAsia"/>
+        </w:rPr>
+        <w:t>种类非常多，常见的有：</w:t>
+      </w:r>
+      <w:r>
+        <w:rPr>
+          <w:rFonts w:hint="eastAsia"/>
+        </w:rPr>
+        <w:t>Bourne</w:t>
+      </w:r>
+      <w:r>
+        <w:t xml:space="preserve"> Shell</w:t>
+      </w:r>
+      <w:r>
+        <w:rPr>
+          <w:rFonts w:hint="eastAsia"/>
+        </w:rPr>
+        <w:t>（</w:t>
+      </w:r>
+      <w:r>
+        <w:rPr>
+          <w:rFonts w:hint="eastAsia"/>
+        </w:rPr>
+        <w:t>/</w:t>
+      </w:r>
+      <w:r>
+        <w:t>usr/bin/sh</w:t>
+      </w:r>
+      <w:r>
+        <w:rPr>
+          <w:rFonts w:hint="eastAsia"/>
+        </w:rPr>
+        <w:t>或</w:t>
+      </w:r>
+      <w:r>
+        <w:rPr>
+          <w:rFonts w:hint="eastAsia"/>
+        </w:rPr>
+        <w:t>/</w:t>
+      </w:r>
+      <w:r>
+        <w:t>bin/sh</w:t>
+      </w:r>
+      <w:r>
+        <w:rPr>
+          <w:rFonts w:hint="eastAsia"/>
+        </w:rPr>
+        <w:t>）、</w:t>
+      </w:r>
+      <w:r>
+        <w:rPr>
+          <w:rFonts w:hint="eastAsia"/>
+        </w:rPr>
+        <w:t>Bourne</w:t>
+      </w:r>
+      <w:r>
+        <w:t xml:space="preserve"> </w:t>
+      </w:r>
+      <w:r>
+        <w:rPr>
+          <w:rFonts w:hint="eastAsia"/>
+        </w:rPr>
+        <w:t>Again</w:t>
+      </w:r>
+      <w:r>
+        <w:t xml:space="preserve"> Shell</w:t>
+      </w:r>
+      <w:r>
+        <w:rPr>
+          <w:rFonts w:hint="eastAsia"/>
+        </w:rPr>
+        <w:t>（</w:t>
+      </w:r>
+      <w:r>
+        <w:rPr>
+          <w:rFonts w:hint="eastAsia"/>
+        </w:rPr>
+        <w:t>/</w:t>
+      </w:r>
+      <w:r>
+        <w:t>bin/bash</w:t>
+      </w:r>
+      <w:r>
+        <w:rPr>
+          <w:rFonts w:hint="eastAsia"/>
+        </w:rPr>
+        <w:t>）、</w:t>
+      </w:r>
+      <w:r>
+        <w:rPr>
+          <w:rFonts w:hint="eastAsia"/>
+        </w:rPr>
+        <w:t>C</w:t>
+      </w:r>
+      <w:r>
+        <w:t xml:space="preserve"> </w:t>
+      </w:r>
+      <w:r>
+        <w:rPr>
+          <w:rFonts w:hint="eastAsia"/>
+        </w:rPr>
+        <w:t>Shell</w:t>
+      </w:r>
+      <w:r>
+        <w:rPr>
+          <w:rFonts w:hint="eastAsia"/>
+        </w:rPr>
+        <w:t>（</w:t>
+      </w:r>
+      <w:r>
+        <w:rPr>
+          <w:rFonts w:hint="eastAsia"/>
+        </w:rPr>
+        <w:t>/</w:t>
+      </w:r>
+      <w:r>
+        <w:t>usr/bin/csh</w:t>
+      </w:r>
+      <w:r>
+        <w:rPr>
+          <w:rFonts w:hint="eastAsia"/>
+        </w:rPr>
+        <w:t>）、</w:t>
+      </w:r>
+      <w:r>
+        <w:rPr>
+          <w:rFonts w:hint="eastAsia"/>
+        </w:rPr>
+        <w:t>K</w:t>
+      </w:r>
+      <w:r>
+        <w:t xml:space="preserve"> </w:t>
+      </w:r>
+      <w:r>
+        <w:rPr>
+          <w:rFonts w:hint="eastAsia"/>
+        </w:rPr>
+        <w:t>Shell</w:t>
+      </w:r>
+      <w:r>
+        <w:rPr>
+          <w:rFonts w:hint="eastAsia"/>
+        </w:rPr>
+        <w:t>（</w:t>
+      </w:r>
+      <w:r>
+        <w:rPr>
+          <w:rFonts w:hint="eastAsia"/>
+        </w:rPr>
+        <w:t>/</w:t>
+      </w:r>
+      <w:r>
+        <w:t>usr/bin/ksh</w:t>
+      </w:r>
+      <w:r>
+        <w:rPr>
+          <w:rFonts w:hint="eastAsia"/>
+        </w:rPr>
+        <w:t>）、</w:t>
+      </w:r>
+      <w:r>
+        <w:rPr>
+          <w:rFonts w:hint="eastAsia"/>
+        </w:rPr>
+        <w:t>Shell</w:t>
+      </w:r>
+      <w:r>
+        <w:t xml:space="preserve"> </w:t>
+      </w:r>
+      <w:r>
+        <w:rPr>
+          <w:rFonts w:hint="eastAsia"/>
+        </w:rPr>
+        <w:t>for</w:t>
+      </w:r>
+      <w:r>
+        <w:t xml:space="preserve"> Root</w:t>
+      </w:r>
+      <w:r>
+        <w:rPr>
+          <w:rFonts w:hint="eastAsia"/>
+        </w:rPr>
+        <w:t>（</w:t>
+      </w:r>
+      <w:r>
+        <w:rPr>
+          <w:rFonts w:hint="eastAsia"/>
+        </w:rPr>
+        <w:t>/</w:t>
+      </w:r>
+      <w:r>
+        <w:t>sbin/sh</w:t>
+      </w:r>
+      <w:r>
+        <w:rPr>
+          <w:rFonts w:hint="eastAsia"/>
+        </w:rPr>
+        <w:t>）等。不同的</w:t>
+      </w:r>
+      <w:r>
+        <w:rPr>
+          <w:rFonts w:hint="eastAsia"/>
+        </w:rPr>
+        <w:t>shell</w:t>
+      </w:r>
+      <w:r>
+        <w:rPr>
+          <w:rFonts w:hint="eastAsia"/>
+        </w:rPr>
+        <w:t>语言的语法有所不同，所以不能交换使用。</w:t>
+      </w:r>
+    </w:p>
+    <w:p>
+      <w:pPr>
+        <w:rPr>
+          <w:rFonts w:hint="eastAsia"/>
+        </w:rPr>
+      </w:pPr>
+      <w:r>
+        <w:tab/>
+      </w:r>
+      <w:r>
+        <w:rPr>
+          <w:rFonts w:hint="eastAsia"/>
+        </w:rPr>
+        <w:t>最常用的</w:t>
+      </w:r>
+      <w:r>
+        <w:rPr>
+          <w:rFonts w:hint="eastAsia"/>
+        </w:rPr>
+        <w:t>shell</w:t>
+      </w:r>
+      <w:r>
+        <w:rPr>
+          <w:rFonts w:hint="eastAsia"/>
+        </w:rPr>
+        <w:t>是</w:t>
+      </w:r>
+      <w:r>
+        <w:rPr>
+          <w:rFonts w:hint="eastAsia"/>
+        </w:rPr>
+        <w:t>Bash</w:t>
+      </w:r>
+      <w:r>
+        <w:rPr>
+          <w:rFonts w:hint="eastAsia"/>
+        </w:rPr>
+        <w:t>，也就是</w:t>
+      </w:r>
+      <w:r>
+        <w:rPr>
+          <w:rFonts w:hint="eastAsia"/>
+        </w:rPr>
+        <w:t>Bourne</w:t>
+      </w:r>
+      <w:r>
+        <w:t xml:space="preserve"> </w:t>
+      </w:r>
+      <w:r>
+        <w:rPr>
+          <w:rFonts w:hint="eastAsia"/>
+        </w:rPr>
+        <w:t>Again</w:t>
+      </w:r>
+      <w:r>
+        <w:t xml:space="preserve"> </w:t>
+      </w:r>
+      <w:r>
+        <w:rPr>
+          <w:rFonts w:hint="eastAsia"/>
+        </w:rPr>
+        <w:t>Shell</w:t>
+      </w:r>
+      <w:r>
+        <w:rPr>
+          <w:rFonts w:hint="eastAsia"/>
+        </w:rPr>
+        <w:t>，也是大多数</w:t>
+      </w:r>
+      <w:r>
+        <w:rPr>
+          <w:rFonts w:hint="eastAsia"/>
+        </w:rPr>
+        <w:t>Linux</w:t>
+      </w:r>
+      <w:r>
+        <w:rPr>
+          <w:rFonts w:hint="eastAsia"/>
+        </w:rPr>
+        <w:t>系统默认的</w:t>
+      </w:r>
+      <w:r>
+        <w:rPr>
+          <w:rFonts w:hint="eastAsia"/>
+        </w:rPr>
+        <w:t>Shell</w:t>
+      </w:r>
+      <w:r>
+        <w:rPr>
+          <w:rFonts w:hint="eastAsia"/>
+        </w:rPr>
+        <w:t>。</w:t>
+      </w:r>
+    </w:p>
+    <w:p>
+      <w:pPr>
+        <w:pStyle w:val="1"/>
+      </w:pPr>
+      <w:r>
         <w:rPr>
           <w:rFonts w:hint="eastAsia"/>
         </w:rPr>
@@ -14,6 +449,94 @@
       </w:r>
     </w:p>
     <w:p>
+      <w:r>
+        <w:tab/>
+        <w:t>S</w:t>
+      </w:r>
+      <w:r>
+        <w:rPr>
+          <w:rFonts w:hint="eastAsia"/>
+        </w:rPr>
+        <w:t>hell</w:t>
+      </w:r>
+      <w:r>
+        <w:rPr>
+          <w:rFonts w:hint="eastAsia"/>
+        </w:rPr>
+        <w:t>编程语言是非类型的解释型语言，不像</w:t>
+      </w:r>
+      <w:r>
+        <w:rPr>
+          <w:rFonts w:hint="eastAsia"/>
+        </w:rPr>
+        <w:t>C++/Java</w:t>
+      </w:r>
+      <w:r>
+        <w:rPr>
+          <w:rFonts w:hint="eastAsia"/>
+        </w:rPr>
+        <w:t>语言编程时需要事先声明变量，</w:t>
+      </w:r>
+      <w:r>
+        <w:rPr>
+          <w:rFonts w:hint="eastAsia"/>
+        </w:rPr>
+        <w:t>shell</w:t>
+      </w:r>
+      <w:r>
+        <w:rPr>
+          <w:rFonts w:hint="eastAsia"/>
+        </w:rPr>
+        <w:t>给一个变量赋值，实际上就是定义了变量，在</w:t>
+      </w:r>
+      <w:r>
+        <w:rPr>
+          <w:rFonts w:hint="eastAsia"/>
+        </w:rPr>
+        <w:t>Linux</w:t>
+      </w:r>
+      <w:r>
+        <w:rPr>
+          <w:rFonts w:hint="eastAsia"/>
+        </w:rPr>
+        <w:t>支持的所有</w:t>
+      </w:r>
+      <w:r>
+        <w:rPr>
+          <w:rFonts w:hint="eastAsia"/>
+        </w:rPr>
+        <w:t>shell</w:t>
+      </w:r>
+      <w:r>
+        <w:rPr>
+          <w:rFonts w:hint="eastAsia"/>
+        </w:rPr>
+        <w:t>中，都可以用赋值符号（</w:t>
+      </w:r>
+      <w:r>
+        <w:rPr>
+          <w:rFonts w:hint="eastAsia"/>
+        </w:rPr>
+        <w:t>=</w:t>
+      </w:r>
+      <w:r>
+        <w:rPr>
+          <w:rFonts w:hint="eastAsia"/>
+        </w:rPr>
+        <w:t>）为变量赋值。</w:t>
+      </w:r>
+    </w:p>
+    <w:p>
+      <w:pPr>
+        <w:rPr>
+          <w:rFonts w:hint="eastAsia"/>
+        </w:rPr>
+      </w:pPr>
+      <w:r>
+        <w:tab/>
+      </w:r>
+    </w:p>
+    <w:p>
       <w:pPr>
         <w:pStyle w:val="2"/>
       </w:pPr>
@@ -86,6 +609,106 @@
           <w:rFonts w:hint="eastAsia"/>
         </w:rPr>
         <w:t>中的变量是不分数据类型的，统一地按照字符串存储。</w:t>
+      </w:r>
+    </w:p>
+    <w:p>
+      <w:pPr>
+        <w:pStyle w:val="3"/>
+      </w:pPr>
+      <w:r>
+        <w:rPr>
+          <w:rFonts w:hint="eastAsia"/>
+        </w:rPr>
+        <w:lastRenderedPageBreak/>
+        <w:t>局部变量</w:t>
+      </w:r>
+    </w:p>
+    <w:p>
+      <w:pPr>
+        <w:rPr>
+          <w:rFonts w:hint="eastAsia"/>
+        </w:rPr>
+      </w:pPr>
+      <w:r>
+        <w:tab/>
+      </w:r>
+      <w:r>
+        <w:rPr>
+          <w:rFonts w:hint="eastAsia"/>
+        </w:rPr>
+        <w:t>局部变量只在创建它们的</w:t>
+      </w:r>
+      <w:r>
+        <w:rPr>
+          <w:rFonts w:hint="eastAsia"/>
+        </w:rPr>
+        <w:t>shell</w:t>
+      </w:r>
+      <w:r>
+        <w:rPr>
+          <w:rFonts w:hint="eastAsia"/>
+        </w:rPr>
+        <w:t>脚本中使用。</w:t>
+      </w:r>
+    </w:p>
+    <w:p>
+      <w:pPr>
+        <w:pStyle w:val="3"/>
+      </w:pPr>
+      <w:r>
+        <w:rPr>
+          <w:rFonts w:hint="eastAsia"/>
+        </w:rPr>
+        <w:t>环境变量</w:t>
+      </w:r>
+    </w:p>
+    <w:p>
+      <w:r>
+        <w:tab/>
+      </w:r>
+      <w:r>
+        <w:rPr>
+          <w:rFonts w:hint="eastAsia"/>
+        </w:rPr>
+        <w:t>环境变量可以在创建它们的</w:t>
+      </w:r>
+      <w:r>
+        <w:rPr>
+          <w:rFonts w:hint="eastAsia"/>
+        </w:rPr>
+        <w:t>shell</w:t>
+      </w:r>
+      <w:r>
+        <w:rPr>
+          <w:rFonts w:hint="eastAsia"/>
+        </w:rPr>
+        <w:t>及其派生出来的任意子进程中使用。</w:t>
+      </w:r>
+    </w:p>
+    <w:p>
+      <w:pPr>
+        <w:ind w:firstLine="420"/>
+        <w:rPr>
+          <w:rFonts w:hint="eastAsia"/>
+        </w:rPr>
+      </w:pPr>
+      <w:r>
+        <w:rPr>
+          <w:rFonts w:hint="eastAsia"/>
+        </w:rPr>
+        <w:t>有些变量是用户创建的，其他的则是专用的</w:t>
+      </w:r>
+      <w:r>
+        <w:rPr>
+          <w:rFonts w:hint="eastAsia"/>
+        </w:rPr>
+        <w:t>shell</w:t>
+      </w:r>
+      <w:r>
+        <w:rPr>
+          <w:rFonts w:hint="eastAsia"/>
+        </w:rPr>
+        <w:t>变量。</w:t>
       </w:r>
     </w:p>
     <w:p>
@@ -468,26 +1091,918 @@
         <w:rPr>
           <w:rFonts w:hint="eastAsia"/>
         </w:rPr>
+        <w:t>变量和引用</w:t>
+      </w:r>
+    </w:p>
+    <w:p>
+      <w:r>
+        <w:tab/>
+        <w:t>S</w:t>
+      </w:r>
+      <w:r>
+        <w:rPr>
+          <w:rFonts w:hint="eastAsia"/>
+        </w:rPr>
+        <w:t>hell</w:t>
+      </w:r>
+      <w:r>
+        <w:rPr>
+          <w:rFonts w:hint="eastAsia"/>
+        </w:rPr>
+        <w:t>语言中一共有</w:t>
+      </w:r>
+      <w:r>
+        <w:rPr>
+          <w:rFonts w:hint="eastAsia"/>
+        </w:rPr>
+        <w:t>3</w:t>
+      </w:r>
+      <w:r>
+        <w:rPr>
+          <w:rFonts w:hint="eastAsia"/>
+        </w:rPr>
+        <w:t>种引号，分别为单引号</w:t>
+      </w:r>
+      <w:r>
+        <w:rPr>
+          <w:rFonts w:hint="eastAsia"/>
+        </w:rPr>
+        <w:t>(</w:t>
+      </w:r>
+      <w:r>
+        <w:t>‘’)</w:t>
+      </w:r>
+      <w:r>
+        <w:rPr>
+          <w:rFonts w:hint="eastAsia"/>
+        </w:rPr>
+        <w:t>、双引号</w:t>
+      </w:r>
+      <w:r>
+        <w:rPr>
+          <w:rFonts w:hint="eastAsia"/>
+        </w:rPr>
+        <w:t>(</w:t>
+      </w:r>
+      <w:r>
+        <w:t>“”)</w:t>
+      </w:r>
+      <w:r>
+        <w:rPr>
+          <w:rFonts w:hint="eastAsia"/>
+        </w:rPr>
+        <w:t>和反引号</w:t>
+      </w:r>
+      <w:r>
+        <w:rPr>
+          <w:rFonts w:hint="eastAsia"/>
+        </w:rPr>
+        <w:t>(`</w:t>
+      </w:r>
+      <w:r>
+        <w:t>`)</w:t>
+      </w:r>
+      <w:r>
+        <w:rPr>
+          <w:rFonts w:hint="eastAsia"/>
+        </w:rPr>
+        <w:t>。这</w:t>
+      </w:r>
+      <w:r>
+        <w:rPr>
+          <w:rFonts w:hint="eastAsia"/>
+        </w:rPr>
+        <w:t>3</w:t>
+      </w:r>
+      <w:r>
+        <w:rPr>
+          <w:rFonts w:hint="eastAsia"/>
+        </w:rPr>
+        <w:t>个引号作用是不同的：单引号括起来的字符都作为普通字符出现；由双引号括起来的字符，除“</w:t>
+      </w:r>
+      <w:r>
+        <w:rPr>
+          <w:rFonts w:hint="eastAsia"/>
+        </w:rPr>
+        <w:t>$</w:t>
+      </w:r>
+      <w:r>
+        <w:rPr>
+          <w:rFonts w:hint="eastAsia"/>
+        </w:rPr>
+        <w:t>”、“</w:t>
+      </w:r>
+      <w:r>
+        <w:rPr>
+          <w:rFonts w:hint="eastAsia"/>
+        </w:rPr>
+        <w:t>\</w:t>
+      </w:r>
+      <w:r>
+        <w:rPr>
+          <w:rFonts w:hint="eastAsia"/>
+        </w:rPr>
+        <w:t>”、“</w:t>
+      </w:r>
+      <w:r>
+        <w:t>’</w:t>
+      </w:r>
+      <w:r>
+        <w:rPr>
+          <w:rFonts w:hint="eastAsia"/>
+        </w:rPr>
+        <w:t>”、““”这几个字符仍是特殊字符并保留其特殊功能外，其余字符扔作为普通字符对待；由反引号括起来的字串被</w:t>
+      </w:r>
+      <w:r>
+        <w:rPr>
+          <w:rFonts w:hint="eastAsia"/>
+        </w:rPr>
+        <w:t>shell</w:t>
+      </w:r>
+      <w:r>
+        <w:rPr>
+          <w:rFonts w:hint="eastAsia"/>
+        </w:rPr>
+        <w:t>解释为</w:t>
+      </w:r>
+      <w:r>
+        <w:rPr>
+          <w:rFonts w:hint="eastAsia"/>
+        </w:rPr>
         <w:lastRenderedPageBreak/>
-        <w:t>变量和引用</w:t>
-      </w:r>
-    </w:p>
-    <w:p>
-      <w:r>
-        <w:tab/>
-        <w:t>S</w:t>
-      </w:r>
-      <w:r>
-        <w:rPr>
-          <w:rFonts w:hint="eastAsia"/>
-        </w:rPr>
-        <w:t>hell</w:t>
-      </w:r>
-      <w:r>
-        <w:rPr>
-          <w:rFonts w:hint="eastAsia"/>
-        </w:rPr>
-        <w:t>语言中一共有</w:t>
+        <w:t>命令，在执行时，</w:t>
+      </w:r>
+      <w:r>
+        <w:rPr>
+          <w:rFonts w:hint="eastAsia"/>
+        </w:rPr>
+        <w:t>shell</w:t>
+      </w:r>
+      <w:r>
+        <w:rPr>
+          <w:rFonts w:hint="eastAsia"/>
+        </w:rPr>
+        <w:t>首先执行该命令，并以它的标准输出结果取代整个反引号（包括两个反括号）部分。</w:t>
+      </w:r>
+    </w:p>
+    <w:p>
+      <w:pPr>
+        <w:pStyle w:val="3"/>
+      </w:pPr>
+      <w:r>
+        <w:rPr>
+          <w:rFonts w:hint="eastAsia"/>
+        </w:rPr>
+        <w:t>变量作用域</w:t>
+      </w:r>
+    </w:p>
+    <w:p>
+      <w:pPr>
+        <w:pStyle w:val="4"/>
+      </w:pPr>
+      <w:r>
+        <w:rPr>
+          <w:rFonts w:hint="eastAsia"/>
+        </w:rPr>
+        <w:t>全局变量</w:t>
+      </w:r>
+    </w:p>
+    <w:p>
+      <w:pPr>
+        <w:pStyle w:val="4"/>
+      </w:pPr>
+      <w:r>
+        <w:rPr>
+          <w:rFonts w:hint="eastAsia"/>
+        </w:rPr>
+        <w:t>局部变量</w:t>
+      </w:r>
+    </w:p>
+    <w:p>
+      <w:r>
+        <w:tab/>
+      </w:r>
+      <w:r>
+        <w:rPr>
+          <w:rFonts w:hint="eastAsia"/>
+        </w:rPr>
+        <w:t>在</w:t>
+      </w:r>
+      <w:r>
+        <w:rPr>
+          <w:rFonts w:hint="eastAsia"/>
+        </w:rPr>
+        <w:t>shell</w:t>
+      </w:r>
+      <w:r>
+        <w:rPr>
+          <w:rFonts w:hint="eastAsia"/>
+        </w:rPr>
+        <w:t>语言中，可以在函数内部通过</w:t>
+      </w:r>
+      <w:r>
+        <w:rPr>
+          <w:rFonts w:hint="eastAsia"/>
+        </w:rPr>
+        <w:t>local</w:t>
+      </w:r>
+      <w:r>
+        <w:rPr>
+          <w:rFonts w:hint="eastAsia"/>
+        </w:rPr>
+        <w:t>关键字定义局部变量，另外，函数的参数也是局部变量。</w:t>
+      </w:r>
+    </w:p>
+    <w:p>
+      <w:r>
+        <w:tab/>
+      </w:r>
+      <w:r>
+        <w:rPr>
+          <w:rFonts w:hint="eastAsia"/>
+        </w:rPr>
+        <w:t>注：在出现同名的情况下，函数内部的局部变量会优先被使用。</w:t>
+      </w:r>
+    </w:p>
+    <w:p>
+      <w:pPr>
+        <w:pStyle w:val="3"/>
+      </w:pPr>
+      <w:r>
+        <w:rPr>
+          <w:rFonts w:hint="eastAsia"/>
+        </w:rPr>
+        <w:t>变量赋值</w:t>
+      </w:r>
+    </w:p>
+    <w:p>
+      <w:r>
+        <w:tab/>
+      </w:r>
+      <w:r>
+        <w:rPr>
+          <w:rFonts w:hint="eastAsia"/>
+        </w:rPr>
+        <w:t>在</w:t>
+      </w:r>
+      <w:r>
+        <w:rPr>
+          <w:rFonts w:hint="eastAsia"/>
+        </w:rPr>
+        <w:t>shell</w:t>
+      </w:r>
+      <w:r>
+        <w:rPr>
+          <w:rFonts w:hint="eastAsia"/>
+        </w:rPr>
+        <w:t>中，变量的赋值使用以下语法：</w:t>
+      </w:r>
+    </w:p>
+    <w:p>
+      <w:r>
+        <w:tab/>
+      </w:r>
+      <w:r>
+        <w:rPr>
+          <w:rFonts w:hint="eastAsia"/>
+        </w:rPr>
+        <w:t>variable</w:t>
+      </w:r>
+      <w:r>
+        <w:t xml:space="preserve"> </w:t>
+      </w:r>
+      <w:r>
+        <w:rPr>
+          <w:rFonts w:hint="eastAsia"/>
+        </w:rPr>
+        <w:t>name</w:t>
+      </w:r>
+      <w:r>
+        <w:t>=value</w:t>
+      </w:r>
+    </w:p>
+    <w:p>
+      <w:r>
+        <w:tab/>
+      </w:r>
+      <w:r>
+        <w:rPr>
+          <w:rFonts w:hint="eastAsia"/>
+        </w:rPr>
+        <w:t>一般情况下，</w:t>
+      </w:r>
+      <w:r>
+        <w:rPr>
+          <w:rFonts w:hint="eastAsia"/>
+        </w:rPr>
+        <w:t>shell</w:t>
+      </w:r>
+      <w:r>
+        <w:rPr>
+          <w:rFonts w:hint="eastAsia"/>
+        </w:rPr>
+        <w:t>中将所有普通变量的值都看做字符串。如果</w:t>
+      </w:r>
+      <w:r>
+        <w:rPr>
+          <w:rFonts w:hint="eastAsia"/>
+        </w:rPr>
+        <w:t>value</w:t>
+      </w:r>
+      <w:r>
+        <w:rPr>
+          <w:rFonts w:hint="eastAsia"/>
+        </w:rPr>
+        <w:t>中包含空格、制表符和换行符，则必须用单引号或者双引号将其引起来。双引号内允许变量替换，则单引号则不可以。</w:t>
+      </w:r>
+    </w:p>
+    <w:p>
+      <w:r>
+        <w:tab/>
+      </w:r>
+      <w:r>
+        <w:rPr>
+          <w:rFonts w:hint="eastAsia"/>
+        </w:rPr>
+        <w:t>注：</w:t>
+      </w:r>
+      <w:r>
+        <w:rPr>
+          <w:rFonts w:hint="eastAsia"/>
+          <w:color w:val="FF0000"/>
+        </w:rPr>
+        <w:t>中间的等于号“</w:t>
+      </w:r>
+      <w:r>
+        <w:rPr>
+          <w:rFonts w:hint="eastAsia"/>
+          <w:color w:val="FF0000"/>
+        </w:rPr>
+        <w:t>=</w:t>
+      </w:r>
+      <w:r>
+        <w:rPr>
+          <w:rFonts w:hint="eastAsia"/>
+          <w:color w:val="FF0000"/>
+        </w:rPr>
+        <w:t>”称为赋值符号，赋值符号的左右两边不能直接跟空格，否则</w:t>
+      </w:r>
+      <w:r>
+        <w:rPr>
+          <w:rFonts w:hint="eastAsia"/>
+          <w:color w:val="FF0000"/>
+        </w:rPr>
+        <w:t>shell</w:t>
+      </w:r>
+      <w:r>
+        <w:rPr>
+          <w:rFonts w:hint="eastAsia"/>
+          <w:color w:val="FF0000"/>
+        </w:rPr>
+        <w:t>将其视为命令</w:t>
+      </w:r>
+      <w:r>
+        <w:rPr>
+          <w:rFonts w:hint="eastAsia"/>
+        </w:rPr>
+        <w:t>。</w:t>
+      </w:r>
+    </w:p>
+    <w:p>
+      <w:pPr>
+        <w:pStyle w:val="3"/>
+      </w:pPr>
+      <w:r>
+        <w:rPr>
+          <w:rFonts w:hint="eastAsia"/>
+        </w:rPr>
+        <w:t>使用变量</w:t>
+      </w:r>
+    </w:p>
+    <w:p>
+      <w:r>
+        <w:tab/>
+      </w:r>
+      <w:r>
+        <w:rPr>
+          <w:rFonts w:hint="eastAsia"/>
+        </w:rPr>
+        <w:t>使用一个定义过的变量，只要在变量名前面加美元符号</w:t>
+      </w:r>
+      <w:r>
+        <w:rPr>
+          <w:rFonts w:hint="eastAsia"/>
+        </w:rPr>
+        <w:t>$</w:t>
+      </w:r>
+      <w:r>
+        <w:rPr>
+          <w:rFonts w:hint="eastAsia"/>
+        </w:rPr>
+        <w:t>即可（</w:t>
+      </w:r>
+      <w:r>
+        <w:rPr>
+          <w:rFonts w:hint="eastAsia"/>
+        </w:rPr>
+        <w:t>python</w:t>
+      </w:r>
+      <w:r>
+        <w:rPr>
+          <w:rFonts w:hint="eastAsia"/>
+        </w:rPr>
+        <w:t>不需要加</w:t>
+      </w:r>
+      <w:r>
+        <w:rPr>
+          <w:rFonts w:hint="eastAsia"/>
+        </w:rPr>
+        <w:t>$</w:t>
+      </w:r>
+      <w:r>
+        <w:rPr>
+          <w:rFonts w:hint="eastAsia"/>
+        </w:rPr>
+        <w:t>）</w:t>
+      </w:r>
+      <w:r>
+        <w:rPr>
+          <w:rFonts w:hint="eastAsia"/>
+        </w:rPr>
+        <w:t>,</w:t>
+      </w:r>
+      <w:r>
+        <w:rPr>
+          <w:rFonts w:hint="eastAsia"/>
+        </w:rPr>
+        <w:t>如</w:t>
+      </w:r>
+      <w:r>
+        <w:rPr>
+          <w:rFonts w:hint="eastAsia"/>
+        </w:rPr>
+        <w:t>$</w:t>
+      </w:r>
+      <w:r>
+        <w:t>name/${name}</w:t>
+      </w:r>
+      <w:r>
+        <w:rPr>
+          <w:rFonts w:hint="eastAsia"/>
+        </w:rPr>
+        <w:t>，变量名外面的花括号是可选的，加花括号是为了帮助解释器识别变量的边界。</w:t>
+      </w:r>
+    </w:p>
+    <w:p>
+      <w:r>
+        <w:tab/>
+      </w:r>
+      <w:r>
+        <w:rPr>
+          <w:rFonts w:hint="eastAsia"/>
+        </w:rPr>
+        <w:t>推荐给所有变量加上花括号，这是良好的编程习惯。</w:t>
+      </w:r>
+    </w:p>
+    <w:p/>
+    <w:p>
+      <w:pPr>
+        <w:pStyle w:val="3"/>
+      </w:pPr>
+      <w:r>
+        <w:rPr>
+          <w:rFonts w:hint="eastAsia"/>
+        </w:rPr>
+        <w:t>清除变量</w:t>
+      </w:r>
+    </w:p>
+    <w:p>
+      <w:r>
+        <w:tab/>
+      </w:r>
+      <w:r>
+        <w:rPr>
+          <w:rFonts w:hint="eastAsia"/>
+        </w:rPr>
+        <w:t>清除变量使用</w:t>
+      </w:r>
+      <w:r>
+        <w:rPr>
+          <w:rFonts w:hint="eastAsia"/>
+        </w:rPr>
+        <w:t>unset</w:t>
+      </w:r>
+      <w:r>
+        <w:rPr>
+          <w:rFonts w:hint="eastAsia"/>
+        </w:rPr>
+        <w:t>语句：</w:t>
+      </w:r>
+    </w:p>
+    <w:p>
+      <w:r>
+        <w:tab/>
+        <w:t>unset variable name</w:t>
+      </w:r>
+    </w:p>
+    <w:p>
+      <w:pPr>
+        <w:pStyle w:val="2"/>
+      </w:pPr>
+      <w:r>
+        <w:rPr>
+          <w:rFonts w:hint="eastAsia"/>
+        </w:rPr>
+        <w:t>系统变量</w:t>
+      </w:r>
+    </w:p>
+    <w:p>
+      <w:pPr>
+        <w:ind w:firstLine="420"/>
+      </w:pPr>
+      <w:r>
+        <w:rPr>
+          <w:rFonts w:hint="eastAsia"/>
+        </w:rPr>
+        <w:t>$</w:t>
+      </w:r>
+      <w:r>
+        <w:t>-</w:t>
+      </w:r>
+      <w:r>
+        <w:tab/>
+      </w:r>
+      <w:r>
+        <w:rPr>
+          <w:rFonts w:hint="eastAsia"/>
+        </w:rPr>
+        <w:t>显示</w:t>
+      </w:r>
+      <w:r>
+        <w:rPr>
+          <w:rFonts w:hint="eastAsia"/>
+        </w:rPr>
+        <w:t>shell</w:t>
+      </w:r>
+      <w:r>
+        <w:rPr>
+          <w:rFonts w:hint="eastAsia"/>
+        </w:rPr>
+        <w:t>使用的当前选项，与</w:t>
+      </w:r>
+      <w:r>
+        <w:rPr>
+          <w:rFonts w:hint="eastAsia"/>
+        </w:rPr>
+        <w:t>set</w:t>
+      </w:r>
+      <w:r>
+        <w:rPr>
+          <w:rFonts w:hint="eastAsia"/>
+        </w:rPr>
+        <w:t>命令功能相同</w:t>
+      </w:r>
+    </w:p>
+    <w:p>
+      <w:r>
+        <w:tab/>
+        <w:t>$n</w:t>
+      </w:r>
+      <w:r>
+        <w:rPr>
+          <w:rFonts w:hint="eastAsia"/>
+        </w:rPr>
+        <w:t>：</w:t>
+      </w:r>
+      <w:r>
+        <w:rPr>
+          <w:rFonts w:hint="eastAsia"/>
+        </w:rPr>
+        <w:t>表示参数的位置</w:t>
+      </w:r>
+    </w:p>
+    <w:p>
+      <w:r>
+        <w:tab/>
+        <w:t>$#</w:t>
+      </w:r>
+      <w:r>
+        <w:rPr>
+          <w:rFonts w:hint="eastAsia"/>
+        </w:rPr>
+        <w:t>：</w:t>
+      </w:r>
+      <w:r>
+        <w:rPr>
+          <w:rFonts w:hint="eastAsia"/>
+        </w:rPr>
+        <w:t>命令行参数的个数</w:t>
+      </w:r>
+    </w:p>
+    <w:p>
+      <w:r>
+        <w:lastRenderedPageBreak/>
+        <w:tab/>
+        <w:t>$0</w:t>
+      </w:r>
+      <w:r>
+        <w:rPr>
+          <w:rFonts w:hint="eastAsia"/>
+        </w:rPr>
+        <w:t>：</w:t>
+      </w:r>
+      <w:r>
+        <w:rPr>
+          <w:rFonts w:hint="eastAsia"/>
+        </w:rPr>
+        <w:t>当前</w:t>
+      </w:r>
+      <w:r>
+        <w:rPr>
+          <w:rFonts w:hint="eastAsia"/>
+        </w:rPr>
+        <w:t>shell</w:t>
+      </w:r>
+      <w:r>
+        <w:rPr>
+          <w:rFonts w:hint="eastAsia"/>
+        </w:rPr>
+        <w:t>脚本的名称</w:t>
+      </w:r>
+    </w:p>
+    <w:p>
+      <w:pPr>
+        <w:ind w:firstLine="420"/>
+      </w:pPr>
+      <w:r>
+        <w:rPr>
+          <w:rFonts w:hint="eastAsia"/>
+        </w:rPr>
+        <w:t>$</w:t>
+      </w:r>
+      <w:r>
+        <w:t>*</w:t>
+      </w:r>
+      <w:r>
+        <w:rPr>
+          <w:rFonts w:hint="eastAsia"/>
+        </w:rPr>
+        <w:t>：以“参数</w:t>
+      </w:r>
+      <w:r>
+        <w:rPr>
+          <w:rFonts w:hint="eastAsia"/>
+        </w:rPr>
+        <w:t>1</w:t>
+      </w:r>
+      <w:r>
+        <w:t xml:space="preserve"> </w:t>
+      </w:r>
+      <w:r>
+        <w:rPr>
+          <w:rFonts w:hint="eastAsia"/>
+        </w:rPr>
+        <w:t>参数</w:t>
+      </w:r>
+      <w:r>
+        <w:rPr>
+          <w:rFonts w:hint="eastAsia"/>
+        </w:rPr>
+        <w:t>2</w:t>
+      </w:r>
+      <w:r>
+        <w:t>……</w:t>
+      </w:r>
+      <w:r>
+        <w:rPr>
+          <w:rFonts w:hint="eastAsia"/>
+        </w:rPr>
+        <w:t>”的形式将所有的参数通过一个字符串返回</w:t>
+      </w:r>
+    </w:p>
+    <w:p>
+      <w:pPr>
+        <w:ind w:firstLine="420"/>
+      </w:pPr>
+      <w:r>
+        <w:rPr>
+          <w:rFonts w:hint="eastAsia"/>
+        </w:rPr>
+        <w:t>$</w:t>
+      </w:r>
+      <w:r>
+        <w:t>@</w:t>
+      </w:r>
+      <w:r>
+        <w:rPr>
+          <w:rFonts w:hint="eastAsia"/>
+        </w:rPr>
+        <w:t>：以“参数</w:t>
+      </w:r>
+      <w:r>
+        <w:rPr>
+          <w:rFonts w:hint="eastAsia"/>
+        </w:rPr>
+        <w:t>1</w:t>
+      </w:r>
+      <w:r>
+        <w:rPr>
+          <w:rFonts w:hint="eastAsia"/>
+        </w:rPr>
+        <w:t>”“参数</w:t>
+      </w:r>
+      <w:r>
+        <w:rPr>
+          <w:rFonts w:hint="eastAsia"/>
+        </w:rPr>
+        <w:t>2</w:t>
+      </w:r>
+      <w:r>
+        <w:rPr>
+          <w:rFonts w:hint="eastAsia"/>
+        </w:rPr>
+        <w:t>”</w:t>
+      </w:r>
+      <w:r>
+        <w:t>……</w:t>
+      </w:r>
+      <w:r>
+        <w:rPr>
+          <w:rFonts w:hint="eastAsia"/>
+        </w:rPr>
+        <w:t>的形式返回每个参数</w:t>
+      </w:r>
+    </w:p>
+    <w:p>
+      <w:pPr>
+        <w:ind w:firstLine="420"/>
+        <w:rPr>
+          <w:color w:val="FF0000"/>
+        </w:rPr>
+      </w:pPr>
+      <w:bookmarkStart w:id="0" w:name="_GoBack"/>
+      <w:r>
+        <w:rPr>
+          <w:rFonts w:hint="eastAsia"/>
+          <w:color w:val="FF0000"/>
+        </w:rPr>
+        <w:t>$</w:t>
+      </w:r>
+      <w:r>
+        <w:rPr>
+          <w:color w:val="FF0000"/>
+        </w:rPr>
+        <w:t>?</w:t>
+      </w:r>
+      <w:r>
+        <w:rPr>
+          <w:rFonts w:hint="eastAsia"/>
+          <w:color w:val="FF0000"/>
+        </w:rPr>
+        <w:t>：前一个命令或者函数的返回状态码</w:t>
+      </w:r>
+    </w:p>
+    <w:bookmarkEnd w:id="0"/>
+    <w:p>
+      <w:pPr>
+        <w:ind w:firstLine="420"/>
+      </w:pPr>
+      <w:r>
+        <w:rPr>
+          <w:rFonts w:hint="eastAsia"/>
+        </w:rPr>
+        <w:t>$</w:t>
+      </w:r>
+      <w:r>
+        <w:t>!</w:t>
+      </w:r>
+      <w:r>
+        <w:tab/>
+      </w:r>
+      <w:r>
+        <w:rPr>
+          <w:rFonts w:hint="eastAsia"/>
+        </w:rPr>
+        <w:t>后台运行的最后一个进程的</w:t>
+      </w:r>
+      <w:r>
+        <w:rPr>
+          <w:rFonts w:hint="eastAsia"/>
+        </w:rPr>
+        <w:t>ID</w:t>
+      </w:r>
+      <w:r>
+        <w:rPr>
+          <w:rFonts w:hint="eastAsia"/>
+        </w:rPr>
+        <w:t>号</w:t>
+      </w:r>
+    </w:p>
+    <w:p>
+      <w:pPr>
+        <w:ind w:firstLine="420"/>
+      </w:pPr>
+      <w:r>
+        <w:rPr>
+          <w:rFonts w:hint="eastAsia"/>
+        </w:rPr>
+        <w:t>$</w:t>
+      </w:r>
+      <w:r>
+        <w:t>$</w:t>
+      </w:r>
+      <w:r>
+        <w:rPr>
+          <w:rFonts w:hint="eastAsia"/>
+        </w:rPr>
+        <w:t>：返回本程序的进程</w:t>
+      </w:r>
+      <w:r>
+        <w:rPr>
+          <w:rFonts w:hint="eastAsia"/>
+        </w:rPr>
+        <w:t>ID</w:t>
+      </w:r>
+    </w:p>
+    <w:p>
+      <w:pPr>
+        <w:ind w:firstLine="420"/>
+      </w:pPr>
+      <w:r>
+        <w:rPr>
+          <w:rFonts w:hint="eastAsia"/>
+        </w:rPr>
+        <w:t>$</w:t>
+      </w:r>
+      <w:r>
+        <w:t>*</w:t>
+      </w:r>
+      <w:r>
+        <w:rPr>
+          <w:rFonts w:hint="eastAsia"/>
+        </w:rPr>
+        <w:t>与</w:t>
+      </w:r>
+      <w:r>
+        <w:rPr>
+          <w:rFonts w:hint="eastAsia"/>
+        </w:rPr>
+        <w:t>$</w:t>
+      </w:r>
+      <w:r>
+        <w:t>@</w:t>
+      </w:r>
+      <w:r>
+        <w:rPr>
+          <w:rFonts w:hint="eastAsia"/>
+        </w:rPr>
+        <w:t>区别：</w:t>
+      </w:r>
+    </w:p>
+    <w:p>
+      <w:pPr>
+        <w:ind w:firstLine="420"/>
+      </w:pPr>
+      <w:r>
+        <w:rPr>
+          <w:rFonts w:hint="eastAsia"/>
+        </w:rPr>
+        <w:t>相同点：都是引用所有参数</w:t>
+      </w:r>
+    </w:p>
+    <w:p>
+      <w:pPr>
+        <w:ind w:firstLine="420"/>
+      </w:pPr>
+      <w:r>
+        <w:rPr>
+          <w:rFonts w:hint="eastAsia"/>
+        </w:rPr>
+        <w:t>不同点：只有在双引号中体现出来，假设在脚本运行时写了三个参数</w:t>
+      </w:r>
+      <w:r>
+        <w:rPr>
+          <w:rFonts w:hint="eastAsia"/>
+        </w:rPr>
+        <w:t>1</w:t>
+      </w:r>
+      <w:r>
+        <w:rPr>
+          <w:rFonts w:hint="eastAsia"/>
+        </w:rPr>
+        <w:t>、</w:t>
+      </w:r>
+      <w:r>
+        <w:rPr>
+          <w:rFonts w:hint="eastAsia"/>
+        </w:rPr>
+        <w:t>2</w:t>
+      </w:r>
+      <w:r>
+        <w:rPr>
+          <w:rFonts w:hint="eastAsia"/>
+        </w:rPr>
+        <w:t>、</w:t>
       </w:r>
       <w:r>
         <w:rPr>
@@ -499,7 +2014,629 @@
         <w:rPr>
           <w:rFonts w:hint="eastAsia"/>
         </w:rPr>
-        <w:t>种引号，分别为单引号</w:t>
+        <w:t>，则“</w:t>
+      </w:r>
+      <w:r>
+        <w:rPr>
+          <w:rFonts w:hint="eastAsia"/>
+        </w:rPr>
+        <w:t>*</w:t>
+      </w:r>
+      <w:r>
+        <w:rPr>
+          <w:rFonts w:hint="eastAsia"/>
+        </w:rPr>
+        <w:t>”等价于“</w:t>
+      </w:r>
+      <w:r>
+        <w:rPr>
+          <w:rFonts w:hint="eastAsia"/>
+        </w:rPr>
+        <w:t>1</w:t>
+      </w:r>
+      <w:r>
+        <w:t xml:space="preserve"> 2 3</w:t>
+      </w:r>
+      <w:r>
+        <w:rPr>
+          <w:rFonts w:hint="eastAsia"/>
+        </w:rPr>
+        <w:t>”（传递了一个参数），而“</w:t>
+      </w:r>
+      <w:r>
+        <w:rPr>
+          <w:rFonts w:hint="eastAsia"/>
+        </w:rPr>
+        <w:t>@</w:t>
+      </w:r>
+      <w:r>
+        <w:rPr>
+          <w:rFonts w:hint="eastAsia"/>
+        </w:rPr>
+        <w:t>”等价于“</w:t>
+      </w:r>
+      <w:r>
+        <w:rPr>
+          <w:rFonts w:hint="eastAsia"/>
+        </w:rPr>
+        <w:t>1</w:t>
+      </w:r>
+      <w:r>
+        <w:rPr>
+          <w:rFonts w:hint="eastAsia"/>
+        </w:rPr>
+        <w:t>”“</w:t>
+      </w:r>
+      <w:r>
+        <w:rPr>
+          <w:rFonts w:hint="eastAsia"/>
+        </w:rPr>
+        <w:t>2</w:t>
+      </w:r>
+      <w:r>
+        <w:rPr>
+          <w:rFonts w:hint="eastAsia"/>
+        </w:rPr>
+        <w:t>”“</w:t>
+      </w:r>
+      <w:r>
+        <w:rPr>
+          <w:rFonts w:hint="eastAsia"/>
+        </w:rPr>
+        <w:t>3</w:t>
+      </w:r>
+      <w:r>
+        <w:rPr>
+          <w:rFonts w:hint="eastAsia"/>
+        </w:rPr>
+        <w:t>”（传递了三个参数）。</w:t>
+      </w:r>
+    </w:p>
+    <w:p>
+      <w:pPr>
+        <w:ind w:firstLine="420"/>
+      </w:pPr>
+      <w:r>
+        <w:rPr>
+          <w:rFonts w:hint="eastAsia"/>
+        </w:rPr>
+        <w:t>$</w:t>
+      </w:r>
+      <w:r>
+        <w:t>@</w:t>
+      </w:r>
+      <w:r>
+        <w:rPr>
+          <w:rFonts w:hint="eastAsia"/>
+        </w:rPr>
+        <w:t>与</w:t>
+      </w:r>
+      <w:r>
+        <w:rPr>
+          <w:rFonts w:hint="eastAsia"/>
+        </w:rPr>
+        <w:t>$</w:t>
+      </w:r>
+      <w:r>
+        <w:t>*</w:t>
+      </w:r>
+      <w:r>
+        <w:rPr>
+          <w:rFonts w:hint="eastAsia"/>
+        </w:rPr>
+        <w:t>相同，但是使用时加引号，并在引号中返回每个参数。</w:t>
+      </w:r>
+    </w:p>
+    <w:p>
+      <w:pPr>
+        <w:ind w:firstLine="420"/>
+      </w:pPr>
+    </w:p>
+    <w:p>
+      <w:pPr>
+        <w:ind w:firstLine="420"/>
+      </w:pPr>
+      <w:r>
+        <w:rPr>
+          <w:rFonts w:hint="eastAsia"/>
+        </w:rPr>
+        <w:t>$</w:t>
+      </w:r>
+      <w:r>
+        <w:t>UID</w:t>
+      </w:r>
+      <w:r>
+        <w:rPr>
+          <w:rFonts w:hint="eastAsia"/>
+        </w:rPr>
+        <w:t>：当前用户的</w:t>
+      </w:r>
+      <w:r>
+        <w:rPr>
+          <w:rFonts w:hint="eastAsia"/>
+        </w:rPr>
+        <w:t>ID</w:t>
+      </w:r>
+    </w:p>
+    <w:p>
+      <w:pPr>
+        <w:ind w:firstLine="420"/>
+        <w:rPr>
+          <w:rFonts w:hint="eastAsia"/>
+        </w:rPr>
+      </w:pPr>
+      <w:r>
+        <w:t>$PWD</w:t>
+      </w:r>
+      <w:r>
+        <w:rPr>
+          <w:rFonts w:hint="eastAsia"/>
+        </w:rPr>
+        <w:t>：当前所在的目录</w:t>
+      </w:r>
+    </w:p>
+    <w:p>
+      <w:pPr>
+        <w:pStyle w:val="2"/>
+      </w:pPr>
+      <w:r>
+        <w:rPr>
+          <w:rFonts w:hint="eastAsia"/>
+        </w:rPr>
+        <w:t>数组</w:t>
+      </w:r>
+    </w:p>
+    <w:p>
+      <w:pPr>
+        <w:pStyle w:val="3"/>
+      </w:pPr>
+      <w:r>
+        <w:rPr>
+          <w:rFonts w:hint="eastAsia"/>
+        </w:rPr>
+        <w:t>定义</w:t>
+      </w:r>
+    </w:p>
+    <w:p>
+      <w:r>
+        <w:tab/>
+        <w:t>B</w:t>
+      </w:r>
+      <w:r>
+        <w:rPr>
+          <w:rFonts w:hint="eastAsia"/>
+        </w:rPr>
+        <w:t>ash</w:t>
+      </w:r>
+      <w:r>
+        <w:rPr>
+          <w:rFonts w:hint="eastAsia"/>
+        </w:rPr>
+        <w:t>支持一维数组（不支持多维数组），并且没有限定数组的大小。类似</w:t>
+      </w:r>
+      <w:r>
+        <w:rPr>
+          <w:rFonts w:hint="eastAsia"/>
+        </w:rPr>
+        <w:t>C</w:t>
+      </w:r>
+      <w:r>
+        <w:rPr>
+          <w:rFonts w:hint="eastAsia"/>
+        </w:rPr>
+        <w:t>语言，数组元素的下标由</w:t>
+      </w:r>
+      <w:r>
+        <w:rPr>
+          <w:rFonts w:hint="eastAsia"/>
+        </w:rPr>
+        <w:t>0</w:t>
+      </w:r>
+      <w:r>
+        <w:rPr>
+          <w:rFonts w:hint="eastAsia"/>
+        </w:rPr>
+        <w:t>开始，获取数组中元素要利用下标，下标可以是整数或算术表达式，其值应该大于或等于</w:t>
+      </w:r>
+      <w:r>
+        <w:rPr>
+          <w:rFonts w:hint="eastAsia"/>
+        </w:rPr>
+        <w:t>0</w:t>
+      </w:r>
+      <w:r>
+        <w:rPr>
+          <w:rFonts w:hint="eastAsia"/>
+        </w:rPr>
+        <w:t>。</w:t>
+      </w:r>
+    </w:p>
+    <w:p>
+      <w:pPr>
+        <w:pStyle w:val="4"/>
+      </w:pPr>
+      <w:r>
+        <w:rPr>
+          <w:rFonts w:hint="eastAsia"/>
+        </w:rPr>
+        <w:t>通过指定元素值定义数组</w:t>
+      </w:r>
+    </w:p>
+    <w:p>
+      <w:r>
+        <w:tab/>
+      </w:r>
+      <w:r>
+        <w:rPr>
+          <w:rFonts w:hint="eastAsia"/>
+        </w:rPr>
+        <w:t>在</w:t>
+      </w:r>
+      <w:r>
+        <w:rPr>
+          <w:rFonts w:hint="eastAsia"/>
+        </w:rPr>
+        <w:t>shell</w:t>
+      </w:r>
+      <w:r>
+        <w:rPr>
+          <w:rFonts w:hint="eastAsia"/>
+        </w:rPr>
+        <w:t>中，用户可以通过直接指定数组中的元素值来定义一个新的数组变量，语法如下：</w:t>
+      </w:r>
+    </w:p>
+    <w:p>
+      <w:r>
+        <w:tab/>
+      </w:r>
+      <w:r>
+        <w:rPr>
+          <w:rFonts w:hint="eastAsia"/>
+        </w:rPr>
+        <w:t>array</w:t>
+      </w:r>
+      <w:r>
+        <w:t>[key]=value</w:t>
+      </w:r>
+    </w:p>
+    <w:p>
+      <w:pPr>
+        <w:pStyle w:val="4"/>
+      </w:pPr>
+      <w:r>
+        <w:rPr>
+          <w:rFonts w:hint="eastAsia"/>
+        </w:rPr>
+        <w:t>通过</w:t>
+      </w:r>
+      <w:r>
+        <w:rPr>
+          <w:rFonts w:hint="eastAsia"/>
+        </w:rPr>
+        <w:t>declare</w:t>
+      </w:r>
+      <w:r>
+        <w:rPr>
+          <w:rFonts w:hint="eastAsia"/>
+        </w:rPr>
+        <w:t>语句定义数组</w:t>
+      </w:r>
+    </w:p>
+    <w:p>
+      <w:r>
+        <w:tab/>
+      </w:r>
+      <w:r>
+        <w:rPr>
+          <w:rFonts w:hint="eastAsia"/>
+        </w:rPr>
+        <w:t>可以使用</w:t>
+      </w:r>
+      <w:r>
+        <w:rPr>
+          <w:rFonts w:hint="eastAsia"/>
+        </w:rPr>
+        <w:t>declare</w:t>
+      </w:r>
+      <w:r>
+        <w:rPr>
+          <w:rFonts w:hint="eastAsia"/>
+        </w:rPr>
+        <w:t>来声明数组：</w:t>
+      </w:r>
+    </w:p>
+    <w:p>
+      <w:r>
+        <w:tab/>
+      </w:r>
+      <w:r>
+        <w:rPr>
+          <w:rFonts w:hint="eastAsia"/>
+        </w:rPr>
+        <w:t>declare</w:t>
+      </w:r>
+      <w:r>
+        <w:t xml:space="preserve"> –a array</w:t>
+      </w:r>
+    </w:p>
+    <w:p>
+      <w:pPr>
+        <w:pStyle w:val="4"/>
+      </w:pPr>
+      <w:r>
+        <w:rPr>
+          <w:rFonts w:hint="eastAsia"/>
+        </w:rPr>
+        <w:t>通过元素值集合定义数组</w:t>
+      </w:r>
+    </w:p>
+    <w:p>
+      <w:r>
+        <w:tab/>
+      </w:r>
+      <w:r>
+        <w:rPr>
+          <w:rFonts w:hint="eastAsia"/>
+        </w:rPr>
+        <w:t>在</w:t>
+      </w:r>
+      <w:r>
+        <w:rPr>
+          <w:rFonts w:hint="eastAsia"/>
+        </w:rPr>
+        <w:t>shell</w:t>
+      </w:r>
+      <w:r>
+        <w:rPr>
+          <w:rFonts w:hint="eastAsia"/>
+        </w:rPr>
+        <w:t>中，用括号来表示数组，数组元素用空格符号分来（不是逗号）</w:t>
+      </w:r>
+      <w:r>
+        <w:rPr>
+          <w:rFonts w:hint="eastAsia"/>
+        </w:rPr>
+        <w:t>，定</w:t>
+      </w:r>
+      <w:r>
+        <w:rPr>
+          <w:rFonts w:hint="eastAsia"/>
+        </w:rPr>
+        <w:lastRenderedPageBreak/>
+        <w:t>义数组的一般形式为：</w:t>
+      </w:r>
+    </w:p>
+    <w:p>
+      <w:r>
+        <w:tab/>
+      </w:r>
+      <w:r>
+        <w:rPr>
+          <w:rFonts w:hint="eastAsia"/>
+        </w:rPr>
+        <w:t>数组名</w:t>
+      </w:r>
+      <w:r>
+        <w:rPr>
+          <w:rFonts w:hint="eastAsia"/>
+        </w:rPr>
+        <w:t>=(</w:t>
+      </w:r>
+      <w:r>
+        <w:rPr>
+          <w:rFonts w:hint="eastAsia"/>
+        </w:rPr>
+        <w:t>值</w:t>
+      </w:r>
+      <w:r>
+        <w:rPr>
+          <w:rFonts w:hint="eastAsia"/>
+        </w:rPr>
+        <w:t>1</w:t>
+      </w:r>
+      <w:r>
+        <w:t xml:space="preserve"> </w:t>
+      </w:r>
+      <w:r>
+        <w:rPr>
+          <w:rFonts w:hint="eastAsia"/>
+        </w:rPr>
+        <w:t>值</w:t>
+      </w:r>
+      <w:r>
+        <w:t xml:space="preserve">2… </w:t>
+      </w:r>
+      <w:r>
+        <w:rPr>
+          <w:rFonts w:hint="eastAsia"/>
+        </w:rPr>
+        <w:t>值</w:t>
+      </w:r>
+      <w:r>
+        <w:rPr>
+          <w:rFonts w:hint="eastAsia"/>
+        </w:rPr>
+        <w:t>n</w:t>
+      </w:r>
+      <w:r>
+        <w:t>)</w:t>
+      </w:r>
+    </w:p>
+    <w:p>
+      <w:pPr>
+        <w:pStyle w:val="4"/>
+      </w:pPr>
+      <w:r>
+        <w:rPr>
+          <w:rFonts w:hint="eastAsia"/>
+        </w:rPr>
+        <w:t>通过键值对定义数组</w:t>
+      </w:r>
+    </w:p>
+    <w:p>
+      <w:r>
+        <w:tab/>
+      </w:r>
+      <w:r>
+        <w:rPr>
+          <w:rFonts w:hint="eastAsia"/>
+        </w:rPr>
+        <w:t>为数组元素赋值时，一般都是连续赋值的。实际上，在</w:t>
+      </w:r>
+      <w:r>
+        <w:rPr>
+          <w:rFonts w:hint="eastAsia"/>
+        </w:rPr>
+        <w:t>shell</w:t>
+      </w:r>
+      <w:r>
+        <w:rPr>
+          <w:rFonts w:hint="eastAsia"/>
+        </w:rPr>
+        <w:t>中，数组元素的索引并不一定是连续的。</w:t>
+      </w:r>
+    </w:p>
+    <w:p>
+      <w:r>
+        <w:tab/>
+      </w:r>
+      <w:r>
+        <w:rPr>
+          <w:rFonts w:hint="eastAsia"/>
+        </w:rPr>
+        <w:t>用户可以使用键值对的方式来定义数组，如下：</w:t>
+      </w:r>
+    </w:p>
+    <w:p>
+      <w:r>
+        <w:tab/>
+      </w:r>
+      <w:r>
+        <w:rPr>
+          <w:rFonts w:hint="eastAsia"/>
+        </w:rPr>
+        <w:t>array</w:t>
+      </w:r>
+      <w:r>
+        <w:t>=([0]=value0 [1]=value1 … [n]=valuen)</w:t>
+      </w:r>
+    </w:p>
+    <w:p>
+      <w:pPr>
+        <w:pStyle w:val="3"/>
+      </w:pPr>
+      <w:r>
+        <w:rPr>
+          <w:rFonts w:hint="eastAsia"/>
+        </w:rPr>
+        <w:t>赋值</w:t>
+      </w:r>
+    </w:p>
+    <w:p>
+      <w:pPr>
+        <w:pStyle w:val="4"/>
+      </w:pPr>
+      <w:r>
+        <w:rPr>
+          <w:rFonts w:hint="eastAsia"/>
+        </w:rPr>
+        <w:t>按索引为元素赋值</w:t>
+      </w:r>
+    </w:p>
+    <w:p>
+      <w:pPr>
+        <w:pStyle w:val="4"/>
+      </w:pPr>
+      <w:r>
+        <w:rPr>
+          <w:rFonts w:hint="eastAsia"/>
+        </w:rPr>
+        <w:t>通过集合为数组赋值</w:t>
+      </w:r>
+    </w:p>
+    <w:p>
+      <w:pPr>
+        <w:pStyle w:val="4"/>
+      </w:pPr>
+      <w:r>
+        <w:rPr>
+          <w:rFonts w:hint="eastAsia"/>
+        </w:rPr>
+        <w:t>在数组末尾追加新元素</w:t>
+      </w:r>
+    </w:p>
+    <w:p>
+      <w:pPr>
+        <w:pStyle w:val="4"/>
+      </w:pPr>
+      <w:r>
+        <w:rPr>
+          <w:rFonts w:hint="eastAsia"/>
+        </w:rPr>
+        <w:t>通过循环为数组元素赋值</w:t>
+      </w:r>
+    </w:p>
+    <w:p>
+      <w:pPr>
+        <w:pStyle w:val="3"/>
+      </w:pPr>
+      <w:r>
+        <w:rPr>
+          <w:rFonts w:hint="eastAsia"/>
+        </w:rPr>
+        <w:t>复制数组</w:t>
+      </w:r>
+    </w:p>
+    <w:p>
+      <w:r>
+        <w:tab/>
+      </w:r>
+      <w:r>
+        <w:rPr>
+          <w:rFonts w:hint="eastAsia"/>
+        </w:rPr>
+        <w:t>复制数组是指创建一个已经存在的数组的副本，语法如下：</w:t>
+      </w:r>
+    </w:p>
+    <w:p>
+      <w:r>
+        <w:tab/>
+      </w:r>
+      <w:r>
+        <w:rPr>
+          <w:rFonts w:hint="eastAsia"/>
+        </w:rPr>
+        <w:t>newarray</w:t>
+      </w:r>
+      <w:r>
+        <w:t>=(“${array[@]}”)</w:t>
+      </w:r>
+    </w:p>
+    <w:p>
+      <w:pPr>
+        <w:pStyle w:val="3"/>
+      </w:pPr>
+      <w:r>
+        <w:rPr>
+          <w:rFonts w:hint="eastAsia"/>
+        </w:rPr>
+        <w:t>连接数组</w:t>
+      </w:r>
+    </w:p>
+    <w:p>
+      <w:r>
+        <w:tab/>
+      </w:r>
+      <w:r>
+        <w:rPr>
+          <w:rFonts w:hint="eastAsia"/>
+        </w:rPr>
+        <w:t>数组连接的语法如下：</w:t>
+      </w:r>
+    </w:p>
+    <w:p>
+      <w:r>
+        <w:tab/>
       </w:r>
       <w:r>
         <w:rPr>
@@ -508,55 +2645,596 @@
         <w:t>(</w:t>
       </w:r>
       <w:r>
-        <w:t>‘’)</w:t>
-      </w:r>
-      <w:r>
-        <w:rPr>
-          <w:rFonts w:hint="eastAsia"/>
-        </w:rPr>
-        <w:t>、双引号</w:t>
-      </w:r>
-      <w:r>
-        <w:rPr>
-          <w:rFonts w:hint="eastAsia"/>
-        </w:rPr>
-        <w:t>(</w:t>
-      </w:r>
-      <w:r>
-        <w:t>“”)</w:t>
-      </w:r>
-      <w:r>
-        <w:rPr>
-          <w:rFonts w:hint="eastAsia"/>
-        </w:rPr>
-        <w:t>和反引号</w:t>
-      </w:r>
-      <w:r>
-        <w:rPr>
-          <w:rFonts w:hint="eastAsia"/>
-        </w:rPr>
-        <w:t>(`</w:t>
-      </w:r>
-      <w:r>
-        <w:t>`)</w:t>
-      </w:r>
-      <w:r>
-        <w:rPr>
-          <w:rFonts w:hint="eastAsia"/>
-        </w:rPr>
-        <w:t>。这</w:t>
-      </w:r>
-      <w:r>
-        <w:rPr>
-          <w:rFonts w:hint="eastAsia"/>
-        </w:rPr>
-        <w:t>3</w:t>
-      </w:r>
-      <w:r>
-        <w:rPr>
-          <w:rFonts w:hint="eastAsia"/>
-        </w:rPr>
-        <w:t>个引号作用是不同的：单引号括起来的字符都作为普通字符出现；由双引号括起来的字符，除“</w:t>
+        <w:t>“${array1[@]}” “${array2[@]}”)</w:t>
+      </w:r>
+    </w:p>
+    <w:p>
+      <w:r>
+        <w:tab/>
+      </w:r>
+      <w:r>
+        <w:rPr>
+          <w:rFonts w:hint="eastAsia"/>
+        </w:rPr>
+        <w:t>注：在执行数组连接时，参与连接的数组之间要保留</w:t>
+      </w:r>
+      <w:r>
+        <w:rPr>
+          <w:rFonts w:hint="eastAsia"/>
+        </w:rPr>
+        <w:t>1</w:t>
+      </w:r>
+      <w:r>
+        <w:rPr>
+          <w:rFonts w:hint="eastAsia"/>
+        </w:rPr>
+        <w:t>个空格。</w:t>
+      </w:r>
+    </w:p>
+    <w:p>
+      <w:pPr>
+        <w:pStyle w:val="3"/>
+      </w:pPr>
+      <w:r>
+        <w:rPr>
+          <w:rFonts w:hint="eastAsia"/>
+        </w:rPr>
+        <w:t>加载文件到数组</w:t>
+      </w:r>
+    </w:p>
+    <w:p>
+      <w:r>
+        <w:tab/>
+      </w:r>
+      <w:r>
+        <w:rPr>
+          <w:rFonts w:hint="eastAsia"/>
+        </w:rPr>
+        <w:t>在</w:t>
+      </w:r>
+      <w:r>
+        <w:rPr>
+          <w:rFonts w:hint="eastAsia"/>
+        </w:rPr>
+        <w:t>shell</w:t>
+      </w:r>
+      <w:r>
+        <w:rPr>
+          <w:rFonts w:hint="eastAsia"/>
+        </w:rPr>
+        <w:t>中，用户可以将普通的文本文件的内容直接加载到数组中，文件的每一行构成数组一个元素的内容。</w:t>
+      </w:r>
+    </w:p>
+    <w:p>
+      <w:r>
+        <w:tab/>
+      </w:r>
+      <w:r>
+        <w:rPr>
+          <w:rFonts w:hint="eastAsia"/>
+        </w:rPr>
+        <w:t>示例：</w:t>
+      </w:r>
+    </w:p>
+    <w:p>
+      <w:r>
+        <w:tab/>
+      </w:r>
+      <w:r>
+        <w:rPr>
+          <w:rFonts w:hint="eastAsia"/>
+        </w:rPr>
+        <w:t>#!</w:t>
+      </w:r>
+      <w:r>
+        <w:t>/bin/bash</w:t>
+      </w:r>
+    </w:p>
+    <w:p>
+      <w:r>
+        <w:tab/>
+        <w:t>#</w:t>
+      </w:r>
+      <w:r>
+        <w:rPr>
+          <w:rFonts w:hint="eastAsia"/>
+        </w:rPr>
+        <w:t>加载文件内容</w:t>
+      </w:r>
+    </w:p>
+    <w:p>
+      <w:r>
+        <w:tab/>
+      </w:r>
+      <w:r>
+        <w:rPr>
+          <w:rFonts w:hint="eastAsia"/>
+          <w:color w:val="FF0000"/>
+        </w:rPr>
+        <w:t>content</w:t>
+      </w:r>
+      <w:r>
+        <w:rPr>
+          <w:color w:val="FF0000"/>
+        </w:rPr>
+        <w:t>=(`cat “demo.txt”`)</w:t>
+      </w:r>
+    </w:p>
+    <w:p>
+      <w:r>
+        <w:tab/>
+        <w:t>#</w:t>
+      </w:r>
+      <w:r>
+        <w:rPr>
+          <w:rFonts w:hint="eastAsia"/>
+        </w:rPr>
+        <w:t>通过循环输出数组内容</w:t>
+      </w:r>
+    </w:p>
+    <w:p>
+      <w:r>
+        <w:tab/>
+      </w:r>
+      <w:r>
+        <w:rPr>
+          <w:rFonts w:hint="eastAsia"/>
+        </w:rPr>
+        <w:t>for</w:t>
+      </w:r>
+      <w:r>
+        <w:t xml:space="preserve"> s </w:t>
+      </w:r>
+      <w:r>
+        <w:rPr>
+          <w:rFonts w:hint="eastAsia"/>
+        </w:rPr>
+        <w:t>in</w:t>
+      </w:r>
+      <w:r>
+        <w:t xml:space="preserve"> “${content[@]}”</w:t>
+      </w:r>
+    </w:p>
+    <w:p>
+      <w:r>
+        <w:tab/>
+        <w:t>for</w:t>
+      </w:r>
+    </w:p>
+    <w:p>
+      <w:r>
+        <w:tab/>
+      </w:r>
+      <w:r>
+        <w:tab/>
+      </w:r>
+      <w:r>
+        <w:rPr>
+          <w:rFonts w:hint="eastAsia"/>
+        </w:rPr>
+        <w:t>echo</w:t>
+      </w:r>
+      <w:r>
+        <w:t xml:space="preserve"> “$@”</w:t>
+      </w:r>
+    </w:p>
+    <w:p>
+      <w:r>
+        <w:lastRenderedPageBreak/>
+        <w:tab/>
+        <w:t>done</w:t>
+      </w:r>
+    </w:p>
+    <w:p>
+      <w:pPr>
+        <w:pStyle w:val="3"/>
+      </w:pPr>
+      <w:r>
+        <w:rPr>
+          <w:rFonts w:hint="eastAsia"/>
+        </w:rPr>
+        <w:t>访问</w:t>
+      </w:r>
+      <w:r>
+        <w:rPr>
+          <w:rFonts w:hint="eastAsia"/>
+        </w:rPr>
+        <w:t>数组</w:t>
+      </w:r>
+    </w:p>
+    <w:p>
+      <w:r>
+        <w:tab/>
+      </w:r>
+      <w:r>
+        <w:rPr>
+          <w:rFonts w:hint="eastAsia"/>
+        </w:rPr>
+        <w:t>读取数组元素值的一般格式为：</w:t>
+      </w:r>
+    </w:p>
+    <w:p>
+      <w:r>
+        <w:tab/>
+        <w:t>${</w:t>
+      </w:r>
+      <w:r>
+        <w:rPr>
+          <w:rFonts w:hint="eastAsia"/>
+        </w:rPr>
+        <w:t>数组名</w:t>
+      </w:r>
+      <w:r>
+        <w:rPr>
+          <w:rFonts w:hint="eastAsia"/>
+        </w:rPr>
+        <w:t>[</w:t>
+      </w:r>
+      <w:r>
+        <w:rPr>
+          <w:rFonts w:hint="eastAsia"/>
+        </w:rPr>
+        <w:t>下标</w:t>
+      </w:r>
+      <w:r>
+        <w:t>]}</w:t>
+      </w:r>
+    </w:p>
+    <w:p>
+      <w:r>
+        <w:tab/>
+      </w:r>
+      <w:r>
+        <w:rPr>
+          <w:rFonts w:hint="eastAsia"/>
+        </w:rPr>
+        <w:t>注：用数组名</w:t>
+      </w:r>
+      <w:r>
+        <w:t>[@]</w:t>
+      </w:r>
+      <w:r>
+        <w:rPr>
+          <w:rFonts w:hint="eastAsia"/>
+        </w:rPr>
+        <w:t>表示获取数组中的所有元素。</w:t>
+      </w:r>
+    </w:p>
+    <w:p>
+      <w:pPr>
+        <w:pStyle w:val="4"/>
+      </w:pPr>
+      <w:r>
+        <w:rPr>
+          <w:rFonts w:hint="eastAsia"/>
+        </w:rPr>
+        <w:t>访问第</w:t>
+      </w:r>
+      <w:r>
+        <w:rPr>
+          <w:rFonts w:hint="eastAsia"/>
+        </w:rPr>
+        <w:t>1</w:t>
+      </w:r>
+      <w:r>
+        <w:rPr>
+          <w:rFonts w:hint="eastAsia"/>
+        </w:rPr>
+        <w:t>个数组元素</w:t>
+      </w:r>
+    </w:p>
+    <w:p>
+      <w:pPr>
+        <w:pStyle w:val="4"/>
+      </w:pPr>
+      <w:r>
+        <w:rPr>
+          <w:rFonts w:hint="eastAsia"/>
+        </w:rPr>
+        <w:t>通过下标访问数组元素</w:t>
+      </w:r>
+    </w:p>
+    <w:p>
+      <w:pPr>
+        <w:pStyle w:val="4"/>
+      </w:pPr>
+      <w:r>
+        <w:rPr>
+          <w:rFonts w:hint="eastAsia"/>
+        </w:rPr>
+        <w:t>计算数组的长度</w:t>
+      </w:r>
+    </w:p>
+    <w:p>
+      <w:pPr>
+        <w:pStyle w:val="4"/>
+      </w:pPr>
+      <w:r>
+        <w:rPr>
+          <w:rFonts w:hint="eastAsia"/>
+        </w:rPr>
+        <w:t>通过循环遍历数组元素</w:t>
+      </w:r>
+    </w:p>
+    <w:p>
+      <w:pPr>
+        <w:pStyle w:val="4"/>
+      </w:pPr>
+      <w:r>
+        <w:rPr>
+          <w:rFonts w:hint="eastAsia"/>
+        </w:rPr>
+        <w:t>引用所有的数组元素</w:t>
+      </w:r>
+    </w:p>
+    <w:p>
+      <w:pPr>
+        <w:pStyle w:val="4"/>
+      </w:pPr>
+      <w:r>
+        <w:rPr>
+          <w:rFonts w:hint="eastAsia"/>
+        </w:rPr>
+        <w:t>以切片方式获取部分数组元素</w:t>
+      </w:r>
+    </w:p>
+    <w:p>
+      <w:pPr>
+        <w:pStyle w:val="4"/>
+      </w:pPr>
+      <w:r>
+        <w:rPr>
+          <w:rFonts w:hint="eastAsia"/>
+        </w:rPr>
+        <w:t>数组元素替换</w:t>
+      </w:r>
+    </w:p>
+    <w:p>
+      <w:pPr>
+        <w:pStyle w:val="3"/>
+      </w:pPr>
+      <w:r>
+        <w:rPr>
+          <w:rFonts w:hint="eastAsia"/>
+        </w:rPr>
+        <w:t>删除数组</w:t>
+      </w:r>
+    </w:p>
+    <w:p>
+      <w:r>
+        <w:tab/>
+      </w:r>
+      <w:r>
+        <w:rPr>
+          <w:rFonts w:hint="eastAsia"/>
+        </w:rPr>
+        <w:t>删除指定数组元素：</w:t>
+      </w:r>
+    </w:p>
+    <w:p>
+      <w:r>
+        <w:tab/>
+        <w:t>u</w:t>
+      </w:r>
+      <w:r>
+        <w:rPr>
+          <w:rFonts w:hint="eastAsia"/>
+        </w:rPr>
+        <w:t>nset</w:t>
+      </w:r>
+      <w:r>
+        <w:t xml:space="preserve"> array[n]</w:t>
+      </w:r>
+    </w:p>
+    <w:p>
+      <w:r>
+        <w:tab/>
+      </w:r>
+      <w:r>
+        <w:rPr>
+          <w:rFonts w:hint="eastAsia"/>
+        </w:rPr>
+        <w:t>删除整个数组：</w:t>
+      </w:r>
+    </w:p>
+    <w:p>
+      <w:r>
+        <w:tab/>
+      </w:r>
+      <w:r>
+        <w:rPr>
+          <w:rFonts w:hint="eastAsia"/>
+        </w:rPr>
+        <w:t>unset</w:t>
+      </w:r>
+      <w:r>
+        <w:t xml:space="preserve"> array</w:t>
+      </w:r>
+    </w:p>
+    <w:p>
+      <w:pPr>
+        <w:pStyle w:val="3"/>
+      </w:pPr>
+      <w:r>
+        <w:rPr>
+          <w:rFonts w:hint="eastAsia"/>
+        </w:rPr>
+        <w:t>获取数组长度</w:t>
+      </w:r>
+    </w:p>
+    <w:p>
+      <w:r>
+        <w:tab/>
+      </w:r>
+      <w:r>
+        <w:rPr>
+          <w:rFonts w:hint="eastAsia"/>
+        </w:rPr>
+        <w:t>获取数组元素的个数：</w:t>
+      </w:r>
+    </w:p>
+    <w:p>
+      <w:r>
+        <w:tab/>
+        <w:t>${#array_name[@]}</w:t>
+      </w:r>
+      <w:r>
+        <w:t>/${#array_name[*]}</w:t>
+      </w:r>
+    </w:p>
+    <w:p>
+      <w:r>
+        <w:tab/>
+      </w:r>
+      <w:r>
+        <w:rPr>
+          <w:rFonts w:hint="eastAsia"/>
+        </w:rPr>
+        <w:t>获取数组中单个元素的长度：</w:t>
+      </w:r>
+    </w:p>
+    <w:p>
+      <w:r>
+        <w:tab/>
+        <w:t>${#array_name[</w:t>
+      </w:r>
+      <w:r>
+        <w:rPr>
+          <w:rFonts w:hint="eastAsia"/>
+        </w:rPr>
+        <w:t>n</w:t>
+      </w:r>
+      <w:r>
+        <w:t>]}</w:t>
+      </w:r>
+    </w:p>
+    <w:p>
+      <w:pPr>
+        <w:pStyle w:val="2"/>
+      </w:pPr>
+      <w:r>
+        <w:rPr>
+          <w:rFonts w:hint="eastAsia"/>
+        </w:rPr>
+        <w:t>字符串</w:t>
+      </w:r>
+    </w:p>
+    <w:p>
+      <w:pPr>
+        <w:pStyle w:val="3"/>
+      </w:pPr>
+      <w:r>
+        <w:rPr>
+          <w:rFonts w:hint="eastAsia"/>
+        </w:rPr>
+        <w:t>定义</w:t>
+      </w:r>
+    </w:p>
+    <w:p>
+      <w:r>
+        <w:tab/>
+      </w:r>
+      <w:r>
+        <w:rPr>
+          <w:rFonts w:hint="eastAsia"/>
+        </w:rPr>
+        <w:t>字符串可以用单引号、双引号，也可以不用引号。</w:t>
+      </w:r>
+    </w:p>
+    <w:p/>
+    <w:p>
+      <w:r>
+        <w:tab/>
+      </w:r>
+      <w:r>
+        <w:rPr>
+          <w:rFonts w:hint="eastAsia"/>
+        </w:rPr>
+        <w:t>单引号字符串的限制：</w:t>
+      </w:r>
+    </w:p>
+    <w:p>
+      <w:r>
+        <w:tab/>
+      </w:r>
+      <w:r>
+        <w:rPr>
+          <w:rFonts w:hint="eastAsia"/>
+        </w:rPr>
+        <w:t>单引号里的任何字符都会原样输出，单引号字符串中的变量时无效的</w:t>
+      </w:r>
+    </w:p>
+    <w:p>
+      <w:r>
+        <w:tab/>
+      </w:r>
+      <w:r>
+        <w:rPr>
+          <w:rFonts w:hint="eastAsia"/>
+        </w:rPr>
+        <w:t>单引号字符串中不能出现单引号</w:t>
+      </w:r>
+    </w:p>
+    <w:p/>
+    <w:p>
+      <w:r>
+        <w:lastRenderedPageBreak/>
+        <w:tab/>
+      </w:r>
+      <w:r>
+        <w:rPr>
+          <w:rFonts w:hint="eastAsia"/>
+        </w:rPr>
+        <w:t>双引号的优点：</w:t>
+      </w:r>
+    </w:p>
+    <w:p>
+      <w:r>
+        <w:tab/>
+      </w:r>
+      <w:r>
+        <w:rPr>
+          <w:rFonts w:hint="eastAsia"/>
+        </w:rPr>
+        <w:t>双引号里可以有变量</w:t>
+      </w:r>
+    </w:p>
+    <w:p>
+      <w:r>
+        <w:tab/>
+      </w:r>
+      <w:r>
+        <w:rPr>
+          <w:rFonts w:hint="eastAsia"/>
+        </w:rPr>
+        <w:t>双引号里可以出现转义字符</w:t>
+      </w:r>
+    </w:p>
+    <w:p>
+      <w:pPr>
+        <w:pStyle w:val="3"/>
+      </w:pPr>
+      <w:r>
+        <w:rPr>
+          <w:rFonts w:hint="eastAsia"/>
+        </w:rPr>
+        <w:t>拼接</w:t>
+      </w:r>
+    </w:p>
+    <w:p>
+      <w:pPr>
+        <w:pStyle w:val="3"/>
+      </w:pPr>
+      <w:r>
+        <w:rPr>
+          <w:rFonts w:hint="eastAsia"/>
+        </w:rPr>
+        <w:t>获取长度</w:t>
+      </w:r>
+    </w:p>
+    <w:p>
+      <w:r>
+        <w:tab/>
       </w:r>
       <w:r>
         <w:rPr>
@@ -565,31 +3243,380 @@
         <w:t>$</w:t>
       </w:r>
       <w:r>
-        <w:rPr>
-          <w:rFonts w:hint="eastAsia"/>
-        </w:rPr>
-        <w:t>”、“</w:t>
-      </w:r>
-      <w:r>
-        <w:rPr>
-          <w:rFonts w:hint="eastAsia"/>
-        </w:rPr>
-        <w:t>\</w:t>
-      </w:r>
-      <w:r>
-        <w:rPr>
-          <w:rFonts w:hint="eastAsia"/>
-        </w:rPr>
-        <w:t>”、“</w:t>
-      </w:r>
-      <w:r>
-        <w:t>’</w:t>
-      </w:r>
-      <w:r>
-        <w:rPr>
-          <w:rFonts w:hint="eastAsia"/>
-        </w:rPr>
-        <w:t>”、““”这几个字符仍是特殊字符并保留其特殊功能外，其余字符扔作为普通字符对待；由反引号括起来的字串被</w:t>
+        <w:t>{#stirng}</w:t>
+      </w:r>
+    </w:p>
+    <w:p>
+      <w:pPr>
+        <w:pStyle w:val="3"/>
+      </w:pPr>
+      <w:r>
+        <w:rPr>
+          <w:rFonts w:hint="eastAsia"/>
+        </w:rPr>
+        <w:t>提取子字符串</w:t>
+      </w:r>
+    </w:p>
+    <w:p>
+      <w:r>
+        <w:tab/>
+      </w:r>
+      <w:r>
+        <w:rPr>
+          <w:rFonts w:hint="eastAsia"/>
+        </w:rPr>
+        <w:t>$</w:t>
+      </w:r>
+      <w:r>
+        <w:t>{string m:m}</w:t>
+      </w:r>
+      <w:r>
+        <w:tab/>
+        <w:t>#</w:t>
+      </w:r>
+      <w:r>
+        <w:rPr>
+          <w:rFonts w:hint="eastAsia"/>
+        </w:rPr>
+        <w:t>输出</w:t>
+      </w:r>
+      <w:r>
+        <w:rPr>
+          <w:rFonts w:hint="eastAsia"/>
+        </w:rPr>
+        <w:t>m</w:t>
+      </w:r>
+      <w:r>
+        <w:rPr>
+          <w:rFonts w:hint="eastAsia"/>
+        </w:rPr>
+        <w:t>到</w:t>
+      </w:r>
+      <w:r>
+        <w:rPr>
+          <w:rFonts w:hint="eastAsia"/>
+        </w:rPr>
+        <w:t>n</w:t>
+      </w:r>
+      <w:r>
+        <w:rPr>
+          <w:rFonts w:hint="eastAsia"/>
+        </w:rPr>
+        <w:t>的字符</w:t>
+      </w:r>
+    </w:p>
+    <w:p>
+      <w:pPr>
+        <w:pStyle w:val="3"/>
+      </w:pPr>
+      <w:r>
+        <w:rPr>
+          <w:rFonts w:hint="eastAsia"/>
+        </w:rPr>
+        <w:t>查找</w:t>
+      </w:r>
+    </w:p>
+    <w:p>
+      <w:r>
+        <w:tab/>
+      </w:r>
+      <w:r>
+        <w:rPr>
+          <w:rFonts w:hint="eastAsia"/>
+        </w:rPr>
+        <w:t>`</w:t>
+      </w:r>
+      <w:r>
+        <w:t>expr index “string”</w:t>
+      </w:r>
+      <w:r>
+        <w:t xml:space="preserve"> is</w:t>
+      </w:r>
+      <w:r>
+        <w:t>`</w:t>
+      </w:r>
+      <w:r>
+        <w:tab/>
+        <w:t>#</w:t>
+      </w:r>
+      <w:r>
+        <w:rPr>
+          <w:rFonts w:hint="eastAsia"/>
+        </w:rPr>
+        <w:t>查找</w:t>
+      </w:r>
+      <w:r>
+        <w:rPr>
+          <w:rFonts w:hint="eastAsia"/>
+        </w:rPr>
+        <w:t>is</w:t>
+      </w:r>
+      <w:r>
+        <w:rPr>
+          <w:rFonts w:hint="eastAsia"/>
+        </w:rPr>
+        <w:t>的位置</w:t>
+      </w:r>
+    </w:p>
+    <w:p>
+      <w:pPr>
+        <w:pStyle w:val="3"/>
+      </w:pPr>
+      <w:r>
+        <w:rPr>
+          <w:rFonts w:hint="eastAsia"/>
+        </w:rPr>
+        <w:t>匹配</w:t>
+      </w:r>
+    </w:p>
+    <w:p>
+      <w:r>
+        <w:tab/>
+      </w:r>
+      <w:r>
+        <w:rPr>
+          <w:rFonts w:hint="eastAsia"/>
+        </w:rPr>
+        <w:t>$</w:t>
+      </w:r>
+      <w:r>
+        <w:t>{var##*string}</w:t>
+      </w:r>
+      <w:r>
+        <w:tab/>
+        <w:t>#</w:t>
+      </w:r>
+      <w:r>
+        <w:rPr>
+          <w:rFonts w:hint="eastAsia"/>
+        </w:rPr>
+        <w:t>对</w:t>
+      </w:r>
+      <w:r>
+        <w:rPr>
+          <w:rFonts w:hint="eastAsia"/>
+        </w:rPr>
+        <w:t>var</w:t>
+      </w:r>
+      <w:r>
+        <w:rPr>
+          <w:rFonts w:hint="eastAsia"/>
+        </w:rPr>
+        <w:t>从左到右截取最后一个</w:t>
+      </w:r>
+      <w:r>
+        <w:rPr>
+          <w:rFonts w:hint="eastAsia"/>
+        </w:rPr>
+        <w:t>string</w:t>
+      </w:r>
+      <w:r>
+        <w:rPr>
+          <w:rFonts w:hint="eastAsia"/>
+        </w:rPr>
+        <w:t>后的字符串</w:t>
+      </w:r>
+    </w:p>
+    <w:p>
+      <w:r>
+        <w:tab/>
+      </w:r>
+      <w:r>
+        <w:rPr>
+          <w:rFonts w:hint="eastAsia"/>
+        </w:rPr>
+        <w:t>$</w:t>
+      </w:r>
+      <w:r>
+        <w:t>{var#*string}</w:t>
+      </w:r>
+      <w:r>
+        <w:tab/>
+        <w:t>#</w:t>
+      </w:r>
+      <w:r>
+        <w:rPr>
+          <w:rFonts w:hint="eastAsia"/>
+        </w:rPr>
+        <w:t>从左向右截取第一个</w:t>
+      </w:r>
+      <w:r>
+        <w:rPr>
+          <w:rFonts w:hint="eastAsia"/>
+        </w:rPr>
+        <w:t>string</w:t>
+      </w:r>
+      <w:r>
+        <w:rPr>
+          <w:rFonts w:hint="eastAsia"/>
+        </w:rPr>
+        <w:t>后的字符串</w:t>
+      </w:r>
+    </w:p>
+    <w:p>
+      <w:r>
+        <w:tab/>
+      </w:r>
+      <w:r>
+        <w:t>${var%%string*}</w:t>
+      </w:r>
+      <w:r>
+        <w:tab/>
+        <w:t>#</w:t>
+      </w:r>
+      <w:r>
+        <w:rPr>
+          <w:rFonts w:hint="eastAsia"/>
+        </w:rPr>
+        <w:t>从左向右截取最后一个</w:t>
+      </w:r>
+      <w:r>
+        <w:rPr>
+          <w:rFonts w:hint="eastAsia"/>
+        </w:rPr>
+        <w:t>string</w:t>
+      </w:r>
+      <w:r>
+        <w:rPr>
+          <w:rFonts w:hint="eastAsia"/>
+        </w:rPr>
+        <w:t>后的字符串</w:t>
+      </w:r>
+    </w:p>
+    <w:p>
+      <w:r>
+        <w:tab/>
+      </w:r>
+      <w:r>
+        <w:rPr>
+          <w:rFonts w:hint="eastAsia"/>
+        </w:rPr>
+        <w:t>$</w:t>
+      </w:r>
+      <w:r>
+        <w:t>{var%string*}</w:t>
+      </w:r>
+      <w:r>
+        <w:tab/>
+        <w:t>#</w:t>
+      </w:r>
+      <w:r>
+        <w:rPr>
+          <w:rFonts w:hint="eastAsia"/>
+        </w:rPr>
+        <w:t>从左向右截取第一个</w:t>
+      </w:r>
+      <w:r>
+        <w:rPr>
+          <w:rFonts w:hint="eastAsia"/>
+        </w:rPr>
+        <w:t>string</w:t>
+      </w:r>
+      <w:r>
+        <w:rPr>
+          <w:rFonts w:hint="eastAsia"/>
+        </w:rPr>
+        <w:t>后的字符串</w:t>
+      </w:r>
+    </w:p>
+    <w:p/>
+    <w:p>
+      <w:pPr>
+        <w:pStyle w:val="1"/>
+      </w:pPr>
+      <w:r>
+        <w:rPr>
+          <w:rFonts w:hint="eastAsia"/>
+        </w:rPr>
+        <w:t>函数</w:t>
+      </w:r>
+    </w:p>
+    <w:p>
+      <w:pPr>
+        <w:pStyle w:val="2"/>
+      </w:pPr>
+      <w:r>
+        <w:rPr>
+          <w:rFonts w:hint="eastAsia"/>
+        </w:rPr>
+        <w:t>函数</w:t>
+      </w:r>
+    </w:p>
+    <w:p>
+      <w:pPr>
+        <w:pStyle w:val="3"/>
+      </w:pPr>
+      <w:r>
+        <w:rPr>
+          <w:rFonts w:hint="eastAsia"/>
+        </w:rPr>
+        <w:t>定义</w:t>
+      </w:r>
+    </w:p>
+    <w:p>
+      <w:pPr>
+        <w:pStyle w:val="3"/>
+      </w:pPr>
+      <w:r>
+        <w:rPr>
+          <w:rFonts w:hint="eastAsia"/>
+        </w:rPr>
+        <w:t>调用</w:t>
+      </w:r>
+    </w:p>
+    <w:p>
+      <w:pPr>
+        <w:pStyle w:val="3"/>
+      </w:pPr>
+      <w:r>
+        <w:rPr>
+          <w:rFonts w:hint="eastAsia"/>
+        </w:rPr>
+        <w:t>函数链接</w:t>
+      </w:r>
+    </w:p>
+    <w:p>
+      <w:r>
+        <w:tab/>
+      </w:r>
+      <w:r>
+        <w:rPr>
+          <w:rFonts w:hint="eastAsia"/>
+        </w:rPr>
+        <w:t>函数链接并不仅仅局限于在某个函数中调用另外一个函数，还可以进行多层嵌套调用，或者在某个函数中调用多个函数。</w:t>
+      </w:r>
+    </w:p>
+    <w:p>
+      <w:r>
+        <w:tab/>
+      </w:r>
+      <w:r>
+        <w:rPr>
+          <w:rFonts w:hint="eastAsia"/>
+        </w:rPr>
+        <w:t>注：在函数嵌套调用时，一定要注意函数定义的顺序和调用的顺序。必须按照县定义，后调用的原则。</w:t>
+      </w:r>
+    </w:p>
+    <w:p>
+      <w:pPr>
+        <w:pStyle w:val="3"/>
+      </w:pPr>
+      <w:r>
+        <w:rPr>
+          <w:rFonts w:hint="eastAsia"/>
+        </w:rPr>
+        <w:t>返回值</w:t>
+      </w:r>
+    </w:p>
+    <w:p>
+      <w:r>
+        <w:tab/>
+      </w:r>
+      <w:r>
+        <w:rPr>
+          <w:rFonts w:hint="eastAsia"/>
+        </w:rPr>
+        <w:t>在</w:t>
       </w:r>
       <w:r>
         <w:rPr>
@@ -601,7 +3628,45 @@
         <w:rPr>
           <w:rFonts w:hint="eastAsia"/>
         </w:rPr>
-        <w:t>解释为命令，在执行时，</w:t>
+        <w:t>中，</w:t>
+      </w:r>
+      <w:r>
+        <w:rPr>
+          <w:rFonts w:hint="eastAsia"/>
+        </w:rPr>
+        <w:t>return</w:t>
+      </w:r>
+      <w:r>
+        <w:rPr>
+          <w:rFonts w:hint="eastAsia"/>
+        </w:rPr>
+        <w:t>语句只能返回某个</w:t>
+      </w:r>
+      <w:r>
+        <w:rPr>
+          <w:rFonts w:hint="eastAsia"/>
+        </w:rPr>
+        <w:t>0~</w:t>
+      </w:r>
+      <w:r>
+        <w:t>255</w:t>
+      </w:r>
+      <w:r>
+        <w:rPr>
+          <w:rFonts w:hint="eastAsia"/>
+        </w:rPr>
+        <w:t>之间的整数值。</w:t>
+      </w:r>
+    </w:p>
+    <w:p>
+      <w:r>
+        <w:tab/>
+      </w:r>
+      <w:r>
+        <w:rPr>
+          <w:rFonts w:hint="eastAsia"/>
+        </w:rPr>
+        <w:t>当一个</w:t>
       </w:r>
       <w:r>
         <w:rPr>
@@ -613,7 +3678,37 @@
         <w:rPr>
           <w:rFonts w:hint="eastAsia"/>
         </w:rPr>
-        <w:t>首先执行该命令，并以它的标准输出结果取代整个反引号（包括两个反括号）部分。</w:t>
+        <w:t>脚本执行结束的时候，可以通过</w:t>
+      </w:r>
+      <w:r>
+        <w:rPr>
+          <w:rFonts w:hint="eastAsia"/>
+        </w:rPr>
+        <w:t>exit</w:t>
+      </w:r>
+      <w:r>
+        <w:rPr>
+          <w:rFonts w:hint="eastAsia"/>
+        </w:rPr>
+        <w:t>命令返回其退出状态码。与之相类似，</w:t>
+      </w:r>
+      <w:r>
+        <w:rPr>
+          <w:rFonts w:hint="eastAsia"/>
+        </w:rPr>
+        <w:t>函数中的</w:t>
+      </w:r>
+      <w:r>
+        <w:rPr>
+          <w:rFonts w:hint="eastAsia"/>
+        </w:rPr>
+        <w:t>return</w:t>
+      </w:r>
+      <w:r>
+        <w:rPr>
+          <w:rFonts w:hint="eastAsia"/>
+        </w:rPr>
+        <w:t>语句实际上是用来返回函数的退出状态码的。</w:t>
       </w:r>
     </w:p>
     <w:p>
@@ -624,2486 +3719,7 @@
         <w:rPr>
           <w:rFonts w:hint="eastAsia"/>
         </w:rPr>
-        <w:t>变量作用域</w:t>
-      </w:r>
-    </w:p>
-    <w:p>
-      <w:pPr>
-        <w:pStyle w:val="4"/>
-      </w:pPr>
-      <w:r>
-        <w:rPr>
-          <w:rFonts w:hint="eastAsia"/>
-        </w:rPr>
-        <w:t>全局变量</w:t>
-      </w:r>
-    </w:p>
-    <w:p>
-      <w:pPr>
-        <w:pStyle w:val="4"/>
-      </w:pPr>
-      <w:r>
-        <w:rPr>
-          <w:rFonts w:hint="eastAsia"/>
-        </w:rPr>
-        <w:t>局部变量</w:t>
-      </w:r>
-    </w:p>
-    <w:p>
-      <w:r>
-        <w:tab/>
-      </w:r>
-      <w:r>
-        <w:rPr>
-          <w:rFonts w:hint="eastAsia"/>
-        </w:rPr>
-        <w:t>在</w:t>
-      </w:r>
-      <w:r>
-        <w:rPr>
-          <w:rFonts w:hint="eastAsia"/>
-        </w:rPr>
-        <w:t>shell</w:t>
-      </w:r>
-      <w:r>
-        <w:rPr>
-          <w:rFonts w:hint="eastAsia"/>
-        </w:rPr>
-        <w:t>语言中，可以在函数内部通过</w:t>
-      </w:r>
-      <w:r>
-        <w:rPr>
-          <w:rFonts w:hint="eastAsia"/>
-        </w:rPr>
-        <w:t>local</w:t>
-      </w:r>
-      <w:r>
-        <w:rPr>
-          <w:rFonts w:hint="eastAsia"/>
-        </w:rPr>
-        <w:t>关键字定义局部变量，另外，函数的参数也是局部变量。</w:t>
-      </w:r>
-    </w:p>
-    <w:p>
-      <w:r>
-        <w:tab/>
-      </w:r>
-      <w:r>
-        <w:rPr>
-          <w:rFonts w:hint="eastAsia"/>
-        </w:rPr>
-        <w:t>注：在出现同名的情况下，函数内部的局部变量会优先被使用。</w:t>
-      </w:r>
-    </w:p>
-    <w:p>
-      <w:pPr>
-        <w:pStyle w:val="3"/>
-      </w:pPr>
-      <w:r>
-        <w:rPr>
-          <w:rFonts w:hint="eastAsia"/>
-        </w:rPr>
-        <w:t>变量赋值</w:t>
-      </w:r>
-    </w:p>
-    <w:p>
-      <w:r>
-        <w:tab/>
-      </w:r>
-      <w:r>
-        <w:rPr>
-          <w:rFonts w:hint="eastAsia"/>
-        </w:rPr>
-        <w:t>在</w:t>
-      </w:r>
-      <w:r>
-        <w:rPr>
-          <w:rFonts w:hint="eastAsia"/>
-        </w:rPr>
-        <w:t>shell</w:t>
-      </w:r>
-      <w:r>
-        <w:rPr>
-          <w:rFonts w:hint="eastAsia"/>
-        </w:rPr>
-        <w:t>中，变量的赋值使用以下语法：</w:t>
-      </w:r>
-    </w:p>
-    <w:p>
-      <w:r>
-        <w:tab/>
-      </w:r>
-      <w:r>
-        <w:rPr>
-          <w:rFonts w:hint="eastAsia"/>
-        </w:rPr>
-        <w:t>variable</w:t>
-      </w:r>
-      <w:r>
-        <w:t xml:space="preserve"> </w:t>
-      </w:r>
-      <w:r>
-        <w:rPr>
-          <w:rFonts w:hint="eastAsia"/>
-        </w:rPr>
-        <w:t>name</w:t>
-      </w:r>
-      <w:r>
-        <w:t>=value</w:t>
-      </w:r>
-    </w:p>
-    <w:p>
-      <w:r>
-        <w:tab/>
-      </w:r>
-      <w:r>
-        <w:rPr>
-          <w:rFonts w:hint="eastAsia"/>
-        </w:rPr>
-        <w:t>一般情况下，</w:t>
-      </w:r>
-      <w:r>
-        <w:rPr>
-          <w:rFonts w:hint="eastAsia"/>
-        </w:rPr>
-        <w:t>shell</w:t>
-      </w:r>
-      <w:r>
-        <w:rPr>
-          <w:rFonts w:hint="eastAsia"/>
-        </w:rPr>
-        <w:t>中将所有普通变量的值都看做字符串。如果</w:t>
-      </w:r>
-      <w:r>
-        <w:rPr>
-          <w:rFonts w:hint="eastAsia"/>
-        </w:rPr>
-        <w:t>value</w:t>
-      </w:r>
-      <w:r>
-        <w:rPr>
-          <w:rFonts w:hint="eastAsia"/>
-        </w:rPr>
-        <w:t>中包含空格、制表符和换行符，则必须用单引号或者双引号将其引起来。双引号内允许变量替换，则单引号则不可以。</w:t>
-      </w:r>
-    </w:p>
-    <w:p>
-      <w:r>
-        <w:tab/>
-      </w:r>
-      <w:r>
-        <w:rPr>
-          <w:rFonts w:hint="eastAsia"/>
-        </w:rPr>
-        <w:t>注：</w:t>
-      </w:r>
-      <w:r>
-        <w:rPr>
-          <w:rFonts w:hint="eastAsia"/>
-          <w:color w:val="FF0000"/>
-        </w:rPr>
-        <w:t>中间的等于号“</w:t>
-      </w:r>
-      <w:r>
-        <w:rPr>
-          <w:rFonts w:hint="eastAsia"/>
-          <w:color w:val="FF0000"/>
-        </w:rPr>
-        <w:t>=</w:t>
-      </w:r>
-      <w:r>
-        <w:rPr>
-          <w:rFonts w:hint="eastAsia"/>
-          <w:color w:val="FF0000"/>
-        </w:rPr>
-        <w:t>”称为赋值符号，赋值符号的左右两边不能直接跟空格，否则</w:t>
-      </w:r>
-      <w:r>
-        <w:rPr>
-          <w:rFonts w:hint="eastAsia"/>
-          <w:color w:val="FF0000"/>
-        </w:rPr>
-        <w:t>shell</w:t>
-      </w:r>
-      <w:r>
-        <w:rPr>
-          <w:rFonts w:hint="eastAsia"/>
-          <w:color w:val="FF0000"/>
-        </w:rPr>
-        <w:t>将其视为命令</w:t>
-      </w:r>
-      <w:r>
-        <w:rPr>
-          <w:rFonts w:hint="eastAsia"/>
-        </w:rPr>
-        <w:t>。</w:t>
-      </w:r>
-    </w:p>
-    <w:p>
-      <w:pPr>
-        <w:pStyle w:val="3"/>
-      </w:pPr>
-      <w:r>
-        <w:rPr>
-          <w:rFonts w:hint="eastAsia"/>
-        </w:rPr>
-        <w:t>使用变量</w:t>
-      </w:r>
-    </w:p>
-    <w:p>
-      <w:r>
-        <w:tab/>
-      </w:r>
-      <w:r>
-        <w:rPr>
-          <w:rFonts w:hint="eastAsia"/>
-        </w:rPr>
-        <w:t>使用一个定义过的变量，只要在变量名前面加美元符号</w:t>
-      </w:r>
-      <w:r>
-        <w:rPr>
-          <w:rFonts w:hint="eastAsia"/>
-        </w:rPr>
-        <w:t>$</w:t>
-      </w:r>
-      <w:r>
-        <w:rPr>
-          <w:rFonts w:hint="eastAsia"/>
-        </w:rPr>
-        <w:t>即可（</w:t>
-      </w:r>
-      <w:r>
-        <w:rPr>
-          <w:rFonts w:hint="eastAsia"/>
-        </w:rPr>
-        <w:t>python</w:t>
-      </w:r>
-      <w:r>
-        <w:rPr>
-          <w:rFonts w:hint="eastAsia"/>
-        </w:rPr>
-        <w:t>不需要加</w:t>
-      </w:r>
-      <w:r>
-        <w:rPr>
-          <w:rFonts w:hint="eastAsia"/>
-        </w:rPr>
-        <w:t>$</w:t>
-      </w:r>
-      <w:r>
-        <w:rPr>
-          <w:rFonts w:hint="eastAsia"/>
-        </w:rPr>
-        <w:t>）</w:t>
-      </w:r>
-      <w:r>
-        <w:rPr>
-          <w:rFonts w:hint="eastAsia"/>
-        </w:rPr>
-        <w:t>,</w:t>
-      </w:r>
-      <w:r>
-        <w:rPr>
-          <w:rFonts w:hint="eastAsia"/>
-        </w:rPr>
-        <w:t>如</w:t>
-      </w:r>
-      <w:r>
-        <w:rPr>
-          <w:rFonts w:hint="eastAsia"/>
-        </w:rPr>
-        <w:t>$</w:t>
-      </w:r>
-      <w:r>
-        <w:t>name/${name}</w:t>
-      </w:r>
-      <w:r>
-        <w:rPr>
-          <w:rFonts w:hint="eastAsia"/>
-        </w:rPr>
-        <w:t>，变量名外面的花括号是可选的，加花括号是为了帮助解释器识别变量的边界。</w:t>
-      </w:r>
-    </w:p>
-    <w:p>
-      <w:r>
-        <w:tab/>
-      </w:r>
-      <w:r>
-        <w:rPr>
-          <w:rFonts w:hint="eastAsia"/>
-        </w:rPr>
-        <w:t>推荐给所有变量加上花括号，这是良好的编程习惯。</w:t>
-      </w:r>
-    </w:p>
-    <w:p/>
-    <w:p>
-      <w:pPr>
-        <w:pStyle w:val="3"/>
-      </w:pPr>
-      <w:r>
-        <w:rPr>
-          <w:rFonts w:hint="eastAsia"/>
-        </w:rPr>
-        <w:t>清除变量</w:t>
-      </w:r>
-    </w:p>
-    <w:p>
-      <w:r>
-        <w:tab/>
-      </w:r>
-      <w:r>
-        <w:rPr>
-          <w:rFonts w:hint="eastAsia"/>
-        </w:rPr>
-        <w:t>清除变量使用</w:t>
-      </w:r>
-      <w:r>
-        <w:rPr>
-          <w:rFonts w:hint="eastAsia"/>
-        </w:rPr>
-        <w:t>unset</w:t>
-      </w:r>
-      <w:r>
-        <w:rPr>
-          <w:rFonts w:hint="eastAsia"/>
-        </w:rPr>
-        <w:t>语句：</w:t>
-      </w:r>
-    </w:p>
-    <w:p>
-      <w:r>
-        <w:tab/>
-        <w:t>unset variable name</w:t>
-      </w:r>
-    </w:p>
-    <w:p>
-      <w:pPr>
-        <w:pStyle w:val="2"/>
-      </w:pPr>
-      <w:r>
-        <w:rPr>
-          <w:rFonts w:hint="eastAsia"/>
-        </w:rPr>
         <w:lastRenderedPageBreak/>
-        <w:t>系统变量</w:t>
-      </w:r>
-    </w:p>
-    <w:p>
-      <w:pPr>
-        <w:ind w:firstLine="420"/>
-        <w:rPr>
-          <w:rFonts w:hint="eastAsia"/>
-        </w:rPr>
-      </w:pPr>
-      <w:r>
-        <w:rPr>
-          <w:rFonts w:hint="eastAsia"/>
-        </w:rPr>
-        <w:t>$</w:t>
-      </w:r>
-      <w:r>
-        <w:t>-</w:t>
-      </w:r>
-      <w:r>
-        <w:tab/>
-      </w:r>
-      <w:r>
-        <w:rPr>
-          <w:rFonts w:hint="eastAsia"/>
-        </w:rPr>
-        <w:t>显示</w:t>
-      </w:r>
-      <w:r>
-        <w:rPr>
-          <w:rFonts w:hint="eastAsia"/>
-        </w:rPr>
-        <w:t>shell</w:t>
-      </w:r>
-      <w:r>
-        <w:rPr>
-          <w:rFonts w:hint="eastAsia"/>
-        </w:rPr>
-        <w:t>使用的当前选项，与</w:t>
-      </w:r>
-      <w:r>
-        <w:rPr>
-          <w:rFonts w:hint="eastAsia"/>
-        </w:rPr>
-        <w:t>set</w:t>
-      </w:r>
-      <w:r>
-        <w:rPr>
-          <w:rFonts w:hint="eastAsia"/>
-        </w:rPr>
-        <w:t>命令功能相同</w:t>
-      </w:r>
-    </w:p>
-    <w:p>
-      <w:r>
-        <w:tab/>
-        <w:t>$n</w:t>
-      </w:r>
-      <w:r>
-        <w:rPr>
-          <w:rFonts w:hint="eastAsia"/>
-        </w:rPr>
-        <w:t>：</w:t>
-      </w:r>
-      <w:r>
-        <w:rPr>
-          <w:rFonts w:hint="eastAsia"/>
-        </w:rPr>
-        <w:t>表示参数的位置</w:t>
-      </w:r>
-    </w:p>
-    <w:p>
-      <w:r>
-        <w:tab/>
-        <w:t>$#</w:t>
-      </w:r>
-      <w:r>
-        <w:rPr>
-          <w:rFonts w:hint="eastAsia"/>
-        </w:rPr>
-        <w:t>：</w:t>
-      </w:r>
-      <w:r>
-        <w:rPr>
-          <w:rFonts w:hint="eastAsia"/>
-        </w:rPr>
-        <w:t>命令行参数的个数</w:t>
-      </w:r>
-    </w:p>
-    <w:p>
-      <w:r>
-        <w:tab/>
-        <w:t>$0</w:t>
-      </w:r>
-      <w:r>
-        <w:rPr>
-          <w:rFonts w:hint="eastAsia"/>
-        </w:rPr>
-        <w:t>：</w:t>
-      </w:r>
-      <w:r>
-        <w:rPr>
-          <w:rFonts w:hint="eastAsia"/>
-        </w:rPr>
-        <w:t>当前</w:t>
-      </w:r>
-      <w:r>
-        <w:rPr>
-          <w:rFonts w:hint="eastAsia"/>
-        </w:rPr>
-        <w:t>shell</w:t>
-      </w:r>
-      <w:r>
-        <w:rPr>
-          <w:rFonts w:hint="eastAsia"/>
-        </w:rPr>
-        <w:t>脚本的名称</w:t>
-      </w:r>
-    </w:p>
-    <w:p>
-      <w:pPr>
-        <w:ind w:firstLine="420"/>
-      </w:pPr>
-      <w:r>
-        <w:rPr>
-          <w:rFonts w:hint="eastAsia"/>
-        </w:rPr>
-        <w:t>$</w:t>
-      </w:r>
-      <w:r>
-        <w:t>*</w:t>
-      </w:r>
-      <w:r>
-        <w:rPr>
-          <w:rFonts w:hint="eastAsia"/>
-        </w:rPr>
-        <w:t>：以“参数</w:t>
-      </w:r>
-      <w:r>
-        <w:rPr>
-          <w:rFonts w:hint="eastAsia"/>
-        </w:rPr>
-        <w:t>1</w:t>
-      </w:r>
-      <w:r>
-        <w:t xml:space="preserve"> </w:t>
-      </w:r>
-      <w:r>
-        <w:rPr>
-          <w:rFonts w:hint="eastAsia"/>
-        </w:rPr>
-        <w:t>参数</w:t>
-      </w:r>
-      <w:r>
-        <w:rPr>
-          <w:rFonts w:hint="eastAsia"/>
-        </w:rPr>
-        <w:t>2</w:t>
-      </w:r>
-      <w:r>
-        <w:t>……</w:t>
-      </w:r>
-      <w:r>
-        <w:rPr>
-          <w:rFonts w:hint="eastAsia"/>
-        </w:rPr>
-        <w:t>”的形式将所有的参数通过一个字符串返回</w:t>
-      </w:r>
-    </w:p>
-    <w:p>
-      <w:pPr>
-        <w:ind w:firstLine="420"/>
-      </w:pPr>
-      <w:r>
-        <w:rPr>
-          <w:rFonts w:hint="eastAsia"/>
-        </w:rPr>
-        <w:t>$</w:t>
-      </w:r>
-      <w:r>
-        <w:t>@</w:t>
-      </w:r>
-      <w:r>
-        <w:rPr>
-          <w:rFonts w:hint="eastAsia"/>
-        </w:rPr>
-        <w:t>：以“参数</w:t>
-      </w:r>
-      <w:r>
-        <w:rPr>
-          <w:rFonts w:hint="eastAsia"/>
-        </w:rPr>
-        <w:t>1</w:t>
-      </w:r>
-      <w:r>
-        <w:rPr>
-          <w:rFonts w:hint="eastAsia"/>
-        </w:rPr>
-        <w:t>”“参数</w:t>
-      </w:r>
-      <w:r>
-        <w:rPr>
-          <w:rFonts w:hint="eastAsia"/>
-        </w:rPr>
-        <w:t>2</w:t>
-      </w:r>
-      <w:r>
-        <w:rPr>
-          <w:rFonts w:hint="eastAsia"/>
-        </w:rPr>
-        <w:t>”</w:t>
-      </w:r>
-      <w:r>
-        <w:t>……</w:t>
-      </w:r>
-      <w:r>
-        <w:rPr>
-          <w:rFonts w:hint="eastAsia"/>
-        </w:rPr>
-        <w:t>的形式返回每个参数</w:t>
-      </w:r>
-    </w:p>
-    <w:p>
-      <w:pPr>
-        <w:ind w:firstLine="420"/>
-      </w:pPr>
-      <w:r>
-        <w:rPr>
-          <w:rFonts w:hint="eastAsia"/>
-        </w:rPr>
-        <w:t>$</w:t>
-      </w:r>
-      <w:r>
-        <w:t>?</w:t>
-      </w:r>
-      <w:r>
-        <w:rPr>
-          <w:rFonts w:hint="eastAsia"/>
-        </w:rPr>
-        <w:t>：前一个命令或者函数的返回状态码</w:t>
-      </w:r>
-    </w:p>
-    <w:p>
-      <w:pPr>
-        <w:ind w:firstLine="420"/>
-        <w:rPr>
-          <w:rFonts w:hint="eastAsia"/>
-        </w:rPr>
-      </w:pPr>
-      <w:r>
-        <w:rPr>
-          <w:rFonts w:hint="eastAsia"/>
-        </w:rPr>
-        <w:t>$</w:t>
-      </w:r>
-      <w:r>
-        <w:t>!</w:t>
-      </w:r>
-      <w:r>
-        <w:tab/>
-      </w:r>
-      <w:r>
-        <w:rPr>
-          <w:rFonts w:hint="eastAsia"/>
-        </w:rPr>
-        <w:t>后台运行的最后一个进程的</w:t>
-      </w:r>
-      <w:r>
-        <w:rPr>
-          <w:rFonts w:hint="eastAsia"/>
-        </w:rPr>
-        <w:t>ID</w:t>
-      </w:r>
-      <w:r>
-        <w:rPr>
-          <w:rFonts w:hint="eastAsia"/>
-        </w:rPr>
-        <w:t>号</w:t>
-      </w:r>
-    </w:p>
-    <w:p>
-      <w:pPr>
-        <w:ind w:firstLine="420"/>
-      </w:pPr>
-      <w:r>
-        <w:rPr>
-          <w:rFonts w:hint="eastAsia"/>
-        </w:rPr>
-        <w:t>$</w:t>
-      </w:r>
-      <w:r>
-        <w:t>$</w:t>
-      </w:r>
-      <w:r>
-        <w:rPr>
-          <w:rFonts w:hint="eastAsia"/>
-        </w:rPr>
-        <w:t>：返回本程序的进程</w:t>
-      </w:r>
-      <w:r>
-        <w:rPr>
-          <w:rFonts w:hint="eastAsia"/>
-        </w:rPr>
-        <w:t>ID</w:t>
-      </w:r>
-    </w:p>
-    <w:p>
-      <w:pPr>
-        <w:ind w:firstLine="420"/>
-      </w:pPr>
-      <w:r>
-        <w:rPr>
-          <w:rFonts w:hint="eastAsia"/>
-        </w:rPr>
-        <w:t>$</w:t>
-      </w:r>
-      <w:r>
-        <w:t>*</w:t>
-      </w:r>
-      <w:r>
-        <w:rPr>
-          <w:rFonts w:hint="eastAsia"/>
-        </w:rPr>
-        <w:t>与</w:t>
-      </w:r>
-      <w:r>
-        <w:rPr>
-          <w:rFonts w:hint="eastAsia"/>
-        </w:rPr>
-        <w:t>$</w:t>
-      </w:r>
-      <w:r>
-        <w:t>@</w:t>
-      </w:r>
-      <w:r>
-        <w:rPr>
-          <w:rFonts w:hint="eastAsia"/>
-        </w:rPr>
-        <w:t>区别：</w:t>
-      </w:r>
-    </w:p>
-    <w:p>
-      <w:pPr>
-        <w:ind w:firstLine="420"/>
-      </w:pPr>
-      <w:r>
-        <w:rPr>
-          <w:rFonts w:hint="eastAsia"/>
-        </w:rPr>
-        <w:t>相同点：都是引用所有参数</w:t>
-      </w:r>
-    </w:p>
-    <w:p>
-      <w:pPr>
-        <w:ind w:firstLine="420"/>
-        <w:rPr>
-          <w:rFonts w:hint="eastAsia"/>
-        </w:rPr>
-      </w:pPr>
-      <w:r>
-        <w:rPr>
-          <w:rFonts w:hint="eastAsia"/>
-        </w:rPr>
-        <w:t>不同点：只有在双引号中体现出来，假设在脚本运行时写了三个参数</w:t>
-      </w:r>
-      <w:r>
-        <w:rPr>
-          <w:rFonts w:hint="eastAsia"/>
-        </w:rPr>
-        <w:t>1</w:t>
-      </w:r>
-      <w:r>
-        <w:rPr>
-          <w:rFonts w:hint="eastAsia"/>
-        </w:rPr>
-        <w:t>、</w:t>
-      </w:r>
-      <w:r>
-        <w:rPr>
-          <w:rFonts w:hint="eastAsia"/>
-        </w:rPr>
-        <w:t>2</w:t>
-      </w:r>
-      <w:r>
-        <w:rPr>
-          <w:rFonts w:hint="eastAsia"/>
-        </w:rPr>
-        <w:t>、</w:t>
-      </w:r>
-      <w:r>
-        <w:rPr>
-          <w:rFonts w:hint="eastAsia"/>
-        </w:rPr>
-        <w:t>3</w:t>
-      </w:r>
-      <w:r>
-        <w:rPr>
-          <w:rFonts w:hint="eastAsia"/>
-        </w:rPr>
-        <w:t>，则“</w:t>
-      </w:r>
-      <w:r>
-        <w:rPr>
-          <w:rFonts w:hint="eastAsia"/>
-        </w:rPr>
-        <w:t>*</w:t>
-      </w:r>
-      <w:r>
-        <w:rPr>
-          <w:rFonts w:hint="eastAsia"/>
-        </w:rPr>
-        <w:t>”等价于“</w:t>
-      </w:r>
-      <w:r>
-        <w:rPr>
-          <w:rFonts w:hint="eastAsia"/>
-        </w:rPr>
-        <w:t>1</w:t>
-      </w:r>
-      <w:r>
-        <w:t xml:space="preserve"> 2 3</w:t>
-      </w:r>
-      <w:r>
-        <w:rPr>
-          <w:rFonts w:hint="eastAsia"/>
-        </w:rPr>
-        <w:t>”（传递了一个参数），而“</w:t>
-      </w:r>
-      <w:r>
-        <w:rPr>
-          <w:rFonts w:hint="eastAsia"/>
-        </w:rPr>
-        <w:t>@</w:t>
-      </w:r>
-      <w:r>
-        <w:rPr>
-          <w:rFonts w:hint="eastAsia"/>
-        </w:rPr>
-        <w:t>”等价于“</w:t>
-      </w:r>
-      <w:r>
-        <w:rPr>
-          <w:rFonts w:hint="eastAsia"/>
-        </w:rPr>
-        <w:t>1</w:t>
-      </w:r>
-      <w:r>
-        <w:rPr>
-          <w:rFonts w:hint="eastAsia"/>
-        </w:rPr>
-        <w:t>”“</w:t>
-      </w:r>
-      <w:r>
-        <w:rPr>
-          <w:rFonts w:hint="eastAsia"/>
-        </w:rPr>
-        <w:t>2</w:t>
-      </w:r>
-      <w:r>
-        <w:rPr>
-          <w:rFonts w:hint="eastAsia"/>
-        </w:rPr>
-        <w:t>”“</w:t>
-      </w:r>
-      <w:r>
-        <w:rPr>
-          <w:rFonts w:hint="eastAsia"/>
-        </w:rPr>
-        <w:t>3</w:t>
-      </w:r>
-      <w:r>
-        <w:rPr>
-          <w:rFonts w:hint="eastAsia"/>
-        </w:rPr>
-        <w:t>”（传递了三个参数）。</w:t>
-      </w:r>
-    </w:p>
-    <w:p>
-      <w:pPr>
-        <w:ind w:firstLine="420"/>
-      </w:pPr>
-      <w:r>
-        <w:rPr>
-          <w:rFonts w:hint="eastAsia"/>
-        </w:rPr>
-        <w:t>$</w:t>
-      </w:r>
-      <w:r>
-        <w:t>@</w:t>
-      </w:r>
-      <w:r>
-        <w:rPr>
-          <w:rFonts w:hint="eastAsia"/>
-        </w:rPr>
-        <w:t>与</w:t>
-      </w:r>
-      <w:r>
-        <w:rPr>
-          <w:rFonts w:hint="eastAsia"/>
-        </w:rPr>
-        <w:t>$</w:t>
-      </w:r>
-      <w:r>
-        <w:t>*</w:t>
-      </w:r>
-      <w:r>
-        <w:rPr>
-          <w:rFonts w:hint="eastAsia"/>
-        </w:rPr>
-        <w:t>相同，但是使用时加引号，并在引号中返回每个参数。</w:t>
-      </w:r>
-    </w:p>
-    <w:p>
-      <w:pPr>
-        <w:ind w:firstLine="420"/>
-        <w:rPr>
-          <w:rFonts w:hint="eastAsia"/>
-        </w:rPr>
-      </w:pPr>
-    </w:p>
-    <w:p>
-      <w:pPr>
-        <w:pStyle w:val="2"/>
-      </w:pPr>
-      <w:r>
-        <w:rPr>
-          <w:rFonts w:hint="eastAsia"/>
-        </w:rPr>
-        <w:t>环境变量</w:t>
-      </w:r>
-    </w:p>
-    <w:p>
-      <w:pPr>
-        <w:pStyle w:val="2"/>
-      </w:pPr>
-      <w:r>
-        <w:rPr>
-          <w:rFonts w:hint="eastAsia"/>
-        </w:rPr>
-        <w:t>数组</w:t>
-      </w:r>
-    </w:p>
-    <w:p>
-      <w:pPr>
-        <w:pStyle w:val="3"/>
-      </w:pPr>
-      <w:r>
-        <w:rPr>
-          <w:rFonts w:hint="eastAsia"/>
-        </w:rPr>
-        <w:t>定义</w:t>
-      </w:r>
-    </w:p>
-    <w:p>
-      <w:r>
-        <w:tab/>
-        <w:t>B</w:t>
-      </w:r>
-      <w:r>
-        <w:rPr>
-          <w:rFonts w:hint="eastAsia"/>
-        </w:rPr>
-        <w:t>ash</w:t>
-      </w:r>
-      <w:r>
-        <w:rPr>
-          <w:rFonts w:hint="eastAsia"/>
-        </w:rPr>
-        <w:t>支持一维数组（不支持多维数组），并且没有限定数组的大小。类似</w:t>
-      </w:r>
-      <w:r>
-        <w:rPr>
-          <w:rFonts w:hint="eastAsia"/>
-        </w:rPr>
-        <w:t>C</w:t>
-      </w:r>
-      <w:r>
-        <w:rPr>
-          <w:rFonts w:hint="eastAsia"/>
-        </w:rPr>
-        <w:t>语言，数组元素的下标由</w:t>
-      </w:r>
-      <w:r>
-        <w:rPr>
-          <w:rFonts w:hint="eastAsia"/>
-        </w:rPr>
-        <w:t>0</w:t>
-      </w:r>
-      <w:r>
-        <w:rPr>
-          <w:rFonts w:hint="eastAsia"/>
-        </w:rPr>
-        <w:t>开始，获取数组中元素要利用下标，下标可以是整数或算术表达式，其值应该大于或等于</w:t>
-      </w:r>
-      <w:r>
-        <w:rPr>
-          <w:rFonts w:hint="eastAsia"/>
-        </w:rPr>
-        <w:t>0</w:t>
-      </w:r>
-      <w:r>
-        <w:rPr>
-          <w:rFonts w:hint="eastAsia"/>
-        </w:rPr>
-        <w:t>。</w:t>
-      </w:r>
-    </w:p>
-    <w:p>
-      <w:pPr>
-        <w:pStyle w:val="4"/>
-      </w:pPr>
-      <w:r>
-        <w:rPr>
-          <w:rFonts w:hint="eastAsia"/>
-        </w:rPr>
-        <w:t>通过指定元素值定义数组</w:t>
-      </w:r>
-    </w:p>
-    <w:p>
-      <w:r>
-        <w:tab/>
-      </w:r>
-      <w:r>
-        <w:rPr>
-          <w:rFonts w:hint="eastAsia"/>
-        </w:rPr>
-        <w:t>在</w:t>
-      </w:r>
-      <w:r>
-        <w:rPr>
-          <w:rFonts w:hint="eastAsia"/>
-        </w:rPr>
-        <w:t>shell</w:t>
-      </w:r>
-      <w:r>
-        <w:rPr>
-          <w:rFonts w:hint="eastAsia"/>
-        </w:rPr>
-        <w:t>中，用户可以通过直接指定数组中的元素值来定义一个新的数组变量，语法如下：</w:t>
-      </w:r>
-    </w:p>
-    <w:p>
-      <w:pPr>
-        <w:rPr>
-          <w:rFonts w:hint="eastAsia"/>
-        </w:rPr>
-      </w:pPr>
-      <w:r>
-        <w:tab/>
-      </w:r>
-      <w:r>
-        <w:rPr>
-          <w:rFonts w:hint="eastAsia"/>
-        </w:rPr>
-        <w:t>array</w:t>
-      </w:r>
-      <w:r>
-        <w:t>[key]=value</w:t>
-      </w:r>
-    </w:p>
-    <w:p>
-      <w:pPr>
-        <w:pStyle w:val="4"/>
-      </w:pPr>
-      <w:r>
-        <w:rPr>
-          <w:rFonts w:hint="eastAsia"/>
-        </w:rPr>
-        <w:t>通过</w:t>
-      </w:r>
-      <w:r>
-        <w:rPr>
-          <w:rFonts w:hint="eastAsia"/>
-        </w:rPr>
-        <w:t>declare</w:t>
-      </w:r>
-      <w:r>
-        <w:rPr>
-          <w:rFonts w:hint="eastAsia"/>
-        </w:rPr>
-        <w:t>语句定义数组</w:t>
-      </w:r>
-    </w:p>
-    <w:p>
-      <w:r>
-        <w:tab/>
-      </w:r>
-      <w:r>
-        <w:rPr>
-          <w:rFonts w:hint="eastAsia"/>
-        </w:rPr>
-        <w:t>可以使用</w:t>
-      </w:r>
-      <w:r>
-        <w:rPr>
-          <w:rFonts w:hint="eastAsia"/>
-        </w:rPr>
-        <w:t>declare</w:t>
-      </w:r>
-      <w:r>
-        <w:rPr>
-          <w:rFonts w:hint="eastAsia"/>
-        </w:rPr>
-        <w:t>来声明数组：</w:t>
-      </w:r>
-    </w:p>
-    <w:p>
-      <w:pPr>
-        <w:rPr>
-          <w:rFonts w:hint="eastAsia"/>
-        </w:rPr>
-      </w:pPr>
-      <w:r>
-        <w:tab/>
-      </w:r>
-      <w:r>
-        <w:rPr>
-          <w:rFonts w:hint="eastAsia"/>
-        </w:rPr>
-        <w:t>declare</w:t>
-      </w:r>
-      <w:r>
-        <w:t xml:space="preserve"> –a array</w:t>
-      </w:r>
-    </w:p>
-    <w:p>
-      <w:pPr>
-        <w:pStyle w:val="4"/>
-        <w:rPr>
-          <w:rFonts w:hint="eastAsia"/>
-        </w:rPr>
-      </w:pPr>
-      <w:r>
-        <w:rPr>
-          <w:rFonts w:hint="eastAsia"/>
-        </w:rPr>
-        <w:lastRenderedPageBreak/>
-        <w:t>通过元素值集合定义数组</w:t>
-      </w:r>
-    </w:p>
-    <w:p>
-      <w:r>
-        <w:tab/>
-      </w:r>
-      <w:r>
-        <w:rPr>
-          <w:rFonts w:hint="eastAsia"/>
-        </w:rPr>
-        <w:t>在</w:t>
-      </w:r>
-      <w:r>
-        <w:rPr>
-          <w:rFonts w:hint="eastAsia"/>
-        </w:rPr>
-        <w:t>shell</w:t>
-      </w:r>
-      <w:r>
-        <w:rPr>
-          <w:rFonts w:hint="eastAsia"/>
-        </w:rPr>
-        <w:t>中，用括号来表示数组，数组元素用空格符号分来（不是逗号）</w:t>
-      </w:r>
-      <w:r>
-        <w:rPr>
-          <w:rFonts w:hint="eastAsia"/>
-        </w:rPr>
-        <w:t>，定义数组的一般形式为：</w:t>
-      </w:r>
-    </w:p>
-    <w:p>
-      <w:r>
-        <w:tab/>
-      </w:r>
-      <w:r>
-        <w:rPr>
-          <w:rFonts w:hint="eastAsia"/>
-        </w:rPr>
-        <w:t>数组名</w:t>
-      </w:r>
-      <w:r>
-        <w:rPr>
-          <w:rFonts w:hint="eastAsia"/>
-        </w:rPr>
-        <w:t>=(</w:t>
-      </w:r>
-      <w:r>
-        <w:rPr>
-          <w:rFonts w:hint="eastAsia"/>
-        </w:rPr>
-        <w:t>值</w:t>
-      </w:r>
-      <w:r>
-        <w:rPr>
-          <w:rFonts w:hint="eastAsia"/>
-        </w:rPr>
-        <w:t>1</w:t>
-      </w:r>
-      <w:r>
-        <w:t xml:space="preserve"> </w:t>
-      </w:r>
-      <w:r>
-        <w:rPr>
-          <w:rFonts w:hint="eastAsia"/>
-        </w:rPr>
-        <w:t>值</w:t>
-      </w:r>
-      <w:r>
-        <w:t xml:space="preserve">2… </w:t>
-      </w:r>
-      <w:r>
-        <w:rPr>
-          <w:rFonts w:hint="eastAsia"/>
-        </w:rPr>
-        <w:t>值</w:t>
-      </w:r>
-      <w:r>
-        <w:rPr>
-          <w:rFonts w:hint="eastAsia"/>
-        </w:rPr>
-        <w:t>n</w:t>
-      </w:r>
-      <w:r>
-        <w:t>)</w:t>
-      </w:r>
-    </w:p>
-    <w:p>
-      <w:pPr>
-        <w:pStyle w:val="4"/>
-      </w:pPr>
-      <w:r>
-        <w:rPr>
-          <w:rFonts w:hint="eastAsia"/>
-        </w:rPr>
-        <w:t>通过键值对定义数组</w:t>
-      </w:r>
-    </w:p>
-    <w:p>
-      <w:r>
-        <w:tab/>
-      </w:r>
-      <w:r>
-        <w:rPr>
-          <w:rFonts w:hint="eastAsia"/>
-        </w:rPr>
-        <w:t>为数组元素赋值时，一般都是连续赋值的。实际上，在</w:t>
-      </w:r>
-      <w:r>
-        <w:rPr>
-          <w:rFonts w:hint="eastAsia"/>
-        </w:rPr>
-        <w:t>shell</w:t>
-      </w:r>
-      <w:r>
-        <w:rPr>
-          <w:rFonts w:hint="eastAsia"/>
-        </w:rPr>
-        <w:t>中，数组元素的索引并不一定是连续的。</w:t>
-      </w:r>
-    </w:p>
-    <w:p>
-      <w:r>
-        <w:tab/>
-      </w:r>
-      <w:r>
-        <w:rPr>
-          <w:rFonts w:hint="eastAsia"/>
-        </w:rPr>
-        <w:t>用户可以使用键值对的方式来定义数组，如下：</w:t>
-      </w:r>
-    </w:p>
-    <w:p>
-      <w:pPr>
-        <w:rPr>
-          <w:rFonts w:hint="eastAsia"/>
-        </w:rPr>
-      </w:pPr>
-      <w:r>
-        <w:tab/>
-      </w:r>
-      <w:r>
-        <w:rPr>
-          <w:rFonts w:hint="eastAsia"/>
-        </w:rPr>
-        <w:t>array</w:t>
-      </w:r>
-      <w:r>
-        <w:t>=([0]=value0 [1]=value1 … [n]=valuen)</w:t>
-      </w:r>
-    </w:p>
-    <w:p>
-      <w:pPr>
-        <w:pStyle w:val="3"/>
-      </w:pPr>
-      <w:r>
-        <w:rPr>
-          <w:rFonts w:hint="eastAsia"/>
-        </w:rPr>
-        <w:t>赋值</w:t>
-      </w:r>
-    </w:p>
-    <w:p>
-      <w:pPr>
-        <w:pStyle w:val="4"/>
-      </w:pPr>
-      <w:r>
-        <w:rPr>
-          <w:rFonts w:hint="eastAsia"/>
-        </w:rPr>
-        <w:t>按索引为元素赋值</w:t>
-      </w:r>
-    </w:p>
-    <w:p>
-      <w:pPr>
-        <w:pStyle w:val="4"/>
-      </w:pPr>
-      <w:r>
-        <w:rPr>
-          <w:rFonts w:hint="eastAsia"/>
-        </w:rPr>
-        <w:t>通过集合为数组赋值</w:t>
-      </w:r>
-    </w:p>
-    <w:p>
-      <w:pPr>
-        <w:pStyle w:val="4"/>
-      </w:pPr>
-      <w:r>
-        <w:rPr>
-          <w:rFonts w:hint="eastAsia"/>
-        </w:rPr>
-        <w:t>在数组末尾追加新元素</w:t>
-      </w:r>
-    </w:p>
-    <w:p>
-      <w:pPr>
-        <w:pStyle w:val="4"/>
-        <w:rPr>
-          <w:rFonts w:hint="eastAsia"/>
-        </w:rPr>
-      </w:pPr>
-      <w:r>
-        <w:rPr>
-          <w:rFonts w:hint="eastAsia"/>
-        </w:rPr>
-        <w:t>通过循环为数组元素赋值</w:t>
-      </w:r>
-    </w:p>
-    <w:p>
-      <w:pPr>
-        <w:pStyle w:val="3"/>
-      </w:pPr>
-      <w:r>
-        <w:rPr>
-          <w:rFonts w:hint="eastAsia"/>
-        </w:rPr>
-        <w:t>复制数组</w:t>
-      </w:r>
-    </w:p>
-    <w:p>
-      <w:r>
-        <w:tab/>
-      </w:r>
-      <w:r>
-        <w:rPr>
-          <w:rFonts w:hint="eastAsia"/>
-        </w:rPr>
-        <w:t>复制数组是指创建一个已经存在的数组的副本，语法如下：</w:t>
-      </w:r>
-    </w:p>
-    <w:p>
-      <w:pPr>
-        <w:rPr>
-          <w:rFonts w:hint="eastAsia"/>
-        </w:rPr>
-      </w:pPr>
-      <w:r>
-        <w:tab/>
-      </w:r>
-      <w:r>
-        <w:rPr>
-          <w:rFonts w:hint="eastAsia"/>
-        </w:rPr>
-        <w:t>newarray</w:t>
-      </w:r>
-      <w:r>
-        <w:t>=(“${array[@]}”)</w:t>
-      </w:r>
-    </w:p>
-    <w:p>
-      <w:pPr>
-        <w:pStyle w:val="3"/>
-      </w:pPr>
-      <w:r>
-        <w:rPr>
-          <w:rFonts w:hint="eastAsia"/>
-        </w:rPr>
-        <w:t>连接数组</w:t>
-      </w:r>
-    </w:p>
-    <w:p>
-      <w:r>
-        <w:tab/>
-      </w:r>
-      <w:r>
-        <w:rPr>
-          <w:rFonts w:hint="eastAsia"/>
-        </w:rPr>
-        <w:t>数组连接的语法如下：</w:t>
-      </w:r>
-    </w:p>
-    <w:p>
-      <w:r>
-        <w:tab/>
-      </w:r>
-      <w:r>
-        <w:rPr>
-          <w:rFonts w:hint="eastAsia"/>
-        </w:rPr>
-        <w:t>(</w:t>
-      </w:r>
-      <w:r>
-        <w:t>“${array1[@]}” “${array2[@]}”)</w:t>
-      </w:r>
-    </w:p>
-    <w:p>
-      <w:pPr>
-        <w:rPr>
-          <w:rFonts w:hint="eastAsia"/>
-        </w:rPr>
-      </w:pPr>
-      <w:r>
-        <w:tab/>
-      </w:r>
-      <w:r>
-        <w:rPr>
-          <w:rFonts w:hint="eastAsia"/>
-        </w:rPr>
-        <w:t>注：在执行数组连接时，参与连接的数组之间要保留</w:t>
-      </w:r>
-      <w:r>
-        <w:rPr>
-          <w:rFonts w:hint="eastAsia"/>
-        </w:rPr>
-        <w:t>1</w:t>
-      </w:r>
-      <w:r>
-        <w:rPr>
-          <w:rFonts w:hint="eastAsia"/>
-        </w:rPr>
-        <w:t>个空格。</w:t>
-      </w:r>
-    </w:p>
-    <w:p>
-      <w:pPr>
-        <w:pStyle w:val="3"/>
-      </w:pPr>
-      <w:r>
-        <w:rPr>
-          <w:rFonts w:hint="eastAsia"/>
-        </w:rPr>
-        <w:t>加载文件到数组</w:t>
-      </w:r>
-    </w:p>
-    <w:p>
-      <w:r>
-        <w:tab/>
-      </w:r>
-      <w:r>
-        <w:rPr>
-          <w:rFonts w:hint="eastAsia"/>
-        </w:rPr>
-        <w:t>在</w:t>
-      </w:r>
-      <w:r>
-        <w:rPr>
-          <w:rFonts w:hint="eastAsia"/>
-        </w:rPr>
-        <w:t>shell</w:t>
-      </w:r>
-      <w:r>
-        <w:rPr>
-          <w:rFonts w:hint="eastAsia"/>
-        </w:rPr>
-        <w:t>中，用户可以将普通的文本文件的内容直接加载到数组中，文件的每一行构成数组一个元素的内容。</w:t>
-      </w:r>
-    </w:p>
-    <w:p>
-      <w:r>
-        <w:tab/>
-      </w:r>
-      <w:r>
-        <w:rPr>
-          <w:rFonts w:hint="eastAsia"/>
-        </w:rPr>
-        <w:t>示例：</w:t>
-      </w:r>
-    </w:p>
-    <w:p>
-      <w:r>
-        <w:tab/>
-      </w:r>
-      <w:r>
-        <w:rPr>
-          <w:rFonts w:hint="eastAsia"/>
-        </w:rPr>
-        <w:t>#!</w:t>
-      </w:r>
-      <w:r>
-        <w:t>/bin/bash</w:t>
-      </w:r>
-    </w:p>
-    <w:p>
-      <w:r>
-        <w:tab/>
-        <w:t>#</w:t>
-      </w:r>
-      <w:r>
-        <w:rPr>
-          <w:rFonts w:hint="eastAsia"/>
-        </w:rPr>
-        <w:t>加载文件内容</w:t>
-      </w:r>
-    </w:p>
-    <w:p>
-      <w:r>
-        <w:tab/>
-      </w:r>
-      <w:r>
-        <w:rPr>
-          <w:rFonts w:hint="eastAsia"/>
-          <w:color w:val="FF0000"/>
-        </w:rPr>
-        <w:t>content</w:t>
-      </w:r>
-      <w:r>
-        <w:rPr>
-          <w:color w:val="FF0000"/>
-        </w:rPr>
-        <w:t>=(`cat “demo.txt”`)</w:t>
-      </w:r>
-    </w:p>
-    <w:p>
-      <w:r>
-        <w:tab/>
-        <w:t>#</w:t>
-      </w:r>
-      <w:r>
-        <w:rPr>
-          <w:rFonts w:hint="eastAsia"/>
-        </w:rPr>
-        <w:t>通过循环输出数组内容</w:t>
-      </w:r>
-    </w:p>
-    <w:p>
-      <w:r>
-        <w:tab/>
-      </w:r>
-      <w:r>
-        <w:rPr>
-          <w:rFonts w:hint="eastAsia"/>
-        </w:rPr>
-        <w:t>for</w:t>
-      </w:r>
-      <w:r>
-        <w:t xml:space="preserve"> s </w:t>
-      </w:r>
-      <w:r>
-        <w:rPr>
-          <w:rFonts w:hint="eastAsia"/>
-        </w:rPr>
-        <w:t>in</w:t>
-      </w:r>
-      <w:r>
-        <w:t xml:space="preserve"> “${content[@]}”</w:t>
-      </w:r>
-    </w:p>
-    <w:p>
-      <w:r>
-        <w:lastRenderedPageBreak/>
-        <w:tab/>
-        <w:t>for</w:t>
-      </w:r>
-    </w:p>
-    <w:p>
-      <w:r>
-        <w:tab/>
-      </w:r>
-      <w:r>
-        <w:tab/>
-      </w:r>
-      <w:r>
-        <w:rPr>
-          <w:rFonts w:hint="eastAsia"/>
-        </w:rPr>
-        <w:t>echo</w:t>
-      </w:r>
-      <w:r>
-        <w:t xml:space="preserve"> “$@”</w:t>
-      </w:r>
-    </w:p>
-    <w:p>
-      <w:pPr>
-        <w:rPr>
-          <w:rFonts w:hint="eastAsia"/>
-        </w:rPr>
-      </w:pPr>
-      <w:r>
-        <w:tab/>
-        <w:t>done</w:t>
-      </w:r>
-    </w:p>
-    <w:p>
-      <w:pPr>
-        <w:pStyle w:val="3"/>
-      </w:pPr>
-      <w:r>
-        <w:rPr>
-          <w:rFonts w:hint="eastAsia"/>
-        </w:rPr>
-        <w:t>访问</w:t>
-      </w:r>
-      <w:r>
-        <w:rPr>
-          <w:rFonts w:hint="eastAsia"/>
-        </w:rPr>
-        <w:t>数组</w:t>
-      </w:r>
-    </w:p>
-    <w:p>
-      <w:r>
-        <w:tab/>
-      </w:r>
-      <w:r>
-        <w:rPr>
-          <w:rFonts w:hint="eastAsia"/>
-        </w:rPr>
-        <w:t>读取数组元素值的一般格式为：</w:t>
-      </w:r>
-    </w:p>
-    <w:p>
-      <w:r>
-        <w:tab/>
-        <w:t>${</w:t>
-      </w:r>
-      <w:r>
-        <w:rPr>
-          <w:rFonts w:hint="eastAsia"/>
-        </w:rPr>
-        <w:t>数组名</w:t>
-      </w:r>
-      <w:r>
-        <w:rPr>
-          <w:rFonts w:hint="eastAsia"/>
-        </w:rPr>
-        <w:t>[</w:t>
-      </w:r>
-      <w:r>
-        <w:rPr>
-          <w:rFonts w:hint="eastAsia"/>
-        </w:rPr>
-        <w:t>下标</w:t>
-      </w:r>
-      <w:r>
-        <w:t>]}</w:t>
-      </w:r>
-    </w:p>
-    <w:p>
-      <w:r>
-        <w:tab/>
-      </w:r>
-      <w:r>
-        <w:rPr>
-          <w:rFonts w:hint="eastAsia"/>
-        </w:rPr>
-        <w:t>注：用数组名</w:t>
-      </w:r>
-      <w:r>
-        <w:t>[@]</w:t>
-      </w:r>
-      <w:r>
-        <w:rPr>
-          <w:rFonts w:hint="eastAsia"/>
-        </w:rPr>
-        <w:t>表示获取数组中的所有元素。</w:t>
-      </w:r>
-    </w:p>
-    <w:p>
-      <w:pPr>
-        <w:pStyle w:val="4"/>
-      </w:pPr>
-      <w:r>
-        <w:rPr>
-          <w:rFonts w:hint="eastAsia"/>
-        </w:rPr>
-        <w:t>访问第</w:t>
-      </w:r>
-      <w:r>
-        <w:rPr>
-          <w:rFonts w:hint="eastAsia"/>
-        </w:rPr>
-        <w:t>1</w:t>
-      </w:r>
-      <w:r>
-        <w:rPr>
-          <w:rFonts w:hint="eastAsia"/>
-        </w:rPr>
-        <w:t>个数组元素</w:t>
-      </w:r>
-    </w:p>
-    <w:p>
-      <w:pPr>
-        <w:pStyle w:val="4"/>
-      </w:pPr>
-      <w:r>
-        <w:rPr>
-          <w:rFonts w:hint="eastAsia"/>
-        </w:rPr>
-        <w:t>通过下标访问数组元素</w:t>
-      </w:r>
-    </w:p>
-    <w:p>
-      <w:pPr>
-        <w:pStyle w:val="4"/>
-      </w:pPr>
-      <w:r>
-        <w:rPr>
-          <w:rFonts w:hint="eastAsia"/>
-        </w:rPr>
-        <w:t>计算数组的长度</w:t>
-      </w:r>
-    </w:p>
-    <w:p>
-      <w:pPr>
-        <w:pStyle w:val="4"/>
-      </w:pPr>
-      <w:r>
-        <w:rPr>
-          <w:rFonts w:hint="eastAsia"/>
-        </w:rPr>
-        <w:t>通过循环遍历数组元素</w:t>
-      </w:r>
-    </w:p>
-    <w:p>
-      <w:pPr>
-        <w:pStyle w:val="4"/>
-      </w:pPr>
-      <w:r>
-        <w:rPr>
-          <w:rFonts w:hint="eastAsia"/>
-        </w:rPr>
-        <w:t>引用所有的数组元素</w:t>
-      </w:r>
-    </w:p>
-    <w:p>
-      <w:pPr>
-        <w:pStyle w:val="4"/>
-      </w:pPr>
-      <w:r>
-        <w:rPr>
-          <w:rFonts w:hint="eastAsia"/>
-        </w:rPr>
-        <w:t>以切片方式获取部分数组元素</w:t>
-      </w:r>
-    </w:p>
-    <w:p>
-      <w:pPr>
-        <w:pStyle w:val="4"/>
-        <w:rPr>
-          <w:rFonts w:hint="eastAsia"/>
-        </w:rPr>
-      </w:pPr>
-      <w:r>
-        <w:rPr>
-          <w:rFonts w:hint="eastAsia"/>
-        </w:rPr>
-        <w:t>数组元素替换</w:t>
-      </w:r>
-    </w:p>
-    <w:p>
-      <w:pPr>
-        <w:pStyle w:val="3"/>
-      </w:pPr>
-      <w:r>
-        <w:rPr>
-          <w:rFonts w:hint="eastAsia"/>
-        </w:rPr>
-        <w:t>删除数组</w:t>
-      </w:r>
-    </w:p>
-    <w:p>
-      <w:r>
-        <w:tab/>
-      </w:r>
-      <w:r>
-        <w:rPr>
-          <w:rFonts w:hint="eastAsia"/>
-        </w:rPr>
-        <w:t>删除指定数组元素：</w:t>
-      </w:r>
-    </w:p>
-    <w:p>
-      <w:r>
-        <w:tab/>
-        <w:t>u</w:t>
-      </w:r>
-      <w:r>
-        <w:rPr>
-          <w:rFonts w:hint="eastAsia"/>
-        </w:rPr>
-        <w:t>nset</w:t>
-      </w:r>
-      <w:r>
-        <w:t xml:space="preserve"> array[n]</w:t>
-      </w:r>
-    </w:p>
-    <w:p>
-      <w:r>
-        <w:tab/>
-      </w:r>
-      <w:r>
-        <w:rPr>
-          <w:rFonts w:hint="eastAsia"/>
-        </w:rPr>
-        <w:t>删除整个数组：</w:t>
-      </w:r>
-    </w:p>
-    <w:p>
-      <w:pPr>
-        <w:rPr>
-          <w:rFonts w:hint="eastAsia"/>
-        </w:rPr>
-      </w:pPr>
-      <w:r>
-        <w:tab/>
-      </w:r>
-      <w:r>
-        <w:rPr>
-          <w:rFonts w:hint="eastAsia"/>
-        </w:rPr>
-        <w:t>unset</w:t>
-      </w:r>
-      <w:r>
-        <w:t xml:space="preserve"> array</w:t>
-      </w:r>
-    </w:p>
-    <w:p>
-      <w:pPr>
-        <w:pStyle w:val="3"/>
-      </w:pPr>
-      <w:r>
-        <w:rPr>
-          <w:rFonts w:hint="eastAsia"/>
-        </w:rPr>
-        <w:t>获取数组长度</w:t>
-      </w:r>
-    </w:p>
-    <w:p>
-      <w:r>
-        <w:tab/>
-      </w:r>
-      <w:r>
-        <w:rPr>
-          <w:rFonts w:hint="eastAsia"/>
-        </w:rPr>
-        <w:t>获取数组元素的个数：</w:t>
-      </w:r>
-    </w:p>
-    <w:p>
-      <w:r>
-        <w:tab/>
-        <w:t>${#array_name[@]}</w:t>
-      </w:r>
-      <w:r>
-        <w:t>/${#array_name[*]}</w:t>
-      </w:r>
-    </w:p>
-    <w:p>
-      <w:r>
-        <w:tab/>
-      </w:r>
-      <w:r>
-        <w:rPr>
-          <w:rFonts w:hint="eastAsia"/>
-        </w:rPr>
-        <w:t>获取数组中单个元素的长度：</w:t>
-      </w:r>
-    </w:p>
-    <w:p>
-      <w:r>
-        <w:tab/>
-        <w:t>${#array_name[</w:t>
-      </w:r>
-      <w:r>
-        <w:rPr>
-          <w:rFonts w:hint="eastAsia"/>
-        </w:rPr>
-        <w:t>n</w:t>
-      </w:r>
-      <w:r>
-        <w:t>]}</w:t>
-      </w:r>
-    </w:p>
-    <w:p>
-      <w:pPr>
-        <w:pStyle w:val="2"/>
-      </w:pPr>
-      <w:r>
-        <w:rPr>
-          <w:rFonts w:hint="eastAsia"/>
-        </w:rPr>
-        <w:t>字符串</w:t>
-      </w:r>
-    </w:p>
-    <w:p>
-      <w:pPr>
-        <w:pStyle w:val="3"/>
-      </w:pPr>
-      <w:r>
-        <w:rPr>
-          <w:rFonts w:hint="eastAsia"/>
-        </w:rPr>
-        <w:t>定义</w:t>
-      </w:r>
-    </w:p>
-    <w:p>
-      <w:r>
-        <w:tab/>
-      </w:r>
-      <w:r>
-        <w:rPr>
-          <w:rFonts w:hint="eastAsia"/>
-        </w:rPr>
-        <w:t>字符串可以用单引号、双引号，也可以不用引号。</w:t>
-      </w:r>
-    </w:p>
-    <w:p/>
-    <w:p>
-      <w:r>
-        <w:tab/>
-      </w:r>
-      <w:r>
-        <w:rPr>
-          <w:rFonts w:hint="eastAsia"/>
-        </w:rPr>
-        <w:t>单引号字符串的限制：</w:t>
-      </w:r>
-    </w:p>
-    <w:p>
-      <w:r>
-        <w:lastRenderedPageBreak/>
-        <w:tab/>
-      </w:r>
-      <w:r>
-        <w:rPr>
-          <w:rFonts w:hint="eastAsia"/>
-        </w:rPr>
-        <w:t>单引号里的任何字符都会原样输出，单引号字符串中的变量时无效的</w:t>
-      </w:r>
-    </w:p>
-    <w:p>
-      <w:r>
-        <w:tab/>
-      </w:r>
-      <w:r>
-        <w:rPr>
-          <w:rFonts w:hint="eastAsia"/>
-        </w:rPr>
-        <w:t>单引号字符串中不能出现单引号</w:t>
-      </w:r>
-    </w:p>
-    <w:p/>
-    <w:p>
-      <w:r>
-        <w:tab/>
-      </w:r>
-      <w:r>
-        <w:rPr>
-          <w:rFonts w:hint="eastAsia"/>
-        </w:rPr>
-        <w:t>双引号的优点：</w:t>
-      </w:r>
-    </w:p>
-    <w:p>
-      <w:r>
-        <w:tab/>
-      </w:r>
-      <w:r>
-        <w:rPr>
-          <w:rFonts w:hint="eastAsia"/>
-        </w:rPr>
-        <w:t>双引号里可以有变量</w:t>
-      </w:r>
-    </w:p>
-    <w:p>
-      <w:r>
-        <w:tab/>
-      </w:r>
-      <w:r>
-        <w:rPr>
-          <w:rFonts w:hint="eastAsia"/>
-        </w:rPr>
-        <w:t>双引号里可以出现转义字符</w:t>
-      </w:r>
-    </w:p>
-    <w:p>
-      <w:pPr>
-        <w:pStyle w:val="3"/>
-      </w:pPr>
-      <w:r>
-        <w:rPr>
-          <w:rFonts w:hint="eastAsia"/>
-        </w:rPr>
-        <w:t>拼接</w:t>
-      </w:r>
-    </w:p>
-    <w:p>
-      <w:pPr>
-        <w:pStyle w:val="3"/>
-      </w:pPr>
-      <w:r>
-        <w:rPr>
-          <w:rFonts w:hint="eastAsia"/>
-        </w:rPr>
-        <w:t>获取长度</w:t>
-      </w:r>
-    </w:p>
-    <w:p>
-      <w:r>
-        <w:tab/>
-      </w:r>
-      <w:r>
-        <w:rPr>
-          <w:rFonts w:hint="eastAsia"/>
-        </w:rPr>
-        <w:t>$</w:t>
-      </w:r>
-      <w:r>
-        <w:t>{#stirng}</w:t>
-      </w:r>
-    </w:p>
-    <w:p>
-      <w:pPr>
-        <w:pStyle w:val="3"/>
-      </w:pPr>
-      <w:r>
-        <w:rPr>
-          <w:rFonts w:hint="eastAsia"/>
-        </w:rPr>
-        <w:t>提取子字符串</w:t>
-      </w:r>
-    </w:p>
-    <w:p>
-      <w:r>
-        <w:tab/>
-      </w:r>
-      <w:r>
-        <w:rPr>
-          <w:rFonts w:hint="eastAsia"/>
-        </w:rPr>
-        <w:t>$</w:t>
-      </w:r>
-      <w:r>
-        <w:t>{string m:m}</w:t>
-      </w:r>
-      <w:r>
-        <w:tab/>
-        <w:t>#</w:t>
-      </w:r>
-      <w:r>
-        <w:rPr>
-          <w:rFonts w:hint="eastAsia"/>
-        </w:rPr>
-        <w:t>输出</w:t>
-      </w:r>
-      <w:r>
-        <w:rPr>
-          <w:rFonts w:hint="eastAsia"/>
-        </w:rPr>
-        <w:t>m</w:t>
-      </w:r>
-      <w:r>
-        <w:rPr>
-          <w:rFonts w:hint="eastAsia"/>
-        </w:rPr>
-        <w:t>到</w:t>
-      </w:r>
-      <w:r>
-        <w:rPr>
-          <w:rFonts w:hint="eastAsia"/>
-        </w:rPr>
-        <w:t>n</w:t>
-      </w:r>
-      <w:r>
-        <w:rPr>
-          <w:rFonts w:hint="eastAsia"/>
-        </w:rPr>
-        <w:t>的字符</w:t>
-      </w:r>
-    </w:p>
-    <w:p>
-      <w:pPr>
-        <w:pStyle w:val="3"/>
-      </w:pPr>
-      <w:r>
-        <w:rPr>
-          <w:rFonts w:hint="eastAsia"/>
-        </w:rPr>
-        <w:t>查找</w:t>
-      </w:r>
-    </w:p>
-    <w:p>
-      <w:r>
-        <w:tab/>
-      </w:r>
-      <w:r>
-        <w:rPr>
-          <w:rFonts w:hint="eastAsia"/>
-        </w:rPr>
-        <w:t>`</w:t>
-      </w:r>
-      <w:r>
-        <w:t>expr index “string”</w:t>
-      </w:r>
-      <w:r>
-        <w:t xml:space="preserve"> is</w:t>
-      </w:r>
-      <w:r>
-        <w:t>`</w:t>
-      </w:r>
-      <w:r>
-        <w:tab/>
-        <w:t>#</w:t>
-      </w:r>
-      <w:r>
-        <w:rPr>
-          <w:rFonts w:hint="eastAsia"/>
-        </w:rPr>
-        <w:t>查找</w:t>
-      </w:r>
-      <w:r>
-        <w:rPr>
-          <w:rFonts w:hint="eastAsia"/>
-        </w:rPr>
-        <w:t>is</w:t>
-      </w:r>
-      <w:r>
-        <w:rPr>
-          <w:rFonts w:hint="eastAsia"/>
-        </w:rPr>
-        <w:t>的位置</w:t>
-      </w:r>
-    </w:p>
-    <w:p>
-      <w:pPr>
-        <w:pStyle w:val="3"/>
-      </w:pPr>
-      <w:r>
-        <w:rPr>
-          <w:rFonts w:hint="eastAsia"/>
-        </w:rPr>
-        <w:t>匹配</w:t>
-      </w:r>
-    </w:p>
-    <w:p>
-      <w:r>
-        <w:tab/>
-      </w:r>
-      <w:r>
-        <w:rPr>
-          <w:rFonts w:hint="eastAsia"/>
-        </w:rPr>
-        <w:t>$</w:t>
-      </w:r>
-      <w:r>
-        <w:t>{var##*string}</w:t>
-      </w:r>
-      <w:r>
-        <w:tab/>
-        <w:t>#</w:t>
-      </w:r>
-      <w:r>
-        <w:rPr>
-          <w:rFonts w:hint="eastAsia"/>
-        </w:rPr>
-        <w:t>对</w:t>
-      </w:r>
-      <w:r>
-        <w:rPr>
-          <w:rFonts w:hint="eastAsia"/>
-        </w:rPr>
-        <w:t>var</w:t>
-      </w:r>
-      <w:r>
-        <w:rPr>
-          <w:rFonts w:hint="eastAsia"/>
-        </w:rPr>
-        <w:t>从左到右截取最后一个</w:t>
-      </w:r>
-      <w:r>
-        <w:rPr>
-          <w:rFonts w:hint="eastAsia"/>
-        </w:rPr>
-        <w:t>string</w:t>
-      </w:r>
-      <w:r>
-        <w:rPr>
-          <w:rFonts w:hint="eastAsia"/>
-        </w:rPr>
-        <w:t>后的字符串</w:t>
-      </w:r>
-    </w:p>
-    <w:p>
-      <w:r>
-        <w:tab/>
-      </w:r>
-      <w:r>
-        <w:rPr>
-          <w:rFonts w:hint="eastAsia"/>
-        </w:rPr>
-        <w:t>$</w:t>
-      </w:r>
-      <w:r>
-        <w:t>{var#*string}</w:t>
-      </w:r>
-      <w:r>
-        <w:tab/>
-        <w:t>#</w:t>
-      </w:r>
-      <w:r>
-        <w:rPr>
-          <w:rFonts w:hint="eastAsia"/>
-        </w:rPr>
-        <w:t>从左向右截取第一个</w:t>
-      </w:r>
-      <w:r>
-        <w:rPr>
-          <w:rFonts w:hint="eastAsia"/>
-        </w:rPr>
-        <w:t>string</w:t>
-      </w:r>
-      <w:r>
-        <w:rPr>
-          <w:rFonts w:hint="eastAsia"/>
-        </w:rPr>
-        <w:t>后的字符串</w:t>
-      </w:r>
-    </w:p>
-    <w:p>
-      <w:r>
-        <w:tab/>
-      </w:r>
-      <w:r>
-        <w:t>${var%%string*}</w:t>
-      </w:r>
-      <w:r>
-        <w:tab/>
-        <w:t>#</w:t>
-      </w:r>
-      <w:r>
-        <w:rPr>
-          <w:rFonts w:hint="eastAsia"/>
-        </w:rPr>
-        <w:t>从左向右截取最后一个</w:t>
-      </w:r>
-      <w:r>
-        <w:rPr>
-          <w:rFonts w:hint="eastAsia"/>
-        </w:rPr>
-        <w:t>string</w:t>
-      </w:r>
-      <w:r>
-        <w:rPr>
-          <w:rFonts w:hint="eastAsia"/>
-        </w:rPr>
-        <w:t>后的字符串</w:t>
-      </w:r>
-    </w:p>
-    <w:p>
-      <w:r>
-        <w:tab/>
-      </w:r>
-      <w:r>
-        <w:rPr>
-          <w:rFonts w:hint="eastAsia"/>
-        </w:rPr>
-        <w:t>$</w:t>
-      </w:r>
-      <w:r>
-        <w:t>{var%string*}</w:t>
-      </w:r>
-      <w:r>
-        <w:tab/>
-        <w:t>#</w:t>
-      </w:r>
-      <w:r>
-        <w:rPr>
-          <w:rFonts w:hint="eastAsia"/>
-        </w:rPr>
-        <w:t>从左向右截取第一个</w:t>
-      </w:r>
-      <w:r>
-        <w:rPr>
-          <w:rFonts w:hint="eastAsia"/>
-        </w:rPr>
-        <w:t>string</w:t>
-      </w:r>
-      <w:r>
-        <w:rPr>
-          <w:rFonts w:hint="eastAsia"/>
-        </w:rPr>
-        <w:t>后的字符串</w:t>
-      </w:r>
-    </w:p>
-    <w:p/>
-    <w:p>
-      <w:pPr>
-        <w:pStyle w:val="1"/>
-      </w:pPr>
-      <w:r>
-        <w:rPr>
-          <w:rFonts w:hint="eastAsia"/>
-        </w:rPr>
-        <w:t>函数</w:t>
-      </w:r>
-    </w:p>
-    <w:p>
-      <w:pPr>
-        <w:pStyle w:val="2"/>
-      </w:pPr>
-      <w:r>
-        <w:rPr>
-          <w:rFonts w:hint="eastAsia"/>
-        </w:rPr>
-        <w:t>函数</w:t>
-      </w:r>
-    </w:p>
-    <w:p>
-      <w:pPr>
-        <w:pStyle w:val="3"/>
-      </w:pPr>
-      <w:r>
-        <w:rPr>
-          <w:rFonts w:hint="eastAsia"/>
-        </w:rPr>
-        <w:t>定义</w:t>
-      </w:r>
-    </w:p>
-    <w:p>
-      <w:pPr>
-        <w:pStyle w:val="3"/>
-      </w:pPr>
-      <w:r>
-        <w:rPr>
-          <w:rFonts w:hint="eastAsia"/>
-        </w:rPr>
-        <w:t>调用</w:t>
-      </w:r>
-    </w:p>
-    <w:p>
-      <w:pPr>
-        <w:pStyle w:val="3"/>
-      </w:pPr>
-      <w:r>
-        <w:rPr>
-          <w:rFonts w:hint="eastAsia"/>
-        </w:rPr>
-        <w:t>函数链接</w:t>
-      </w:r>
-    </w:p>
-    <w:p>
-      <w:r>
-        <w:tab/>
-      </w:r>
-      <w:r>
-        <w:rPr>
-          <w:rFonts w:hint="eastAsia"/>
-        </w:rPr>
-        <w:t>函数链接并不仅仅局限于在某个函数中调用另外一个函数，还可以进行多层嵌套调用，或者在某个函数中调用多个函数。</w:t>
-      </w:r>
-    </w:p>
-    <w:p>
-      <w:pPr>
-        <w:rPr>
-          <w:rFonts w:hint="eastAsia"/>
-        </w:rPr>
-      </w:pPr>
-      <w:r>
-        <w:tab/>
-      </w:r>
-      <w:r>
-        <w:rPr>
-          <w:rFonts w:hint="eastAsia"/>
-        </w:rPr>
-        <w:t>注：在函数嵌套调用时，一定要注意函数定义的顺序和调用的顺序。必须按照县定义，后调用的原则。</w:t>
-      </w:r>
-    </w:p>
-    <w:p>
-      <w:pPr>
-        <w:pStyle w:val="3"/>
-      </w:pPr>
-      <w:r>
-        <w:rPr>
-          <w:rFonts w:hint="eastAsia"/>
-        </w:rPr>
-        <w:lastRenderedPageBreak/>
-        <w:t>返回值</w:t>
-      </w:r>
-    </w:p>
-    <w:p>
-      <w:r>
-        <w:tab/>
-      </w:r>
-      <w:r>
-        <w:rPr>
-          <w:rFonts w:hint="eastAsia"/>
-        </w:rPr>
-        <w:t>在</w:t>
-      </w:r>
-      <w:r>
-        <w:rPr>
-          <w:rFonts w:hint="eastAsia"/>
-        </w:rPr>
-        <w:t>shell</w:t>
-      </w:r>
-      <w:r>
-        <w:rPr>
-          <w:rFonts w:hint="eastAsia"/>
-        </w:rPr>
-        <w:t>中，</w:t>
-      </w:r>
-      <w:r>
-        <w:rPr>
-          <w:rFonts w:hint="eastAsia"/>
-        </w:rPr>
-        <w:t>return</w:t>
-      </w:r>
-      <w:r>
-        <w:rPr>
-          <w:rFonts w:hint="eastAsia"/>
-        </w:rPr>
-        <w:t>语句只能返回某个</w:t>
-      </w:r>
-      <w:r>
-        <w:rPr>
-          <w:rFonts w:hint="eastAsia"/>
-        </w:rPr>
-        <w:t>0~</w:t>
-      </w:r>
-      <w:r>
-        <w:t>255</w:t>
-      </w:r>
-      <w:r>
-        <w:rPr>
-          <w:rFonts w:hint="eastAsia"/>
-        </w:rPr>
-        <w:t>之间的整数值。</w:t>
-      </w:r>
-    </w:p>
-    <w:p>
-      <w:r>
-        <w:tab/>
-      </w:r>
-      <w:r>
-        <w:rPr>
-          <w:rFonts w:hint="eastAsia"/>
-        </w:rPr>
-        <w:t>当一个</w:t>
-      </w:r>
-      <w:r>
-        <w:rPr>
-          <w:rFonts w:hint="eastAsia"/>
-        </w:rPr>
-        <w:t>shell</w:t>
-      </w:r>
-      <w:r>
-        <w:rPr>
-          <w:rFonts w:hint="eastAsia"/>
-        </w:rPr>
-        <w:t>脚本执行结束的时候，可以通过</w:t>
-      </w:r>
-      <w:r>
-        <w:rPr>
-          <w:rFonts w:hint="eastAsia"/>
-        </w:rPr>
-        <w:t>exit</w:t>
-      </w:r>
-      <w:r>
-        <w:rPr>
-          <w:rFonts w:hint="eastAsia"/>
-        </w:rPr>
-        <w:t>命令返回其退出状态码。与之相类似，</w:t>
-      </w:r>
-      <w:r>
-        <w:rPr>
-          <w:rFonts w:hint="eastAsia"/>
-        </w:rPr>
-        <w:t>函数中的</w:t>
-      </w:r>
-      <w:r>
-        <w:rPr>
-          <w:rFonts w:hint="eastAsia"/>
-        </w:rPr>
-        <w:t>return</w:t>
-      </w:r>
-      <w:r>
-        <w:rPr>
-          <w:rFonts w:hint="eastAsia"/>
-        </w:rPr>
-        <w:t>语句实际上是用来返回函数的退出状态码的。</w:t>
-      </w:r>
-    </w:p>
-    <w:p>
-      <w:pPr>
-        <w:pStyle w:val="3"/>
-      </w:pPr>
-      <w:r>
-        <w:rPr>
-          <w:rFonts w:hint="eastAsia"/>
-        </w:rPr>
         <w:t>别名</w:t>
       </w:r>
     </w:p>
@@ -3207,9 +3823,6 @@
     <w:p>
       <w:pPr>
         <w:ind w:left="420"/>
-        <w:rPr>
-          <w:rFonts w:hint="eastAsia"/>
-        </w:rPr>
       </w:pPr>
       <w:r>
         <w:rPr>
@@ -3255,9 +3868,6 @@
     <w:p>
       <w:pPr>
         <w:pStyle w:val="3"/>
-        <w:rPr>
-          <w:rFonts w:hint="eastAsia"/>
-        </w:rPr>
       </w:pPr>
       <w:r>
         <w:rPr>
@@ -3427,11 +4037,6 @@
       </w:r>
     </w:p>
     <w:p>
-      <w:pPr>
-        <w:rPr>
-          <w:rFonts w:hint="eastAsia"/>
-        </w:rPr>
-      </w:pPr>
       <w:r>
         <w:tab/>
       </w:r>
@@ -3448,41 +4053,110 @@
     <w:p>
       <w:pPr>
         <w:pStyle w:val="3"/>
-        <w:rPr>
-          <w:rFonts w:hint="eastAsia"/>
-        </w:rPr>
-      </w:pPr>
+      </w:pPr>
+      <w:r>
+        <w:rPr>
+          <w:rFonts w:hint="eastAsia"/>
+        </w:rPr>
+        <w:t>间接参数传递</w:t>
+      </w:r>
+    </w:p>
+    <w:p>
+      <w:pPr>
+        <w:pStyle w:val="3"/>
+      </w:pPr>
+      <w:r>
+        <w:rPr>
+          <w:rFonts w:hint="eastAsia"/>
+        </w:rPr>
+        <w:t>通过全局变量传递数据</w:t>
+      </w:r>
+    </w:p>
+    <w:p>
+      <w:pPr>
+        <w:pStyle w:val="3"/>
+      </w:pPr>
+      <w:r>
+        <w:rPr>
+          <w:rFonts w:hint="eastAsia"/>
+        </w:rPr>
+        <w:t>传递数组参数</w:t>
+      </w:r>
+    </w:p>
+    <w:p>
+      <w:pPr>
+        <w:pStyle w:val="2"/>
+      </w:pPr>
+      <w:r>
+        <w:rPr>
+          <w:rFonts w:hint="eastAsia"/>
+        </w:rPr>
+        <w:t>函数库文件</w:t>
+      </w:r>
+    </w:p>
+    <w:p>
+      <w:pPr>
+        <w:pStyle w:val="2"/>
+      </w:pPr>
+      <w:r>
+        <w:rPr>
+          <w:rFonts w:hint="eastAsia"/>
+        </w:rPr>
+        <w:t>递归函数</w:t>
+      </w:r>
+    </w:p>
+    <w:p/>
+    <w:p>
+      <w:pPr>
+        <w:pStyle w:val="1"/>
+      </w:pPr>
+      <w:r>
+        <w:rPr>
+          <w:rFonts w:hint="eastAsia"/>
+        </w:rPr>
+        <w:t>test</w:t>
+      </w:r>
+      <w:r>
+        <w:rPr>
+          <w:rFonts w:hint="eastAsia"/>
+        </w:rPr>
+        <w:t>命令</w:t>
+      </w:r>
+    </w:p>
+    <w:p>
+      <w:r>
+        <w:tab/>
+      </w:r>
+      <w:r>
+        <w:rPr>
+          <w:rFonts w:hint="eastAsia"/>
+        </w:rPr>
+        <w:t>shell</w:t>
+      </w:r>
+      <w:r>
+        <w:rPr>
+          <w:rFonts w:hint="eastAsia"/>
+        </w:rPr>
+        <w:t>中的</w:t>
+      </w:r>
+      <w:r>
+        <w:rPr>
+          <w:rFonts w:hint="eastAsia"/>
+        </w:rPr>
+        <w:t>test</w:t>
+      </w:r>
+      <w:r>
+        <w:rPr>
+          <w:rFonts w:hint="eastAsia"/>
+        </w:rPr>
+        <w:t>命令用于检查某个条件是否成立，它可以进行数值、字符和文</w:t>
+      </w:r>
       <w:r>
         <w:rPr>
           <w:rFonts w:hint="eastAsia"/>
         </w:rPr>
         <w:lastRenderedPageBreak/>
-        <w:t>间接参数传递</w:t>
-      </w:r>
-    </w:p>
-    <w:p>
-      <w:pPr>
-        <w:pStyle w:val="3"/>
-      </w:pPr>
-      <w:r>
-        <w:rPr>
-          <w:rFonts w:hint="eastAsia"/>
-        </w:rPr>
-        <w:t>通过全局变量传递数据</w:t>
-      </w:r>
-    </w:p>
-    <w:p>
-      <w:pPr>
-        <w:pStyle w:val="3"/>
-        <w:rPr>
-          <w:rFonts w:hint="eastAsia"/>
-        </w:rPr>
-      </w:pPr>
-      <w:r>
-        <w:rPr>
-          <w:rFonts w:hint="eastAsia"/>
-        </w:rPr>
-        <w:t>传递数组参数</w:t>
+        <w:t>件三个方面的测试。</w:t>
       </w:r>
     </w:p>
     <w:p>
@@ -3493,7 +4167,168 @@
         <w:rPr>
           <w:rFonts w:hint="eastAsia"/>
         </w:rPr>
-        <w:t>函数库文件</w:t>
+        <w:t>数值测试</w:t>
+      </w:r>
+    </w:p>
+    <w:p>
+      <w:r>
+        <w:tab/>
+      </w:r>
+      <w:r>
+        <w:rPr>
+          <w:rFonts w:hint="eastAsia"/>
+        </w:rPr>
+        <w:t>一般是将参数列表与预期的进行比较，即</w:t>
+      </w:r>
+      <w:r>
+        <w:rPr>
+          <w:rFonts w:hint="eastAsia"/>
+        </w:rPr>
+        <w:t>$</w:t>
+      </w:r>
+      <w:r>
+        <w:t>1</w:t>
+      </w:r>
+      <w:r>
+        <w:rPr>
+          <w:rFonts w:hint="eastAsia"/>
+        </w:rPr>
+        <w:t>、</w:t>
+      </w:r>
+      <w:r>
+        <w:rPr>
+          <w:rFonts w:hint="eastAsia"/>
+        </w:rPr>
+        <w:t>$</w:t>
+      </w:r>
+      <w:r>
+        <w:t>#</w:t>
+      </w:r>
+      <w:r>
+        <w:rPr>
+          <w:rFonts w:hint="eastAsia"/>
+        </w:rPr>
+        <w:t>等。</w:t>
+      </w:r>
+    </w:p>
+    <w:p>
+      <w:r>
+        <w:tab/>
+      </w:r>
+      <w:r>
+        <w:rPr>
+          <w:rFonts w:hint="eastAsia"/>
+        </w:rPr>
+        <w:t>-eq</w:t>
+      </w:r>
+      <w:r>
+        <w:tab/>
+      </w:r>
+      <w:r>
+        <w:rPr>
+          <w:rFonts w:hint="eastAsia"/>
+        </w:rPr>
+        <w:t>等于则为真</w:t>
+      </w:r>
+    </w:p>
+    <w:p>
+      <w:r>
+        <w:tab/>
+      </w:r>
+      <w:r>
+        <w:rPr>
+          <w:rFonts w:hint="eastAsia"/>
+        </w:rPr>
+        <w:t>-ne</w:t>
+      </w:r>
+      <w:r>
+        <w:tab/>
+      </w:r>
+      <w:r>
+        <w:rPr>
+          <w:rFonts w:hint="eastAsia"/>
+        </w:rPr>
+        <w:t>不等于则为真</w:t>
+      </w:r>
+    </w:p>
+    <w:p>
+      <w:r>
+        <w:tab/>
+      </w:r>
+      <w:r>
+        <w:rPr>
+          <w:rFonts w:hint="eastAsia"/>
+        </w:rPr>
+        <w:t>-gt</w:t>
+      </w:r>
+      <w:r>
+        <w:tab/>
+      </w:r>
+      <w:r>
+        <w:rPr>
+          <w:rFonts w:hint="eastAsia"/>
+        </w:rPr>
+        <w:t>大于则为真</w:t>
+      </w:r>
+    </w:p>
+    <w:p>
+      <w:r>
+        <w:tab/>
+      </w:r>
+      <w:r>
+        <w:rPr>
+          <w:rFonts w:hint="eastAsia"/>
+        </w:rPr>
+        <w:t>-ge</w:t>
+      </w:r>
+      <w:r>
+        <w:tab/>
+      </w:r>
+      <w:r>
+        <w:rPr>
+          <w:rFonts w:hint="eastAsia"/>
+        </w:rPr>
+        <w:t>大于等于为真</w:t>
+      </w:r>
+    </w:p>
+    <w:p>
+      <w:r>
+        <w:tab/>
+      </w:r>
+      <w:r>
+        <w:rPr>
+          <w:rFonts w:hint="eastAsia"/>
+        </w:rPr>
+        <w:t>-lt</w:t>
+      </w:r>
+      <w:r>
+        <w:tab/>
+      </w:r>
+      <w:r>
+        <w:rPr>
+          <w:rFonts w:hint="eastAsia"/>
+        </w:rPr>
+        <w:t>小于则为真</w:t>
+      </w:r>
+    </w:p>
+    <w:p>
+      <w:r>
+        <w:tab/>
+      </w:r>
+      <w:r>
+        <w:rPr>
+          <w:rFonts w:hint="eastAsia"/>
+        </w:rPr>
+        <w:t>-le</w:t>
+      </w:r>
+      <w:r>
+        <w:tab/>
+      </w:r>
+      <w:r>
+        <w:rPr>
+          <w:rFonts w:hint="eastAsia"/>
+        </w:rPr>
+        <w:t>小于等于则为真</w:t>
       </w:r>
     </w:p>
     <w:p>
@@ -3504,60 +4339,108 @@
         <w:rPr>
           <w:rFonts w:hint="eastAsia"/>
         </w:rPr>
-        <w:t>递归函数</w:t>
-      </w:r>
-    </w:p>
-    <w:p>
-      <w:pPr>
-        <w:rPr>
-          <w:rFonts w:hint="eastAsia"/>
-        </w:rPr>
-      </w:pPr>
-    </w:p>
-    <w:p>
-      <w:pPr>
-        <w:pStyle w:val="1"/>
-      </w:pPr>
-      <w:r>
-        <w:rPr>
-          <w:rFonts w:hint="eastAsia"/>
-        </w:rPr>
-        <w:t>test</w:t>
-      </w:r>
-      <w:r>
-        <w:rPr>
-          <w:rFonts w:hint="eastAsia"/>
-        </w:rPr>
-        <w:t>命令</w:t>
-      </w:r>
-    </w:p>
-    <w:p>
-      <w:r>
-        <w:tab/>
-      </w:r>
-      <w:r>
-        <w:rPr>
-          <w:rFonts w:hint="eastAsia"/>
-        </w:rPr>
-        <w:t>shell</w:t>
-      </w:r>
-      <w:r>
-        <w:rPr>
-          <w:rFonts w:hint="eastAsia"/>
-        </w:rPr>
-        <w:t>中的</w:t>
-      </w:r>
-      <w:r>
-        <w:rPr>
-          <w:rFonts w:hint="eastAsia"/>
-        </w:rPr>
-        <w:t>test</w:t>
-      </w:r>
-      <w:r>
-        <w:rPr>
-          <w:rFonts w:hint="eastAsia"/>
-        </w:rPr>
-        <w:t>命令用于检查某个条件是否成立，它可以进行数值、字符和文件三个方面的测试。</w:t>
+        <w:t>字符串测试</w:t>
+      </w:r>
+    </w:p>
+    <w:p>
+      <w:r>
+        <w:tab/>
+      </w:r>
+      <w:r>
+        <w:rPr>
+          <w:rFonts w:hint="eastAsia"/>
+        </w:rPr>
+        <w:t>=</w:t>
+      </w:r>
+      <w:r>
+        <w:tab/>
+      </w:r>
+      <w:r>
+        <w:rPr>
+          <w:rFonts w:hint="eastAsia"/>
+        </w:rPr>
+        <w:t>等于则为真</w:t>
+      </w:r>
+    </w:p>
+    <w:p>
+      <w:r>
+        <w:tab/>
+      </w:r>
+      <w:r>
+        <w:rPr>
+          <w:rFonts w:hint="eastAsia"/>
+        </w:rPr>
+        <w:t>!</w:t>
+      </w:r>
+      <w:r>
+        <w:t>=</w:t>
+      </w:r>
+      <w:r>
+        <w:tab/>
+      </w:r>
+      <w:r>
+        <w:rPr>
+          <w:rFonts w:hint="eastAsia"/>
+        </w:rPr>
+        <w:t>不相等则为真</w:t>
+      </w:r>
+    </w:p>
+    <w:p>
+      <w:r>
+        <w:tab/>
+      </w:r>
+      <w:r>
+        <w:rPr>
+          <w:rFonts w:hint="eastAsia"/>
+        </w:rPr>
+        <w:t>-z</w:t>
+      </w:r>
+      <w:r>
+        <w:t xml:space="preserve"> </w:t>
+      </w:r>
+      <w:r>
+        <w:rPr>
+          <w:rFonts w:hint="eastAsia"/>
+        </w:rPr>
+        <w:t>字符串</w:t>
+      </w:r>
+      <w:r>
+        <w:tab/>
+      </w:r>
+      <w:r>
+        <w:rPr>
+          <w:rFonts w:hint="eastAsia"/>
+        </w:rPr>
+        <w:t>字符串的长度为零则为真</w:t>
+      </w:r>
+    </w:p>
+    <w:p>
+      <w:r>
+        <w:tab/>
+      </w:r>
+      <w:r>
+        <w:rPr>
+          <w:rFonts w:hint="eastAsia"/>
+        </w:rPr>
+        <w:t>-n</w:t>
+      </w:r>
+      <w:r>
+        <w:t xml:space="preserve"> </w:t>
+      </w:r>
+      <w:r>
+        <w:rPr>
+          <w:rFonts w:hint="eastAsia"/>
+        </w:rPr>
+        <w:t>字符串</w:t>
+      </w:r>
+      <w:r>
+        <w:tab/>
+      </w:r>
+      <w:r>
+        <w:rPr>
+          <w:rFonts w:hint="eastAsia"/>
+        </w:rPr>
+        <w:t>字符串的长度不为零则为真</w:t>
       </w:r>
     </w:p>
     <w:p>
@@ -3568,233 +4451,18 @@
         <w:rPr>
           <w:rFonts w:hint="eastAsia"/>
         </w:rPr>
-        <w:t>数值测试</w:t>
-      </w:r>
-    </w:p>
-    <w:p>
-      <w:r>
-        <w:tab/>
-      </w:r>
-      <w:r>
-        <w:rPr>
-          <w:rFonts w:hint="eastAsia"/>
-        </w:rPr>
-        <w:t>一般是将参数列表与预期的进行比较，即</w:t>
-      </w:r>
-      <w:r>
-        <w:rPr>
-          <w:rFonts w:hint="eastAsia"/>
-        </w:rPr>
-        <w:t>$</w:t>
-      </w:r>
-      <w:r>
-        <w:t>1</w:t>
-      </w:r>
-      <w:r>
-        <w:rPr>
-          <w:rFonts w:hint="eastAsia"/>
-        </w:rPr>
-        <w:t>、</w:t>
-      </w:r>
-      <w:r>
-        <w:rPr>
-          <w:rFonts w:hint="eastAsia"/>
-        </w:rPr>
-        <w:t>$</w:t>
-      </w:r>
-      <w:r>
-        <w:t>#</w:t>
-      </w:r>
-      <w:r>
-        <w:rPr>
-          <w:rFonts w:hint="eastAsia"/>
-        </w:rPr>
-        <w:t>等。</w:t>
-      </w:r>
-    </w:p>
-    <w:p>
-      <w:r>
-        <w:tab/>
-      </w:r>
-      <w:r>
-        <w:rPr>
-          <w:rFonts w:hint="eastAsia"/>
-        </w:rPr>
-        <w:t>-eq</w:t>
-      </w:r>
-      <w:r>
-        <w:tab/>
-      </w:r>
-      <w:r>
-        <w:rPr>
-          <w:rFonts w:hint="eastAsia"/>
-        </w:rPr>
-        <w:t>等于则为真</w:t>
-      </w:r>
-    </w:p>
-    <w:p>
-      <w:r>
-        <w:tab/>
-      </w:r>
-      <w:r>
-        <w:rPr>
-          <w:rFonts w:hint="eastAsia"/>
-        </w:rPr>
-        <w:t>-ne</w:t>
-      </w:r>
-      <w:r>
-        <w:tab/>
-      </w:r>
-      <w:r>
-        <w:rPr>
-          <w:rFonts w:hint="eastAsia"/>
-        </w:rPr>
-        <w:t>不等于则为真</w:t>
-      </w:r>
-    </w:p>
-    <w:p>
-      <w:r>
-        <w:tab/>
-      </w:r>
-      <w:r>
-        <w:rPr>
-          <w:rFonts w:hint="eastAsia"/>
-        </w:rPr>
-        <w:t>-gt</w:t>
-      </w:r>
-      <w:r>
-        <w:tab/>
-      </w:r>
-      <w:r>
-        <w:rPr>
-          <w:rFonts w:hint="eastAsia"/>
-        </w:rPr>
-        <w:t>大于则为真</w:t>
-      </w:r>
-    </w:p>
-    <w:p>
-      <w:r>
-        <w:tab/>
-      </w:r>
-      <w:r>
-        <w:rPr>
-          <w:rFonts w:hint="eastAsia"/>
-        </w:rPr>
-        <w:t>-ge</w:t>
-      </w:r>
-      <w:r>
-        <w:tab/>
-      </w:r>
-      <w:r>
-        <w:rPr>
-          <w:rFonts w:hint="eastAsia"/>
-        </w:rPr>
-        <w:t>大于等于为真</w:t>
-      </w:r>
-    </w:p>
-    <w:p>
-      <w:r>
-        <w:tab/>
-      </w:r>
-      <w:r>
-        <w:rPr>
-          <w:rFonts w:hint="eastAsia"/>
-        </w:rPr>
-        <w:t>-lt</w:t>
-      </w:r>
-      <w:r>
-        <w:tab/>
-      </w:r>
-      <w:r>
-        <w:rPr>
-          <w:rFonts w:hint="eastAsia"/>
-        </w:rPr>
-        <w:t>小于则为真</w:t>
-      </w:r>
-    </w:p>
-    <w:p>
-      <w:r>
-        <w:tab/>
-      </w:r>
-      <w:r>
-        <w:rPr>
-          <w:rFonts w:hint="eastAsia"/>
-        </w:rPr>
-        <w:t>-le</w:t>
-      </w:r>
-      <w:r>
-        <w:tab/>
-      </w:r>
-      <w:r>
-        <w:rPr>
-          <w:rFonts w:hint="eastAsia"/>
-        </w:rPr>
-        <w:t>小于等于则为真</w:t>
-      </w:r>
-    </w:p>
-    <w:p>
-      <w:pPr>
-        <w:pStyle w:val="2"/>
-      </w:pPr>
-      <w:r>
-        <w:rPr>
-          <w:rFonts w:hint="eastAsia"/>
-        </w:rPr>
-        <w:t>字符串测试</w:t>
-      </w:r>
-    </w:p>
-    <w:p>
-      <w:r>
-        <w:tab/>
-      </w:r>
-      <w:r>
-        <w:rPr>
-          <w:rFonts w:hint="eastAsia"/>
-        </w:rPr>
-        <w:t>=</w:t>
-      </w:r>
-      <w:r>
-        <w:tab/>
-      </w:r>
-      <w:r>
-        <w:rPr>
-          <w:rFonts w:hint="eastAsia"/>
-        </w:rPr>
-        <w:t>等于则为真</w:t>
-      </w:r>
-    </w:p>
-    <w:p>
-      <w:r>
-        <w:tab/>
-      </w:r>
-      <w:r>
-        <w:rPr>
-          <w:rFonts w:hint="eastAsia"/>
-        </w:rPr>
-        <w:t>!</w:t>
-      </w:r>
-      <w:r>
-        <w:t>=</w:t>
-      </w:r>
-      <w:r>
-        <w:tab/>
-      </w:r>
-      <w:r>
-        <w:rPr>
-          <w:rFonts w:hint="eastAsia"/>
-        </w:rPr>
-        <w:t>不相等则为真</w:t>
-      </w:r>
-    </w:p>
-    <w:p>
-      <w:r>
-        <w:tab/>
-      </w:r>
-      <w:r>
-        <w:rPr>
-          <w:rFonts w:hint="eastAsia"/>
-        </w:rPr>
-        <w:t>-z</w:t>
+        <w:t>文件测试</w:t>
+      </w:r>
+    </w:p>
+    <w:p>
+      <w:r>
+        <w:tab/>
+      </w:r>
+      <w:r>
+        <w:rPr>
+          <w:rFonts w:hint="eastAsia"/>
+        </w:rPr>
+        <w:t>-e</w:t>
       </w:r>
       <w:r>
         <w:t xml:space="preserve"> </w:t>
@@ -3803,27 +4471,27 @@
         <w:rPr>
           <w:rFonts w:hint="eastAsia"/>
         </w:rPr>
-        <w:t>字符串</w:t>
-      </w:r>
-      <w:r>
-        <w:tab/>
-      </w:r>
-      <w:r>
-        <w:rPr>
-          <w:rFonts w:hint="eastAsia"/>
-        </w:rPr>
-        <w:t>字符串的长度为零则为真</w:t>
-      </w:r>
-    </w:p>
-    <w:p>
-      <w:r>
-        <w:tab/>
-      </w:r>
-      <w:r>
-        <w:rPr>
-          <w:rFonts w:hint="eastAsia"/>
-        </w:rPr>
-        <w:t>-n</w:t>
+        <w:t>文件名</w:t>
+      </w:r>
+      <w:r>
+        <w:tab/>
+      </w:r>
+      <w:r>
+        <w:rPr>
+          <w:rFonts w:hint="eastAsia"/>
+        </w:rPr>
+        <w:t>如果文件存在则为真</w:t>
+      </w:r>
+    </w:p>
+    <w:p>
+      <w:r>
+        <w:tab/>
+      </w:r>
+      <w:r>
+        <w:rPr>
+          <w:rFonts w:hint="eastAsia"/>
+        </w:rPr>
+        <w:t>-f</w:t>
       </w:r>
       <w:r>
         <w:t xml:space="preserve"> </w:t>
@@ -3832,38 +4500,27 @@
         <w:rPr>
           <w:rFonts w:hint="eastAsia"/>
         </w:rPr>
-        <w:t>字符串</w:t>
-      </w:r>
-      <w:r>
-        <w:tab/>
-      </w:r>
-      <w:r>
-        <w:rPr>
-          <w:rFonts w:hint="eastAsia"/>
-        </w:rPr>
-        <w:t>字符串的长度不为零则为真</w:t>
-      </w:r>
-    </w:p>
-    <w:p>
-      <w:pPr>
-        <w:pStyle w:val="2"/>
-      </w:pPr>
-      <w:r>
-        <w:rPr>
-          <w:rFonts w:hint="eastAsia"/>
-        </w:rPr>
-        <w:t>文件测试</w:t>
-      </w:r>
-    </w:p>
-    <w:p>
-      <w:r>
-        <w:tab/>
-      </w:r>
-      <w:r>
-        <w:rPr>
-          <w:rFonts w:hint="eastAsia"/>
-        </w:rPr>
-        <w:t>-e</w:t>
+        <w:t>文件名</w:t>
+      </w:r>
+      <w:r>
+        <w:tab/>
+      </w:r>
+      <w:r>
+        <w:rPr>
+          <w:rFonts w:hint="eastAsia"/>
+        </w:rPr>
+        <w:t>如果文件存在且可读则为真</w:t>
+      </w:r>
+    </w:p>
+    <w:p>
+      <w:r>
+        <w:tab/>
+      </w:r>
+      <w:r>
+        <w:rPr>
+          <w:rFonts w:hint="eastAsia"/>
+        </w:rPr>
+        <w:t>-w</w:t>
       </w:r>
       <w:r>
         <w:t xml:space="preserve"> </w:t>
@@ -3881,7 +4538,94 @@
         <w:rPr>
           <w:rFonts w:hint="eastAsia"/>
         </w:rPr>
-        <w:t>如果文件存在则为真</w:t>
+        <w:t>如果文件存在且可写则为真</w:t>
+      </w:r>
+    </w:p>
+    <w:p>
+      <w:r>
+        <w:tab/>
+      </w:r>
+      <w:r>
+        <w:rPr>
+          <w:rFonts w:hint="eastAsia"/>
+        </w:rPr>
+        <w:t>-x</w:t>
+      </w:r>
+      <w:r>
+        <w:t xml:space="preserve"> </w:t>
+      </w:r>
+      <w:r>
+        <w:rPr>
+          <w:rFonts w:hint="eastAsia"/>
+        </w:rPr>
+        <w:t>文件名</w:t>
+      </w:r>
+      <w:r>
+        <w:tab/>
+      </w:r>
+      <w:r>
+        <w:rPr>
+          <w:rFonts w:hint="eastAsia"/>
+        </w:rPr>
+        <w:t>如果文件存在且可执行则为真</w:t>
+      </w:r>
+    </w:p>
+    <w:p>
+      <w:r>
+        <w:tab/>
+      </w:r>
+      <w:r>
+        <w:rPr>
+          <w:rFonts w:hint="eastAsia"/>
+        </w:rPr>
+        <w:t>-s</w:t>
+      </w:r>
+      <w:r>
+        <w:t xml:space="preserve"> </w:t>
+      </w:r>
+      <w:r>
+        <w:rPr>
+          <w:rFonts w:hint="eastAsia"/>
+        </w:rPr>
+        <w:t>文件名</w:t>
+      </w:r>
+      <w:r>
+        <w:tab/>
+      </w:r>
+      <w:r>
+        <w:rPr>
+          <w:rFonts w:hint="eastAsia"/>
+        </w:rPr>
+        <w:t>如果文件存在且至少有一个字符则为真</w:t>
+      </w:r>
+    </w:p>
+    <w:p>
+      <w:r>
+        <w:tab/>
+      </w:r>
+      <w:r>
+        <w:rPr>
+          <w:rFonts w:hint="eastAsia"/>
+        </w:rPr>
+        <w:t>-d</w:t>
+      </w:r>
+      <w:r>
+        <w:t xml:space="preserve"> </w:t>
+      </w:r>
+      <w:r>
+        <w:rPr>
+          <w:rFonts w:hint="eastAsia"/>
+        </w:rPr>
+        <w:t>文件名</w:t>
+      </w:r>
+      <w:r>
+        <w:tab/>
+      </w:r>
+      <w:r>
+        <w:rPr>
+          <w:rFonts w:hint="eastAsia"/>
+        </w:rPr>
+        <w:t>如果文件存在且为目录则为真</w:t>
       </w:r>
     </w:p>
     <w:p>
@@ -3910,18 +4654,18 @@
         <w:rPr>
           <w:rFonts w:hint="eastAsia"/>
         </w:rPr>
-        <w:t>如果文件存在且可读则为真</w:t>
-      </w:r>
-    </w:p>
-    <w:p>
-      <w:r>
-        <w:tab/>
-      </w:r>
-      <w:r>
-        <w:rPr>
-          <w:rFonts w:hint="eastAsia"/>
-        </w:rPr>
-        <w:t>-w</w:t>
+        <w:t>如果文件存在且为普通文件则为真</w:t>
+      </w:r>
+    </w:p>
+    <w:p>
+      <w:r>
+        <w:tab/>
+      </w:r>
+      <w:r>
+        <w:rPr>
+          <w:rFonts w:hint="eastAsia"/>
+        </w:rPr>
+        <w:t>-c</w:t>
       </w:r>
       <w:r>
         <w:t xml:space="preserve"> </w:t>
@@ -3939,18 +4683,18 @@
         <w:rPr>
           <w:rFonts w:hint="eastAsia"/>
         </w:rPr>
-        <w:t>如果文件存在且可写则为真</w:t>
-      </w:r>
-    </w:p>
-    <w:p>
-      <w:r>
-        <w:tab/>
-      </w:r>
-      <w:r>
-        <w:rPr>
-          <w:rFonts w:hint="eastAsia"/>
-        </w:rPr>
-        <w:t>-x</w:t>
+        <w:t>如果文件存在且为字符型特殊文件则为真</w:t>
+      </w:r>
+    </w:p>
+    <w:p>
+      <w:r>
+        <w:tab/>
+      </w:r>
+      <w:r>
+        <w:rPr>
+          <w:rFonts w:hint="eastAsia"/>
+        </w:rPr>
+        <w:t>-b</w:t>
       </w:r>
       <w:r>
         <w:t xml:space="preserve"> </w:t>
@@ -3968,162 +4712,10 @@
         <w:rPr>
           <w:rFonts w:hint="eastAsia"/>
         </w:rPr>
-        <w:t>如果文件存在且可执行则为真</w:t>
-      </w:r>
-    </w:p>
-    <w:p>
-      <w:r>
-        <w:tab/>
-      </w:r>
-      <w:r>
-        <w:rPr>
-          <w:rFonts w:hint="eastAsia"/>
-        </w:rPr>
-        <w:t>-s</w:t>
-      </w:r>
-      <w:r>
-        <w:t xml:space="preserve"> </w:t>
-      </w:r>
-      <w:r>
-        <w:rPr>
-          <w:rFonts w:hint="eastAsia"/>
-        </w:rPr>
-        <w:t>文件名</w:t>
-      </w:r>
-      <w:r>
-        <w:tab/>
-      </w:r>
-      <w:r>
-        <w:rPr>
-          <w:rFonts w:hint="eastAsia"/>
-        </w:rPr>
-        <w:t>如果文件存在且至少有一个字符则为真</w:t>
-      </w:r>
-    </w:p>
-    <w:p>
-      <w:r>
-        <w:tab/>
-      </w:r>
-      <w:r>
-        <w:rPr>
-          <w:rFonts w:hint="eastAsia"/>
-        </w:rPr>
-        <w:t>-d</w:t>
-      </w:r>
-      <w:r>
-        <w:t xml:space="preserve"> </w:t>
-      </w:r>
-      <w:r>
-        <w:rPr>
-          <w:rFonts w:hint="eastAsia"/>
-        </w:rPr>
-        <w:t>文件名</w:t>
-      </w:r>
-      <w:r>
-        <w:tab/>
-      </w:r>
-      <w:r>
-        <w:rPr>
-          <w:rFonts w:hint="eastAsia"/>
-        </w:rPr>
-        <w:t>如果文件存在且为目录则为真</w:t>
-      </w:r>
-    </w:p>
-    <w:p>
-      <w:r>
-        <w:lastRenderedPageBreak/>
-        <w:tab/>
-      </w:r>
-      <w:r>
-        <w:rPr>
-          <w:rFonts w:hint="eastAsia"/>
-        </w:rPr>
-        <w:t>-f</w:t>
-      </w:r>
-      <w:r>
-        <w:t xml:space="preserve"> </w:t>
-      </w:r>
-      <w:r>
-        <w:rPr>
-          <w:rFonts w:hint="eastAsia"/>
-        </w:rPr>
-        <w:t>文件名</w:t>
-      </w:r>
-      <w:r>
-        <w:tab/>
-      </w:r>
-      <w:r>
-        <w:rPr>
-          <w:rFonts w:hint="eastAsia"/>
-        </w:rPr>
-        <w:t>如果文件存在且为普通文件则为真</w:t>
-      </w:r>
-    </w:p>
-    <w:p>
-      <w:r>
-        <w:tab/>
-      </w:r>
-      <w:r>
-        <w:rPr>
-          <w:rFonts w:hint="eastAsia"/>
-        </w:rPr>
-        <w:t>-c</w:t>
-      </w:r>
-      <w:r>
-        <w:t xml:space="preserve"> </w:t>
-      </w:r>
-      <w:r>
-        <w:rPr>
-          <w:rFonts w:hint="eastAsia"/>
-        </w:rPr>
-        <w:t>文件名</w:t>
-      </w:r>
-      <w:r>
-        <w:tab/>
-      </w:r>
-      <w:r>
-        <w:rPr>
-          <w:rFonts w:hint="eastAsia"/>
-        </w:rPr>
-        <w:t>如果文件存在且为字符型特殊文件则为真</w:t>
-      </w:r>
-    </w:p>
-    <w:p>
-      <w:r>
-        <w:tab/>
-      </w:r>
-      <w:r>
-        <w:rPr>
-          <w:rFonts w:hint="eastAsia"/>
-        </w:rPr>
-        <w:t>-b</w:t>
-      </w:r>
-      <w:r>
-        <w:t xml:space="preserve"> </w:t>
-      </w:r>
-      <w:r>
-        <w:rPr>
-          <w:rFonts w:hint="eastAsia"/>
-        </w:rPr>
-        <w:t>文件名</w:t>
-      </w:r>
-      <w:r>
-        <w:tab/>
-      </w:r>
-      <w:r>
-        <w:rPr>
-          <w:rFonts w:hint="eastAsia"/>
-        </w:rPr>
         <w:t>如果文件存在且为块特殊文件则为真</w:t>
       </w:r>
     </w:p>
-    <w:p>
-      <w:pPr>
-        <w:rPr>
-          <w:rFonts w:hint="eastAsia"/>
-        </w:rPr>
-      </w:pPr>
-    </w:p>
+    <w:p/>
     <w:p>
       <w:pPr>
         <w:pStyle w:val="1"/>
@@ -5681,9 +6273,6 @@
     <w:p>
       <w:pPr>
         <w:pStyle w:val="2"/>
-        <w:rPr>
-          <w:rFonts w:hint="eastAsia"/>
-        </w:rPr>
       </w:pPr>
       <w:r>
         <w:t>tr</w:t>
@@ -6424,13 +7013,7 @@
         <w:t>1[,address2]] p</w:t>
       </w:r>
     </w:p>
-    <w:p>
-      <w:pPr>
-        <w:rPr>
-          <w:rFonts w:hint="eastAsia"/>
-        </w:rPr>
-      </w:pPr>
-    </w:p>
+    <w:p/>
     <w:p>
       <w:pPr>
         <w:pStyle w:val="2"/>
@@ -6491,7 +7074,6 @@
     <w:p>
       <w:pPr>
         <w:rPr>
-          <w:rFonts w:hint="eastAsia"/>
           <w:color w:val="FF0000"/>
         </w:rPr>
       </w:pPr>
@@ -6583,11 +7165,6 @@
       </w:r>
     </w:p>
     <w:p>
-      <w:pPr>
-        <w:rPr>
-          <w:rFonts w:hint="eastAsia"/>
-        </w:rPr>
-      </w:pPr>
       <w:r>
         <w:tab/>
       </w:r>
@@ -6870,11 +7447,6 @@
       </w:r>
     </w:p>
     <w:p>
-      <w:pPr>
-        <w:rPr>
-          <w:rFonts w:hint="eastAsia"/>
-        </w:rPr>
-      </w:pPr>
       <w:r>
         <w:tab/>
       </w:r>
@@ -7071,11 +7643,6 @@
       </w:r>
     </w:p>
     <w:p>
-      <w:pPr>
-        <w:rPr>
-          <w:rFonts w:hint="eastAsia"/>
-        </w:rPr>
-      </w:pPr>
       <w:r>
         <w:tab/>
       </w:r>
@@ -7140,11 +7707,6 @@
       </w:r>
     </w:p>
     <w:p>
-      <w:pPr>
-        <w:rPr>
-          <w:rFonts w:hint="eastAsia"/>
-        </w:rPr>
-      </w:pPr>
       <w:r>
         <w:tab/>
       </w:r>
@@ -7515,9 +8077,6 @@
           <w:numId w:val="2"/>
         </w:numPr>
         <w:ind w:firstLineChars="0"/>
-        <w:rPr>
-          <w:rFonts w:hint="eastAsia"/>
-        </w:rPr>
       </w:pPr>
       <w:r>
         <w:rPr>
@@ -7578,13 +8137,7 @@
         <w:t>执行方式</w:t>
       </w:r>
     </w:p>
-    <w:p>
-      <w:pPr>
-        <w:rPr>
-          <w:rFonts w:hint="eastAsia"/>
-        </w:rPr>
-      </w:pPr>
-    </w:p>
+    <w:p/>
     <w:p>
       <w:pPr>
         <w:pStyle w:val="2"/>
@@ -7661,9 +8214,6 @@
     <w:p>
       <w:pPr>
         <w:pStyle w:val="3"/>
-        <w:rPr>
-          <w:rFonts w:hint="eastAsia"/>
-        </w:rPr>
       </w:pPr>
       <w:r>
         <w:rPr>
@@ -7747,9 +8297,6 @@
     <w:p>
       <w:pPr>
         <w:pStyle w:val="4"/>
-        <w:rPr>
-          <w:rFonts w:hint="eastAsia"/>
-        </w:rPr>
       </w:pPr>
       <w:r>
         <w:rPr>
@@ -7773,7 +8320,6 @@
       <w:pPr>
         <w:pStyle w:val="3"/>
       </w:pPr>
-      <w:bookmarkStart w:id="0" w:name="_GoBack"/>
       <w:r>
         <w:rPr>
           <w:rFonts w:hint="eastAsia"/>
@@ -7795,9 +8341,6 @@
     <w:p>
       <w:pPr>
         <w:pStyle w:val="3"/>
-        <w:rPr>
-          <w:rFonts w:hint="eastAsia"/>
-        </w:rPr>
       </w:pPr>
       <w:r>
         <w:rPr>
@@ -7806,7 +8349,6 @@
         <w:t>遍历</w:t>
       </w:r>
     </w:p>
-    <w:bookmarkEnd w:id="0"/>
     <w:p>
       <w:pPr>
         <w:pStyle w:val="2"/>
@@ -7876,9 +8418,6 @@
     <w:p>
       <w:pPr>
         <w:pStyle w:val="3"/>
-        <w:rPr>
-          <w:rFonts w:hint="eastAsia"/>
-        </w:rPr>
       </w:pPr>
       <w:r>
         <w:rPr>
@@ -7912,9 +8451,6 @@
     <w:p>
       <w:pPr>
         <w:pStyle w:val="3"/>
-        <w:rPr>
-          <w:rFonts w:hint="eastAsia"/>
-        </w:rPr>
       </w:pPr>
       <w:r>
         <w:rPr>
@@ -7926,9 +8462,6 @@
     <w:p>
       <w:pPr>
         <w:pStyle w:val="2"/>
-        <w:rPr>
-          <w:rFonts w:hint="eastAsia"/>
-        </w:rPr>
       </w:pPr>
       <w:r>
         <w:rPr>
@@ -7952,9 +8485,6 @@
     <w:p>
       <w:pPr>
         <w:pStyle w:val="2"/>
-        <w:rPr>
-          <w:rFonts w:hint="eastAsia"/>
-        </w:rPr>
       </w:pPr>
       <w:r>
         <w:rPr>
@@ -8006,9 +8536,6 @@
     <w:p>
       <w:pPr>
         <w:pStyle w:val="1"/>
-        <w:rPr>
-          <w:rFonts w:hint="eastAsia"/>
-        </w:rPr>
       </w:pPr>
       <w:r>
         <w:rPr>

--- a/Shell/shell学习笔记.docx
+++ b/Shell/shell学习笔记.docx
@@ -19,9 +19,6 @@
     <w:p>
       <w:pPr>
         <w:pStyle w:val="2"/>
-        <w:rPr>
-          <w:rFonts w:hint="eastAsia"/>
-        </w:rPr>
       </w:pPr>
       <w:r>
         <w:rPr>
@@ -344,11 +341,6 @@
       </w:r>
     </w:p>
     <w:p>
-      <w:pPr>
-        <w:rPr>
-          <w:rFonts w:hint="eastAsia"/>
-        </w:rPr>
-      </w:pPr>
       <w:r>
         <w:tab/>
       </w:r>
@@ -527,11 +519,6 @@
       </w:r>
     </w:p>
     <w:p>
-      <w:pPr>
-        <w:rPr>
-          <w:rFonts w:hint="eastAsia"/>
-        </w:rPr>
-      </w:pPr>
       <w:r>
         <w:tab/>
       </w:r>
@@ -619,83 +606,75 @@
         <w:rPr>
           <w:rFonts w:hint="eastAsia"/>
         </w:rPr>
+        <w:t>局部变量</w:t>
+      </w:r>
+    </w:p>
+    <w:p>
+      <w:r>
+        <w:tab/>
+      </w:r>
+      <w:r>
+        <w:rPr>
+          <w:rFonts w:hint="eastAsia"/>
+        </w:rPr>
+        <w:t>局部变量只在创建它们的</w:t>
+      </w:r>
+      <w:r>
+        <w:rPr>
+          <w:rFonts w:hint="eastAsia"/>
+        </w:rPr>
+        <w:t>shell</w:t>
+      </w:r>
+      <w:r>
+        <w:rPr>
+          <w:rFonts w:hint="eastAsia"/>
+        </w:rPr>
+        <w:t>脚本中使用。</w:t>
+      </w:r>
+    </w:p>
+    <w:p>
+      <w:pPr>
+        <w:pStyle w:val="3"/>
+      </w:pPr>
+      <w:r>
+        <w:rPr>
+          <w:rFonts w:hint="eastAsia"/>
+        </w:rPr>
+        <w:t>环境变量</w:t>
+      </w:r>
+    </w:p>
+    <w:p>
+      <w:r>
+        <w:tab/>
+      </w:r>
+      <w:r>
+        <w:rPr>
+          <w:rFonts w:hint="eastAsia"/>
+        </w:rPr>
+        <w:t>环境变量可以在创建它们的</w:t>
+      </w:r>
+      <w:r>
+        <w:rPr>
+          <w:rFonts w:hint="eastAsia"/>
+        </w:rPr>
+        <w:t>shell</w:t>
+      </w:r>
+      <w:r>
+        <w:rPr>
+          <w:rFonts w:hint="eastAsia"/>
+        </w:rPr>
+        <w:t>及其派生出来的任意子进程中使用。</w:t>
+      </w:r>
+    </w:p>
+    <w:p>
+      <w:pPr>
+        <w:ind w:firstLine="420"/>
+      </w:pPr>
+      <w:r>
+        <w:rPr>
+          <w:rFonts w:hint="eastAsia"/>
+        </w:rPr>
         <w:lastRenderedPageBreak/>
-        <w:t>局部变量</w:t>
-      </w:r>
-    </w:p>
-    <w:p>
-      <w:pPr>
-        <w:rPr>
-          <w:rFonts w:hint="eastAsia"/>
-        </w:rPr>
-      </w:pPr>
-      <w:r>
-        <w:tab/>
-      </w:r>
-      <w:r>
-        <w:rPr>
-          <w:rFonts w:hint="eastAsia"/>
-        </w:rPr>
-        <w:t>局部变量只在创建它们的</w:t>
-      </w:r>
-      <w:r>
-        <w:rPr>
-          <w:rFonts w:hint="eastAsia"/>
-        </w:rPr>
-        <w:t>shell</w:t>
-      </w:r>
-      <w:r>
-        <w:rPr>
-          <w:rFonts w:hint="eastAsia"/>
-        </w:rPr>
-        <w:t>脚本中使用。</w:t>
-      </w:r>
-    </w:p>
-    <w:p>
-      <w:pPr>
-        <w:pStyle w:val="3"/>
-      </w:pPr>
-      <w:r>
-        <w:rPr>
-          <w:rFonts w:hint="eastAsia"/>
-        </w:rPr>
-        <w:t>环境变量</w:t>
-      </w:r>
-    </w:p>
-    <w:p>
-      <w:r>
-        <w:tab/>
-      </w:r>
-      <w:r>
-        <w:rPr>
-          <w:rFonts w:hint="eastAsia"/>
-        </w:rPr>
-        <w:t>环境变量可以在创建它们的</w:t>
-      </w:r>
-      <w:r>
-        <w:rPr>
-          <w:rFonts w:hint="eastAsia"/>
-        </w:rPr>
-        <w:t>shell</w:t>
-      </w:r>
-      <w:r>
-        <w:rPr>
-          <w:rFonts w:hint="eastAsia"/>
-        </w:rPr>
-        <w:t>及其派生出来的任意子进程中使用。</w:t>
-      </w:r>
-    </w:p>
-    <w:p>
-      <w:pPr>
-        <w:ind w:firstLine="420"/>
-        <w:rPr>
-          <w:rFonts w:hint="eastAsia"/>
-        </w:rPr>
-      </w:pPr>
-      <w:r>
-        <w:rPr>
-          <w:rFonts w:hint="eastAsia"/>
-        </w:rPr>
         <w:t>有些变量是用户创建的，其他的则是专用的</w:t>
       </w:r>
       <w:r>
@@ -1223,14 +1202,64 @@
         <w:rPr>
           <w:rFonts w:hint="eastAsia"/>
         </w:rPr>
-        <w:t>解释为</w:t>
-      </w:r>
+        <w:t>解释为命令，在执行时，</w:t>
+      </w:r>
+      <w:r>
+        <w:rPr>
+          <w:rFonts w:hint="eastAsia"/>
+        </w:rPr>
+        <w:t>shell</w:t>
+      </w:r>
+      <w:r>
+        <w:rPr>
+          <w:rFonts w:hint="eastAsia"/>
+        </w:rPr>
+        <w:t>首先执行该命令，并以它的标准输出结果取代整个反引号（包括两个反括号）部分。</w:t>
+      </w:r>
+    </w:p>
+    <w:p>
+      <w:pPr>
+        <w:pStyle w:val="3"/>
+      </w:pPr>
       <w:r>
         <w:rPr>
           <w:rFonts w:hint="eastAsia"/>
         </w:rPr>
         <w:lastRenderedPageBreak/>
-        <w:t>命令，在执行时，</w:t>
+        <w:t>变量作用域</w:t>
+      </w:r>
+    </w:p>
+    <w:p>
+      <w:pPr>
+        <w:pStyle w:val="4"/>
+      </w:pPr>
+      <w:r>
+        <w:rPr>
+          <w:rFonts w:hint="eastAsia"/>
+        </w:rPr>
+        <w:t>全局变量</w:t>
+      </w:r>
+    </w:p>
+    <w:p>
+      <w:pPr>
+        <w:pStyle w:val="4"/>
+      </w:pPr>
+      <w:r>
+        <w:rPr>
+          <w:rFonts w:hint="eastAsia"/>
+        </w:rPr>
+        <w:t>局部变量</w:t>
+      </w:r>
+    </w:p>
+    <w:p>
+      <w:r>
+        <w:tab/>
+      </w:r>
+      <w:r>
+        <w:rPr>
+          <w:rFonts w:hint="eastAsia"/>
+        </w:rPr>
+        <w:t>在</w:t>
       </w:r>
       <w:r>
         <w:rPr>
@@ -1242,7 +1271,30 @@
         <w:rPr>
           <w:rFonts w:hint="eastAsia"/>
         </w:rPr>
-        <w:t>首先执行该命令，并以它的标准输出结果取代整个反引号（包括两个反括号）部分。</w:t>
+        <w:t>语言中，可以在函数内部通过</w:t>
+      </w:r>
+      <w:r>
+        <w:rPr>
+          <w:rFonts w:hint="eastAsia"/>
+        </w:rPr>
+        <w:t>local</w:t>
+      </w:r>
+      <w:r>
+        <w:rPr>
+          <w:rFonts w:hint="eastAsia"/>
+        </w:rPr>
+        <w:t>关键字定义局部变量，另外，函数的参数也是局部变量。</w:t>
+      </w:r>
+    </w:p>
+    <w:p>
+      <w:r>
+        <w:tab/>
+      </w:r>
+      <w:r>
+        <w:rPr>
+          <w:rFonts w:hint="eastAsia"/>
+        </w:rPr>
+        <w:t>注：在出现同名的情况下，函数内部的局部变量会优先被使用。</w:t>
       </w:r>
     </w:p>
     <w:p>
@@ -1253,7 +1305,918 @@
         <w:rPr>
           <w:rFonts w:hint="eastAsia"/>
         </w:rPr>
-        <w:t>变量作用域</w:t>
+        <w:t>变量赋值</w:t>
+      </w:r>
+    </w:p>
+    <w:p>
+      <w:r>
+        <w:tab/>
+      </w:r>
+      <w:r>
+        <w:rPr>
+          <w:rFonts w:hint="eastAsia"/>
+        </w:rPr>
+        <w:t>在</w:t>
+      </w:r>
+      <w:r>
+        <w:rPr>
+          <w:rFonts w:hint="eastAsia"/>
+        </w:rPr>
+        <w:t>shell</w:t>
+      </w:r>
+      <w:r>
+        <w:rPr>
+          <w:rFonts w:hint="eastAsia"/>
+        </w:rPr>
+        <w:t>中，变量的赋值使用以下语法：</w:t>
+      </w:r>
+    </w:p>
+    <w:p>
+      <w:r>
+        <w:tab/>
+      </w:r>
+      <w:r>
+        <w:rPr>
+          <w:rFonts w:hint="eastAsia"/>
+        </w:rPr>
+        <w:t>variable</w:t>
+      </w:r>
+      <w:r>
+        <w:t xml:space="preserve"> </w:t>
+      </w:r>
+      <w:r>
+        <w:rPr>
+          <w:rFonts w:hint="eastAsia"/>
+        </w:rPr>
+        <w:t>name</w:t>
+      </w:r>
+      <w:r>
+        <w:t>=value</w:t>
+      </w:r>
+    </w:p>
+    <w:p>
+      <w:r>
+        <w:tab/>
+      </w:r>
+      <w:r>
+        <w:rPr>
+          <w:rFonts w:hint="eastAsia"/>
+        </w:rPr>
+        <w:t>一般情况下，</w:t>
+      </w:r>
+      <w:r>
+        <w:rPr>
+          <w:rFonts w:hint="eastAsia"/>
+        </w:rPr>
+        <w:t>shell</w:t>
+      </w:r>
+      <w:r>
+        <w:rPr>
+          <w:rFonts w:hint="eastAsia"/>
+        </w:rPr>
+        <w:t>中将所有普通变量的值都看做字符串。如果</w:t>
+      </w:r>
+      <w:r>
+        <w:rPr>
+          <w:rFonts w:hint="eastAsia"/>
+        </w:rPr>
+        <w:t>value</w:t>
+      </w:r>
+      <w:r>
+        <w:rPr>
+          <w:rFonts w:hint="eastAsia"/>
+        </w:rPr>
+        <w:t>中包含空格、制表符和换行符，则必须用单引号或者双引号将其引起来。双引号内允许变量替换，则单引号则不可以。</w:t>
+      </w:r>
+    </w:p>
+    <w:p>
+      <w:r>
+        <w:tab/>
+      </w:r>
+      <w:r>
+        <w:rPr>
+          <w:rFonts w:hint="eastAsia"/>
+        </w:rPr>
+        <w:t>注：</w:t>
+      </w:r>
+      <w:r>
+        <w:rPr>
+          <w:rFonts w:hint="eastAsia"/>
+          <w:color w:val="FF0000"/>
+        </w:rPr>
+        <w:t>中间的等于号“</w:t>
+      </w:r>
+      <w:r>
+        <w:rPr>
+          <w:rFonts w:hint="eastAsia"/>
+          <w:color w:val="FF0000"/>
+        </w:rPr>
+        <w:t>=</w:t>
+      </w:r>
+      <w:r>
+        <w:rPr>
+          <w:rFonts w:hint="eastAsia"/>
+          <w:color w:val="FF0000"/>
+        </w:rPr>
+        <w:t>”称为赋值符号，赋值符号的左右两边不能直接跟空格，否则</w:t>
+      </w:r>
+      <w:r>
+        <w:rPr>
+          <w:rFonts w:hint="eastAsia"/>
+          <w:color w:val="FF0000"/>
+        </w:rPr>
+        <w:t>shell</w:t>
+      </w:r>
+      <w:r>
+        <w:rPr>
+          <w:rFonts w:hint="eastAsia"/>
+          <w:color w:val="FF0000"/>
+        </w:rPr>
+        <w:t>将其视为命令</w:t>
+      </w:r>
+      <w:r>
+        <w:rPr>
+          <w:rFonts w:hint="eastAsia"/>
+        </w:rPr>
+        <w:t>。</w:t>
+      </w:r>
+    </w:p>
+    <w:p>
+      <w:pPr>
+        <w:pStyle w:val="3"/>
+      </w:pPr>
+      <w:r>
+        <w:rPr>
+          <w:rFonts w:hint="eastAsia"/>
+        </w:rPr>
+        <w:t>使用变量</w:t>
+      </w:r>
+    </w:p>
+    <w:p>
+      <w:r>
+        <w:tab/>
+      </w:r>
+      <w:r>
+        <w:rPr>
+          <w:rFonts w:hint="eastAsia"/>
+        </w:rPr>
+        <w:t>使用一个定义过的变量，只要在变量名前面加美元符号</w:t>
+      </w:r>
+      <w:r>
+        <w:rPr>
+          <w:rFonts w:hint="eastAsia"/>
+        </w:rPr>
+        <w:t>$</w:t>
+      </w:r>
+      <w:r>
+        <w:rPr>
+          <w:rFonts w:hint="eastAsia"/>
+        </w:rPr>
+        <w:t>即可（</w:t>
+      </w:r>
+      <w:r>
+        <w:rPr>
+          <w:rFonts w:hint="eastAsia"/>
+        </w:rPr>
+        <w:t>python</w:t>
+      </w:r>
+      <w:r>
+        <w:rPr>
+          <w:rFonts w:hint="eastAsia"/>
+        </w:rPr>
+        <w:t>不需要加</w:t>
+      </w:r>
+      <w:r>
+        <w:rPr>
+          <w:rFonts w:hint="eastAsia"/>
+        </w:rPr>
+        <w:t>$</w:t>
+      </w:r>
+      <w:r>
+        <w:rPr>
+          <w:rFonts w:hint="eastAsia"/>
+        </w:rPr>
+        <w:t>）</w:t>
+      </w:r>
+      <w:r>
+        <w:rPr>
+          <w:rFonts w:hint="eastAsia"/>
+        </w:rPr>
+        <w:t>,</w:t>
+      </w:r>
+      <w:r>
+        <w:rPr>
+          <w:rFonts w:hint="eastAsia"/>
+        </w:rPr>
+        <w:t>如</w:t>
+      </w:r>
+      <w:r>
+        <w:rPr>
+          <w:rFonts w:hint="eastAsia"/>
+        </w:rPr>
+        <w:t>$</w:t>
+      </w:r>
+      <w:r>
+        <w:t>name/${name}</w:t>
+      </w:r>
+      <w:r>
+        <w:rPr>
+          <w:rFonts w:hint="eastAsia"/>
+        </w:rPr>
+        <w:t>，变量名外面的花括号是可选的，加花括号是为了帮助解释器识别变量的边界。</w:t>
+      </w:r>
+    </w:p>
+    <w:p>
+      <w:r>
+        <w:tab/>
+      </w:r>
+      <w:r>
+        <w:rPr>
+          <w:rFonts w:hint="eastAsia"/>
+        </w:rPr>
+        <w:t>推荐给所有变量加上花括号，这是良好的编程习惯。</w:t>
+      </w:r>
+    </w:p>
+    <w:p/>
+    <w:p>
+      <w:pPr>
+        <w:pStyle w:val="3"/>
+      </w:pPr>
+      <w:r>
+        <w:rPr>
+          <w:rFonts w:hint="eastAsia"/>
+        </w:rPr>
+        <w:t>清除变量</w:t>
+      </w:r>
+    </w:p>
+    <w:p>
+      <w:r>
+        <w:tab/>
+      </w:r>
+      <w:r>
+        <w:rPr>
+          <w:rFonts w:hint="eastAsia"/>
+        </w:rPr>
+        <w:t>清除变量使用</w:t>
+      </w:r>
+      <w:r>
+        <w:rPr>
+          <w:rFonts w:hint="eastAsia"/>
+        </w:rPr>
+        <w:t>unset</w:t>
+      </w:r>
+      <w:r>
+        <w:rPr>
+          <w:rFonts w:hint="eastAsia"/>
+        </w:rPr>
+        <w:t>语句：</w:t>
+      </w:r>
+    </w:p>
+    <w:p>
+      <w:r>
+        <w:tab/>
+        <w:t>unset variable name</w:t>
+      </w:r>
+    </w:p>
+    <w:p>
+      <w:pPr>
+        <w:pStyle w:val="2"/>
+      </w:pPr>
+      <w:r>
+        <w:rPr>
+          <w:rFonts w:hint="eastAsia"/>
+        </w:rPr>
+        <w:t>系统变量</w:t>
+      </w:r>
+    </w:p>
+    <w:p>
+      <w:pPr>
+        <w:ind w:firstLine="420"/>
+      </w:pPr>
+      <w:r>
+        <w:rPr>
+          <w:rFonts w:hint="eastAsia"/>
+        </w:rPr>
+        <w:t>$</w:t>
+      </w:r>
+      <w:r>
+        <w:t>-</w:t>
+      </w:r>
+      <w:r>
+        <w:tab/>
+      </w:r>
+      <w:r>
+        <w:rPr>
+          <w:rFonts w:hint="eastAsia"/>
+        </w:rPr>
+        <w:t>显示</w:t>
+      </w:r>
+      <w:r>
+        <w:rPr>
+          <w:rFonts w:hint="eastAsia"/>
+        </w:rPr>
+        <w:t>shell</w:t>
+      </w:r>
+      <w:r>
+        <w:rPr>
+          <w:rFonts w:hint="eastAsia"/>
+        </w:rPr>
+        <w:t>使用的当前选项，与</w:t>
+      </w:r>
+      <w:r>
+        <w:rPr>
+          <w:rFonts w:hint="eastAsia"/>
+        </w:rPr>
+        <w:t>set</w:t>
+      </w:r>
+      <w:r>
+        <w:rPr>
+          <w:rFonts w:hint="eastAsia"/>
+        </w:rPr>
+        <w:t>命令功能相同</w:t>
+      </w:r>
+    </w:p>
+    <w:p>
+      <w:r>
+        <w:tab/>
+        <w:t>$n</w:t>
+      </w:r>
+      <w:r>
+        <w:rPr>
+          <w:rFonts w:hint="eastAsia"/>
+        </w:rPr>
+        <w:t>：</w:t>
+      </w:r>
+      <w:r>
+        <w:rPr>
+          <w:rFonts w:hint="eastAsia"/>
+        </w:rPr>
+        <w:t>表示参数的位置</w:t>
+      </w:r>
+    </w:p>
+    <w:p>
+      <w:r>
+        <w:tab/>
+        <w:t>$#</w:t>
+      </w:r>
+      <w:r>
+        <w:rPr>
+          <w:rFonts w:hint="eastAsia"/>
+        </w:rPr>
+        <w:t>：</w:t>
+      </w:r>
+      <w:r>
+        <w:rPr>
+          <w:rFonts w:hint="eastAsia"/>
+        </w:rPr>
+        <w:t>命令行参数的个数</w:t>
+      </w:r>
+    </w:p>
+    <w:p>
+      <w:r>
+        <w:tab/>
+        <w:t>$0</w:t>
+      </w:r>
+      <w:r>
+        <w:rPr>
+          <w:rFonts w:hint="eastAsia"/>
+        </w:rPr>
+        <w:t>：</w:t>
+      </w:r>
+      <w:r>
+        <w:rPr>
+          <w:rFonts w:hint="eastAsia"/>
+        </w:rPr>
+        <w:t>当前</w:t>
+      </w:r>
+      <w:r>
+        <w:rPr>
+          <w:rFonts w:hint="eastAsia"/>
+        </w:rPr>
+        <w:t>shell</w:t>
+      </w:r>
+      <w:r>
+        <w:rPr>
+          <w:rFonts w:hint="eastAsia"/>
+        </w:rPr>
+        <w:t>脚本的名称</w:t>
+      </w:r>
+    </w:p>
+    <w:p>
+      <w:pPr>
+        <w:ind w:firstLine="420"/>
+      </w:pPr>
+      <w:r>
+        <w:rPr>
+          <w:rFonts w:hint="eastAsia"/>
+        </w:rPr>
+        <w:t>$</w:t>
+      </w:r>
+      <w:r>
+        <w:t>*</w:t>
+      </w:r>
+      <w:r>
+        <w:rPr>
+          <w:rFonts w:hint="eastAsia"/>
+        </w:rPr>
+        <w:t>：以“参数</w:t>
+      </w:r>
+      <w:r>
+        <w:rPr>
+          <w:rFonts w:hint="eastAsia"/>
+        </w:rPr>
+        <w:t>1</w:t>
+      </w:r>
+      <w:r>
+        <w:t xml:space="preserve"> </w:t>
+      </w:r>
+      <w:r>
+        <w:rPr>
+          <w:rFonts w:hint="eastAsia"/>
+        </w:rPr>
+        <w:t>参数</w:t>
+      </w:r>
+      <w:r>
+        <w:rPr>
+          <w:rFonts w:hint="eastAsia"/>
+        </w:rPr>
+        <w:t>2</w:t>
+      </w:r>
+      <w:r>
+        <w:t>……</w:t>
+      </w:r>
+      <w:r>
+        <w:rPr>
+          <w:rFonts w:hint="eastAsia"/>
+        </w:rPr>
+        <w:t>”的形式将所有的参数通过一个字符串返回</w:t>
+      </w:r>
+    </w:p>
+    <w:p>
+      <w:pPr>
+        <w:ind w:firstLine="420"/>
+      </w:pPr>
+      <w:r>
+        <w:rPr>
+          <w:rFonts w:hint="eastAsia"/>
+        </w:rPr>
+        <w:lastRenderedPageBreak/>
+        <w:t>$</w:t>
+      </w:r>
+      <w:r>
+        <w:t>@</w:t>
+      </w:r>
+      <w:r>
+        <w:rPr>
+          <w:rFonts w:hint="eastAsia"/>
+        </w:rPr>
+        <w:t>：以“参数</w:t>
+      </w:r>
+      <w:r>
+        <w:rPr>
+          <w:rFonts w:hint="eastAsia"/>
+        </w:rPr>
+        <w:t>1</w:t>
+      </w:r>
+      <w:r>
+        <w:rPr>
+          <w:rFonts w:hint="eastAsia"/>
+        </w:rPr>
+        <w:t>”“参数</w:t>
+      </w:r>
+      <w:r>
+        <w:rPr>
+          <w:rFonts w:hint="eastAsia"/>
+        </w:rPr>
+        <w:t>2</w:t>
+      </w:r>
+      <w:r>
+        <w:rPr>
+          <w:rFonts w:hint="eastAsia"/>
+        </w:rPr>
+        <w:t>”</w:t>
+      </w:r>
+      <w:r>
+        <w:t>……</w:t>
+      </w:r>
+      <w:r>
+        <w:rPr>
+          <w:rFonts w:hint="eastAsia"/>
+        </w:rPr>
+        <w:t>的形式返回每个参数</w:t>
+      </w:r>
+    </w:p>
+    <w:p>
+      <w:pPr>
+        <w:ind w:firstLine="420"/>
+        <w:rPr>
+          <w:color w:val="FF0000"/>
+        </w:rPr>
+      </w:pPr>
+      <w:r>
+        <w:rPr>
+          <w:rFonts w:hint="eastAsia"/>
+          <w:color w:val="FF0000"/>
+        </w:rPr>
+        <w:t>$</w:t>
+      </w:r>
+      <w:r>
+        <w:rPr>
+          <w:color w:val="FF0000"/>
+        </w:rPr>
+        <w:t>?</w:t>
+      </w:r>
+      <w:r>
+        <w:rPr>
+          <w:rFonts w:hint="eastAsia"/>
+          <w:color w:val="FF0000"/>
+        </w:rPr>
+        <w:t>：前一个命令或者函数的返回状态码</w:t>
+      </w:r>
+    </w:p>
+    <w:p>
+      <w:pPr>
+        <w:ind w:firstLine="420"/>
+      </w:pPr>
+      <w:r>
+        <w:rPr>
+          <w:rFonts w:hint="eastAsia"/>
+        </w:rPr>
+        <w:t>$</w:t>
+      </w:r>
+      <w:r>
+        <w:t>!</w:t>
+      </w:r>
+      <w:r>
+        <w:tab/>
+      </w:r>
+      <w:r>
+        <w:rPr>
+          <w:rFonts w:hint="eastAsia"/>
+        </w:rPr>
+        <w:t>后台运行的最后一个进程的</w:t>
+      </w:r>
+      <w:r>
+        <w:rPr>
+          <w:rFonts w:hint="eastAsia"/>
+        </w:rPr>
+        <w:t>ID</w:t>
+      </w:r>
+      <w:r>
+        <w:rPr>
+          <w:rFonts w:hint="eastAsia"/>
+        </w:rPr>
+        <w:t>号</w:t>
+      </w:r>
+    </w:p>
+    <w:p>
+      <w:pPr>
+        <w:ind w:firstLine="420"/>
+      </w:pPr>
+      <w:r>
+        <w:rPr>
+          <w:rFonts w:hint="eastAsia"/>
+        </w:rPr>
+        <w:t>$</w:t>
+      </w:r>
+      <w:r>
+        <w:t>$</w:t>
+      </w:r>
+      <w:r>
+        <w:rPr>
+          <w:rFonts w:hint="eastAsia"/>
+        </w:rPr>
+        <w:t>：返回本程序的进程</w:t>
+      </w:r>
+      <w:r>
+        <w:rPr>
+          <w:rFonts w:hint="eastAsia"/>
+        </w:rPr>
+        <w:t>ID</w:t>
+      </w:r>
+    </w:p>
+    <w:p>
+      <w:pPr>
+        <w:ind w:firstLine="420"/>
+      </w:pPr>
+      <w:r>
+        <w:rPr>
+          <w:rFonts w:hint="eastAsia"/>
+        </w:rPr>
+        <w:t>$</w:t>
+      </w:r>
+      <w:r>
+        <w:t>*</w:t>
+      </w:r>
+      <w:r>
+        <w:rPr>
+          <w:rFonts w:hint="eastAsia"/>
+        </w:rPr>
+        <w:t>与</w:t>
+      </w:r>
+      <w:r>
+        <w:rPr>
+          <w:rFonts w:hint="eastAsia"/>
+        </w:rPr>
+        <w:t>$</w:t>
+      </w:r>
+      <w:r>
+        <w:t>@</w:t>
+      </w:r>
+      <w:r>
+        <w:rPr>
+          <w:rFonts w:hint="eastAsia"/>
+        </w:rPr>
+        <w:t>区别：</w:t>
+      </w:r>
+    </w:p>
+    <w:p>
+      <w:pPr>
+        <w:ind w:firstLine="420"/>
+      </w:pPr>
+      <w:r>
+        <w:rPr>
+          <w:rFonts w:hint="eastAsia"/>
+        </w:rPr>
+        <w:t>相同点：都是引用所有参数</w:t>
+      </w:r>
+    </w:p>
+    <w:p>
+      <w:pPr>
+        <w:ind w:firstLine="420"/>
+      </w:pPr>
+      <w:r>
+        <w:rPr>
+          <w:rFonts w:hint="eastAsia"/>
+        </w:rPr>
+        <w:t>不同点：只有在双引号中体现出来，假设在脚本运行时写了三个参数</w:t>
+      </w:r>
+      <w:r>
+        <w:rPr>
+          <w:rFonts w:hint="eastAsia"/>
+        </w:rPr>
+        <w:t>1</w:t>
+      </w:r>
+      <w:r>
+        <w:rPr>
+          <w:rFonts w:hint="eastAsia"/>
+        </w:rPr>
+        <w:t>、</w:t>
+      </w:r>
+      <w:r>
+        <w:rPr>
+          <w:rFonts w:hint="eastAsia"/>
+        </w:rPr>
+        <w:t>2</w:t>
+      </w:r>
+      <w:r>
+        <w:rPr>
+          <w:rFonts w:hint="eastAsia"/>
+        </w:rPr>
+        <w:t>、</w:t>
+      </w:r>
+      <w:r>
+        <w:rPr>
+          <w:rFonts w:hint="eastAsia"/>
+        </w:rPr>
+        <w:t>3</w:t>
+      </w:r>
+      <w:r>
+        <w:rPr>
+          <w:rFonts w:hint="eastAsia"/>
+        </w:rPr>
+        <w:t>，则“</w:t>
+      </w:r>
+      <w:r>
+        <w:rPr>
+          <w:rFonts w:hint="eastAsia"/>
+        </w:rPr>
+        <w:t>*</w:t>
+      </w:r>
+      <w:r>
+        <w:rPr>
+          <w:rFonts w:hint="eastAsia"/>
+        </w:rPr>
+        <w:t>”等价于“</w:t>
+      </w:r>
+      <w:r>
+        <w:rPr>
+          <w:rFonts w:hint="eastAsia"/>
+        </w:rPr>
+        <w:t>1</w:t>
+      </w:r>
+      <w:r>
+        <w:t xml:space="preserve"> 2 3</w:t>
+      </w:r>
+      <w:r>
+        <w:rPr>
+          <w:rFonts w:hint="eastAsia"/>
+        </w:rPr>
+        <w:t>”（传递了一个参数），而“</w:t>
+      </w:r>
+      <w:r>
+        <w:rPr>
+          <w:rFonts w:hint="eastAsia"/>
+        </w:rPr>
+        <w:t>@</w:t>
+      </w:r>
+      <w:r>
+        <w:rPr>
+          <w:rFonts w:hint="eastAsia"/>
+        </w:rPr>
+        <w:t>”等价于“</w:t>
+      </w:r>
+      <w:r>
+        <w:rPr>
+          <w:rFonts w:hint="eastAsia"/>
+        </w:rPr>
+        <w:t>1</w:t>
+      </w:r>
+      <w:r>
+        <w:rPr>
+          <w:rFonts w:hint="eastAsia"/>
+        </w:rPr>
+        <w:t>”“</w:t>
+      </w:r>
+      <w:r>
+        <w:rPr>
+          <w:rFonts w:hint="eastAsia"/>
+        </w:rPr>
+        <w:t>2</w:t>
+      </w:r>
+      <w:r>
+        <w:rPr>
+          <w:rFonts w:hint="eastAsia"/>
+        </w:rPr>
+        <w:t>”“</w:t>
+      </w:r>
+      <w:r>
+        <w:rPr>
+          <w:rFonts w:hint="eastAsia"/>
+        </w:rPr>
+        <w:t>3</w:t>
+      </w:r>
+      <w:r>
+        <w:rPr>
+          <w:rFonts w:hint="eastAsia"/>
+        </w:rPr>
+        <w:t>”（传递了三个参数）。</w:t>
+      </w:r>
+    </w:p>
+    <w:p>
+      <w:pPr>
+        <w:ind w:firstLine="420"/>
+      </w:pPr>
+      <w:r>
+        <w:rPr>
+          <w:rFonts w:hint="eastAsia"/>
+        </w:rPr>
+        <w:t>$</w:t>
+      </w:r>
+      <w:r>
+        <w:t>@</w:t>
+      </w:r>
+      <w:r>
+        <w:rPr>
+          <w:rFonts w:hint="eastAsia"/>
+        </w:rPr>
+        <w:t>与</w:t>
+      </w:r>
+      <w:r>
+        <w:rPr>
+          <w:rFonts w:hint="eastAsia"/>
+        </w:rPr>
+        <w:t>$</w:t>
+      </w:r>
+      <w:r>
+        <w:t>*</w:t>
+      </w:r>
+      <w:r>
+        <w:rPr>
+          <w:rFonts w:hint="eastAsia"/>
+        </w:rPr>
+        <w:t>相同，但是使用时加引号，并在引号中返回每个参数。</w:t>
+      </w:r>
+    </w:p>
+    <w:p>
+      <w:pPr>
+        <w:ind w:firstLine="420"/>
+      </w:pPr>
+    </w:p>
+    <w:p>
+      <w:pPr>
+        <w:ind w:firstLine="420"/>
+      </w:pPr>
+      <w:r>
+        <w:rPr>
+          <w:rFonts w:hint="eastAsia"/>
+        </w:rPr>
+        <w:t>$</w:t>
+      </w:r>
+      <w:r>
+        <w:t>UID</w:t>
+      </w:r>
+      <w:r>
+        <w:rPr>
+          <w:rFonts w:hint="eastAsia"/>
+        </w:rPr>
+        <w:t>：当前用户的</w:t>
+      </w:r>
+      <w:r>
+        <w:rPr>
+          <w:rFonts w:hint="eastAsia"/>
+        </w:rPr>
+        <w:t>ID</w:t>
+      </w:r>
+    </w:p>
+    <w:p>
+      <w:pPr>
+        <w:ind w:firstLine="420"/>
+      </w:pPr>
+      <w:r>
+        <w:t>$PWD</w:t>
+      </w:r>
+      <w:r>
+        <w:rPr>
+          <w:rFonts w:hint="eastAsia"/>
+        </w:rPr>
+        <w:t>：当前所在的目录</w:t>
+      </w:r>
+    </w:p>
+    <w:p>
+      <w:pPr>
+        <w:pStyle w:val="2"/>
+      </w:pPr>
+      <w:r>
+        <w:rPr>
+          <w:rFonts w:hint="eastAsia"/>
+        </w:rPr>
+        <w:t>数组</w:t>
+      </w:r>
+    </w:p>
+    <w:p>
+      <w:pPr>
+        <w:pStyle w:val="3"/>
+      </w:pPr>
+      <w:r>
+        <w:rPr>
+          <w:rFonts w:hint="eastAsia"/>
+        </w:rPr>
+        <w:t>定义</w:t>
+      </w:r>
+    </w:p>
+    <w:p>
+      <w:r>
+        <w:tab/>
+        <w:t>B</w:t>
+      </w:r>
+      <w:r>
+        <w:rPr>
+          <w:rFonts w:hint="eastAsia"/>
+        </w:rPr>
+        <w:t>ash</w:t>
+      </w:r>
+      <w:r>
+        <w:rPr>
+          <w:rFonts w:hint="eastAsia"/>
+        </w:rPr>
+        <w:t>支持一维数组（不支持多维数组），并且没有限定数组的大小。类似</w:t>
+      </w:r>
+      <w:r>
+        <w:rPr>
+          <w:rFonts w:hint="eastAsia"/>
+        </w:rPr>
+        <w:t>C</w:t>
+      </w:r>
+      <w:r>
+        <w:rPr>
+          <w:rFonts w:hint="eastAsia"/>
+        </w:rPr>
+        <w:t>语言，数组元素的下标由</w:t>
+      </w:r>
+      <w:r>
+        <w:rPr>
+          <w:rFonts w:hint="eastAsia"/>
+        </w:rPr>
+        <w:t>0</w:t>
+      </w:r>
+      <w:r>
+        <w:rPr>
+          <w:rFonts w:hint="eastAsia"/>
+        </w:rPr>
+        <w:t>开始，获取数组中元素要利用下标，下标可以是整数或算术表达式，其值应该大于或等于</w:t>
+      </w:r>
+      <w:r>
+        <w:rPr>
+          <w:rFonts w:hint="eastAsia"/>
+        </w:rPr>
+        <w:t>0</w:t>
+      </w:r>
+      <w:r>
+        <w:rPr>
+          <w:rFonts w:hint="eastAsia"/>
+        </w:rPr>
+        <w:t>。</w:t>
       </w:r>
     </w:p>
     <w:p>
@@ -1264,7 +2227,44 @@
         <w:rPr>
           <w:rFonts w:hint="eastAsia"/>
         </w:rPr>
-        <w:t>全局变量</w:t>
+        <w:t>通过指定元素值定义数组</w:t>
+      </w:r>
+    </w:p>
+    <w:p>
+      <w:r>
+        <w:tab/>
+      </w:r>
+      <w:r>
+        <w:rPr>
+          <w:rFonts w:hint="eastAsia"/>
+        </w:rPr>
+        <w:t>在</w:t>
+      </w:r>
+      <w:r>
+        <w:rPr>
+          <w:rFonts w:hint="eastAsia"/>
+        </w:rPr>
+        <w:t>shell</w:t>
+      </w:r>
+      <w:r>
+        <w:rPr>
+          <w:rFonts w:hint="eastAsia"/>
+        </w:rPr>
+        <w:t>中，用户可以通过直接指定数组中的元素值来定义一个新的数组变量，语法如下：</w:t>
+      </w:r>
+    </w:p>
+    <w:p>
+      <w:r>
+        <w:tab/>
+      </w:r>
+      <w:r>
+        <w:rPr>
+          <w:rFonts w:hint="eastAsia"/>
+        </w:rPr>
+        <w:t>array</w:t>
+      </w:r>
+      <w:r>
+        <w:t>[key]=value</w:t>
       </w:r>
     </w:p>
     <w:p>
@@ -1275,7 +2275,67 @@
         <w:rPr>
           <w:rFonts w:hint="eastAsia"/>
         </w:rPr>
-        <w:t>局部变量</w:t>
+        <w:t>通过</w:t>
+      </w:r>
+      <w:r>
+        <w:rPr>
+          <w:rFonts w:hint="eastAsia"/>
+        </w:rPr>
+        <w:t>declare</w:t>
+      </w:r>
+      <w:r>
+        <w:rPr>
+          <w:rFonts w:hint="eastAsia"/>
+        </w:rPr>
+        <w:t>语句定义数组</w:t>
+      </w:r>
+    </w:p>
+    <w:p>
+      <w:r>
+        <w:tab/>
+      </w:r>
+      <w:r>
+        <w:rPr>
+          <w:rFonts w:hint="eastAsia"/>
+        </w:rPr>
+        <w:t>可以使用</w:t>
+      </w:r>
+      <w:r>
+        <w:rPr>
+          <w:rFonts w:hint="eastAsia"/>
+        </w:rPr>
+        <w:t>declare</w:t>
+      </w:r>
+      <w:r>
+        <w:rPr>
+          <w:rFonts w:hint="eastAsia"/>
+        </w:rPr>
+        <w:t>来声明数组：</w:t>
+      </w:r>
+    </w:p>
+    <w:p>
+      <w:r>
+        <w:tab/>
+      </w:r>
+      <w:r>
+        <w:rPr>
+          <w:rFonts w:hint="eastAsia"/>
+        </w:rPr>
+        <w:t>declare</w:t>
+      </w:r>
+      <w:r>
+        <w:t xml:space="preserve"> –a array</w:t>
+      </w:r>
+    </w:p>
+    <w:p>
+      <w:pPr>
+        <w:pStyle w:val="4"/>
+      </w:pPr>
+      <w:r>
+        <w:rPr>
+          <w:rFonts w:hint="eastAsia"/>
+        </w:rPr>
+        <w:t>通过元素值集合定义数组</w:t>
       </w:r>
     </w:p>
     <w:p>
@@ -1298,30 +2358,129 @@
         <w:rPr>
           <w:rFonts w:hint="eastAsia"/>
         </w:rPr>
-        <w:t>语言中，可以在函数内部通过</w:t>
-      </w:r>
-      <w:r>
-        <w:rPr>
-          <w:rFonts w:hint="eastAsia"/>
-        </w:rPr>
-        <w:t>local</w:t>
-      </w:r>
-      <w:r>
-        <w:rPr>
-          <w:rFonts w:hint="eastAsia"/>
-        </w:rPr>
-        <w:t>关键字定义局部变量，另外，函数的参数也是局部变量。</w:t>
-      </w:r>
-    </w:p>
-    <w:p>
-      <w:r>
-        <w:tab/>
-      </w:r>
-      <w:r>
-        <w:rPr>
-          <w:rFonts w:hint="eastAsia"/>
-        </w:rPr>
-        <w:t>注：在出现同名的情况下，函数内部的局部变量会优先被使用。</w:t>
+        <w:t>中，用括号来表示数组，数组元素用空格符号分来（不是逗号）</w:t>
+      </w:r>
+      <w:r>
+        <w:rPr>
+          <w:rFonts w:hint="eastAsia"/>
+        </w:rPr>
+        <w:t>，定义数组的一般形式为：</w:t>
+      </w:r>
+    </w:p>
+    <w:p>
+      <w:r>
+        <w:tab/>
+      </w:r>
+      <w:r>
+        <w:rPr>
+          <w:rFonts w:hint="eastAsia"/>
+        </w:rPr>
+        <w:t>数组名</w:t>
+      </w:r>
+      <w:r>
+        <w:rPr>
+          <w:rFonts w:hint="eastAsia"/>
+        </w:rPr>
+        <w:t>=(</w:t>
+      </w:r>
+      <w:r>
+        <w:rPr>
+          <w:rFonts w:hint="eastAsia"/>
+        </w:rPr>
+        <w:t>值</w:t>
+      </w:r>
+      <w:r>
+        <w:rPr>
+          <w:rFonts w:hint="eastAsia"/>
+        </w:rPr>
+        <w:t>1</w:t>
+      </w:r>
+      <w:r>
+        <w:t xml:space="preserve"> </w:t>
+      </w:r>
+      <w:r>
+        <w:rPr>
+          <w:rFonts w:hint="eastAsia"/>
+        </w:rPr>
+        <w:t>值</w:t>
+      </w:r>
+      <w:r>
+        <w:t xml:space="preserve">2… </w:t>
+      </w:r>
+      <w:r>
+        <w:rPr>
+          <w:rFonts w:hint="eastAsia"/>
+        </w:rPr>
+        <w:t>值</w:t>
+      </w:r>
+      <w:r>
+        <w:rPr>
+          <w:rFonts w:hint="eastAsia"/>
+        </w:rPr>
+        <w:t>n</w:t>
+      </w:r>
+      <w:r>
+        <w:t>)</w:t>
+      </w:r>
+    </w:p>
+    <w:p>
+      <w:pPr>
+        <w:pStyle w:val="4"/>
+      </w:pPr>
+      <w:r>
+        <w:rPr>
+          <w:rFonts w:hint="eastAsia"/>
+        </w:rPr>
+        <w:lastRenderedPageBreak/>
+        <w:t>通过键值对定义数组</w:t>
+      </w:r>
+    </w:p>
+    <w:p>
+      <w:r>
+        <w:tab/>
+      </w:r>
+      <w:r>
+        <w:rPr>
+          <w:rFonts w:hint="eastAsia"/>
+        </w:rPr>
+        <w:t>为数组元素赋值时，一般都是连续赋值的。实际上，在</w:t>
+      </w:r>
+      <w:r>
+        <w:rPr>
+          <w:rFonts w:hint="eastAsia"/>
+        </w:rPr>
+        <w:t>shell</w:t>
+      </w:r>
+      <w:r>
+        <w:rPr>
+          <w:rFonts w:hint="eastAsia"/>
+        </w:rPr>
+        <w:t>中，数组元素的索引并不一定是连续的。</w:t>
+      </w:r>
+    </w:p>
+    <w:p>
+      <w:r>
+        <w:tab/>
+      </w:r>
+      <w:r>
+        <w:rPr>
+          <w:rFonts w:hint="eastAsia"/>
+        </w:rPr>
+        <w:t>用户可以使用键值对的方式来定义数组，如下：</w:t>
+      </w:r>
+    </w:p>
+    <w:p>
+      <w:r>
+        <w:tab/>
+      </w:r>
+      <w:r>
+        <w:rPr>
+          <w:rFonts w:hint="eastAsia"/>
+        </w:rPr>
+        <w:t>array</w:t>
+      </w:r>
+      <w:r>
+        <w:t>=([0]=value0 [1]=value1 … [n]=valuen)</w:t>
       </w:r>
     </w:p>
     <w:p>
@@ -1332,7 +2491,157 @@
         <w:rPr>
           <w:rFonts w:hint="eastAsia"/>
         </w:rPr>
-        <w:t>变量赋值</w:t>
+        <w:t>赋值</w:t>
+      </w:r>
+    </w:p>
+    <w:p>
+      <w:pPr>
+        <w:pStyle w:val="4"/>
+      </w:pPr>
+      <w:r>
+        <w:rPr>
+          <w:rFonts w:hint="eastAsia"/>
+        </w:rPr>
+        <w:t>按索引为元素赋值</w:t>
+      </w:r>
+    </w:p>
+    <w:p>
+      <w:pPr>
+        <w:pStyle w:val="4"/>
+      </w:pPr>
+      <w:r>
+        <w:rPr>
+          <w:rFonts w:hint="eastAsia"/>
+        </w:rPr>
+        <w:t>通过集合为数组赋值</w:t>
+      </w:r>
+    </w:p>
+    <w:p>
+      <w:pPr>
+        <w:pStyle w:val="4"/>
+      </w:pPr>
+      <w:r>
+        <w:rPr>
+          <w:rFonts w:hint="eastAsia"/>
+        </w:rPr>
+        <w:t>在数组末尾追加新元素</w:t>
+      </w:r>
+    </w:p>
+    <w:p>
+      <w:pPr>
+        <w:pStyle w:val="4"/>
+      </w:pPr>
+      <w:r>
+        <w:rPr>
+          <w:rFonts w:hint="eastAsia"/>
+        </w:rPr>
+        <w:t>通过循环为数组元素赋值</w:t>
+      </w:r>
+    </w:p>
+    <w:p>
+      <w:pPr>
+        <w:pStyle w:val="3"/>
+      </w:pPr>
+      <w:r>
+        <w:rPr>
+          <w:rFonts w:hint="eastAsia"/>
+        </w:rPr>
+        <w:t>复制数组</w:t>
+      </w:r>
+    </w:p>
+    <w:p>
+      <w:r>
+        <w:tab/>
+      </w:r>
+      <w:r>
+        <w:rPr>
+          <w:rFonts w:hint="eastAsia"/>
+        </w:rPr>
+        <w:t>复制数组是指创建一个已经存在的数组的副本，语法如下：</w:t>
+      </w:r>
+    </w:p>
+    <w:p>
+      <w:r>
+        <w:tab/>
+      </w:r>
+      <w:r>
+        <w:rPr>
+          <w:rFonts w:hint="eastAsia"/>
+        </w:rPr>
+        <w:t>newarray</w:t>
+      </w:r>
+      <w:r>
+        <w:t>=(“${array[@]}”)</w:t>
+      </w:r>
+    </w:p>
+    <w:p>
+      <w:pPr>
+        <w:pStyle w:val="3"/>
+      </w:pPr>
+      <w:r>
+        <w:rPr>
+          <w:rFonts w:hint="eastAsia"/>
+        </w:rPr>
+        <w:t>连接数组</w:t>
+      </w:r>
+    </w:p>
+    <w:p>
+      <w:r>
+        <w:tab/>
+      </w:r>
+      <w:r>
+        <w:rPr>
+          <w:rFonts w:hint="eastAsia"/>
+        </w:rPr>
+        <w:t>数组连接的语法如下：</w:t>
+      </w:r>
+    </w:p>
+    <w:p>
+      <w:r>
+        <w:tab/>
+      </w:r>
+      <w:r>
+        <w:rPr>
+          <w:rFonts w:hint="eastAsia"/>
+        </w:rPr>
+        <w:t>(</w:t>
+      </w:r>
+      <w:r>
+        <w:t>“${array1[@]}” “${array2[@]}”)</w:t>
+      </w:r>
+    </w:p>
+    <w:p>
+      <w:r>
+        <w:tab/>
+      </w:r>
+      <w:r>
+        <w:rPr>
+          <w:rFonts w:hint="eastAsia"/>
+        </w:rPr>
+        <w:t>注：在执行数组连接时，参与连接的数组之间要保留</w:t>
+      </w:r>
+      <w:r>
+        <w:rPr>
+          <w:rFonts w:hint="eastAsia"/>
+        </w:rPr>
+        <w:t>1</w:t>
+      </w:r>
+      <w:r>
+        <w:rPr>
+          <w:rFonts w:hint="eastAsia"/>
+        </w:rPr>
+        <w:t>个空格。</w:t>
+      </w:r>
+    </w:p>
+    <w:p>
+      <w:pPr>
+        <w:pStyle w:val="3"/>
+      </w:pPr>
+      <w:r>
+        <w:rPr>
+          <w:rFonts w:hint="eastAsia"/>
+        </w:rPr>
+        <w:t>加载文件到数组</w:t>
       </w:r>
     </w:p>
     <w:p>
@@ -1355,117 +2664,126 @@
         <w:rPr>
           <w:rFonts w:hint="eastAsia"/>
         </w:rPr>
-        <w:t>中，变量的赋值使用以下语法：</w:t>
-      </w:r>
-    </w:p>
-    <w:p>
-      <w:r>
-        <w:tab/>
-      </w:r>
-      <w:r>
-        <w:rPr>
-          <w:rFonts w:hint="eastAsia"/>
-        </w:rPr>
-        <w:t>variable</w:t>
-      </w:r>
-      <w:r>
-        <w:t xml:space="preserve"> </w:t>
-      </w:r>
-      <w:r>
-        <w:rPr>
-          <w:rFonts w:hint="eastAsia"/>
-        </w:rPr>
-        <w:t>name</w:t>
-      </w:r>
-      <w:r>
-        <w:t>=value</w:t>
-      </w:r>
-    </w:p>
-    <w:p>
-      <w:r>
-        <w:tab/>
-      </w:r>
-      <w:r>
-        <w:rPr>
-          <w:rFonts w:hint="eastAsia"/>
-        </w:rPr>
-        <w:t>一般情况下，</w:t>
-      </w:r>
-      <w:r>
-        <w:rPr>
-          <w:rFonts w:hint="eastAsia"/>
-        </w:rPr>
-        <w:t>shell</w:t>
-      </w:r>
-      <w:r>
-        <w:rPr>
-          <w:rFonts w:hint="eastAsia"/>
-        </w:rPr>
-        <w:t>中将所有普通变量的值都看做字符串。如果</w:t>
-      </w:r>
-      <w:r>
-        <w:rPr>
-          <w:rFonts w:hint="eastAsia"/>
-        </w:rPr>
-        <w:t>value</w:t>
-      </w:r>
-      <w:r>
-        <w:rPr>
-          <w:rFonts w:hint="eastAsia"/>
-        </w:rPr>
-        <w:t>中包含空格、制表符和换行符，则必须用单引号或者双引号将其引起来。双引号内允许变量替换，则单引号则不可以。</w:t>
-      </w:r>
-    </w:p>
-    <w:p>
-      <w:r>
-        <w:tab/>
-      </w:r>
-      <w:r>
-        <w:rPr>
-          <w:rFonts w:hint="eastAsia"/>
-        </w:rPr>
-        <w:t>注：</w:t>
+        <w:t>中，用户可以将普通的文本文件的内容直接加载到数组中，文件的每一行构成数组一个元素的内容。</w:t>
+      </w:r>
+    </w:p>
+    <w:p>
+      <w:r>
+        <w:tab/>
+      </w:r>
+      <w:r>
+        <w:rPr>
+          <w:rFonts w:hint="eastAsia"/>
+        </w:rPr>
+        <w:t>示例：</w:t>
+      </w:r>
+    </w:p>
+    <w:p>
+      <w:r>
+        <w:tab/>
+      </w:r>
+      <w:r>
+        <w:rPr>
+          <w:rFonts w:hint="eastAsia"/>
+        </w:rPr>
+        <w:t>#!</w:t>
+      </w:r>
+      <w:r>
+        <w:t>/bin/bash</w:t>
+      </w:r>
+    </w:p>
+    <w:p>
+      <w:r>
+        <w:tab/>
+        <w:t>#</w:t>
+      </w:r>
+      <w:r>
+        <w:rPr>
+          <w:rFonts w:hint="eastAsia"/>
+        </w:rPr>
+        <w:t>加载文件内容</w:t>
+      </w:r>
+    </w:p>
+    <w:p>
+      <w:r>
+        <w:tab/>
       </w:r>
       <w:r>
         <w:rPr>
           <w:rFonts w:hint="eastAsia"/>
           <w:color w:val="FF0000"/>
         </w:rPr>
-        <w:t>中间的等于号“</w:t>
-      </w:r>
-      <w:r>
-        <w:rPr>
-          <w:rFonts w:hint="eastAsia"/>
+        <w:t>content</w:t>
+      </w:r>
+      <w:r>
+        <w:rPr>
           <w:color w:val="FF0000"/>
         </w:rPr>
-        <w:t>=</w:t>
-      </w:r>
-      <w:r>
-        <w:rPr>
-          <w:rFonts w:hint="eastAsia"/>
-          <w:color w:val="FF0000"/>
-        </w:rPr>
-        <w:t>”称为赋值符号，赋值符号的左右两边不能直接跟空格，否则</w:t>
-      </w:r>
-      <w:r>
-        <w:rPr>
-          <w:rFonts w:hint="eastAsia"/>
-          <w:color w:val="FF0000"/>
-        </w:rPr>
-        <w:t>shell</w:t>
-      </w:r>
-      <w:r>
-        <w:rPr>
-          <w:rFonts w:hint="eastAsia"/>
-          <w:color w:val="FF0000"/>
-        </w:rPr>
-        <w:t>将其视为命令</w:t>
-      </w:r>
-      <w:r>
-        <w:rPr>
-          <w:rFonts w:hint="eastAsia"/>
-        </w:rPr>
-        <w:t>。</w:t>
+        <w:t>=(`cat “demo.txt”`)</w:t>
+      </w:r>
+    </w:p>
+    <w:p>
+      <w:r>
+        <w:tab/>
+        <w:t>#</w:t>
+      </w:r>
+      <w:r>
+        <w:rPr>
+          <w:rFonts w:hint="eastAsia"/>
+        </w:rPr>
+        <w:t>通过循环输出数组内容</w:t>
+      </w:r>
+    </w:p>
+    <w:p>
+      <w:r>
+        <w:tab/>
+      </w:r>
+      <w:r>
+        <w:rPr>
+          <w:rFonts w:hint="eastAsia"/>
+        </w:rPr>
+        <w:t>for</w:t>
+      </w:r>
+      <w:r>
+        <w:t xml:space="preserve"> s </w:t>
+      </w:r>
+      <w:r>
+        <w:rPr>
+          <w:rFonts w:hint="eastAsia"/>
+        </w:rPr>
+        <w:t>in</w:t>
+      </w:r>
+      <w:r>
+        <w:t xml:space="preserve"> “${content[@]}”</w:t>
+      </w:r>
+    </w:p>
+    <w:p>
+      <w:r>
+        <w:tab/>
+        <w:t>for</w:t>
+      </w:r>
+    </w:p>
+    <w:p>
+      <w:r>
+        <w:tab/>
+      </w:r>
+      <w:r>
+        <w:tab/>
+      </w:r>
+      <w:r>
+        <w:rPr>
+          <w:rFonts w:hint="eastAsia"/>
+        </w:rPr>
+        <w:t>echo</w:t>
+      </w:r>
+      <w:r>
+        <w:t xml:space="preserve"> “$@”</w:t>
+      </w:r>
+    </w:p>
+    <w:p>
+      <w:r>
+        <w:tab/>
+        <w:t>done</w:t>
       </w:r>
     </w:p>
     <w:p>
@@ -1476,1363 +2794,7 @@
         <w:rPr>
           <w:rFonts w:hint="eastAsia"/>
         </w:rPr>
-        <w:t>使用变量</w:t>
-      </w:r>
-    </w:p>
-    <w:p>
-      <w:r>
-        <w:tab/>
-      </w:r>
-      <w:r>
-        <w:rPr>
-          <w:rFonts w:hint="eastAsia"/>
-        </w:rPr>
-        <w:t>使用一个定义过的变量，只要在变量名前面加美元符号</w:t>
-      </w:r>
-      <w:r>
-        <w:rPr>
-          <w:rFonts w:hint="eastAsia"/>
-        </w:rPr>
-        <w:t>$</w:t>
-      </w:r>
-      <w:r>
-        <w:rPr>
-          <w:rFonts w:hint="eastAsia"/>
-        </w:rPr>
-        <w:t>即可（</w:t>
-      </w:r>
-      <w:r>
-        <w:rPr>
-          <w:rFonts w:hint="eastAsia"/>
-        </w:rPr>
-        <w:t>python</w:t>
-      </w:r>
-      <w:r>
-        <w:rPr>
-          <w:rFonts w:hint="eastAsia"/>
-        </w:rPr>
-        <w:t>不需要加</w:t>
-      </w:r>
-      <w:r>
-        <w:rPr>
-          <w:rFonts w:hint="eastAsia"/>
-        </w:rPr>
-        <w:t>$</w:t>
-      </w:r>
-      <w:r>
-        <w:rPr>
-          <w:rFonts w:hint="eastAsia"/>
-        </w:rPr>
-        <w:t>）</w:t>
-      </w:r>
-      <w:r>
-        <w:rPr>
-          <w:rFonts w:hint="eastAsia"/>
-        </w:rPr>
-        <w:t>,</w:t>
-      </w:r>
-      <w:r>
-        <w:rPr>
-          <w:rFonts w:hint="eastAsia"/>
-        </w:rPr>
-        <w:t>如</w:t>
-      </w:r>
-      <w:r>
-        <w:rPr>
-          <w:rFonts w:hint="eastAsia"/>
-        </w:rPr>
-        <w:t>$</w:t>
-      </w:r>
-      <w:r>
-        <w:t>name/${name}</w:t>
-      </w:r>
-      <w:r>
-        <w:rPr>
-          <w:rFonts w:hint="eastAsia"/>
-        </w:rPr>
-        <w:t>，变量名外面的花括号是可选的，加花括号是为了帮助解释器识别变量的边界。</w:t>
-      </w:r>
-    </w:p>
-    <w:p>
-      <w:r>
-        <w:tab/>
-      </w:r>
-      <w:r>
-        <w:rPr>
-          <w:rFonts w:hint="eastAsia"/>
-        </w:rPr>
-        <w:t>推荐给所有变量加上花括号，这是良好的编程习惯。</w:t>
-      </w:r>
-    </w:p>
-    <w:p/>
-    <w:p>
-      <w:pPr>
-        <w:pStyle w:val="3"/>
-      </w:pPr>
-      <w:r>
-        <w:rPr>
-          <w:rFonts w:hint="eastAsia"/>
-        </w:rPr>
-        <w:t>清除变量</w:t>
-      </w:r>
-    </w:p>
-    <w:p>
-      <w:r>
-        <w:tab/>
-      </w:r>
-      <w:r>
-        <w:rPr>
-          <w:rFonts w:hint="eastAsia"/>
-        </w:rPr>
-        <w:t>清除变量使用</w:t>
-      </w:r>
-      <w:r>
-        <w:rPr>
-          <w:rFonts w:hint="eastAsia"/>
-        </w:rPr>
-        <w:t>unset</w:t>
-      </w:r>
-      <w:r>
-        <w:rPr>
-          <w:rFonts w:hint="eastAsia"/>
-        </w:rPr>
-        <w:t>语句：</w:t>
-      </w:r>
-    </w:p>
-    <w:p>
-      <w:r>
-        <w:tab/>
-        <w:t>unset variable name</w:t>
-      </w:r>
-    </w:p>
-    <w:p>
-      <w:pPr>
-        <w:pStyle w:val="2"/>
-      </w:pPr>
-      <w:r>
-        <w:rPr>
-          <w:rFonts w:hint="eastAsia"/>
-        </w:rPr>
-        <w:t>系统变量</w:t>
-      </w:r>
-    </w:p>
-    <w:p>
-      <w:pPr>
-        <w:ind w:firstLine="420"/>
-      </w:pPr>
-      <w:r>
-        <w:rPr>
-          <w:rFonts w:hint="eastAsia"/>
-        </w:rPr>
-        <w:t>$</w:t>
-      </w:r>
-      <w:r>
-        <w:t>-</w:t>
-      </w:r>
-      <w:r>
-        <w:tab/>
-      </w:r>
-      <w:r>
-        <w:rPr>
-          <w:rFonts w:hint="eastAsia"/>
-        </w:rPr>
-        <w:t>显示</w:t>
-      </w:r>
-      <w:r>
-        <w:rPr>
-          <w:rFonts w:hint="eastAsia"/>
-        </w:rPr>
-        <w:t>shell</w:t>
-      </w:r>
-      <w:r>
-        <w:rPr>
-          <w:rFonts w:hint="eastAsia"/>
-        </w:rPr>
-        <w:t>使用的当前选项，与</w:t>
-      </w:r>
-      <w:r>
-        <w:rPr>
-          <w:rFonts w:hint="eastAsia"/>
-        </w:rPr>
-        <w:t>set</w:t>
-      </w:r>
-      <w:r>
-        <w:rPr>
-          <w:rFonts w:hint="eastAsia"/>
-        </w:rPr>
-        <w:t>命令功能相同</w:t>
-      </w:r>
-    </w:p>
-    <w:p>
-      <w:r>
-        <w:tab/>
-        <w:t>$n</w:t>
-      </w:r>
-      <w:r>
-        <w:rPr>
-          <w:rFonts w:hint="eastAsia"/>
-        </w:rPr>
-        <w:t>：</w:t>
-      </w:r>
-      <w:r>
-        <w:rPr>
-          <w:rFonts w:hint="eastAsia"/>
-        </w:rPr>
-        <w:t>表示参数的位置</w:t>
-      </w:r>
-    </w:p>
-    <w:p>
-      <w:r>
-        <w:tab/>
-        <w:t>$#</w:t>
-      </w:r>
-      <w:r>
-        <w:rPr>
-          <w:rFonts w:hint="eastAsia"/>
-        </w:rPr>
-        <w:t>：</w:t>
-      </w:r>
-      <w:r>
-        <w:rPr>
-          <w:rFonts w:hint="eastAsia"/>
-        </w:rPr>
-        <w:t>命令行参数的个数</w:t>
-      </w:r>
-    </w:p>
-    <w:p>
-      <w:r>
         <w:lastRenderedPageBreak/>
-        <w:tab/>
-        <w:t>$0</w:t>
-      </w:r>
-      <w:r>
-        <w:rPr>
-          <w:rFonts w:hint="eastAsia"/>
-        </w:rPr>
-        <w:t>：</w:t>
-      </w:r>
-      <w:r>
-        <w:rPr>
-          <w:rFonts w:hint="eastAsia"/>
-        </w:rPr>
-        <w:t>当前</w:t>
-      </w:r>
-      <w:r>
-        <w:rPr>
-          <w:rFonts w:hint="eastAsia"/>
-        </w:rPr>
-        <w:t>shell</w:t>
-      </w:r>
-      <w:r>
-        <w:rPr>
-          <w:rFonts w:hint="eastAsia"/>
-        </w:rPr>
-        <w:t>脚本的名称</w:t>
-      </w:r>
-    </w:p>
-    <w:p>
-      <w:pPr>
-        <w:ind w:firstLine="420"/>
-      </w:pPr>
-      <w:r>
-        <w:rPr>
-          <w:rFonts w:hint="eastAsia"/>
-        </w:rPr>
-        <w:t>$</w:t>
-      </w:r>
-      <w:r>
-        <w:t>*</w:t>
-      </w:r>
-      <w:r>
-        <w:rPr>
-          <w:rFonts w:hint="eastAsia"/>
-        </w:rPr>
-        <w:t>：以“参数</w:t>
-      </w:r>
-      <w:r>
-        <w:rPr>
-          <w:rFonts w:hint="eastAsia"/>
-        </w:rPr>
-        <w:t>1</w:t>
-      </w:r>
-      <w:r>
-        <w:t xml:space="preserve"> </w:t>
-      </w:r>
-      <w:r>
-        <w:rPr>
-          <w:rFonts w:hint="eastAsia"/>
-        </w:rPr>
-        <w:t>参数</w:t>
-      </w:r>
-      <w:r>
-        <w:rPr>
-          <w:rFonts w:hint="eastAsia"/>
-        </w:rPr>
-        <w:t>2</w:t>
-      </w:r>
-      <w:r>
-        <w:t>……</w:t>
-      </w:r>
-      <w:r>
-        <w:rPr>
-          <w:rFonts w:hint="eastAsia"/>
-        </w:rPr>
-        <w:t>”的形式将所有的参数通过一个字符串返回</w:t>
-      </w:r>
-    </w:p>
-    <w:p>
-      <w:pPr>
-        <w:ind w:firstLine="420"/>
-      </w:pPr>
-      <w:r>
-        <w:rPr>
-          <w:rFonts w:hint="eastAsia"/>
-        </w:rPr>
-        <w:t>$</w:t>
-      </w:r>
-      <w:r>
-        <w:t>@</w:t>
-      </w:r>
-      <w:r>
-        <w:rPr>
-          <w:rFonts w:hint="eastAsia"/>
-        </w:rPr>
-        <w:t>：以“参数</w:t>
-      </w:r>
-      <w:r>
-        <w:rPr>
-          <w:rFonts w:hint="eastAsia"/>
-        </w:rPr>
-        <w:t>1</w:t>
-      </w:r>
-      <w:r>
-        <w:rPr>
-          <w:rFonts w:hint="eastAsia"/>
-        </w:rPr>
-        <w:t>”“参数</w:t>
-      </w:r>
-      <w:r>
-        <w:rPr>
-          <w:rFonts w:hint="eastAsia"/>
-        </w:rPr>
-        <w:t>2</w:t>
-      </w:r>
-      <w:r>
-        <w:rPr>
-          <w:rFonts w:hint="eastAsia"/>
-        </w:rPr>
-        <w:t>”</w:t>
-      </w:r>
-      <w:r>
-        <w:t>……</w:t>
-      </w:r>
-      <w:r>
-        <w:rPr>
-          <w:rFonts w:hint="eastAsia"/>
-        </w:rPr>
-        <w:t>的形式返回每个参数</w:t>
-      </w:r>
-    </w:p>
-    <w:p>
-      <w:pPr>
-        <w:ind w:firstLine="420"/>
-        <w:rPr>
-          <w:color w:val="FF0000"/>
-        </w:rPr>
-      </w:pPr>
-      <w:bookmarkStart w:id="0" w:name="_GoBack"/>
-      <w:r>
-        <w:rPr>
-          <w:rFonts w:hint="eastAsia"/>
-          <w:color w:val="FF0000"/>
-        </w:rPr>
-        <w:t>$</w:t>
-      </w:r>
-      <w:r>
-        <w:rPr>
-          <w:color w:val="FF0000"/>
-        </w:rPr>
-        <w:t>?</w:t>
-      </w:r>
-      <w:r>
-        <w:rPr>
-          <w:rFonts w:hint="eastAsia"/>
-          <w:color w:val="FF0000"/>
-        </w:rPr>
-        <w:t>：前一个命令或者函数的返回状态码</w:t>
-      </w:r>
-    </w:p>
-    <w:bookmarkEnd w:id="0"/>
-    <w:p>
-      <w:pPr>
-        <w:ind w:firstLine="420"/>
-      </w:pPr>
-      <w:r>
-        <w:rPr>
-          <w:rFonts w:hint="eastAsia"/>
-        </w:rPr>
-        <w:t>$</w:t>
-      </w:r>
-      <w:r>
-        <w:t>!</w:t>
-      </w:r>
-      <w:r>
-        <w:tab/>
-      </w:r>
-      <w:r>
-        <w:rPr>
-          <w:rFonts w:hint="eastAsia"/>
-        </w:rPr>
-        <w:t>后台运行的最后一个进程的</w:t>
-      </w:r>
-      <w:r>
-        <w:rPr>
-          <w:rFonts w:hint="eastAsia"/>
-        </w:rPr>
-        <w:t>ID</w:t>
-      </w:r>
-      <w:r>
-        <w:rPr>
-          <w:rFonts w:hint="eastAsia"/>
-        </w:rPr>
-        <w:t>号</w:t>
-      </w:r>
-    </w:p>
-    <w:p>
-      <w:pPr>
-        <w:ind w:firstLine="420"/>
-      </w:pPr>
-      <w:r>
-        <w:rPr>
-          <w:rFonts w:hint="eastAsia"/>
-        </w:rPr>
-        <w:t>$</w:t>
-      </w:r>
-      <w:r>
-        <w:t>$</w:t>
-      </w:r>
-      <w:r>
-        <w:rPr>
-          <w:rFonts w:hint="eastAsia"/>
-        </w:rPr>
-        <w:t>：返回本程序的进程</w:t>
-      </w:r>
-      <w:r>
-        <w:rPr>
-          <w:rFonts w:hint="eastAsia"/>
-        </w:rPr>
-        <w:t>ID</w:t>
-      </w:r>
-    </w:p>
-    <w:p>
-      <w:pPr>
-        <w:ind w:firstLine="420"/>
-      </w:pPr>
-      <w:r>
-        <w:rPr>
-          <w:rFonts w:hint="eastAsia"/>
-        </w:rPr>
-        <w:t>$</w:t>
-      </w:r>
-      <w:r>
-        <w:t>*</w:t>
-      </w:r>
-      <w:r>
-        <w:rPr>
-          <w:rFonts w:hint="eastAsia"/>
-        </w:rPr>
-        <w:t>与</w:t>
-      </w:r>
-      <w:r>
-        <w:rPr>
-          <w:rFonts w:hint="eastAsia"/>
-        </w:rPr>
-        <w:t>$</w:t>
-      </w:r>
-      <w:r>
-        <w:t>@</w:t>
-      </w:r>
-      <w:r>
-        <w:rPr>
-          <w:rFonts w:hint="eastAsia"/>
-        </w:rPr>
-        <w:t>区别：</w:t>
-      </w:r>
-    </w:p>
-    <w:p>
-      <w:pPr>
-        <w:ind w:firstLine="420"/>
-      </w:pPr>
-      <w:r>
-        <w:rPr>
-          <w:rFonts w:hint="eastAsia"/>
-        </w:rPr>
-        <w:t>相同点：都是引用所有参数</w:t>
-      </w:r>
-    </w:p>
-    <w:p>
-      <w:pPr>
-        <w:ind w:firstLine="420"/>
-      </w:pPr>
-      <w:r>
-        <w:rPr>
-          <w:rFonts w:hint="eastAsia"/>
-        </w:rPr>
-        <w:t>不同点：只有在双引号中体现出来，假设在脚本运行时写了三个参数</w:t>
-      </w:r>
-      <w:r>
-        <w:rPr>
-          <w:rFonts w:hint="eastAsia"/>
-        </w:rPr>
-        <w:t>1</w:t>
-      </w:r>
-      <w:r>
-        <w:rPr>
-          <w:rFonts w:hint="eastAsia"/>
-        </w:rPr>
-        <w:t>、</w:t>
-      </w:r>
-      <w:r>
-        <w:rPr>
-          <w:rFonts w:hint="eastAsia"/>
-        </w:rPr>
-        <w:t>2</w:t>
-      </w:r>
-      <w:r>
-        <w:rPr>
-          <w:rFonts w:hint="eastAsia"/>
-        </w:rPr>
-        <w:t>、</w:t>
-      </w:r>
-      <w:r>
-        <w:rPr>
-          <w:rFonts w:hint="eastAsia"/>
-        </w:rPr>
-        <w:t>3</w:t>
-      </w:r>
-      <w:r>
-        <w:rPr>
-          <w:rFonts w:hint="eastAsia"/>
-        </w:rPr>
-        <w:t>，则“</w:t>
-      </w:r>
-      <w:r>
-        <w:rPr>
-          <w:rFonts w:hint="eastAsia"/>
-        </w:rPr>
-        <w:t>*</w:t>
-      </w:r>
-      <w:r>
-        <w:rPr>
-          <w:rFonts w:hint="eastAsia"/>
-        </w:rPr>
-        <w:t>”等价于“</w:t>
-      </w:r>
-      <w:r>
-        <w:rPr>
-          <w:rFonts w:hint="eastAsia"/>
-        </w:rPr>
-        <w:t>1</w:t>
-      </w:r>
-      <w:r>
-        <w:t xml:space="preserve"> 2 3</w:t>
-      </w:r>
-      <w:r>
-        <w:rPr>
-          <w:rFonts w:hint="eastAsia"/>
-        </w:rPr>
-        <w:t>”（传递了一个参数），而“</w:t>
-      </w:r>
-      <w:r>
-        <w:rPr>
-          <w:rFonts w:hint="eastAsia"/>
-        </w:rPr>
-        <w:t>@</w:t>
-      </w:r>
-      <w:r>
-        <w:rPr>
-          <w:rFonts w:hint="eastAsia"/>
-        </w:rPr>
-        <w:t>”等价于“</w:t>
-      </w:r>
-      <w:r>
-        <w:rPr>
-          <w:rFonts w:hint="eastAsia"/>
-        </w:rPr>
-        <w:t>1</w:t>
-      </w:r>
-      <w:r>
-        <w:rPr>
-          <w:rFonts w:hint="eastAsia"/>
-        </w:rPr>
-        <w:t>”“</w:t>
-      </w:r>
-      <w:r>
-        <w:rPr>
-          <w:rFonts w:hint="eastAsia"/>
-        </w:rPr>
-        <w:t>2</w:t>
-      </w:r>
-      <w:r>
-        <w:rPr>
-          <w:rFonts w:hint="eastAsia"/>
-        </w:rPr>
-        <w:t>”“</w:t>
-      </w:r>
-      <w:r>
-        <w:rPr>
-          <w:rFonts w:hint="eastAsia"/>
-        </w:rPr>
-        <w:t>3</w:t>
-      </w:r>
-      <w:r>
-        <w:rPr>
-          <w:rFonts w:hint="eastAsia"/>
-        </w:rPr>
-        <w:t>”（传递了三个参数）。</w:t>
-      </w:r>
-    </w:p>
-    <w:p>
-      <w:pPr>
-        <w:ind w:firstLine="420"/>
-      </w:pPr>
-      <w:r>
-        <w:rPr>
-          <w:rFonts w:hint="eastAsia"/>
-        </w:rPr>
-        <w:t>$</w:t>
-      </w:r>
-      <w:r>
-        <w:t>@</w:t>
-      </w:r>
-      <w:r>
-        <w:rPr>
-          <w:rFonts w:hint="eastAsia"/>
-        </w:rPr>
-        <w:t>与</w:t>
-      </w:r>
-      <w:r>
-        <w:rPr>
-          <w:rFonts w:hint="eastAsia"/>
-        </w:rPr>
-        <w:t>$</w:t>
-      </w:r>
-      <w:r>
-        <w:t>*</w:t>
-      </w:r>
-      <w:r>
-        <w:rPr>
-          <w:rFonts w:hint="eastAsia"/>
-        </w:rPr>
-        <w:t>相同，但是使用时加引号，并在引号中返回每个参数。</w:t>
-      </w:r>
-    </w:p>
-    <w:p>
-      <w:pPr>
-        <w:ind w:firstLine="420"/>
-      </w:pPr>
-    </w:p>
-    <w:p>
-      <w:pPr>
-        <w:ind w:firstLine="420"/>
-      </w:pPr>
-      <w:r>
-        <w:rPr>
-          <w:rFonts w:hint="eastAsia"/>
-        </w:rPr>
-        <w:t>$</w:t>
-      </w:r>
-      <w:r>
-        <w:t>UID</w:t>
-      </w:r>
-      <w:r>
-        <w:rPr>
-          <w:rFonts w:hint="eastAsia"/>
-        </w:rPr>
-        <w:t>：当前用户的</w:t>
-      </w:r>
-      <w:r>
-        <w:rPr>
-          <w:rFonts w:hint="eastAsia"/>
-        </w:rPr>
-        <w:t>ID</w:t>
-      </w:r>
-    </w:p>
-    <w:p>
-      <w:pPr>
-        <w:ind w:firstLine="420"/>
-        <w:rPr>
-          <w:rFonts w:hint="eastAsia"/>
-        </w:rPr>
-      </w:pPr>
-      <w:r>
-        <w:t>$PWD</w:t>
-      </w:r>
-      <w:r>
-        <w:rPr>
-          <w:rFonts w:hint="eastAsia"/>
-        </w:rPr>
-        <w:t>：当前所在的目录</w:t>
-      </w:r>
-    </w:p>
-    <w:p>
-      <w:pPr>
-        <w:pStyle w:val="2"/>
-      </w:pPr>
-      <w:r>
-        <w:rPr>
-          <w:rFonts w:hint="eastAsia"/>
-        </w:rPr>
-        <w:t>数组</w:t>
-      </w:r>
-    </w:p>
-    <w:p>
-      <w:pPr>
-        <w:pStyle w:val="3"/>
-      </w:pPr>
-      <w:r>
-        <w:rPr>
-          <w:rFonts w:hint="eastAsia"/>
-        </w:rPr>
-        <w:t>定义</w:t>
-      </w:r>
-    </w:p>
-    <w:p>
-      <w:r>
-        <w:tab/>
-        <w:t>B</w:t>
-      </w:r>
-      <w:r>
-        <w:rPr>
-          <w:rFonts w:hint="eastAsia"/>
-        </w:rPr>
-        <w:t>ash</w:t>
-      </w:r>
-      <w:r>
-        <w:rPr>
-          <w:rFonts w:hint="eastAsia"/>
-        </w:rPr>
-        <w:t>支持一维数组（不支持多维数组），并且没有限定数组的大小。类似</w:t>
-      </w:r>
-      <w:r>
-        <w:rPr>
-          <w:rFonts w:hint="eastAsia"/>
-        </w:rPr>
-        <w:t>C</w:t>
-      </w:r>
-      <w:r>
-        <w:rPr>
-          <w:rFonts w:hint="eastAsia"/>
-        </w:rPr>
-        <w:t>语言，数组元素的下标由</w:t>
-      </w:r>
-      <w:r>
-        <w:rPr>
-          <w:rFonts w:hint="eastAsia"/>
-        </w:rPr>
-        <w:t>0</w:t>
-      </w:r>
-      <w:r>
-        <w:rPr>
-          <w:rFonts w:hint="eastAsia"/>
-        </w:rPr>
-        <w:t>开始，获取数组中元素要利用下标，下标可以是整数或算术表达式，其值应该大于或等于</w:t>
-      </w:r>
-      <w:r>
-        <w:rPr>
-          <w:rFonts w:hint="eastAsia"/>
-        </w:rPr>
-        <w:t>0</w:t>
-      </w:r>
-      <w:r>
-        <w:rPr>
-          <w:rFonts w:hint="eastAsia"/>
-        </w:rPr>
-        <w:t>。</w:t>
-      </w:r>
-    </w:p>
-    <w:p>
-      <w:pPr>
-        <w:pStyle w:val="4"/>
-      </w:pPr>
-      <w:r>
-        <w:rPr>
-          <w:rFonts w:hint="eastAsia"/>
-        </w:rPr>
-        <w:t>通过指定元素值定义数组</w:t>
-      </w:r>
-    </w:p>
-    <w:p>
-      <w:r>
-        <w:tab/>
-      </w:r>
-      <w:r>
-        <w:rPr>
-          <w:rFonts w:hint="eastAsia"/>
-        </w:rPr>
-        <w:t>在</w:t>
-      </w:r>
-      <w:r>
-        <w:rPr>
-          <w:rFonts w:hint="eastAsia"/>
-        </w:rPr>
-        <w:t>shell</w:t>
-      </w:r>
-      <w:r>
-        <w:rPr>
-          <w:rFonts w:hint="eastAsia"/>
-        </w:rPr>
-        <w:t>中，用户可以通过直接指定数组中的元素值来定义一个新的数组变量，语法如下：</w:t>
-      </w:r>
-    </w:p>
-    <w:p>
-      <w:r>
-        <w:tab/>
-      </w:r>
-      <w:r>
-        <w:rPr>
-          <w:rFonts w:hint="eastAsia"/>
-        </w:rPr>
-        <w:t>array</w:t>
-      </w:r>
-      <w:r>
-        <w:t>[key]=value</w:t>
-      </w:r>
-    </w:p>
-    <w:p>
-      <w:pPr>
-        <w:pStyle w:val="4"/>
-      </w:pPr>
-      <w:r>
-        <w:rPr>
-          <w:rFonts w:hint="eastAsia"/>
-        </w:rPr>
-        <w:t>通过</w:t>
-      </w:r>
-      <w:r>
-        <w:rPr>
-          <w:rFonts w:hint="eastAsia"/>
-        </w:rPr>
-        <w:t>declare</w:t>
-      </w:r>
-      <w:r>
-        <w:rPr>
-          <w:rFonts w:hint="eastAsia"/>
-        </w:rPr>
-        <w:t>语句定义数组</w:t>
-      </w:r>
-    </w:p>
-    <w:p>
-      <w:r>
-        <w:tab/>
-      </w:r>
-      <w:r>
-        <w:rPr>
-          <w:rFonts w:hint="eastAsia"/>
-        </w:rPr>
-        <w:t>可以使用</w:t>
-      </w:r>
-      <w:r>
-        <w:rPr>
-          <w:rFonts w:hint="eastAsia"/>
-        </w:rPr>
-        <w:t>declare</w:t>
-      </w:r>
-      <w:r>
-        <w:rPr>
-          <w:rFonts w:hint="eastAsia"/>
-        </w:rPr>
-        <w:t>来声明数组：</w:t>
-      </w:r>
-    </w:p>
-    <w:p>
-      <w:r>
-        <w:tab/>
-      </w:r>
-      <w:r>
-        <w:rPr>
-          <w:rFonts w:hint="eastAsia"/>
-        </w:rPr>
-        <w:t>declare</w:t>
-      </w:r>
-      <w:r>
-        <w:t xml:space="preserve"> –a array</w:t>
-      </w:r>
-    </w:p>
-    <w:p>
-      <w:pPr>
-        <w:pStyle w:val="4"/>
-      </w:pPr>
-      <w:r>
-        <w:rPr>
-          <w:rFonts w:hint="eastAsia"/>
-        </w:rPr>
-        <w:t>通过元素值集合定义数组</w:t>
-      </w:r>
-    </w:p>
-    <w:p>
-      <w:r>
-        <w:tab/>
-      </w:r>
-      <w:r>
-        <w:rPr>
-          <w:rFonts w:hint="eastAsia"/>
-        </w:rPr>
-        <w:t>在</w:t>
-      </w:r>
-      <w:r>
-        <w:rPr>
-          <w:rFonts w:hint="eastAsia"/>
-        </w:rPr>
-        <w:t>shell</w:t>
-      </w:r>
-      <w:r>
-        <w:rPr>
-          <w:rFonts w:hint="eastAsia"/>
-        </w:rPr>
-        <w:t>中，用括号来表示数组，数组元素用空格符号分来（不是逗号）</w:t>
-      </w:r>
-      <w:r>
-        <w:rPr>
-          <w:rFonts w:hint="eastAsia"/>
-        </w:rPr>
-        <w:t>，定</w:t>
-      </w:r>
-      <w:r>
-        <w:rPr>
-          <w:rFonts w:hint="eastAsia"/>
-        </w:rPr>
-        <w:lastRenderedPageBreak/>
-        <w:t>义数组的一般形式为：</w:t>
-      </w:r>
-    </w:p>
-    <w:p>
-      <w:r>
-        <w:tab/>
-      </w:r>
-      <w:r>
-        <w:rPr>
-          <w:rFonts w:hint="eastAsia"/>
-        </w:rPr>
-        <w:t>数组名</w:t>
-      </w:r>
-      <w:r>
-        <w:rPr>
-          <w:rFonts w:hint="eastAsia"/>
-        </w:rPr>
-        <w:t>=(</w:t>
-      </w:r>
-      <w:r>
-        <w:rPr>
-          <w:rFonts w:hint="eastAsia"/>
-        </w:rPr>
-        <w:t>值</w:t>
-      </w:r>
-      <w:r>
-        <w:rPr>
-          <w:rFonts w:hint="eastAsia"/>
-        </w:rPr>
-        <w:t>1</w:t>
-      </w:r>
-      <w:r>
-        <w:t xml:space="preserve"> </w:t>
-      </w:r>
-      <w:r>
-        <w:rPr>
-          <w:rFonts w:hint="eastAsia"/>
-        </w:rPr>
-        <w:t>值</w:t>
-      </w:r>
-      <w:r>
-        <w:t xml:space="preserve">2… </w:t>
-      </w:r>
-      <w:r>
-        <w:rPr>
-          <w:rFonts w:hint="eastAsia"/>
-        </w:rPr>
-        <w:t>值</w:t>
-      </w:r>
-      <w:r>
-        <w:rPr>
-          <w:rFonts w:hint="eastAsia"/>
-        </w:rPr>
-        <w:t>n</w:t>
-      </w:r>
-      <w:r>
-        <w:t>)</w:t>
-      </w:r>
-    </w:p>
-    <w:p>
-      <w:pPr>
-        <w:pStyle w:val="4"/>
-      </w:pPr>
-      <w:r>
-        <w:rPr>
-          <w:rFonts w:hint="eastAsia"/>
-        </w:rPr>
-        <w:t>通过键值对定义数组</w:t>
-      </w:r>
-    </w:p>
-    <w:p>
-      <w:r>
-        <w:tab/>
-      </w:r>
-      <w:r>
-        <w:rPr>
-          <w:rFonts w:hint="eastAsia"/>
-        </w:rPr>
-        <w:t>为数组元素赋值时，一般都是连续赋值的。实际上，在</w:t>
-      </w:r>
-      <w:r>
-        <w:rPr>
-          <w:rFonts w:hint="eastAsia"/>
-        </w:rPr>
-        <w:t>shell</w:t>
-      </w:r>
-      <w:r>
-        <w:rPr>
-          <w:rFonts w:hint="eastAsia"/>
-        </w:rPr>
-        <w:t>中，数组元素的索引并不一定是连续的。</w:t>
-      </w:r>
-    </w:p>
-    <w:p>
-      <w:r>
-        <w:tab/>
-      </w:r>
-      <w:r>
-        <w:rPr>
-          <w:rFonts w:hint="eastAsia"/>
-        </w:rPr>
-        <w:t>用户可以使用键值对的方式来定义数组，如下：</w:t>
-      </w:r>
-    </w:p>
-    <w:p>
-      <w:r>
-        <w:tab/>
-      </w:r>
-      <w:r>
-        <w:rPr>
-          <w:rFonts w:hint="eastAsia"/>
-        </w:rPr>
-        <w:t>array</w:t>
-      </w:r>
-      <w:r>
-        <w:t>=([0]=value0 [1]=value1 … [n]=valuen)</w:t>
-      </w:r>
-    </w:p>
-    <w:p>
-      <w:pPr>
-        <w:pStyle w:val="3"/>
-      </w:pPr>
-      <w:r>
-        <w:rPr>
-          <w:rFonts w:hint="eastAsia"/>
-        </w:rPr>
-        <w:t>赋值</w:t>
-      </w:r>
-    </w:p>
-    <w:p>
-      <w:pPr>
-        <w:pStyle w:val="4"/>
-      </w:pPr>
-      <w:r>
-        <w:rPr>
-          <w:rFonts w:hint="eastAsia"/>
-        </w:rPr>
-        <w:t>按索引为元素赋值</w:t>
-      </w:r>
-    </w:p>
-    <w:p>
-      <w:pPr>
-        <w:pStyle w:val="4"/>
-      </w:pPr>
-      <w:r>
-        <w:rPr>
-          <w:rFonts w:hint="eastAsia"/>
-        </w:rPr>
-        <w:t>通过集合为数组赋值</w:t>
-      </w:r>
-    </w:p>
-    <w:p>
-      <w:pPr>
-        <w:pStyle w:val="4"/>
-      </w:pPr>
-      <w:r>
-        <w:rPr>
-          <w:rFonts w:hint="eastAsia"/>
-        </w:rPr>
-        <w:t>在数组末尾追加新元素</w:t>
-      </w:r>
-    </w:p>
-    <w:p>
-      <w:pPr>
-        <w:pStyle w:val="4"/>
-      </w:pPr>
-      <w:r>
-        <w:rPr>
-          <w:rFonts w:hint="eastAsia"/>
-        </w:rPr>
-        <w:t>通过循环为数组元素赋值</w:t>
-      </w:r>
-    </w:p>
-    <w:p>
-      <w:pPr>
-        <w:pStyle w:val="3"/>
-      </w:pPr>
-      <w:r>
-        <w:rPr>
-          <w:rFonts w:hint="eastAsia"/>
-        </w:rPr>
-        <w:t>复制数组</w:t>
-      </w:r>
-    </w:p>
-    <w:p>
-      <w:r>
-        <w:tab/>
-      </w:r>
-      <w:r>
-        <w:rPr>
-          <w:rFonts w:hint="eastAsia"/>
-        </w:rPr>
-        <w:t>复制数组是指创建一个已经存在的数组的副本，语法如下：</w:t>
-      </w:r>
-    </w:p>
-    <w:p>
-      <w:r>
-        <w:tab/>
-      </w:r>
-      <w:r>
-        <w:rPr>
-          <w:rFonts w:hint="eastAsia"/>
-        </w:rPr>
-        <w:t>newarray</w:t>
-      </w:r>
-      <w:r>
-        <w:t>=(“${array[@]}”)</w:t>
-      </w:r>
-    </w:p>
-    <w:p>
-      <w:pPr>
-        <w:pStyle w:val="3"/>
-      </w:pPr>
-      <w:r>
-        <w:rPr>
-          <w:rFonts w:hint="eastAsia"/>
-        </w:rPr>
-        <w:t>连接数组</w:t>
-      </w:r>
-    </w:p>
-    <w:p>
-      <w:r>
-        <w:tab/>
-      </w:r>
-      <w:r>
-        <w:rPr>
-          <w:rFonts w:hint="eastAsia"/>
-        </w:rPr>
-        <w:t>数组连接的语法如下：</w:t>
-      </w:r>
-    </w:p>
-    <w:p>
-      <w:r>
-        <w:tab/>
-      </w:r>
-      <w:r>
-        <w:rPr>
-          <w:rFonts w:hint="eastAsia"/>
-        </w:rPr>
-        <w:t>(</w:t>
-      </w:r>
-      <w:r>
-        <w:t>“${array1[@]}” “${array2[@]}”)</w:t>
-      </w:r>
-    </w:p>
-    <w:p>
-      <w:r>
-        <w:tab/>
-      </w:r>
-      <w:r>
-        <w:rPr>
-          <w:rFonts w:hint="eastAsia"/>
-        </w:rPr>
-        <w:t>注：在执行数组连接时，参与连接的数组之间要保留</w:t>
-      </w:r>
-      <w:r>
-        <w:rPr>
-          <w:rFonts w:hint="eastAsia"/>
-        </w:rPr>
-        <w:t>1</w:t>
-      </w:r>
-      <w:r>
-        <w:rPr>
-          <w:rFonts w:hint="eastAsia"/>
-        </w:rPr>
-        <w:t>个空格。</w:t>
-      </w:r>
-    </w:p>
-    <w:p>
-      <w:pPr>
-        <w:pStyle w:val="3"/>
-      </w:pPr>
-      <w:r>
-        <w:rPr>
-          <w:rFonts w:hint="eastAsia"/>
-        </w:rPr>
-        <w:t>加载文件到数组</w:t>
-      </w:r>
-    </w:p>
-    <w:p>
-      <w:r>
-        <w:tab/>
-      </w:r>
-      <w:r>
-        <w:rPr>
-          <w:rFonts w:hint="eastAsia"/>
-        </w:rPr>
-        <w:t>在</w:t>
-      </w:r>
-      <w:r>
-        <w:rPr>
-          <w:rFonts w:hint="eastAsia"/>
-        </w:rPr>
-        <w:t>shell</w:t>
-      </w:r>
-      <w:r>
-        <w:rPr>
-          <w:rFonts w:hint="eastAsia"/>
-        </w:rPr>
-        <w:t>中，用户可以将普通的文本文件的内容直接加载到数组中，文件的每一行构成数组一个元素的内容。</w:t>
-      </w:r>
-    </w:p>
-    <w:p>
-      <w:r>
-        <w:tab/>
-      </w:r>
-      <w:r>
-        <w:rPr>
-          <w:rFonts w:hint="eastAsia"/>
-        </w:rPr>
-        <w:t>示例：</w:t>
-      </w:r>
-    </w:p>
-    <w:p>
-      <w:r>
-        <w:tab/>
-      </w:r>
-      <w:r>
-        <w:rPr>
-          <w:rFonts w:hint="eastAsia"/>
-        </w:rPr>
-        <w:t>#!</w:t>
-      </w:r>
-      <w:r>
-        <w:t>/bin/bash</w:t>
-      </w:r>
-    </w:p>
-    <w:p>
-      <w:r>
-        <w:tab/>
-        <w:t>#</w:t>
-      </w:r>
-      <w:r>
-        <w:rPr>
-          <w:rFonts w:hint="eastAsia"/>
-        </w:rPr>
-        <w:t>加载文件内容</w:t>
-      </w:r>
-    </w:p>
-    <w:p>
-      <w:r>
-        <w:tab/>
-      </w:r>
-      <w:r>
-        <w:rPr>
-          <w:rFonts w:hint="eastAsia"/>
-          <w:color w:val="FF0000"/>
-        </w:rPr>
-        <w:t>content</w:t>
-      </w:r>
-      <w:r>
-        <w:rPr>
-          <w:color w:val="FF0000"/>
-        </w:rPr>
-        <w:t>=(`cat “demo.txt”`)</w:t>
-      </w:r>
-    </w:p>
-    <w:p>
-      <w:r>
-        <w:tab/>
-        <w:t>#</w:t>
-      </w:r>
-      <w:r>
-        <w:rPr>
-          <w:rFonts w:hint="eastAsia"/>
-        </w:rPr>
-        <w:t>通过循环输出数组内容</w:t>
-      </w:r>
-    </w:p>
-    <w:p>
-      <w:r>
-        <w:tab/>
-      </w:r>
-      <w:r>
-        <w:rPr>
-          <w:rFonts w:hint="eastAsia"/>
-        </w:rPr>
-        <w:t>for</w:t>
-      </w:r>
-      <w:r>
-        <w:t xml:space="preserve"> s </w:t>
-      </w:r>
-      <w:r>
-        <w:rPr>
-          <w:rFonts w:hint="eastAsia"/>
-        </w:rPr>
-        <w:t>in</w:t>
-      </w:r>
-      <w:r>
-        <w:t xml:space="preserve"> “${content[@]}”</w:t>
-      </w:r>
-    </w:p>
-    <w:p>
-      <w:r>
-        <w:tab/>
-        <w:t>for</w:t>
-      </w:r>
-    </w:p>
-    <w:p>
-      <w:r>
-        <w:tab/>
-      </w:r>
-      <w:r>
-        <w:tab/>
-      </w:r>
-      <w:r>
-        <w:rPr>
-          <w:rFonts w:hint="eastAsia"/>
-        </w:rPr>
-        <w:t>echo</w:t>
-      </w:r>
-      <w:r>
-        <w:t xml:space="preserve"> “$@”</w:t>
-      </w:r>
-    </w:p>
-    <w:p>
-      <w:r>
-        <w:lastRenderedPageBreak/>
-        <w:tab/>
-        <w:t>done</w:t>
-      </w:r>
-    </w:p>
-    <w:p>
-      <w:pPr>
-        <w:pStyle w:val="3"/>
-      </w:pPr>
-      <w:r>
-        <w:rPr>
-          <w:rFonts w:hint="eastAsia"/>
-        </w:rPr>
         <w:t>访问</w:t>
       </w:r>
       <w:r>
@@ -4161,6 +4123,46 @@
     </w:p>
     <w:p>
       <w:pPr>
+        <w:rPr>
+          <w:rFonts w:hint="eastAsia"/>
+        </w:rPr>
+      </w:pPr>
+      <w:r>
+        <w:tab/>
+      </w:r>
+      <w:r>
+        <w:rPr>
+          <w:rFonts w:hint="eastAsia"/>
+        </w:rPr>
+        <w:t>注：在</w:t>
+      </w:r>
+      <w:r>
+        <w:rPr>
+          <w:rFonts w:hint="eastAsia"/>
+        </w:rPr>
+        <w:t>shell</w:t>
+      </w:r>
+      <w:r>
+        <w:rPr>
+          <w:rFonts w:hint="eastAsia"/>
+        </w:rPr>
+        <w:t>中通常</w:t>
+      </w:r>
+      <w:r>
+        <w:rPr>
+          <w:rFonts w:hint="eastAsia"/>
+        </w:rPr>
+        <w:t>if</w:t>
+      </w:r>
+      <w:r>
+        <w:rPr>
+          <w:rFonts w:hint="eastAsia"/>
+        </w:rPr>
+        <w:t>判断语句也会用到下面的判断逻辑。</w:t>
+      </w:r>
+    </w:p>
+    <w:p>
+      <w:pPr>
         <w:pStyle w:val="2"/>
       </w:pPr>
       <w:r>
@@ -4386,30 +4388,44 @@
       </w:r>
     </w:p>
     <w:p>
-      <w:r>
-        <w:tab/>
-      </w:r>
-      <w:r>
-        <w:rPr>
-          <w:rFonts w:hint="eastAsia"/>
+      <w:pPr>
+        <w:rPr>
+          <w:color w:val="FF0000"/>
+        </w:rPr>
+      </w:pPr>
+      <w:r>
+        <w:tab/>
+      </w:r>
+      <w:r>
+        <w:rPr>
+          <w:rFonts w:hint="eastAsia"/>
+          <w:color w:val="FF0000"/>
         </w:rPr>
         <w:t>-z</w:t>
       </w:r>
       <w:r>
+        <w:rPr>
+          <w:color w:val="FF0000"/>
+        </w:rPr>
         <w:t xml:space="preserve"> </w:t>
       </w:r>
       <w:r>
         <w:rPr>
           <w:rFonts w:hint="eastAsia"/>
+          <w:color w:val="FF0000"/>
         </w:rPr>
         <w:t>字符串</w:t>
       </w:r>
       <w:r>
-        <w:tab/>
-      </w:r>
-      <w:r>
-        <w:rPr>
-          <w:rFonts w:hint="eastAsia"/>
+        <w:rPr>
+          <w:color w:val="FF0000"/>
+        </w:rPr>
+        <w:tab/>
+      </w:r>
+      <w:r>
+        <w:rPr>
+          <w:rFonts w:hint="eastAsia"/>
+          <w:color w:val="FF0000"/>
         </w:rPr>
         <w:t>字符串的长度为零则为真</w:t>
       </w:r>
@@ -4455,59 +4471,87 @@
       </w:r>
     </w:p>
     <w:p>
-      <w:r>
-        <w:tab/>
-      </w:r>
-      <w:r>
-        <w:rPr>
-          <w:rFonts w:hint="eastAsia"/>
+      <w:pPr>
+        <w:rPr>
+          <w:color w:val="FF0000"/>
+        </w:rPr>
+      </w:pPr>
+      <w:r>
+        <w:tab/>
+      </w:r>
+      <w:r>
+        <w:rPr>
+          <w:rFonts w:hint="eastAsia"/>
+          <w:color w:val="FF0000"/>
         </w:rPr>
         <w:t>-e</w:t>
       </w:r>
       <w:r>
+        <w:rPr>
+          <w:color w:val="FF0000"/>
+        </w:rPr>
         <w:t xml:space="preserve"> </w:t>
       </w:r>
       <w:r>
         <w:rPr>
           <w:rFonts w:hint="eastAsia"/>
+          <w:color w:val="FF0000"/>
         </w:rPr>
         <w:t>文件名</w:t>
       </w:r>
       <w:r>
-        <w:tab/>
-      </w:r>
-      <w:r>
-        <w:rPr>
-          <w:rFonts w:hint="eastAsia"/>
+        <w:rPr>
+          <w:color w:val="FF0000"/>
+        </w:rPr>
+        <w:tab/>
+      </w:r>
+      <w:r>
+        <w:rPr>
+          <w:rFonts w:hint="eastAsia"/>
+          <w:color w:val="FF0000"/>
         </w:rPr>
         <w:t>如果文件存在则为真</w:t>
       </w:r>
     </w:p>
     <w:p>
-      <w:r>
-        <w:tab/>
-      </w:r>
-      <w:r>
-        <w:rPr>
-          <w:rFonts w:hint="eastAsia"/>
+      <w:pPr>
+        <w:rPr>
+          <w:color w:val="FF0000"/>
+        </w:rPr>
+      </w:pPr>
+      <w:r>
+        <w:tab/>
+      </w:r>
+      <w:r>
+        <w:rPr>
+          <w:rFonts w:hint="eastAsia"/>
+          <w:color w:val="FF0000"/>
         </w:rPr>
         <w:t>-f</w:t>
       </w:r>
       <w:r>
+        <w:rPr>
+          <w:color w:val="FF0000"/>
+        </w:rPr>
         <w:t xml:space="preserve"> </w:t>
       </w:r>
       <w:r>
         <w:rPr>
           <w:rFonts w:hint="eastAsia"/>
+          <w:color w:val="FF0000"/>
         </w:rPr>
         <w:t>文件名</w:t>
       </w:r>
       <w:r>
-        <w:tab/>
-      </w:r>
-      <w:r>
-        <w:rPr>
-          <w:rFonts w:hint="eastAsia"/>
+        <w:rPr>
+          <w:color w:val="FF0000"/>
+        </w:rPr>
+        <w:tab/>
+      </w:r>
+      <w:r>
+        <w:rPr>
+          <w:rFonts w:hint="eastAsia"/>
+          <w:color w:val="FF0000"/>
         </w:rPr>
         <w:t>如果文件存在且可读则为真</w:t>
       </w:r>
@@ -4600,30 +4644,44 @@
       </w:r>
     </w:p>
     <w:p>
-      <w:r>
-        <w:tab/>
-      </w:r>
-      <w:r>
-        <w:rPr>
-          <w:rFonts w:hint="eastAsia"/>
+      <w:pPr>
+        <w:rPr>
+          <w:color w:val="FF0000"/>
+        </w:rPr>
+      </w:pPr>
+      <w:r>
+        <w:tab/>
+      </w:r>
+      <w:r>
+        <w:rPr>
+          <w:rFonts w:hint="eastAsia"/>
+          <w:color w:val="FF0000"/>
         </w:rPr>
         <w:t>-d</w:t>
       </w:r>
       <w:r>
+        <w:rPr>
+          <w:color w:val="FF0000"/>
+        </w:rPr>
         <w:t xml:space="preserve"> </w:t>
       </w:r>
       <w:r>
         <w:rPr>
           <w:rFonts w:hint="eastAsia"/>
+          <w:color w:val="FF0000"/>
         </w:rPr>
         <w:t>文件名</w:t>
       </w:r>
       <w:r>
-        <w:tab/>
-      </w:r>
-      <w:r>
-        <w:rPr>
-          <w:rFonts w:hint="eastAsia"/>
+        <w:rPr>
+          <w:color w:val="FF0000"/>
+        </w:rPr>
+        <w:tab/>
+      </w:r>
+      <w:r>
+        <w:rPr>
+          <w:rFonts w:hint="eastAsia"/>
+          <w:color w:val="FF0000"/>
         </w:rPr>
         <w:t>如果文件存在且为目录则为真</w:t>
       </w:r>
@@ -4718,6 +4776,108 @@
     <w:p/>
     <w:p>
       <w:pPr>
+        <w:pStyle w:val="2"/>
+      </w:pPr>
+      <w:r>
+        <w:rPr>
+          <w:rFonts w:hint="eastAsia"/>
+        </w:rPr>
+        <w:lastRenderedPageBreak/>
+        <w:t>逻辑判断测试</w:t>
+      </w:r>
+    </w:p>
+    <w:p>
+      <w:r>
+        <w:tab/>
+      </w:r>
+      <w:r>
+        <w:rPr>
+          <w:rFonts w:hint="eastAsia"/>
+        </w:rPr>
+        <w:t>-a</w:t>
+      </w:r>
+      <w:r>
+        <w:t xml:space="preserve"> </w:t>
+      </w:r>
+      <w:r>
+        <w:rPr>
+          <w:rFonts w:hint="eastAsia"/>
+        </w:rPr>
+        <w:t>逻辑表达式</w:t>
+      </w:r>
+      <w:r>
+        <w:t xml:space="preserve"> </w:t>
+      </w:r>
+      <w:r>
+        <w:rPr>
+          <w:rFonts w:hint="eastAsia"/>
+        </w:rPr>
+        <w:t>双方都成立（</w:t>
+      </w:r>
+      <w:r>
+        <w:rPr>
+          <w:rFonts w:hint="eastAsia"/>
+        </w:rPr>
+        <w:t>and</w:t>
+      </w:r>
+      <w:r>
+        <w:rPr>
+          <w:rFonts w:hint="eastAsia"/>
+        </w:rPr>
+        <w:t>）逻辑表达式</w:t>
+      </w:r>
+    </w:p>
+    <w:p>
+      <w:pPr>
+        <w:rPr>
+          <w:rFonts w:hint="eastAsia"/>
+        </w:rPr>
+      </w:pPr>
+      <w:r>
+        <w:tab/>
+      </w:r>
+      <w:r>
+        <w:rPr>
+          <w:rFonts w:hint="eastAsia"/>
+        </w:rPr>
+        <w:t>-</w:t>
+      </w:r>
+      <w:r>
+        <w:t xml:space="preserve">o </w:t>
+      </w:r>
+      <w:r>
+        <w:rPr>
+          <w:rFonts w:hint="eastAsia"/>
+        </w:rPr>
+        <w:t>逻辑表达式</w:t>
+      </w:r>
+      <w:r>
+        <w:rPr>
+          <w:rFonts w:hint="eastAsia"/>
+        </w:rPr>
+        <w:t xml:space="preserve"> </w:t>
+      </w:r>
+      <w:r>
+        <w:rPr>
+          <w:rFonts w:hint="eastAsia"/>
+        </w:rPr>
+        <w:t>单方成立（</w:t>
+      </w:r>
+      <w:r>
+        <w:rPr>
+          <w:rFonts w:hint="eastAsia"/>
+        </w:rPr>
+        <w:t>or</w:t>
+      </w:r>
+      <w:r>
+        <w:rPr>
+          <w:rFonts w:hint="eastAsia"/>
+        </w:rPr>
+        <w:t>）逻辑表达式</w:t>
+      </w:r>
+    </w:p>
+    <w:p>
+      <w:pPr>
         <w:pStyle w:val="1"/>
       </w:pPr>
       <w:r>
@@ -4739,6 +4899,86 @@
       </w:r>
       <w:r>
         <w:t xml:space="preserve"> else</w:t>
+      </w:r>
+    </w:p>
+    <w:p>
+      <w:r>
+        <w:tab/>
+      </w:r>
+      <w:r>
+        <w:rPr>
+          <w:rFonts w:hint="eastAsia"/>
+        </w:rPr>
+        <w:t>if</w:t>
+      </w:r>
+      <w:r>
+        <w:t xml:space="preserve"> [];then</w:t>
+      </w:r>
+    </w:p>
+    <w:p>
+      <w:r>
+        <w:tab/>
+      </w:r>
+      <w:r>
+        <w:tab/>
+      </w:r>
+      <w:r>
+        <w:rPr>
+          <w:rFonts w:hint="eastAsia"/>
+        </w:rPr>
+        <w:t>/</w:t>
+      </w:r>
+      <w:r>
+        <w:t>/</w:t>
+      </w:r>
+    </w:p>
+    <w:p>
+      <w:r>
+        <w:tab/>
+        <w:t>else</w:t>
+      </w:r>
+    </w:p>
+    <w:p>
+      <w:r>
+        <w:tab/>
+      </w:r>
+      <w:r>
+        <w:tab/>
+      </w:r>
+      <w:r>
+        <w:rPr>
+          <w:rFonts w:hint="eastAsia"/>
+        </w:rPr>
+        <w:t>/</w:t>
+      </w:r>
+      <w:r>
+        <w:t>/</w:t>
+      </w:r>
+    </w:p>
+    <w:p>
+      <w:pPr>
+        <w:rPr>
+          <w:rFonts w:hint="eastAsia"/>
+        </w:rPr>
+      </w:pPr>
+      <w:r>
+        <w:tab/>
+        <w:t>fi</w:t>
+      </w:r>
+      <w:r>
+        <w:t>;</w:t>
+      </w:r>
+      <w:bookmarkStart w:id="0" w:name="_GoBack"/>
+      <w:bookmarkEnd w:id="0"/>
+    </w:p>
+    <w:p>
+      <w:pPr>
+        <w:rPr>
+          <w:rFonts w:hint="eastAsia"/>
+        </w:rPr>
+      </w:pPr>
+      <w:r>
+        <w:tab/>
       </w:r>
     </w:p>
     <w:p>

--- a/Shell/shell学习笔记.docx
+++ b/Shell/shell学习笔记.docx
@@ -6964,19 +6964,829 @@
           <w:lang w:val="en-US" w:eastAsia="zh-CN"/>
         </w:rPr>
       </w:pPr>
+    </w:p>
+    <w:p>
+      <w:pPr>
+        <w:pStyle w:val="2"/>
+      </w:pPr>
+      <w:r>
+        <w:rPr>
+          <w:rFonts w:hint="eastAsia"/>
+        </w:rPr>
+        <w:t>基本文本处理</w:t>
+      </w:r>
+    </w:p>
+    <w:p>
+      <w:pPr>
+        <w:pStyle w:val="3"/>
+      </w:pPr>
+      <w:r>
+        <w:rPr>
+          <w:rFonts w:hint="eastAsia"/>
+        </w:rPr>
+        <w:t>echo</w:t>
+      </w:r>
+    </w:p>
+    <w:p>
+      <w:pPr>
+        <w:pStyle w:val="3"/>
+      </w:pPr>
+      <w:r>
+        <w:rPr>
+          <w:rFonts w:hint="eastAsia"/>
+        </w:rPr>
+        <w:t>文本格式化输出</w:t>
+      </w:r>
+    </w:p>
+    <w:p>
+      <w:pPr>
+        <w:pStyle w:val="3"/>
+      </w:pPr>
+      <w:r>
+        <w:rPr>
+          <w:rFonts w:hint="eastAsia"/>
+        </w:rPr>
+        <w:t>sort</w:t>
+      </w:r>
+    </w:p>
+    <w:p>
+      <w:pPr>
+        <w:pStyle w:val="3"/>
+      </w:pPr>
+      <w:r>
+        <w:rPr>
+          <w:rFonts w:hint="eastAsia"/>
+        </w:rPr>
+        <w:t>文本统计</w:t>
+      </w:r>
+    </w:p>
+    <w:p>
+      <w:pPr>
+        <w:pStyle w:val="3"/>
+      </w:pPr>
+      <w:r>
+        <w:rPr>
+          <w:rFonts w:hint="eastAsia"/>
+        </w:rPr>
+        <w:t>cut</w:t>
+      </w:r>
+    </w:p>
+    <w:p>
+      <w:pPr>
+        <w:pStyle w:val="3"/>
+      </w:pPr>
+      <w:r>
+        <w:t>paste</w:t>
+      </w:r>
+    </w:p>
+    <w:p>
+      <w:pPr>
+        <w:pStyle w:val="3"/>
+      </w:pPr>
+      <w:r>
+        <w:t>join</w:t>
+      </w:r>
+    </w:p>
+    <w:p>
+      <w:pPr>
+        <w:pStyle w:val="3"/>
+      </w:pPr>
+      <w:r>
+        <w:t>tr</w:t>
+      </w:r>
+    </w:p>
+    <w:p>
+      <w:pPr>
+        <w:pStyle w:val="2"/>
+      </w:pPr>
+      <w:r>
+        <w:rPr>
+          <w:rFonts w:hint="eastAsia"/>
+        </w:rPr>
+        <w:t>流编辑</w:t>
+      </w:r>
+      <w:r>
+        <w:t>sed</w:t>
+      </w:r>
+    </w:p>
+    <w:p>
+      <w:pPr>
+        <w:pStyle w:val="3"/>
+      </w:pPr>
+      <w:r>
+        <w:rPr>
+          <w:rFonts w:hint="eastAsia"/>
+        </w:rPr>
+        <w:t>简介</w:t>
+      </w:r>
+    </w:p>
+    <w:p>
+      <w:r>
+        <w:tab/>
+      </w:r>
+      <w:r>
+        <w:rPr>
+          <w:rFonts w:hint="eastAsia"/>
+        </w:rPr>
+        <w:t>Linux</w:t>
+      </w:r>
+      <w:r>
+        <w:t xml:space="preserve"> </w:t>
+      </w:r>
+      <w:r>
+        <w:rPr>
+          <w:rFonts w:hint="eastAsia"/>
+        </w:rPr>
+        <w:t>sed命令是利用script来处理文本文件。</w:t>
+      </w:r>
+      <w:r>
+        <w:t>S</w:t>
+      </w:r>
+      <w:r>
+        <w:rPr>
+          <w:rFonts w:hint="eastAsia"/>
+        </w:rPr>
+        <w:t>ed可依照script的指令，来处理、编辑文本文件。</w:t>
+      </w:r>
+      <w:r>
+        <w:t>S</w:t>
+      </w:r>
+      <w:r>
+        <w:rPr>
+          <w:rFonts w:hint="eastAsia"/>
+        </w:rPr>
+        <w:t>ed主要用来自动编辑一个或多个文件，简化对文件的反复操作，编写转换程序等。</w:t>
+      </w:r>
+    </w:p>
+    <w:p>
+      <w:r>
+        <w:tab/>
+      </w:r>
+    </w:p>
+    <w:p>
+      <w:pPr>
+        <w:ind w:firstLine="420"/>
+      </w:pPr>
+      <w:r>
+        <w:rPr>
+          <w:rFonts w:hint="eastAsia"/>
+        </w:rPr>
+        <w:t>s</w:t>
+      </w:r>
+      <w:r>
+        <w:t>ed</w:t>
+      </w:r>
+      <w:r>
+        <w:rPr>
+          <w:rFonts w:hint="eastAsia"/>
+        </w:rPr>
+        <w:t>语法：</w:t>
+      </w:r>
+    </w:p>
+    <w:p>
+      <w:r>
+        <w:tab/>
+      </w:r>
+      <w:r>
+        <w:rPr>
+          <w:rFonts w:hint="eastAsia"/>
+        </w:rPr>
+        <w:t>sed</w:t>
+      </w:r>
+      <w:r>
+        <w:t xml:space="preserve"> [-hnV] [-e&lt;script&gt;][-f&lt;script</w:t>
+      </w:r>
+      <w:r>
+        <w:rPr>
+          <w:rFonts w:hint="eastAsia"/>
+        </w:rPr>
+        <w:t>文件</w:t>
+      </w:r>
+      <w:r>
+        <w:t>&gt;]</w:t>
+      </w:r>
+      <w:r>
+        <w:rPr>
+          <w:rFonts w:hint="eastAsia"/>
+        </w:rPr>
+        <w:t>[文本文件</w:t>
+      </w:r>
+      <w:r>
+        <w:t>]</w:t>
+      </w:r>
+    </w:p>
+    <w:p>
+      <w:r>
+        <w:tab/>
+      </w:r>
+      <w:r>
+        <w:rPr>
+          <w:rFonts w:hint="eastAsia"/>
+        </w:rPr>
+        <w:t>参数说明：</w:t>
+      </w:r>
+    </w:p>
+    <w:p>
+      <w:r>
+        <w:tab/>
+      </w:r>
+      <w:r>
+        <w:t>-e&lt;script&gt;/-expression=&lt;script&gt;</w:t>
+      </w:r>
+      <w:r>
+        <w:tab/>
+      </w:r>
+      <w:r>
+        <w:rPr>
+          <w:rFonts w:hint="eastAsia"/>
+        </w:rPr>
+        <w:t>仅显示script处理后的结果</w:t>
+      </w:r>
+    </w:p>
+    <w:p>
+      <w:r>
+        <w:tab/>
+      </w:r>
+      <w:r>
+        <w:rPr>
+          <w:rFonts w:hint="eastAsia"/>
+        </w:rPr>
+        <w:t>-</w:t>
+      </w:r>
+      <w:r>
+        <w:t>f&lt;script</w:t>
+      </w:r>
+      <w:r>
+        <w:rPr>
+          <w:rFonts w:hint="eastAsia"/>
+        </w:rPr>
+        <w:t>文件</w:t>
+      </w:r>
+      <w:r>
+        <w:t>&gt;/-file=&lt;script</w:t>
+      </w:r>
+      <w:r>
+        <w:rPr>
+          <w:rFonts w:hint="eastAsia"/>
+        </w:rPr>
+        <w:t>文件&gt;</w:t>
+      </w:r>
+      <w:r>
+        <w:tab/>
+      </w:r>
+      <w:r>
+        <w:rPr>
+          <w:rFonts w:hint="eastAsia"/>
+        </w:rPr>
+        <w:t>以选项中指定的script文件来处理输入的文本文件</w:t>
+      </w:r>
+    </w:p>
+    <w:p>
+      <w:r>
+        <w:tab/>
+      </w:r>
+      <w:r>
+        <w:rPr>
+          <w:rFonts w:hint="eastAsia"/>
+        </w:rPr>
+        <w:t>-h</w:t>
+      </w:r>
+      <w:r>
+        <w:t>/--help</w:t>
+      </w:r>
+      <w:r>
+        <w:tab/>
+      </w:r>
+      <w:r>
+        <w:tab/>
+      </w:r>
+      <w:r>
+        <w:rPr>
+          <w:rFonts w:hint="eastAsia"/>
+        </w:rPr>
+        <w:t>显示帮助</w:t>
+      </w:r>
+    </w:p>
+    <w:p>
+      <w:r>
+        <w:tab/>
+      </w:r>
+      <w:r>
+        <w:rPr>
+          <w:rFonts w:hint="eastAsia"/>
+        </w:rPr>
+        <w:t>-n</w:t>
+      </w:r>
+      <w:r>
+        <w:t>/-quiet/--silent</w:t>
+      </w:r>
+      <w:r>
+        <w:tab/>
+      </w:r>
+      <w:r>
+        <w:rPr>
+          <w:rFonts w:hint="eastAsia"/>
+        </w:rPr>
+        <w:t>仅显示script处理后的结果</w:t>
+      </w:r>
+    </w:p>
+    <w:p>
+      <w:r>
+        <w:tab/>
+      </w:r>
+      <w:r>
+        <w:rPr>
+          <w:rFonts w:hint="eastAsia"/>
+        </w:rPr>
+        <w:t>-</w:t>
+      </w:r>
+      <w:r>
+        <w:t>V/--version</w:t>
+      </w:r>
+      <w:r>
+        <w:tab/>
+      </w:r>
+      <w:r>
+        <w:rPr>
+          <w:rFonts w:hint="eastAsia"/>
+        </w:rPr>
+        <w:t>显示版本信息</w:t>
+      </w:r>
+    </w:p>
+    <w:p>
+      <w:r>
+        <w:tab/>
+      </w:r>
+      <w:r>
+        <w:rPr>
+          <w:rFonts w:hint="eastAsia"/>
+        </w:rPr>
+        <w:t>-r</w:t>
+      </w:r>
+      <w:r>
+        <w:tab/>
+      </w:r>
+      <w:r>
+        <w:rPr>
+          <w:rFonts w:hint="eastAsia"/>
+        </w:rPr>
+        <w:t>sed动作支持的是延伸型正则表示法的语法（默认是基础正则表示法语）</w:t>
+      </w:r>
+    </w:p>
+    <w:p>
+      <w:r>
+        <w:tab/>
+      </w:r>
+      <w:r>
+        <w:rPr>
+          <w:rFonts w:hint="eastAsia"/>
+        </w:rPr>
+        <w:t>-i</w:t>
+      </w:r>
+      <w:r>
+        <w:tab/>
+      </w:r>
+      <w:r>
+        <w:rPr>
+          <w:rFonts w:hint="eastAsia"/>
+        </w:rPr>
+        <w:t>直接修改读取的文件内容，而不是输出到终端</w:t>
+      </w:r>
+    </w:p>
+    <w:p>
+      <w:r>
+        <w:tab/>
+      </w:r>
+      <w:r>
+        <w:rPr>
+          <w:rFonts w:hint="eastAsia"/>
+        </w:rPr>
+        <w:t>动作说明：</w:t>
+      </w:r>
+    </w:p>
+    <w:p>
+      <w:r>
+        <w:tab/>
+      </w:r>
+      <w:r>
+        <w:rPr>
+          <w:rFonts w:hint="eastAsia"/>
+        </w:rPr>
+        <w:t>a新增：a的后面可以接字串，而这些字串会在新的一行出现（目前的下一行）</w:t>
+      </w:r>
+    </w:p>
+    <w:p>
+      <w:r>
+        <w:tab/>
+      </w:r>
+      <w:r>
+        <w:rPr>
+          <w:rFonts w:hint="eastAsia"/>
+        </w:rPr>
+        <w:t>c取代：c的后面可以接字串，这些字串可以取代n</w:t>
+      </w:r>
+      <w:r>
+        <w:t>1</w:t>
+      </w:r>
+      <w:r>
+        <w:rPr>
+          <w:rFonts w:hint="eastAsia"/>
+        </w:rPr>
+        <w:t>，n</w:t>
+      </w:r>
+      <w:r>
+        <w:t>2</w:t>
+      </w:r>
+      <w:r>
+        <w:rPr>
+          <w:rFonts w:hint="eastAsia"/>
+        </w:rPr>
+        <w:t>之间的行</w:t>
+      </w:r>
+    </w:p>
+    <w:p>
+      <w:r>
+        <w:tab/>
+      </w:r>
+      <w:r>
+        <w:rPr>
+          <w:rFonts w:hint="eastAsia"/>
+        </w:rPr>
+        <w:t>d删除：因为是删除，所以d后面通常不接任何东西</w:t>
+      </w:r>
+    </w:p>
+    <w:p>
+      <w:r>
+        <w:tab/>
+      </w:r>
+      <w:r>
+        <w:rPr>
+          <w:rFonts w:hint="eastAsia"/>
+        </w:rPr>
+        <w:t>i插入：i的后面可以接字串，而这些字串会在新的一行出现（目前的上一行）</w:t>
+      </w:r>
+    </w:p>
+    <w:p>
+      <w:r>
+        <w:tab/>
+      </w:r>
+      <w:r>
+        <w:rPr>
+          <w:rFonts w:hint="eastAsia"/>
+        </w:rPr>
+        <w:t>p打印：将某个选择的数据印出，通常p会与参数sed</w:t>
+      </w:r>
+      <w:r>
+        <w:t xml:space="preserve"> –</w:t>
+      </w:r>
+      <w:r>
+        <w:rPr>
+          <w:rFonts w:hint="eastAsia"/>
+        </w:rPr>
+        <w:t>n一起运行</w:t>
+      </w:r>
+    </w:p>
+    <w:p>
+      <w:r>
+        <w:tab/>
+      </w:r>
+      <w:r>
+        <w:rPr>
+          <w:rFonts w:hint="eastAsia"/>
+        </w:rPr>
+        <w:t>s取代：可以直接进行取代的工作，通常这个s的动作可以搭配正则表达式</w:t>
+      </w:r>
+    </w:p>
+    <w:p>
+      <w:pPr>
+        <w:pStyle w:val="3"/>
+      </w:pPr>
+      <w:r>
+        <w:rPr>
+          <w:rFonts w:hint="eastAsia"/>
+        </w:rPr>
+        <w:t>查找</w:t>
+      </w:r>
+    </w:p>
+    <w:p>
+      <w:pPr>
+        <w:rPr>
+          <w:rFonts w:hint="eastAsia"/>
+        </w:rPr>
+      </w:pPr>
+      <w:r>
+        <w:tab/>
+      </w:r>
+      <w:r>
+        <w:rPr>
+          <w:rFonts w:hint="eastAsia"/>
+        </w:rPr>
+        <w:t>使用grep或者awk过滤</w:t>
+      </w:r>
+    </w:p>
+    <w:p>
+      <w:pPr>
+        <w:rPr>
+          <w:rFonts w:hint="eastAsia"/>
+        </w:rPr>
+      </w:pPr>
+    </w:p>
+    <w:p>
+      <w:pPr>
+        <w:pStyle w:val="3"/>
+      </w:pPr>
+      <w:r>
+        <w:rPr>
+          <w:rFonts w:hint="eastAsia"/>
+        </w:rPr>
+        <w:t>选择</w:t>
+      </w:r>
+    </w:p>
+    <w:p>
+      <w:r>
+        <w:tab/>
+      </w:r>
+      <w:r>
+        <w:rPr>
+          <w:rFonts w:hint="eastAsia"/>
+        </w:rPr>
+        <w:t>在sed命令中，选择文本行主要通过位置参数来完成，基本语法如下：</w:t>
+      </w:r>
+    </w:p>
+    <w:p>
+      <w:pPr>
+        <w:rPr>
+          <w:color w:val="FF0000"/>
+        </w:rPr>
+      </w:pPr>
+      <w:r>
+        <w:rPr>
+          <w:color w:val="FF0000"/>
+        </w:rPr>
+        <w:tab/>
+      </w:r>
+      <w:r>
+        <w:rPr>
+          <w:rFonts w:hint="eastAsia"/>
+          <w:color w:val="FF0000"/>
+        </w:rPr>
+        <w:t>[address</w:t>
+      </w:r>
+      <w:r>
+        <w:rPr>
+          <w:color w:val="FF0000"/>
+        </w:rPr>
+        <w:t>1[,address2]] p</w:t>
+      </w:r>
+    </w:p>
+    <w:p/>
+    <w:p>
+      <w:pPr>
+        <w:pStyle w:val="3"/>
+      </w:pPr>
+      <w:r>
+        <w:rPr>
+          <w:rFonts w:hint="eastAsia"/>
+        </w:rPr>
+        <w:t>插入</w:t>
+      </w:r>
+    </w:p>
+    <w:p>
+      <w:r>
+        <w:tab/>
+      </w:r>
+      <w:r>
+        <w:rPr>
+          <w:rFonts w:hint="eastAsia"/>
+        </w:rPr>
+        <w:t>追加文本是在位置参数指定的位置的后面插入文本，而插入文本则是在位置参数指定的位置的前面插入文本。</w:t>
+      </w:r>
+    </w:p>
+    <w:p>
+      <w:r>
+        <w:tab/>
+      </w:r>
+      <w:r>
+        <w:rPr>
+          <w:rFonts w:hint="eastAsia"/>
+        </w:rPr>
+        <w:t>在sed命令中，子命令i用来实现文本的插入，其语法如下：</w:t>
+      </w:r>
+    </w:p>
+    <w:p>
+      <w:pPr>
+        <w:rPr>
+          <w:color w:val="FF0000"/>
+        </w:rPr>
+      </w:pPr>
+      <w:r>
+        <w:tab/>
+      </w:r>
+      <w:r>
+        <w:rPr>
+          <w:color w:val="FF0000"/>
+        </w:rPr>
+        <w:t>[address1] i string</w:t>
+      </w:r>
+    </w:p>
+    <w:p>
+      <w:pPr>
+        <w:rPr>
+          <w:rFonts w:hint="eastAsia"/>
+          <w:b/>
+          <w:bCs/>
+          <w:lang w:val="en-US" w:eastAsia="zh-CN"/>
+        </w:rPr>
+      </w:pPr>
+      <w:r>
+        <w:rPr>
+          <w:b/>
+          <w:bCs/>
+        </w:rPr>
+        <w:tab/>
+      </w:r>
+      <w:r>
+        <w:rPr>
+          <w:rFonts w:hint="eastAsia"/>
+          <w:b/>
+          <w:bCs/>
+          <w:lang w:val="en-US" w:eastAsia="zh-CN"/>
+        </w:rPr>
+        <w:t>举例：</w:t>
+      </w:r>
+    </w:p>
+    <w:p>
+      <w:pPr>
+        <w:ind w:firstLine="420" w:firstLineChars="0"/>
+        <w:rPr>
+          <w:rFonts w:hint="eastAsia"/>
+          <w:lang w:val="en-US" w:eastAsia="zh-CN"/>
+        </w:rPr>
+      </w:pPr>
+      <w:r>
+        <w:rPr>
+          <w:rFonts w:hint="eastAsia"/>
+          <w:lang w:val="en-US" w:eastAsia="zh-CN"/>
+        </w:rPr>
+        <w:t xml:space="preserve">在某一行前面添加内容：sed </w:t>
+      </w:r>
+      <w:r>
+        <w:rPr>
+          <w:rFonts w:hint="default"/>
+          <w:lang w:val="en-US" w:eastAsia="zh-CN"/>
+        </w:rPr>
+        <w:t>‘</w:t>
+      </w:r>
+      <w:r>
+        <w:rPr>
+          <w:rFonts w:hint="eastAsia"/>
+          <w:lang w:val="en-US" w:eastAsia="zh-CN"/>
+        </w:rPr>
+        <w:t>s/first line/i prev line/g</w:t>
+      </w:r>
+      <w:r>
+        <w:rPr>
+          <w:rFonts w:hint="default"/>
+          <w:lang w:val="en-US" w:eastAsia="zh-CN"/>
+        </w:rPr>
+        <w:t>’</w:t>
+      </w:r>
+      <w:r>
+        <w:rPr>
+          <w:rFonts w:hint="eastAsia"/>
+          <w:lang w:val="en-US" w:eastAsia="zh-CN"/>
+        </w:rPr>
+        <w:t xml:space="preserve"> file</w:t>
+      </w:r>
+    </w:p>
+    <w:p/>
+    <w:p>
+      <w:pPr>
+        <w:pStyle w:val="3"/>
+      </w:pPr>
       <w:bookmarkStart w:id="0" w:name="_GoBack"/>
       <w:bookmarkEnd w:id="0"/>
-    </w:p>
-    <w:p>
-      <w:pPr>
-        <w:pStyle w:val="2"/>
-      </w:pPr>
-      <w:r>
-        <w:rPr>
-          <w:rFonts w:hint="eastAsia"/>
-        </w:rPr>
-        <w:t>基本文本处理</w:t>
-      </w:r>
+      <w:r>
+        <w:rPr>
+          <w:rFonts w:hint="eastAsia"/>
+        </w:rPr>
+        <w:t>追加</w:t>
+      </w:r>
+    </w:p>
+    <w:p>
+      <w:r>
+        <w:tab/>
+      </w:r>
+      <w:r>
+        <w:rPr>
+          <w:rFonts w:hint="eastAsia"/>
+        </w:rPr>
+        <w:t>sed命令提供了a子命令来实现文本的追加(</w:t>
+      </w:r>
+      <w:r>
+        <w:t>append)</w:t>
+      </w:r>
+      <w:r>
+        <w:rPr>
+          <w:rFonts w:hint="eastAsia"/>
+        </w:rPr>
+        <w:t>，其语法如下：</w:t>
+      </w:r>
+    </w:p>
+    <w:p>
+      <w:pPr>
+        <w:rPr>
+          <w:color w:val="FF0000"/>
+        </w:rPr>
+      </w:pPr>
+      <w:r>
+        <w:tab/>
+      </w:r>
+      <w:r>
+        <w:rPr>
+          <w:color w:val="FF0000"/>
+        </w:rPr>
+        <w:t>[address1] a string</w:t>
+      </w:r>
+    </w:p>
+    <w:p>
+      <w:pPr>
+        <w:rPr>
+          <w:rFonts w:hint="eastAsia"/>
+          <w:b/>
+          <w:bCs/>
+          <w:lang w:val="en-US" w:eastAsia="zh-CN"/>
+        </w:rPr>
+      </w:pPr>
+      <w:r>
+        <w:rPr>
+          <w:b/>
+          <w:bCs/>
+        </w:rPr>
+        <w:tab/>
+      </w:r>
+      <w:r>
+        <w:rPr>
+          <w:rFonts w:hint="eastAsia"/>
+          <w:b/>
+          <w:bCs/>
+          <w:lang w:val="en-US" w:eastAsia="zh-CN"/>
+        </w:rPr>
+        <w:t>举例：</w:t>
+      </w:r>
+    </w:p>
+    <w:p>
+      <w:pPr>
+        <w:ind w:firstLine="420" w:firstLineChars="0"/>
+        <w:rPr>
+          <w:rFonts w:hint="eastAsia"/>
+          <w:lang w:val="en-US" w:eastAsia="zh-CN"/>
+        </w:rPr>
+      </w:pPr>
+      <w:r>
+        <w:rPr>
+          <w:rFonts w:hint="eastAsia"/>
+          <w:lang w:val="en-US" w:eastAsia="zh-CN"/>
+        </w:rPr>
+        <w:t xml:space="preserve">在某一行后面添加内容：sed </w:t>
+      </w:r>
+      <w:r>
+        <w:rPr>
+          <w:rFonts w:hint="default"/>
+          <w:lang w:val="en-US" w:eastAsia="zh-CN"/>
+        </w:rPr>
+        <w:t>‘</w:t>
+      </w:r>
+      <w:r>
+        <w:rPr>
+          <w:rFonts w:hint="eastAsia"/>
+          <w:lang w:val="en-US" w:eastAsia="zh-CN"/>
+        </w:rPr>
+        <w:t>s/first line/a next line/g</w:t>
+      </w:r>
+      <w:r>
+        <w:rPr>
+          <w:rFonts w:hint="default"/>
+          <w:lang w:val="en-US" w:eastAsia="zh-CN"/>
+        </w:rPr>
+        <w:t>’</w:t>
+      </w:r>
+      <w:r>
+        <w:rPr>
+          <w:rFonts w:hint="eastAsia"/>
+          <w:lang w:val="en-US" w:eastAsia="zh-CN"/>
+        </w:rPr>
+        <w:t xml:space="preserve"> file</w:t>
+      </w:r>
+    </w:p>
+    <w:p>
+      <w:pPr>
+        <w:ind w:firstLine="420" w:firstLineChars="0"/>
+        <w:rPr>
+          <w:rFonts w:hint="default"/>
+          <w:lang w:val="en-US" w:eastAsia="zh-CN"/>
+        </w:rPr>
+      </w:pPr>
     </w:p>
     <w:p>
       <w:pPr>
@@ -6986,8 +7796,335 @@
         <w:rPr>
           <w:rFonts w:hint="eastAsia"/>
         </w:rPr>
-        <w:t>echo</w:t>
-      </w:r>
+        <w:t>取代</w:t>
+      </w:r>
+    </w:p>
+    <w:p>
+      <w:r>
+        <w:tab/>
+      </w:r>
+      <w:r>
+        <w:rPr>
+          <w:rFonts w:hint="eastAsia"/>
+        </w:rPr>
+        <w:t>文本的替换要使用s子命令，其语法如下：</w:t>
+      </w:r>
+    </w:p>
+    <w:p>
+      <w:pPr>
+        <w:rPr>
+          <w:color w:val="FF0000"/>
+        </w:rPr>
+      </w:pPr>
+      <w:r>
+        <w:rPr>
+          <w:color w:val="FF0000"/>
+        </w:rPr>
+        <w:tab/>
+      </w:r>
+      <w:r>
+        <w:rPr>
+          <w:color w:val="FF0000"/>
+        </w:rPr>
+        <w:t>[address1] [,address2] s/pattern/replacemen/[flag]</w:t>
+      </w:r>
+    </w:p>
+    <w:p>
+      <w:r>
+        <w:tab/>
+      </w:r>
+      <w:r>
+        <w:rPr>
+          <w:rFonts w:hint="eastAsia"/>
+        </w:rPr>
+        <w:t>在s命令中，位置参数通常会被省略，表示在所有的文本行中进行替换操作，其语法如下：</w:t>
+      </w:r>
+    </w:p>
+    <w:p>
+      <w:pPr>
+        <w:rPr>
+          <w:color w:val="FF0000"/>
+        </w:rPr>
+      </w:pPr>
+      <w:r>
+        <w:tab/>
+      </w:r>
+      <w:r>
+        <w:rPr>
+          <w:rFonts w:hint="eastAsia"/>
+          <w:color w:val="FF0000"/>
+        </w:rPr>
+        <w:t>s</w:t>
+      </w:r>
+      <w:r>
+        <w:rPr>
+          <w:color w:val="FF0000"/>
+        </w:rPr>
+        <w:t>/pattern/replacemen/[flag]</w:t>
+      </w:r>
+    </w:p>
+    <w:p>
+      <w:r>
+        <w:tab/>
+      </w:r>
+      <w:r>
+        <w:t>s</w:t>
+      </w:r>
+      <w:r>
+        <w:rPr>
+          <w:rFonts w:hint="eastAsia"/>
+        </w:rPr>
+        <w:t>命令表示执行替换</w:t>
+      </w:r>
+      <w:r>
+        <w:t>(substitute)</w:t>
+      </w:r>
+      <w:r>
+        <w:rPr>
+          <w:rFonts w:hint="eastAsia"/>
+        </w:rPr>
+        <w:t>操作，pattern为使用正则表达式表示的匹配模式，replacement为用来替换的由一般字符组成的字符串。</w:t>
+      </w:r>
+    </w:p>
+    <w:p>
+      <w:r>
+        <w:tab/>
+      </w:r>
+      <w:r>
+        <w:rPr>
+          <w:rFonts w:hint="eastAsia"/>
+        </w:rPr>
+        <w:t>flag为替换标志，会影响s命令的行为，通常选项：</w:t>
+      </w:r>
+    </w:p>
+    <w:p>
+      <w:pPr>
+        <w:rPr>
+          <w:color w:val="FF0000"/>
+        </w:rPr>
+      </w:pPr>
+      <w:r>
+        <w:tab/>
+      </w:r>
+      <w:r>
+        <w:rPr>
+          <w:rFonts w:hint="eastAsia"/>
+          <w:color w:val="FF0000"/>
+        </w:rPr>
+        <w:t>g：全局匹配，会替换文本行中所有符合规则的字符串</w:t>
+      </w:r>
+    </w:p>
+    <w:p>
+      <w:r>
+        <w:tab/>
+      </w:r>
+      <w:r>
+        <w:rPr>
+          <w:rFonts w:hint="eastAsia"/>
+        </w:rPr>
+        <w:t>十进制数字：如果flag为一个十进制数字n，则表示替换文本行中第n个符合规则的字符串</w:t>
+      </w:r>
+    </w:p>
+    <w:p>
+      <w:pPr>
+        <w:rPr>
+          <w:color w:val="FF0000"/>
+        </w:rPr>
+      </w:pPr>
+      <w:r>
+        <w:tab/>
+      </w:r>
+      <w:r>
+        <w:rPr>
+          <w:color w:val="FF0000"/>
+        </w:rPr>
+        <w:t>p</w:t>
+      </w:r>
+      <w:r>
+        <w:rPr>
+          <w:rFonts w:hint="eastAsia"/>
+          <w:color w:val="FF0000"/>
+        </w:rPr>
+        <w:t>：替换第1个符合规则的字符串，并且将缓冲区输出到标准输出</w:t>
+      </w:r>
+    </w:p>
+    <w:p>
+      <w:pPr>
+        <w:rPr>
+          <w:color w:val="FF0000"/>
+        </w:rPr>
+      </w:pPr>
+      <w:r>
+        <w:rPr>
+          <w:color w:val="FF0000"/>
+        </w:rPr>
+        <w:tab/>
+      </w:r>
+      <w:r>
+        <w:rPr>
+          <w:rFonts w:hint="eastAsia"/>
+          <w:color w:val="FF0000"/>
+        </w:rPr>
+        <w:t>w：替换第1个符合规则的字符串，并且将受影响的行输出到磁盘文件中</w:t>
+      </w:r>
+    </w:p>
+    <w:p>
+      <w:pPr>
+        <w:rPr>
+          <w:rFonts w:hint="eastAsia"/>
+        </w:rPr>
+      </w:pPr>
+      <w:r>
+        <w:tab/>
+      </w:r>
+      <w:r>
+        <w:rPr>
+          <w:rFonts w:hint="eastAsia"/>
+        </w:rPr>
+        <w:t>空：如果没指定flag，则表示替换文本行中第1个符合规则的字符串</w:t>
+      </w:r>
+    </w:p>
+    <w:p>
+      <w:pPr>
+        <w:ind w:firstLine="420" w:firstLineChars="0"/>
+        <w:rPr>
+          <w:rFonts w:hint="eastAsia"/>
+          <w:lang w:val="en-US" w:eastAsia="zh-CN"/>
+        </w:rPr>
+      </w:pPr>
+      <w:r>
+        <w:rPr>
+          <w:rFonts w:hint="eastAsia"/>
+          <w:lang w:val="en-US" w:eastAsia="zh-CN"/>
+        </w:rPr>
+        <w:t>注：默认直接使用s是不会替换的，需要使用修改命令i。</w:t>
+      </w:r>
+    </w:p>
+    <w:p>
+      <w:pPr>
+        <w:ind w:firstLine="420" w:firstLineChars="0"/>
+        <w:rPr>
+          <w:rFonts w:hint="eastAsia"/>
+          <w:lang w:val="en-US" w:eastAsia="zh-CN"/>
+        </w:rPr>
+      </w:pPr>
+    </w:p>
+    <w:p>
+      <w:pPr>
+        <w:ind w:firstLine="420" w:firstLineChars="0"/>
+        <w:rPr>
+          <w:rFonts w:hint="eastAsia"/>
+          <w:b/>
+          <w:bCs/>
+          <w:lang w:val="en-US" w:eastAsia="zh-CN"/>
+        </w:rPr>
+      </w:pPr>
+      <w:r>
+        <w:rPr>
+          <w:rFonts w:hint="eastAsia"/>
+          <w:b/>
+          <w:bCs/>
+          <w:lang w:val="en-US" w:eastAsia="zh-CN"/>
+        </w:rPr>
+        <w:t>举例：</w:t>
+      </w:r>
+    </w:p>
+    <w:p>
+      <w:pPr>
+        <w:ind w:firstLine="420" w:firstLineChars="0"/>
+        <w:rPr>
+          <w:rFonts w:hint="eastAsia"/>
+          <w:lang w:val="en-US" w:eastAsia="zh-CN"/>
+        </w:rPr>
+      </w:pPr>
+      <w:r>
+        <w:rPr>
+          <w:rFonts w:hint="eastAsia"/>
+          <w:lang w:val="en-US" w:eastAsia="zh-CN"/>
+        </w:rPr>
+        <w:t xml:space="preserve">在每一行前面添加空格：sed </w:t>
+      </w:r>
+      <w:r>
+        <w:rPr>
+          <w:rFonts w:hint="default"/>
+          <w:lang w:val="en-US" w:eastAsia="zh-CN"/>
+        </w:rPr>
+        <w:t>‘</w:t>
+      </w:r>
+      <w:r>
+        <w:rPr>
+          <w:rFonts w:hint="eastAsia"/>
+          <w:lang w:val="en-US" w:eastAsia="zh-CN"/>
+        </w:rPr>
+        <w:t>s/^/&amp; /g</w:t>
+      </w:r>
+      <w:r>
+        <w:rPr>
+          <w:rFonts w:hint="default"/>
+          <w:lang w:val="en-US" w:eastAsia="zh-CN"/>
+        </w:rPr>
+        <w:t>’</w:t>
+      </w:r>
+      <w:r>
+        <w:rPr>
+          <w:rFonts w:hint="eastAsia"/>
+          <w:lang w:val="en-US" w:eastAsia="zh-CN"/>
+        </w:rPr>
+        <w:t xml:space="preserve"> file</w:t>
+      </w:r>
+    </w:p>
+    <w:p>
+      <w:pPr>
+        <w:ind w:firstLine="420" w:firstLineChars="0"/>
+        <w:rPr>
+          <w:rFonts w:hint="default"/>
+          <w:lang w:val="en-US" w:eastAsia="zh-CN"/>
+        </w:rPr>
+      </w:pPr>
+      <w:r>
+        <w:rPr>
+          <w:rFonts w:hint="default"/>
+          <w:lang w:val="en-US" w:eastAsia="zh-CN"/>
+        </w:rPr>
+        <w:t>在每一行</w:t>
+      </w:r>
+      <w:r>
+        <w:rPr>
+          <w:rFonts w:hint="eastAsia"/>
+          <w:lang w:val="en-US" w:eastAsia="zh-CN"/>
+        </w:rPr>
+        <w:t>末尾</w:t>
+      </w:r>
+      <w:r>
+        <w:rPr>
+          <w:rFonts w:hint="default"/>
+          <w:lang w:val="en-US" w:eastAsia="zh-CN"/>
+        </w:rPr>
+        <w:t>添加空格：sed ‘s/</w:t>
+      </w:r>
+      <w:r>
+        <w:rPr>
+          <w:rFonts w:hint="eastAsia"/>
+          <w:lang w:val="en-US" w:eastAsia="zh-CN"/>
+        </w:rPr>
+        <w:t>$</w:t>
+      </w:r>
+      <w:r>
+        <w:rPr>
+          <w:rFonts w:hint="default"/>
+          <w:lang w:val="en-US" w:eastAsia="zh-CN"/>
+        </w:rPr>
+        <w:t>/&amp; /g’ file</w:t>
+      </w:r>
+    </w:p>
+    <w:p>
+      <w:pPr>
+        <w:ind w:firstLine="420" w:firstLineChars="0"/>
+        <w:rPr>
+          <w:rFonts w:hint="default"/>
+          <w:lang w:val="en-US" w:eastAsia="zh-CN"/>
+        </w:rPr>
+      </w:pPr>
     </w:p>
     <w:p>
       <w:pPr>
@@ -6997,616 +8134,21 @@
         <w:rPr>
           <w:rFonts w:hint="eastAsia"/>
         </w:rPr>
-        <w:t>文本格式化输出</w:t>
-      </w:r>
-    </w:p>
-    <w:p>
-      <w:pPr>
-        <w:pStyle w:val="3"/>
-      </w:pPr>
-      <w:r>
-        <w:rPr>
-          <w:rFonts w:hint="eastAsia"/>
-        </w:rPr>
-        <w:t>sort</w:t>
-      </w:r>
-    </w:p>
-    <w:p>
-      <w:pPr>
-        <w:pStyle w:val="3"/>
-      </w:pPr>
-      <w:r>
-        <w:rPr>
-          <w:rFonts w:hint="eastAsia"/>
-        </w:rPr>
-        <w:t>文本统计</w:t>
-      </w:r>
-    </w:p>
-    <w:p>
-      <w:pPr>
-        <w:pStyle w:val="3"/>
-      </w:pPr>
-      <w:r>
-        <w:rPr>
-          <w:rFonts w:hint="eastAsia"/>
-        </w:rPr>
-        <w:t>cut</w:t>
-      </w:r>
-    </w:p>
-    <w:p>
-      <w:pPr>
-        <w:pStyle w:val="3"/>
-      </w:pPr>
-      <w:r>
-        <w:t>paste</w:t>
-      </w:r>
-    </w:p>
-    <w:p>
-      <w:pPr>
-        <w:pStyle w:val="3"/>
-      </w:pPr>
-      <w:r>
-        <w:t>join</w:t>
-      </w:r>
-    </w:p>
-    <w:p>
-      <w:pPr>
-        <w:pStyle w:val="3"/>
-      </w:pPr>
-      <w:r>
-        <w:t>tr</w:t>
-      </w:r>
-    </w:p>
-    <w:p>
-      <w:pPr>
-        <w:pStyle w:val="2"/>
-      </w:pPr>
-      <w:r>
-        <w:rPr>
-          <w:rFonts w:hint="eastAsia"/>
-        </w:rPr>
-        <w:t>流编辑</w:t>
-      </w:r>
-      <w:r>
-        <w:t>sed</w:t>
-      </w:r>
-    </w:p>
-    <w:p>
-      <w:pPr>
-        <w:pStyle w:val="3"/>
-      </w:pPr>
-      <w:r>
-        <w:rPr>
-          <w:rFonts w:hint="eastAsia"/>
-        </w:rPr>
-        <w:t>简介</w:t>
-      </w:r>
-    </w:p>
-    <w:p>
-      <w:r>
-        <w:tab/>
-      </w:r>
-      <w:r>
-        <w:rPr>
-          <w:rFonts w:hint="eastAsia"/>
-        </w:rPr>
-        <w:t>Linux</w:t>
-      </w:r>
-      <w:r>
-        <w:t xml:space="preserve"> </w:t>
-      </w:r>
-      <w:r>
-        <w:rPr>
-          <w:rFonts w:hint="eastAsia"/>
-        </w:rPr>
-        <w:t>sed命令是利用script来处理文本文件。</w:t>
-      </w:r>
-      <w:r>
-        <w:t>S</w:t>
-      </w:r>
-      <w:r>
-        <w:rPr>
-          <w:rFonts w:hint="eastAsia"/>
-        </w:rPr>
-        <w:t>ed可依照script的指令，来处理、编辑文本文件。</w:t>
-      </w:r>
-      <w:r>
-        <w:t>S</w:t>
-      </w:r>
-      <w:r>
-        <w:rPr>
-          <w:rFonts w:hint="eastAsia"/>
-        </w:rPr>
-        <w:t>ed主要用来自动编辑一个或多个文件，简化对文件的反复操作，编写转换程序等。</w:t>
-      </w:r>
-    </w:p>
-    <w:p>
-      <w:r>
-        <w:tab/>
-      </w:r>
-    </w:p>
-    <w:p>
-      <w:pPr>
-        <w:ind w:firstLine="420"/>
-      </w:pPr>
-      <w:r>
-        <w:rPr>
-          <w:rFonts w:hint="eastAsia"/>
-        </w:rPr>
-        <w:t>s</w:t>
-      </w:r>
-      <w:r>
-        <w:t>ed</w:t>
-      </w:r>
-      <w:r>
-        <w:rPr>
-          <w:rFonts w:hint="eastAsia"/>
-        </w:rPr>
-        <w:t>语法：</w:t>
-      </w:r>
-    </w:p>
-    <w:p>
-      <w:r>
-        <w:tab/>
-      </w:r>
-      <w:r>
-        <w:rPr>
-          <w:rFonts w:hint="eastAsia"/>
-        </w:rPr>
-        <w:t>sed</w:t>
-      </w:r>
-      <w:r>
-        <w:t xml:space="preserve"> [-hnV] [-e&lt;script&gt;][-f&lt;script</w:t>
-      </w:r>
-      <w:r>
-        <w:rPr>
-          <w:rFonts w:hint="eastAsia"/>
-        </w:rPr>
-        <w:t>文件</w:t>
-      </w:r>
-      <w:r>
-        <w:t>&gt;]</w:t>
-      </w:r>
-      <w:r>
-        <w:rPr>
-          <w:rFonts w:hint="eastAsia"/>
-        </w:rPr>
-        <w:t>[文本文件</w:t>
-      </w:r>
-      <w:r>
-        <w:t>]</w:t>
-      </w:r>
-    </w:p>
-    <w:p>
-      <w:r>
-        <w:tab/>
-      </w:r>
-      <w:r>
-        <w:rPr>
-          <w:rFonts w:hint="eastAsia"/>
-        </w:rPr>
-        <w:t>参数说明：</w:t>
-      </w:r>
-    </w:p>
-    <w:p>
-      <w:r>
-        <w:tab/>
-      </w:r>
-      <w:r>
-        <w:t>-e&lt;script&gt;/-expression=&lt;script&gt;</w:t>
-      </w:r>
-      <w:r>
-        <w:tab/>
-      </w:r>
-      <w:r>
-        <w:rPr>
-          <w:rFonts w:hint="eastAsia"/>
-        </w:rPr>
-        <w:t>仅显示script处理后的结果</w:t>
-      </w:r>
-    </w:p>
-    <w:p>
-      <w:r>
-        <w:tab/>
-      </w:r>
-      <w:r>
-        <w:rPr>
-          <w:rFonts w:hint="eastAsia"/>
-        </w:rPr>
-        <w:t>-</w:t>
-      </w:r>
-      <w:r>
-        <w:t>f&lt;script</w:t>
-      </w:r>
-      <w:r>
-        <w:rPr>
-          <w:rFonts w:hint="eastAsia"/>
-        </w:rPr>
-        <w:t>文件</w:t>
-      </w:r>
-      <w:r>
-        <w:t>&gt;/-file=&lt;script</w:t>
-      </w:r>
-      <w:r>
-        <w:rPr>
-          <w:rFonts w:hint="eastAsia"/>
-        </w:rPr>
-        <w:t>文件&gt;</w:t>
-      </w:r>
-      <w:r>
-        <w:tab/>
-      </w:r>
-      <w:r>
-        <w:rPr>
-          <w:rFonts w:hint="eastAsia"/>
-        </w:rPr>
-        <w:t>以选项中指定的script文件来处理输入的文本文件</w:t>
-      </w:r>
-    </w:p>
-    <w:p>
-      <w:r>
-        <w:tab/>
-      </w:r>
-      <w:r>
-        <w:rPr>
-          <w:rFonts w:hint="eastAsia"/>
-        </w:rPr>
-        <w:t>-h</w:t>
-      </w:r>
-      <w:r>
-        <w:t>/--help</w:t>
-      </w:r>
-      <w:r>
-        <w:tab/>
-      </w:r>
-      <w:r>
-        <w:tab/>
-      </w:r>
-      <w:r>
-        <w:rPr>
-          <w:rFonts w:hint="eastAsia"/>
-        </w:rPr>
-        <w:t>显示帮助</w:t>
-      </w:r>
-    </w:p>
-    <w:p>
-      <w:r>
-        <w:tab/>
-      </w:r>
-      <w:r>
-        <w:rPr>
-          <w:rFonts w:hint="eastAsia"/>
-        </w:rPr>
-        <w:t>-n</w:t>
-      </w:r>
-      <w:r>
-        <w:t>/-quiet/--silent</w:t>
-      </w:r>
-      <w:r>
-        <w:tab/>
-      </w:r>
-      <w:r>
-        <w:rPr>
-          <w:rFonts w:hint="eastAsia"/>
-        </w:rPr>
-        <w:t>仅显示script处理后的结果</w:t>
-      </w:r>
-    </w:p>
-    <w:p>
-      <w:r>
-        <w:tab/>
-      </w:r>
-      <w:r>
-        <w:rPr>
-          <w:rFonts w:hint="eastAsia"/>
-        </w:rPr>
-        <w:t>-</w:t>
-      </w:r>
-      <w:r>
-        <w:t>V/--version</w:t>
-      </w:r>
-      <w:r>
-        <w:tab/>
-      </w:r>
-      <w:r>
-        <w:rPr>
-          <w:rFonts w:hint="eastAsia"/>
-        </w:rPr>
-        <w:t>显示版本信息</w:t>
-      </w:r>
-    </w:p>
-    <w:p>
-      <w:r>
-        <w:tab/>
-      </w:r>
-      <w:r>
-        <w:rPr>
-          <w:rFonts w:hint="eastAsia"/>
-        </w:rPr>
-        <w:t>-r</w:t>
-      </w:r>
-      <w:r>
-        <w:tab/>
-      </w:r>
-      <w:r>
-        <w:rPr>
-          <w:rFonts w:hint="eastAsia"/>
-        </w:rPr>
-        <w:t>sed动作支持的是延伸型正则表示法的语法（默认是基础正则表示法语）</w:t>
-      </w:r>
-    </w:p>
-    <w:p>
-      <w:r>
-        <w:tab/>
-      </w:r>
-      <w:r>
-        <w:rPr>
-          <w:rFonts w:hint="eastAsia"/>
-        </w:rPr>
-        <w:t>-i</w:t>
-      </w:r>
-      <w:r>
-        <w:tab/>
-      </w:r>
-      <w:r>
-        <w:rPr>
-          <w:rFonts w:hint="eastAsia"/>
-        </w:rPr>
-        <w:t>直接修改读取的文件内容，而不是输出到终端</w:t>
-      </w:r>
-    </w:p>
-    <w:p>
-      <w:r>
-        <w:tab/>
-      </w:r>
-      <w:r>
-        <w:rPr>
-          <w:rFonts w:hint="eastAsia"/>
-        </w:rPr>
-        <w:t>动作说明：</w:t>
-      </w:r>
-    </w:p>
-    <w:p>
-      <w:r>
-        <w:tab/>
-      </w:r>
-      <w:r>
-        <w:rPr>
-          <w:rFonts w:hint="eastAsia"/>
-        </w:rPr>
-        <w:t>a新增：a的后面可以接字串，而这些字串会在新的一行出现（目前的下一行）</w:t>
-      </w:r>
-    </w:p>
-    <w:p>
-      <w:r>
-        <w:tab/>
-      </w:r>
-      <w:r>
-        <w:rPr>
-          <w:rFonts w:hint="eastAsia"/>
-        </w:rPr>
-        <w:t>c取代：c的后面可以接字串，这些字串可以取代n</w:t>
-      </w:r>
-      <w:r>
-        <w:t>1</w:t>
-      </w:r>
-      <w:r>
-        <w:rPr>
-          <w:rFonts w:hint="eastAsia"/>
-        </w:rPr>
-        <w:t>，n</w:t>
-      </w:r>
-      <w:r>
-        <w:t>2</w:t>
-      </w:r>
-      <w:r>
-        <w:rPr>
-          <w:rFonts w:hint="eastAsia"/>
-        </w:rPr>
-        <w:t>之间的行</w:t>
-      </w:r>
-    </w:p>
-    <w:p>
-      <w:r>
-        <w:tab/>
-      </w:r>
-      <w:r>
-        <w:rPr>
-          <w:rFonts w:hint="eastAsia"/>
-        </w:rPr>
-        <w:t>d删除：因为是删除，所以d后面通常不接任何东西</w:t>
-      </w:r>
-    </w:p>
-    <w:p>
-      <w:r>
-        <w:tab/>
-      </w:r>
-      <w:r>
-        <w:rPr>
-          <w:rFonts w:hint="eastAsia"/>
-        </w:rPr>
-        <w:t>i插入：i的后面可以接字串，而这些字串会在新的一行出现（目前的上一行）</w:t>
-      </w:r>
-    </w:p>
-    <w:p>
-      <w:r>
-        <w:tab/>
-      </w:r>
-      <w:r>
-        <w:rPr>
-          <w:rFonts w:hint="eastAsia"/>
-        </w:rPr>
-        <w:t>p打印：将某个选择的数据印出，通常p会与参数sed</w:t>
-      </w:r>
-      <w:r>
-        <w:t xml:space="preserve"> –</w:t>
-      </w:r>
-      <w:r>
-        <w:rPr>
-          <w:rFonts w:hint="eastAsia"/>
-        </w:rPr>
-        <w:t>n一起运行</w:t>
-      </w:r>
-    </w:p>
-    <w:p>
-      <w:r>
-        <w:tab/>
-      </w:r>
-      <w:r>
-        <w:rPr>
-          <w:rFonts w:hint="eastAsia"/>
-        </w:rPr>
-        <w:t>s取代：可以直接进行取代的工作，通常这个s的动作可以搭配正则表达式</w:t>
-      </w:r>
-    </w:p>
-    <w:p>
-      <w:pPr>
-        <w:pStyle w:val="3"/>
-      </w:pPr>
-      <w:r>
-        <w:rPr>
-          <w:rFonts w:hint="eastAsia"/>
-        </w:rPr>
-        <w:t>查找</w:t>
-      </w:r>
-    </w:p>
-    <w:p>
-      <w:pPr>
-        <w:rPr>
-          <w:rFonts w:hint="eastAsia"/>
-        </w:rPr>
-      </w:pPr>
-      <w:r>
-        <w:tab/>
-      </w:r>
-      <w:r>
-        <w:rPr>
-          <w:rFonts w:hint="eastAsia"/>
-        </w:rPr>
-        <w:t>使用grep或者awk过滤</w:t>
-      </w:r>
-    </w:p>
-    <w:p>
-      <w:pPr>
-        <w:rPr>
-          <w:rFonts w:hint="eastAsia"/>
-        </w:rPr>
-      </w:pPr>
-    </w:p>
-    <w:p>
-      <w:pPr>
-        <w:pStyle w:val="3"/>
-      </w:pPr>
-      <w:r>
-        <w:rPr>
-          <w:rFonts w:hint="eastAsia"/>
-        </w:rPr>
-        <w:t>选择</w:t>
-      </w:r>
-    </w:p>
-    <w:p>
-      <w:r>
-        <w:tab/>
-      </w:r>
-      <w:r>
-        <w:rPr>
-          <w:rFonts w:hint="eastAsia"/>
-        </w:rPr>
-        <w:t>在sed命令中，选择文本行主要通过位置参数来完成，基本语法如下：</w:t>
-      </w:r>
-    </w:p>
-    <w:p>
-      <w:r>
-        <w:tab/>
-      </w:r>
-      <w:r>
-        <w:rPr>
-          <w:rFonts w:hint="eastAsia"/>
-        </w:rPr>
-        <w:t>[address</w:t>
-      </w:r>
-      <w:r>
-        <w:t>1[,address2]] p</w:t>
-      </w:r>
-    </w:p>
-    <w:p/>
-    <w:p>
-      <w:pPr>
-        <w:pStyle w:val="3"/>
-      </w:pPr>
-      <w:r>
-        <w:rPr>
-          <w:rFonts w:hint="eastAsia"/>
-        </w:rPr>
-        <w:t>插入</w:t>
-      </w:r>
-    </w:p>
-    <w:p>
-      <w:r>
-        <w:tab/>
-      </w:r>
-      <w:r>
-        <w:rPr>
-          <w:rFonts w:hint="eastAsia"/>
-        </w:rPr>
-        <w:t>追加文本是在位置参数指定的位置的后面插入文本，而插入文本则是在位置参数指定的位置的前面插入文本。</w:t>
-      </w:r>
-    </w:p>
-    <w:p>
-      <w:r>
-        <w:tab/>
-      </w:r>
-      <w:r>
-        <w:rPr>
-          <w:rFonts w:hint="eastAsia"/>
-        </w:rPr>
-        <w:t>在sed命令中，子命令i用来实现文本的插入，其语法如下：</w:t>
-      </w:r>
-    </w:p>
-    <w:p>
-      <w:pPr>
-        <w:rPr>
-          <w:color w:val="FF0000"/>
-        </w:rPr>
-      </w:pPr>
-      <w:r>
-        <w:tab/>
-      </w:r>
-      <w:r>
-        <w:rPr>
-          <w:color w:val="FF0000"/>
-        </w:rPr>
-        <w:t>[address1] i string</w:t>
-      </w:r>
-    </w:p>
-    <w:p>
-      <w:r>
-        <w:tab/>
-      </w:r>
-    </w:p>
-    <w:p>
-      <w:pPr>
-        <w:pStyle w:val="3"/>
-      </w:pPr>
-      <w:r>
-        <w:rPr>
-          <w:rFonts w:hint="eastAsia"/>
-        </w:rPr>
-        <w:t>追加</w:t>
-      </w:r>
-    </w:p>
-    <w:p>
-      <w:r>
-        <w:tab/>
-      </w:r>
-      <w:r>
-        <w:rPr>
-          <w:rFonts w:hint="eastAsia"/>
-        </w:rPr>
-        <w:t>sed命令提供了a子命令来实现文本的追加(</w:t>
-      </w:r>
-      <w:r>
-        <w:t>append)</w:t>
+        <w:t>删除</w:t>
+      </w:r>
+    </w:p>
+    <w:p>
+      <w:r>
+        <w:tab/>
+      </w:r>
+      <w:r>
+        <w:rPr>
+          <w:rFonts w:hint="eastAsia"/>
+        </w:rPr>
+        <w:t>sed提供了d子命令来实现文本行的删除(</w:t>
+      </w:r>
+      <w:r>
+        <w:t>delete)</w:t>
       </w:r>
       <w:r>
         <w:rPr>
@@ -7622,226 +8164,6 @@
         </w:rPr>
       </w:pPr>
       <w:r>
-        <w:tab/>
-      </w:r>
-      <w:r>
-        <w:rPr>
-          <w:color w:val="FF0000"/>
-        </w:rPr>
-        <w:t>[address1] a string</w:t>
-      </w:r>
-    </w:p>
-    <w:p>
-      <w:r>
-        <w:tab/>
-      </w:r>
-    </w:p>
-    <w:p>
-      <w:pPr>
-        <w:pStyle w:val="3"/>
-      </w:pPr>
-      <w:r>
-        <w:rPr>
-          <w:rFonts w:hint="eastAsia"/>
-        </w:rPr>
-        <w:t>取代</w:t>
-      </w:r>
-    </w:p>
-    <w:p>
-      <w:r>
-        <w:tab/>
-      </w:r>
-      <w:r>
-        <w:rPr>
-          <w:rFonts w:hint="eastAsia"/>
-        </w:rPr>
-        <w:t>文本的替换要使用s子命令，其语法如下：</w:t>
-      </w:r>
-    </w:p>
-    <w:p>
-      <w:r>
-        <w:tab/>
-      </w:r>
-      <w:r>
-        <w:t>[address1] [,address2] s/pattern/replacemen/[flag]</w:t>
-      </w:r>
-    </w:p>
-    <w:p>
-      <w:r>
-        <w:tab/>
-      </w:r>
-      <w:r>
-        <w:rPr>
-          <w:rFonts w:hint="eastAsia"/>
-        </w:rPr>
-        <w:t>在s命令中，位置参数通常会被省略，表示在所有的文本行中进行替换操作，其语法如下：</w:t>
-      </w:r>
-    </w:p>
-    <w:p>
-      <w:pPr>
-        <w:rPr>
-          <w:color w:val="FF0000"/>
-        </w:rPr>
-      </w:pPr>
-      <w:r>
-        <w:tab/>
-      </w:r>
-      <w:r>
-        <w:rPr>
-          <w:rFonts w:hint="eastAsia"/>
-          <w:color w:val="FF0000"/>
-        </w:rPr>
-        <w:t>s</w:t>
-      </w:r>
-      <w:r>
-        <w:rPr>
-          <w:color w:val="FF0000"/>
-        </w:rPr>
-        <w:t>/pattern/replacemen/[flag]</w:t>
-      </w:r>
-    </w:p>
-    <w:p>
-      <w:r>
-        <w:tab/>
-      </w:r>
-      <w:r>
-        <w:t>s</w:t>
-      </w:r>
-      <w:r>
-        <w:rPr>
-          <w:rFonts w:hint="eastAsia"/>
-        </w:rPr>
-        <w:t>命令表示执行替换</w:t>
-      </w:r>
-      <w:r>
-        <w:t>(substitute)</w:t>
-      </w:r>
-      <w:r>
-        <w:rPr>
-          <w:rFonts w:hint="eastAsia"/>
-        </w:rPr>
-        <w:t>操作，pattern为使用正则表达式表示的匹配模式，replacement为用来替换的由一般字符组成的字符串。</w:t>
-      </w:r>
-    </w:p>
-    <w:p>
-      <w:r>
-        <w:tab/>
-      </w:r>
-      <w:r>
-        <w:rPr>
-          <w:rFonts w:hint="eastAsia"/>
-        </w:rPr>
-        <w:t>flag为替换标志，会影响s命令的行为，通常选项：</w:t>
-      </w:r>
-    </w:p>
-    <w:p>
-      <w:r>
-        <w:tab/>
-      </w:r>
-      <w:r>
-        <w:rPr>
-          <w:rFonts w:hint="eastAsia"/>
-        </w:rPr>
-        <w:t>g：全局匹配，会替换文本行中所有符合规则的字符串</w:t>
-      </w:r>
-    </w:p>
-    <w:p>
-      <w:r>
-        <w:tab/>
-      </w:r>
-      <w:r>
-        <w:rPr>
-          <w:rFonts w:hint="eastAsia"/>
-        </w:rPr>
-        <w:t>十进制数字：如果flag为一个十进制数字n，则表示替换文本行中第n个符合规则的字符串</w:t>
-      </w:r>
-    </w:p>
-    <w:p>
-      <w:r>
-        <w:tab/>
-      </w:r>
-      <w:r>
-        <w:t>p</w:t>
-      </w:r>
-      <w:r>
-        <w:rPr>
-          <w:rFonts w:hint="eastAsia"/>
-        </w:rPr>
-        <w:t>：替换第1个符合规则的字符串，并且将缓冲区输出到标准输出</w:t>
-      </w:r>
-    </w:p>
-    <w:p>
-      <w:r>
-        <w:tab/>
-      </w:r>
-      <w:r>
-        <w:rPr>
-          <w:rFonts w:hint="eastAsia"/>
-        </w:rPr>
-        <w:t>w：替换第1个符合规则的字符串，并且将受影响的行输出到磁盘文件中</w:t>
-      </w:r>
-    </w:p>
-    <w:p>
-      <w:pPr>
-        <w:rPr>
-          <w:rFonts w:hint="eastAsia"/>
-        </w:rPr>
-      </w:pPr>
-      <w:r>
-        <w:tab/>
-      </w:r>
-      <w:r>
-        <w:rPr>
-          <w:rFonts w:hint="eastAsia"/>
-        </w:rPr>
-        <w:t>空：如果没指定flag，则表示替换文本行中第1个符合规则的字符串</w:t>
-      </w:r>
-    </w:p>
-    <w:p>
-      <w:pPr>
-        <w:rPr>
-          <w:rFonts w:hint="eastAsia"/>
-        </w:rPr>
-      </w:pPr>
-    </w:p>
-    <w:p>
-      <w:pPr>
-        <w:pStyle w:val="3"/>
-      </w:pPr>
-      <w:r>
-        <w:rPr>
-          <w:rFonts w:hint="eastAsia"/>
-        </w:rPr>
-        <w:t>删除</w:t>
-      </w:r>
-    </w:p>
-    <w:p>
-      <w:r>
-        <w:tab/>
-      </w:r>
-      <w:r>
-        <w:rPr>
-          <w:rFonts w:hint="eastAsia"/>
-        </w:rPr>
-        <w:t>sed提供了d子命令来实现文本行的删除(</w:t>
-      </w:r>
-      <w:r>
-        <w:t>delete)</w:t>
-      </w:r>
-      <w:r>
-        <w:rPr>
-          <w:rFonts w:hint="eastAsia"/>
-        </w:rPr>
-        <w:t>，其语法如下：</w:t>
-      </w:r>
-    </w:p>
-    <w:p>
-      <w:pPr>
-        <w:rPr>
-          <w:color w:val="FF0000"/>
-        </w:rPr>
-      </w:pPr>
-      <w:r>
         <w:rPr>
           <w:color w:val="FF0000"/>
         </w:rPr>
@@ -7873,6 +8195,11 @@
       </w:r>
     </w:p>
     <w:p>
+      <w:pPr>
+        <w:rPr>
+          <w:rFonts w:hint="eastAsia"/>
+        </w:rPr>
+      </w:pPr>
       <w:r>
         <w:tab/>
       </w:r>
@@ -7882,6 +8209,13 @@
         </w:rPr>
         <w:t>在执行删除操作时，sed命令会首先读取一行文本到缓冲区，然后将符合位置参数的文本行删除，接着读取并处理下一行。</w:t>
       </w:r>
+    </w:p>
+    <w:p>
+      <w:pPr>
+        <w:rPr>
+          <w:rFonts w:hint="eastAsia"/>
+        </w:rPr>
+      </w:pPr>
     </w:p>
     <w:p>
       <w:pPr>

--- a/Shell/shell学习笔记.docx
+++ b/Shell/shell学习笔记.docx
@@ -4863,6 +4863,7 @@
     <w:p>
       <w:pPr>
         <w:numPr>
+          <w:ilvl w:val="0"/>
           <w:numId w:val="0"/>
         </w:numPr>
         <w:ind w:firstLine="420" w:firstLineChars="0"/>
@@ -4882,6 +4883,7 @@
     <w:p>
       <w:pPr>
         <w:numPr>
+          <w:ilvl w:val="0"/>
           <w:numId w:val="0"/>
         </w:numPr>
         <w:ind w:firstLine="420" w:firstLineChars="0"/>
@@ -4901,6 +4903,7 @@
     <w:p>
       <w:pPr>
         <w:numPr>
+          <w:ilvl w:val="0"/>
           <w:numId w:val="0"/>
         </w:numPr>
         <w:ind w:firstLine="420" w:firstLineChars="0"/>
@@ -4940,6 +4943,7 @@
     <w:p>
       <w:pPr>
         <w:numPr>
+          <w:ilvl w:val="0"/>
           <w:numId w:val="0"/>
         </w:numPr>
         <w:ind w:firstLine="420" w:firstLineChars="0"/>
@@ -7057,562 +7061,19 @@
     </w:p>
     <w:p>
       <w:pPr>
-        <w:pStyle w:val="2"/>
-      </w:pPr>
-      <w:r>
-        <w:rPr>
-          <w:rFonts w:hint="eastAsia"/>
-        </w:rPr>
-        <w:t>流编辑</w:t>
-      </w:r>
-      <w:r>
-        <w:t>sed</w:t>
-      </w:r>
-    </w:p>
-    <w:p>
-      <w:pPr>
         <w:pStyle w:val="3"/>
-      </w:pPr>
-      <w:r>
-        <w:rPr>
-          <w:rFonts w:hint="eastAsia"/>
-        </w:rPr>
-        <w:t>简介</w:t>
-      </w:r>
-    </w:p>
-    <w:p>
-      <w:r>
-        <w:tab/>
-      </w:r>
-      <w:r>
-        <w:rPr>
-          <w:rFonts w:hint="eastAsia"/>
-        </w:rPr>
-        <w:t>Linux</w:t>
-      </w:r>
-      <w:r>
-        <w:t xml:space="preserve"> </w:t>
-      </w:r>
-      <w:r>
-        <w:rPr>
-          <w:rFonts w:hint="eastAsia"/>
-        </w:rPr>
-        <w:t>sed命令是利用script来处理文本文件。</w:t>
-      </w:r>
-      <w:r>
-        <w:t>S</w:t>
-      </w:r>
-      <w:r>
-        <w:rPr>
-          <w:rFonts w:hint="eastAsia"/>
-        </w:rPr>
-        <w:t>ed可依照script的指令，来处理、编辑文本文件。</w:t>
-      </w:r>
-      <w:r>
-        <w:t>S</w:t>
-      </w:r>
-      <w:r>
-        <w:rPr>
-          <w:rFonts w:hint="eastAsia"/>
-        </w:rPr>
-        <w:t>ed主要用来自动编辑一个或多个文件，简化对文件的反复操作，编写转换程序等。</w:t>
-      </w:r>
-    </w:p>
-    <w:p>
-      <w:r>
-        <w:tab/>
-      </w:r>
-    </w:p>
-    <w:p>
-      <w:pPr>
-        <w:ind w:firstLine="420"/>
-      </w:pPr>
-      <w:r>
-        <w:rPr>
-          <w:rFonts w:hint="eastAsia"/>
-        </w:rPr>
-        <w:t>s</w:t>
-      </w:r>
-      <w:r>
-        <w:t>ed</w:t>
-      </w:r>
-      <w:r>
-        <w:rPr>
-          <w:rFonts w:hint="eastAsia"/>
-        </w:rPr>
-        <w:t>语法：</w:t>
-      </w:r>
-    </w:p>
-    <w:p>
-      <w:r>
-        <w:tab/>
-      </w:r>
-      <w:r>
-        <w:rPr>
-          <w:rFonts w:hint="eastAsia"/>
-        </w:rPr>
-        <w:t>sed</w:t>
-      </w:r>
-      <w:r>
-        <w:t xml:space="preserve"> [-hnV] [-e&lt;script&gt;][-f&lt;script</w:t>
-      </w:r>
-      <w:r>
-        <w:rPr>
-          <w:rFonts w:hint="eastAsia"/>
-        </w:rPr>
-        <w:t>文件</w:t>
-      </w:r>
-      <w:r>
-        <w:t>&gt;]</w:t>
-      </w:r>
-      <w:r>
-        <w:rPr>
-          <w:rFonts w:hint="eastAsia"/>
-        </w:rPr>
-        <w:t>[文本文件</w:t>
-      </w:r>
-      <w:r>
-        <w:t>]</w:t>
-      </w:r>
-    </w:p>
-    <w:p>
-      <w:r>
-        <w:tab/>
-      </w:r>
-      <w:r>
-        <w:rPr>
-          <w:rFonts w:hint="eastAsia"/>
-        </w:rPr>
-        <w:t>参数说明：</w:t>
-      </w:r>
-    </w:p>
-    <w:p>
-      <w:r>
-        <w:tab/>
-      </w:r>
-      <w:r>
-        <w:t>-e&lt;script&gt;/-expression=&lt;script&gt;</w:t>
-      </w:r>
-      <w:r>
-        <w:tab/>
-      </w:r>
-      <w:r>
-        <w:rPr>
-          <w:rFonts w:hint="eastAsia"/>
-        </w:rPr>
-        <w:t>仅显示script处理后的结果</w:t>
-      </w:r>
-    </w:p>
-    <w:p>
-      <w:r>
-        <w:tab/>
-      </w:r>
-      <w:r>
-        <w:rPr>
-          <w:rFonts w:hint="eastAsia"/>
-        </w:rPr>
-        <w:t>-</w:t>
-      </w:r>
-      <w:r>
-        <w:t>f&lt;script</w:t>
-      </w:r>
-      <w:r>
-        <w:rPr>
-          <w:rFonts w:hint="eastAsia"/>
-        </w:rPr>
-        <w:t>文件</w:t>
-      </w:r>
-      <w:r>
-        <w:t>&gt;/-file=&lt;script</w:t>
-      </w:r>
-      <w:r>
-        <w:rPr>
-          <w:rFonts w:hint="eastAsia"/>
-        </w:rPr>
-        <w:t>文件&gt;</w:t>
-      </w:r>
-      <w:r>
-        <w:tab/>
-      </w:r>
-      <w:r>
-        <w:rPr>
-          <w:rFonts w:hint="eastAsia"/>
-        </w:rPr>
-        <w:t>以选项中指定的script文件来处理输入的文本文件</w:t>
-      </w:r>
-    </w:p>
-    <w:p>
-      <w:r>
-        <w:tab/>
-      </w:r>
-      <w:r>
-        <w:rPr>
-          <w:rFonts w:hint="eastAsia"/>
-        </w:rPr>
-        <w:t>-h</w:t>
-      </w:r>
-      <w:r>
-        <w:t>/--help</w:t>
-      </w:r>
-      <w:r>
-        <w:tab/>
-      </w:r>
-      <w:r>
-        <w:tab/>
-      </w:r>
-      <w:r>
-        <w:rPr>
-          <w:rFonts w:hint="eastAsia"/>
-        </w:rPr>
-        <w:t>显示帮助</w:t>
-      </w:r>
-    </w:p>
-    <w:p>
-      <w:r>
-        <w:tab/>
-      </w:r>
-      <w:r>
-        <w:rPr>
-          <w:rFonts w:hint="eastAsia"/>
-        </w:rPr>
-        <w:t>-n</w:t>
-      </w:r>
-      <w:r>
-        <w:t>/-quiet/--silent</w:t>
-      </w:r>
-      <w:r>
-        <w:tab/>
-      </w:r>
-      <w:r>
-        <w:rPr>
-          <w:rFonts w:hint="eastAsia"/>
-        </w:rPr>
-        <w:t>仅显示script处理后的结果</w:t>
-      </w:r>
-    </w:p>
-    <w:p>
-      <w:r>
-        <w:tab/>
-      </w:r>
-      <w:r>
-        <w:rPr>
-          <w:rFonts w:hint="eastAsia"/>
-        </w:rPr>
-        <w:t>-</w:t>
-      </w:r>
-      <w:r>
-        <w:t>V/--version</w:t>
-      </w:r>
-      <w:r>
-        <w:tab/>
-      </w:r>
-      <w:r>
-        <w:rPr>
-          <w:rFonts w:hint="eastAsia"/>
-        </w:rPr>
-        <w:t>显示版本信息</w:t>
-      </w:r>
-    </w:p>
-    <w:p>
-      <w:r>
-        <w:tab/>
-      </w:r>
-      <w:r>
-        <w:rPr>
-          <w:rFonts w:hint="eastAsia"/>
-        </w:rPr>
-        <w:t>-r</w:t>
-      </w:r>
-      <w:r>
-        <w:tab/>
-      </w:r>
-      <w:r>
-        <w:rPr>
-          <w:rFonts w:hint="eastAsia"/>
-        </w:rPr>
-        <w:t>sed动作支持的是延伸型正则表示法的语法（默认是基础正则表示法语）</w:t>
-      </w:r>
-    </w:p>
-    <w:p>
-      <w:r>
-        <w:tab/>
-      </w:r>
-      <w:r>
-        <w:rPr>
-          <w:rFonts w:hint="eastAsia"/>
-        </w:rPr>
-        <w:t>-i</w:t>
-      </w:r>
-      <w:r>
-        <w:tab/>
-      </w:r>
-      <w:r>
-        <w:rPr>
-          <w:rFonts w:hint="eastAsia"/>
-        </w:rPr>
-        <w:t>直接修改读取的文件内容，而不是输出到终端</w:t>
-      </w:r>
-    </w:p>
-    <w:p>
-      <w:r>
-        <w:tab/>
-      </w:r>
-      <w:r>
-        <w:rPr>
-          <w:rFonts w:hint="eastAsia"/>
-        </w:rPr>
-        <w:t>动作说明：</w:t>
-      </w:r>
-    </w:p>
-    <w:p>
-      <w:r>
-        <w:tab/>
-      </w:r>
-      <w:r>
-        <w:rPr>
-          <w:rFonts w:hint="eastAsia"/>
-        </w:rPr>
-        <w:t>a新增：a的后面可以接字串，而这些字串会在新的一行出现（目前的下一行）</w:t>
-      </w:r>
-    </w:p>
-    <w:p>
-      <w:r>
-        <w:tab/>
-      </w:r>
-      <w:r>
-        <w:rPr>
-          <w:rFonts w:hint="eastAsia"/>
-        </w:rPr>
-        <w:t>c取代：c的后面可以接字串，这些字串可以取代n</w:t>
-      </w:r>
-      <w:r>
-        <w:t>1</w:t>
-      </w:r>
-      <w:r>
-        <w:rPr>
-          <w:rFonts w:hint="eastAsia"/>
-        </w:rPr>
-        <w:t>，n</w:t>
-      </w:r>
-      <w:r>
-        <w:t>2</w:t>
-      </w:r>
-      <w:r>
-        <w:rPr>
-          <w:rFonts w:hint="eastAsia"/>
-        </w:rPr>
-        <w:t>之间的行</w:t>
-      </w:r>
-    </w:p>
-    <w:p>
-      <w:r>
-        <w:tab/>
-      </w:r>
-      <w:r>
-        <w:rPr>
-          <w:rFonts w:hint="eastAsia"/>
-        </w:rPr>
-        <w:t>d删除：因为是删除，所以d后面通常不接任何东西</w:t>
-      </w:r>
-    </w:p>
-    <w:p>
-      <w:r>
-        <w:tab/>
-      </w:r>
-      <w:r>
-        <w:rPr>
-          <w:rFonts w:hint="eastAsia"/>
-        </w:rPr>
-        <w:t>i插入：i的后面可以接字串，而这些字串会在新的一行出现（目前的上一行）</w:t>
-      </w:r>
-    </w:p>
-    <w:p>
-      <w:r>
-        <w:tab/>
-      </w:r>
-      <w:r>
-        <w:rPr>
-          <w:rFonts w:hint="eastAsia"/>
-        </w:rPr>
-        <w:t>p打印：将某个选择的数据印出，通常p会与参数sed</w:t>
-      </w:r>
-      <w:r>
-        <w:t xml:space="preserve"> –</w:t>
-      </w:r>
-      <w:r>
-        <w:rPr>
-          <w:rFonts w:hint="eastAsia"/>
-        </w:rPr>
-        <w:t>n一起运行</w:t>
-      </w:r>
-    </w:p>
-    <w:p>
-      <w:r>
-        <w:tab/>
-      </w:r>
-      <w:r>
-        <w:rPr>
-          <w:rFonts w:hint="eastAsia"/>
-        </w:rPr>
-        <w:t>s取代：可以直接进行取代的工作，通常这个s的动作可以搭配正则表达式</w:t>
-      </w:r>
-    </w:p>
-    <w:p>
-      <w:pPr>
-        <w:pStyle w:val="3"/>
-      </w:pPr>
-      <w:r>
-        <w:rPr>
-          <w:rFonts w:hint="eastAsia"/>
-        </w:rPr>
-        <w:t>查找</w:t>
-      </w:r>
-    </w:p>
-    <w:p>
-      <w:pPr>
-        <w:rPr>
-          <w:rFonts w:hint="eastAsia"/>
-        </w:rPr>
-      </w:pPr>
-      <w:r>
-        <w:tab/>
-      </w:r>
-      <w:r>
-        <w:rPr>
-          <w:rFonts w:hint="eastAsia"/>
-        </w:rPr>
-        <w:t>使用grep或者awk过滤</w:t>
-      </w:r>
-    </w:p>
-    <w:p>
-      <w:pPr>
-        <w:rPr>
-          <w:rFonts w:hint="eastAsia"/>
-        </w:rPr>
-      </w:pPr>
-    </w:p>
-    <w:p>
-      <w:pPr>
-        <w:pStyle w:val="3"/>
-      </w:pPr>
-      <w:r>
-        <w:rPr>
-          <w:rFonts w:hint="eastAsia"/>
-        </w:rPr>
-        <w:t>选择</w:t>
-      </w:r>
-    </w:p>
-    <w:p>
-      <w:r>
-        <w:tab/>
-      </w:r>
-      <w:r>
-        <w:rPr>
-          <w:rFonts w:hint="eastAsia"/>
-        </w:rPr>
-        <w:t>在sed命令中，选择文本行主要通过位置参数来完成，基本语法如下：</w:t>
-      </w:r>
-    </w:p>
-    <w:p>
-      <w:pPr>
-        <w:rPr>
-          <w:color w:val="FF0000"/>
-        </w:rPr>
-      </w:pPr>
-      <w:r>
-        <w:rPr>
-          <w:color w:val="FF0000"/>
-        </w:rPr>
-        <w:tab/>
-      </w:r>
-      <w:r>
-        <w:rPr>
-          <w:rFonts w:hint="eastAsia"/>
-          <w:color w:val="FF0000"/>
-        </w:rPr>
-        <w:t>[address</w:t>
-      </w:r>
-      <w:r>
-        <w:rPr>
-          <w:color w:val="FF0000"/>
-        </w:rPr>
-        <w:t>1[,address2]] p</w:t>
-      </w:r>
-    </w:p>
-    <w:p/>
-    <w:p>
-      <w:pPr>
-        <w:pStyle w:val="3"/>
-      </w:pPr>
-      <w:r>
-        <w:rPr>
-          <w:rFonts w:hint="eastAsia"/>
-        </w:rPr>
-        <w:t>插入</w:t>
-      </w:r>
-    </w:p>
-    <w:p>
-      <w:r>
-        <w:tab/>
-      </w:r>
-      <w:r>
-        <w:rPr>
-          <w:rFonts w:hint="eastAsia"/>
-        </w:rPr>
-        <w:t>追加文本是在位置参数指定的位置的后面插入文本，而插入文本则是在位置参数指定的位置的前面插入文本。</w:t>
-      </w:r>
-    </w:p>
-    <w:p>
-      <w:r>
-        <w:tab/>
-      </w:r>
-      <w:r>
-        <w:rPr>
-          <w:rFonts w:hint="eastAsia"/>
-        </w:rPr>
-        <w:t>在sed命令中，子命令i用来实现文本的插入，其语法如下：</w:t>
-      </w:r>
-    </w:p>
-    <w:p>
-      <w:pPr>
-        <w:rPr>
-          <w:color w:val="FF0000"/>
-        </w:rPr>
-      </w:pPr>
-      <w:r>
-        <w:tab/>
-      </w:r>
-      <w:r>
-        <w:rPr>
-          <w:color w:val="FF0000"/>
-        </w:rPr>
-        <w:t>[address1] i string</w:t>
-      </w:r>
-    </w:p>
-    <w:p>
-      <w:pPr>
-        <w:rPr>
-          <w:rFonts w:hint="eastAsia"/>
-          <w:b/>
-          <w:bCs/>
-          <w:lang w:val="en-US" w:eastAsia="zh-CN"/>
-        </w:rPr>
-      </w:pPr>
-      <w:r>
-        <w:rPr>
-          <w:b/>
-          <w:bCs/>
-        </w:rPr>
-        <w:tab/>
-      </w:r>
-      <w:r>
-        <w:rPr>
-          <w:rFonts w:hint="eastAsia"/>
-          <w:b/>
-          <w:bCs/>
-          <w:lang w:val="en-US" w:eastAsia="zh-CN"/>
-        </w:rPr>
-        <w:t>举例：</w:t>
+        <w:bidi w:val="0"/>
+        <w:rPr>
+          <w:rFonts w:hint="eastAsia"/>
+          <w:lang w:val="en-US" w:eastAsia="zh-CN"/>
+        </w:rPr>
+      </w:pPr>
+      <w:r>
+        <w:rPr>
+          <w:rFonts w:hint="eastAsia"/>
+          <w:lang w:val="en-US" w:eastAsia="zh-CN"/>
+        </w:rPr>
+        <w:t>dos2unix</w:t>
       </w:r>
     </w:p>
     <w:p>
@@ -7628,860 +7089,1580 @@
           <w:rFonts w:hint="eastAsia"/>
           <w:lang w:val="en-US" w:eastAsia="zh-CN"/>
         </w:rPr>
-        <w:t xml:space="preserve">在某一行前面添加内容：sed </w:t>
-      </w:r>
-      <w:r>
-        <w:rPr>
-          <w:rFonts w:hint="default"/>
-          <w:lang w:val="en-US" w:eastAsia="zh-CN"/>
-        </w:rPr>
-        <w:t>‘</w:t>
-      </w:r>
-      <w:r>
-        <w:rPr>
-          <w:rFonts w:hint="eastAsia"/>
-          <w:lang w:val="en-US" w:eastAsia="zh-CN"/>
-        </w:rPr>
-        <w:t>s/first line/i prev line/g</w:t>
-      </w:r>
-      <w:r>
-        <w:rPr>
-          <w:rFonts w:hint="default"/>
-          <w:lang w:val="en-US" w:eastAsia="zh-CN"/>
-        </w:rPr>
-        <w:t>’</w:t>
-      </w:r>
-      <w:r>
-        <w:rPr>
-          <w:rFonts w:hint="eastAsia"/>
-          <w:lang w:val="en-US" w:eastAsia="zh-CN"/>
-        </w:rPr>
-        <w:t xml:space="preserve"> file</w:t>
-      </w:r>
-    </w:p>
-    <w:p/>
-    <w:p>
-      <w:pPr>
-        <w:pStyle w:val="3"/>
-      </w:pPr>
-      <w:bookmarkStart w:id="0" w:name="_GoBack"/>
-      <w:bookmarkEnd w:id="0"/>
-      <w:r>
-        <w:rPr>
-          <w:rFonts w:hint="eastAsia"/>
-        </w:rPr>
-        <w:t>追加</w:t>
-      </w:r>
-    </w:p>
-    <w:p>
-      <w:r>
-        <w:tab/>
-      </w:r>
-      <w:r>
-        <w:rPr>
-          <w:rFonts w:hint="eastAsia"/>
-        </w:rPr>
-        <w:t>sed命令提供了a子命令来实现文本的追加(</w:t>
-      </w:r>
-      <w:r>
-        <w:t>append)</w:t>
-      </w:r>
-      <w:r>
-        <w:rPr>
-          <w:rFonts w:hint="eastAsia"/>
-        </w:rPr>
-        <w:t>，其语法如下：</w:t>
-      </w:r>
-    </w:p>
-    <w:p>
-      <w:pPr>
-        <w:rPr>
-          <w:color w:val="FF0000"/>
-        </w:rPr>
-      </w:pPr>
-      <w:r>
-        <w:tab/>
-      </w:r>
-      <w:r>
-        <w:rPr>
-          <w:color w:val="FF0000"/>
-        </w:rPr>
-        <w:t>[address1] a string</w:t>
-      </w:r>
-    </w:p>
-    <w:p>
-      <w:pPr>
-        <w:rPr>
-          <w:rFonts w:hint="eastAsia"/>
-          <w:b/>
-          <w:bCs/>
-          <w:lang w:val="en-US" w:eastAsia="zh-CN"/>
-        </w:rPr>
-      </w:pPr>
-      <w:r>
-        <w:rPr>
-          <w:b/>
-          <w:bCs/>
-        </w:rPr>
-        <w:tab/>
-      </w:r>
-      <w:r>
-        <w:rPr>
-          <w:rFonts w:hint="eastAsia"/>
-          <w:b/>
-          <w:bCs/>
-          <w:lang w:val="en-US" w:eastAsia="zh-CN"/>
-        </w:rPr>
-        <w:t>举例：</w:t>
-      </w:r>
-    </w:p>
-    <w:p>
-      <w:pPr>
-        <w:ind w:firstLine="420" w:firstLineChars="0"/>
-        <w:rPr>
-          <w:rFonts w:hint="eastAsia"/>
-          <w:lang w:val="en-US" w:eastAsia="zh-CN"/>
-        </w:rPr>
-      </w:pPr>
-      <w:r>
-        <w:rPr>
-          <w:rFonts w:hint="eastAsia"/>
-          <w:lang w:val="en-US" w:eastAsia="zh-CN"/>
-        </w:rPr>
-        <w:t xml:space="preserve">在某一行后面添加内容：sed </w:t>
-      </w:r>
-      <w:r>
-        <w:rPr>
-          <w:rFonts w:hint="default"/>
-          <w:lang w:val="en-US" w:eastAsia="zh-CN"/>
-        </w:rPr>
-        <w:t>‘</w:t>
-      </w:r>
-      <w:r>
-        <w:rPr>
-          <w:rFonts w:hint="eastAsia"/>
-          <w:lang w:val="en-US" w:eastAsia="zh-CN"/>
-        </w:rPr>
-        <w:t>s/first line/a next line/g</w:t>
-      </w:r>
-      <w:r>
-        <w:rPr>
-          <w:rFonts w:hint="default"/>
-          <w:lang w:val="en-US" w:eastAsia="zh-CN"/>
-        </w:rPr>
-        <w:t>’</w:t>
-      </w:r>
-      <w:r>
-        <w:rPr>
-          <w:rFonts w:hint="eastAsia"/>
-          <w:lang w:val="en-US" w:eastAsia="zh-CN"/>
-        </w:rPr>
-        <w:t xml:space="preserve"> file</w:t>
-      </w:r>
-    </w:p>
-    <w:p>
-      <w:pPr>
-        <w:ind w:firstLine="420" w:firstLineChars="0"/>
-        <w:rPr>
-          <w:rFonts w:hint="default"/>
-          <w:lang w:val="en-US" w:eastAsia="zh-CN"/>
-        </w:rPr>
-      </w:pPr>
-    </w:p>
-    <w:p>
-      <w:pPr>
-        <w:pStyle w:val="3"/>
-      </w:pPr>
-      <w:r>
-        <w:rPr>
-          <w:rFonts w:hint="eastAsia"/>
-        </w:rPr>
-        <w:t>取代</w:t>
-      </w:r>
-    </w:p>
-    <w:p>
-      <w:r>
-        <w:tab/>
-      </w:r>
-      <w:r>
-        <w:rPr>
-          <w:rFonts w:hint="eastAsia"/>
-        </w:rPr>
-        <w:t>文本的替换要使用s子命令，其语法如下：</w:t>
-      </w:r>
-    </w:p>
-    <w:p>
-      <w:pPr>
-        <w:rPr>
-          <w:color w:val="FF0000"/>
-        </w:rPr>
-      </w:pPr>
-      <w:r>
-        <w:rPr>
-          <w:color w:val="FF0000"/>
-        </w:rPr>
-        <w:tab/>
-      </w:r>
-      <w:r>
-        <w:rPr>
-          <w:color w:val="FF0000"/>
-        </w:rPr>
-        <w:t>[address1] [,address2] s/pattern/replacemen/[flag]</w:t>
-      </w:r>
-    </w:p>
-    <w:p>
-      <w:r>
-        <w:tab/>
-      </w:r>
-      <w:r>
-        <w:rPr>
-          <w:rFonts w:hint="eastAsia"/>
-        </w:rPr>
-        <w:t>在s命令中，位置参数通常会被省略，表示在所有的文本行中进行替换操作，其语法如下：</w:t>
-      </w:r>
-    </w:p>
-    <w:p>
-      <w:pPr>
-        <w:rPr>
-          <w:color w:val="FF0000"/>
-        </w:rPr>
-      </w:pPr>
-      <w:r>
-        <w:tab/>
-      </w:r>
-      <w:r>
-        <w:rPr>
-          <w:rFonts w:hint="eastAsia"/>
-          <w:color w:val="FF0000"/>
-        </w:rPr>
-        <w:t>s</w:t>
-      </w:r>
-      <w:r>
-        <w:rPr>
-          <w:color w:val="FF0000"/>
-        </w:rPr>
-        <w:t>/pattern/replacemen/[flag]</w:t>
-      </w:r>
-    </w:p>
-    <w:p>
-      <w:r>
-        <w:tab/>
-      </w:r>
-      <w:r>
-        <w:t>s</w:t>
-      </w:r>
-      <w:r>
-        <w:rPr>
-          <w:rFonts w:hint="eastAsia"/>
-        </w:rPr>
-        <w:t>命令表示执行替换</w:t>
-      </w:r>
-      <w:r>
-        <w:t>(substitute)</w:t>
-      </w:r>
-      <w:r>
-        <w:rPr>
-          <w:rFonts w:hint="eastAsia"/>
-        </w:rPr>
-        <w:t>操作，pattern为使用正则表达式表示的匹配模式，replacement为用来替换的由一般字符组成的字符串。</w:t>
-      </w:r>
-    </w:p>
-    <w:p>
-      <w:r>
-        <w:tab/>
-      </w:r>
-      <w:r>
-        <w:rPr>
-          <w:rFonts w:hint="eastAsia"/>
-        </w:rPr>
-        <w:t>flag为替换标志，会影响s命令的行为，通常选项：</w:t>
-      </w:r>
-    </w:p>
-    <w:p>
-      <w:pPr>
-        <w:rPr>
-          <w:color w:val="FF0000"/>
-        </w:rPr>
-      </w:pPr>
-      <w:r>
-        <w:tab/>
-      </w:r>
-      <w:r>
-        <w:rPr>
-          <w:rFonts w:hint="eastAsia"/>
-          <w:color w:val="FF0000"/>
-        </w:rPr>
-        <w:t>g：全局匹配，会替换文本行中所有符合规则的字符串</w:t>
-      </w:r>
-    </w:p>
-    <w:p>
-      <w:r>
-        <w:tab/>
-      </w:r>
-      <w:r>
-        <w:rPr>
-          <w:rFonts w:hint="eastAsia"/>
-        </w:rPr>
-        <w:t>十进制数字：如果flag为一个十进制数字n，则表示替换文本行中第n个符合规则的字符串</w:t>
-      </w:r>
-    </w:p>
-    <w:p>
-      <w:pPr>
-        <w:rPr>
-          <w:color w:val="FF0000"/>
-        </w:rPr>
-      </w:pPr>
-      <w:r>
-        <w:tab/>
-      </w:r>
-      <w:r>
-        <w:rPr>
-          <w:color w:val="FF0000"/>
-        </w:rPr>
-        <w:t>p</w:t>
-      </w:r>
-      <w:r>
-        <w:rPr>
-          <w:rFonts w:hint="eastAsia"/>
-          <w:color w:val="FF0000"/>
-        </w:rPr>
-        <w:t>：替换第1个符合规则的字符串，并且将缓冲区输出到标准输出</w:t>
-      </w:r>
-    </w:p>
-    <w:p>
-      <w:pPr>
-        <w:rPr>
-          <w:color w:val="FF0000"/>
-        </w:rPr>
-      </w:pPr>
-      <w:r>
-        <w:rPr>
-          <w:color w:val="FF0000"/>
-        </w:rPr>
-        <w:tab/>
-      </w:r>
-      <w:r>
-        <w:rPr>
-          <w:rFonts w:hint="eastAsia"/>
-          <w:color w:val="FF0000"/>
-        </w:rPr>
-        <w:t>w：替换第1个符合规则的字符串，并且将受影响的行输出到磁盘文件中</w:t>
-      </w:r>
-    </w:p>
-    <w:p>
-      <w:pPr>
-        <w:rPr>
-          <w:rFonts w:hint="eastAsia"/>
-        </w:rPr>
-      </w:pPr>
-      <w:r>
-        <w:tab/>
-      </w:r>
-      <w:r>
-        <w:rPr>
-          <w:rFonts w:hint="eastAsia"/>
-        </w:rPr>
-        <w:t>空：如果没指定flag，则表示替换文本行中第1个符合规则的字符串</w:t>
-      </w:r>
-    </w:p>
-    <w:p>
-      <w:pPr>
-        <w:ind w:firstLine="420" w:firstLineChars="0"/>
-        <w:rPr>
-          <w:rFonts w:hint="eastAsia"/>
-          <w:lang w:val="en-US" w:eastAsia="zh-CN"/>
-        </w:rPr>
-      </w:pPr>
-      <w:r>
-        <w:rPr>
-          <w:rFonts w:hint="eastAsia"/>
-          <w:lang w:val="en-US" w:eastAsia="zh-CN"/>
-        </w:rPr>
-        <w:t>注：默认直接使用s是不会替换的，需要使用修改命令i。</w:t>
-      </w:r>
-    </w:p>
-    <w:p>
-      <w:pPr>
-        <w:ind w:firstLine="420" w:firstLineChars="0"/>
-        <w:rPr>
-          <w:rFonts w:hint="eastAsia"/>
-          <w:lang w:val="en-US" w:eastAsia="zh-CN"/>
-        </w:rPr>
-      </w:pPr>
-    </w:p>
-    <w:p>
-      <w:pPr>
-        <w:ind w:firstLine="420" w:firstLineChars="0"/>
-        <w:rPr>
-          <w:rFonts w:hint="eastAsia"/>
-          <w:b/>
-          <w:bCs/>
-          <w:lang w:val="en-US" w:eastAsia="zh-CN"/>
-        </w:rPr>
-      </w:pPr>
-      <w:r>
-        <w:rPr>
-          <w:rFonts w:hint="eastAsia"/>
-          <w:b/>
-          <w:bCs/>
-          <w:lang w:val="en-US" w:eastAsia="zh-CN"/>
-        </w:rPr>
-        <w:t>举例：</w:t>
-      </w:r>
-    </w:p>
-    <w:p>
-      <w:pPr>
-        <w:ind w:firstLine="420" w:firstLineChars="0"/>
-        <w:rPr>
-          <w:rFonts w:hint="eastAsia"/>
-          <w:lang w:val="en-US" w:eastAsia="zh-CN"/>
-        </w:rPr>
-      </w:pPr>
-      <w:r>
-        <w:rPr>
-          <w:rFonts w:hint="eastAsia"/>
-          <w:lang w:val="en-US" w:eastAsia="zh-CN"/>
-        </w:rPr>
-        <w:t xml:space="preserve">在每一行前面添加空格：sed </w:t>
-      </w:r>
-      <w:r>
-        <w:rPr>
-          <w:rFonts w:hint="default"/>
-          <w:lang w:val="en-US" w:eastAsia="zh-CN"/>
-        </w:rPr>
-        <w:t>‘</w:t>
-      </w:r>
-      <w:r>
-        <w:rPr>
-          <w:rFonts w:hint="eastAsia"/>
-          <w:lang w:val="en-US" w:eastAsia="zh-CN"/>
-        </w:rPr>
-        <w:t>s/^/&amp; /g</w:t>
-      </w:r>
-      <w:r>
-        <w:rPr>
-          <w:rFonts w:hint="default"/>
-          <w:lang w:val="en-US" w:eastAsia="zh-CN"/>
-        </w:rPr>
-        <w:t>’</w:t>
-      </w:r>
-      <w:r>
-        <w:rPr>
-          <w:rFonts w:hint="eastAsia"/>
-          <w:lang w:val="en-US" w:eastAsia="zh-CN"/>
-        </w:rPr>
-        <w:t xml:space="preserve"> file</w:t>
-      </w:r>
-    </w:p>
-    <w:p>
-      <w:pPr>
-        <w:ind w:firstLine="420" w:firstLineChars="0"/>
-        <w:rPr>
-          <w:rFonts w:hint="default"/>
-          <w:lang w:val="en-US" w:eastAsia="zh-CN"/>
-        </w:rPr>
-      </w:pPr>
-      <w:r>
-        <w:rPr>
-          <w:rFonts w:hint="default"/>
-          <w:lang w:val="en-US" w:eastAsia="zh-CN"/>
-        </w:rPr>
-        <w:t>在每一行</w:t>
-      </w:r>
-      <w:r>
-        <w:rPr>
-          <w:rFonts w:hint="eastAsia"/>
-          <w:lang w:val="en-US" w:eastAsia="zh-CN"/>
-        </w:rPr>
-        <w:t>末尾</w:t>
-      </w:r>
-      <w:r>
-        <w:rPr>
-          <w:rFonts w:hint="default"/>
-          <w:lang w:val="en-US" w:eastAsia="zh-CN"/>
-        </w:rPr>
-        <w:t>添加空格：sed ‘s/</w:t>
-      </w:r>
-      <w:r>
-        <w:rPr>
-          <w:rFonts w:hint="eastAsia"/>
-          <w:lang w:val="en-US" w:eastAsia="zh-CN"/>
-        </w:rPr>
-        <w:t>$</w:t>
-      </w:r>
-      <w:r>
-        <w:rPr>
-          <w:rFonts w:hint="default"/>
-          <w:lang w:val="en-US" w:eastAsia="zh-CN"/>
-        </w:rPr>
-        <w:t>/&amp; /g’ file</w:t>
-      </w:r>
-    </w:p>
-    <w:p>
-      <w:pPr>
-        <w:ind w:firstLine="420" w:firstLineChars="0"/>
-        <w:rPr>
-          <w:rFonts w:hint="default"/>
-          <w:lang w:val="en-US" w:eastAsia="zh-CN"/>
-        </w:rPr>
-      </w:pPr>
-    </w:p>
-    <w:p>
-      <w:pPr>
-        <w:pStyle w:val="3"/>
-      </w:pPr>
-      <w:r>
-        <w:rPr>
-          <w:rFonts w:hint="eastAsia"/>
-        </w:rPr>
-        <w:t>删除</w:t>
-      </w:r>
-    </w:p>
-    <w:p>
-      <w:r>
-        <w:tab/>
-      </w:r>
-      <w:r>
-        <w:rPr>
-          <w:rFonts w:hint="eastAsia"/>
-        </w:rPr>
-        <w:t>sed提供了d子命令来实现文本行的删除(</w:t>
-      </w:r>
-      <w:r>
-        <w:t>delete)</w:t>
-      </w:r>
-      <w:r>
-        <w:rPr>
-          <w:rFonts w:hint="eastAsia"/>
-        </w:rPr>
-        <w:t>，其语法如下：</w:t>
-      </w:r>
-    </w:p>
-    <w:p>
-      <w:pPr>
-        <w:rPr>
-          <w:color w:val="FF0000"/>
-        </w:rPr>
-      </w:pPr>
-      <w:r>
-        <w:rPr>
-          <w:color w:val="FF0000"/>
-        </w:rPr>
-        <w:tab/>
-      </w:r>
-      <w:r>
-        <w:rPr>
-          <w:rFonts w:hint="eastAsia"/>
-          <w:color w:val="FF0000"/>
-        </w:rPr>
-        <w:t>[</w:t>
-      </w:r>
-      <w:r>
-        <w:rPr>
-          <w:color w:val="FF0000"/>
-        </w:rPr>
-        <w:t>address1 [,address2]] d</w:t>
-      </w:r>
-    </w:p>
-    <w:p>
-      <w:r>
-        <w:tab/>
-      </w:r>
-      <w:r>
-        <w:rPr>
-          <w:rFonts w:hint="eastAsia"/>
-        </w:rPr>
-        <w:t>命令d表示删除位置参数指定的行。如果省略位置参数，则表示删除文本文件中的所有的行。</w:t>
-      </w:r>
-    </w:p>
-    <w:p>
-      <w:pPr>
-        <w:rPr>
-          <w:rFonts w:hint="eastAsia"/>
-        </w:rPr>
-      </w:pPr>
-      <w:r>
-        <w:tab/>
-      </w:r>
-      <w:r>
-        <w:rPr>
-          <w:rFonts w:hint="eastAsia"/>
-        </w:rPr>
-        <w:t>在执行删除操作时，sed命令会首先读取一行文本到缓冲区，然后将符合位置参数的文本行删除，接着读取并处理下一行。</w:t>
-      </w:r>
-    </w:p>
-    <w:p>
-      <w:pPr>
-        <w:rPr>
-          <w:rFonts w:hint="eastAsia"/>
-        </w:rPr>
-      </w:pPr>
-    </w:p>
-    <w:p>
-      <w:pPr>
-        <w:pStyle w:val="3"/>
-      </w:pPr>
-      <w:r>
-        <w:rPr>
-          <w:rFonts w:hint="eastAsia"/>
-        </w:rPr>
-        <w:t>组合命令</w:t>
-      </w:r>
-    </w:p>
-    <w:p>
-      <w:pPr>
-        <w:pStyle w:val="4"/>
-      </w:pPr>
-      <w:r>
-        <w:rPr>
-          <w:rFonts w:hint="eastAsia"/>
-        </w:rPr>
-        <w:t>使用-e选项执行多个子命令</w:t>
-      </w:r>
-    </w:p>
-    <w:p>
-      <w:r>
-        <w:tab/>
-      </w:r>
-      <w:r>
-        <w:rPr>
-          <w:rFonts w:hint="eastAsia"/>
-        </w:rPr>
-        <w:t>sed命令的-e选项可以使sed将跟在其后面的字符串作为子命令执行。</w:t>
-      </w:r>
-    </w:p>
-    <w:p>
-      <w:pPr>
-        <w:pStyle w:val="4"/>
-      </w:pPr>
-      <w:r>
-        <w:rPr>
-          <w:rFonts w:hint="eastAsia"/>
-        </w:rPr>
-        <w:t>使用分号执行多个子命令</w:t>
-      </w:r>
-    </w:p>
-    <w:p>
-      <w:r>
-        <w:tab/>
-      </w:r>
-      <w:r>
-        <w:rPr>
-          <w:rFonts w:hint="eastAsia"/>
-        </w:rPr>
-        <w:t>用户还可以使用分号来将各个子命令隔开，其语法如下：</w:t>
-      </w:r>
-    </w:p>
-    <w:p>
-      <w:r>
-        <w:tab/>
-      </w:r>
-      <w:r>
-        <w:rPr>
-          <w:rFonts w:hint="eastAsia"/>
-        </w:rPr>
-        <w:t>sed</w:t>
-      </w:r>
-      <w:r>
-        <w:t xml:space="preserve"> –e ‘command1;command2;…’ filename</w:t>
-      </w:r>
-    </w:p>
-    <w:p/>
-    <w:p>
-      <w:pPr>
-        <w:pStyle w:val="2"/>
-      </w:pPr>
-      <w:r>
-        <w:t>awk</w:t>
-      </w:r>
-    </w:p>
-    <w:p>
-      <w:pPr>
-        <w:pStyle w:val="3"/>
-      </w:pPr>
-      <w:r>
-        <w:rPr>
-          <w:rFonts w:hint="eastAsia"/>
-        </w:rPr>
-        <w:t>简介</w:t>
-      </w:r>
-    </w:p>
-    <w:p>
-      <w:pPr>
-        <w:pStyle w:val="4"/>
-      </w:pPr>
-      <w:r>
-        <w:rPr>
-          <w:rFonts w:hint="eastAsia"/>
-        </w:rPr>
-        <w:t>基本语法</w:t>
-      </w:r>
-    </w:p>
-    <w:p>
-      <w:r>
-        <w:tab/>
-      </w:r>
-      <w:r>
-        <w:rPr>
-          <w:rFonts w:hint="eastAsia"/>
-        </w:rPr>
-        <w:t>awk命令的基本语法如下：</w:t>
-      </w:r>
-    </w:p>
-    <w:p>
-      <w:r>
-        <w:tab/>
-      </w:r>
-      <w:r>
-        <w:t>awk pattern {actions}</w:t>
-      </w:r>
-    </w:p>
-    <w:p>
-      <w:r>
-        <w:tab/>
-      </w:r>
-      <w:r>
-        <w:t>pattern</w:t>
-      </w:r>
-      <w:r>
-        <w:rPr>
-          <w:rFonts w:hint="eastAsia"/>
-        </w:rPr>
-        <w:t>表示匹配模式，actions表示要执行的操作。</w:t>
-      </w:r>
-      <w:r>
-        <w:t>P</w:t>
-      </w:r>
-      <w:r>
-        <w:rPr>
-          <w:rFonts w:hint="eastAsia"/>
-        </w:rPr>
-        <w:t>attern和actions都是可选的，但是二者必须保证有一个。</w:t>
-      </w:r>
-    </w:p>
-    <w:p>
-      <w:r>
-        <w:tab/>
-      </w:r>
-      <w:r>
-        <w:rPr>
-          <w:rFonts w:hint="eastAsia"/>
-        </w:rPr>
-        <w:t>匹配模式包括：</w:t>
-      </w:r>
-    </w:p>
-    <w:p>
-      <w:r>
-        <w:tab/>
-      </w:r>
-      <w:r>
-        <w:rPr>
-          <w:rFonts w:hint="eastAsia"/>
-        </w:rPr>
-        <w:t>正则表达式：需要用斜线将正则表达式包围起来</w:t>
-      </w:r>
-    </w:p>
-    <w:p>
-      <w:r>
-        <w:tab/>
-      </w:r>
-      <w:r>
-        <w:rPr>
-          <w:rFonts w:hint="eastAsia"/>
-        </w:rPr>
-        <w:t>关系表达式：</w:t>
-      </w:r>
-    </w:p>
-    <w:p>
-      <w:r>
-        <w:tab/>
-      </w:r>
-      <w:r>
-        <w:rPr>
-          <w:rFonts w:hint="eastAsia"/>
-        </w:rPr>
-        <w:t>模式1，模式2：指定一个行的范围，该语法不能包括BEGIN和END模式</w:t>
-      </w:r>
-    </w:p>
-    <w:p>
-      <w:r>
-        <w:tab/>
-      </w:r>
-      <w:r>
-        <w:rPr>
-          <w:rFonts w:hint="eastAsia"/>
-        </w:rPr>
-        <w:t>BEGIN：让用户指定在第1行文本被处理之前所发生的操作，通常可在这里设置全局变量</w:t>
-      </w:r>
-    </w:p>
-    <w:p>
-      <w:r>
-        <w:tab/>
-      </w:r>
-      <w:r>
-        <w:rPr>
-          <w:rFonts w:hint="eastAsia"/>
-        </w:rPr>
-        <w:t>END：让用户在最后1行文本被读取之后发生的操作</w:t>
-      </w:r>
-    </w:p>
-    <w:p>
-      <w:r>
-        <w:tab/>
-      </w:r>
-      <w:r>
-        <w:rPr>
-          <w:rFonts w:hint="eastAsia"/>
-        </w:rPr>
-        <w:t>awk命令的操作由一个或者多个命令、函数或者表达式组成，它们之间由换行度或者分号隔开，并且位于大括号内。通常情况下，有以下4中操作：</w:t>
-      </w:r>
-    </w:p>
-    <w:p>
-      <w:pPr>
-        <w:pStyle w:val="18"/>
+        <w:t>Windows换行符转换为Linux换行符：</w:t>
+      </w:r>
+    </w:p>
+    <w:p>
+      <w:pPr>
         <w:numPr>
           <w:ilvl w:val="0"/>
           <w:numId w:val="3"/>
         </w:numPr>
-        <w:ind w:firstLineChars="0"/>
-      </w:pPr>
-      <w:r>
-        <w:rPr>
-          <w:rFonts w:hint="eastAsia"/>
-        </w:rPr>
-        <w:t>变量或者数组赋值</w:t>
-      </w:r>
-    </w:p>
-    <w:p>
-      <w:pPr>
-        <w:pStyle w:val="18"/>
+        <w:ind w:firstLine="420" w:firstLineChars="0"/>
+        <w:rPr>
+          <w:rFonts w:hint="default"/>
+          <w:lang w:val="en-US" w:eastAsia="zh-CN"/>
+        </w:rPr>
+      </w:pPr>
+      <w:r>
+        <w:rPr>
+          <w:rFonts w:hint="default"/>
+          <w:lang w:val="en-US" w:eastAsia="zh-CN"/>
+        </w:rPr>
+        <w:t>第一种使用VI</w:t>
+      </w:r>
+      <w:r>
+        <w:rPr>
+          <w:rFonts w:hint="eastAsia"/>
+          <w:lang w:val="en-US" w:eastAsia="zh-CN"/>
+        </w:rPr>
+        <w:t>：</w:t>
+      </w:r>
+      <w:r>
+        <w:rPr>
+          <w:rFonts w:hint="default"/>
+          <w:lang w:val="en-US" w:eastAsia="zh-CN"/>
+        </w:rPr>
+        <w:t>使用VI普通模式打开文件，然后运行命令</w:t>
+      </w:r>
+    </w:p>
+    <w:p>
+      <w:pPr>
+        <w:numPr>
+          <w:numId w:val="0"/>
+        </w:numPr>
+        <w:ind w:firstLine="420" w:firstLineChars="0"/>
+        <w:rPr>
+          <w:rFonts w:hint="default"/>
+          <w:lang w:val="en-US" w:eastAsia="zh-CN"/>
+        </w:rPr>
+      </w:pPr>
+      <w:r>
+        <w:rPr>
+          <w:rFonts w:hint="default"/>
+          <w:lang w:val="en-US" w:eastAsia="zh-CN"/>
+        </w:rPr>
+        <w:t>"set ff=unix" 则可以将Windows换行符转换为Linux换行符，命令中ff的全称为file encoding。</w:t>
+      </w:r>
+    </w:p>
+    <w:p>
+      <w:pPr>
         <w:numPr>
           <w:ilvl w:val="0"/>
           <w:numId w:val="3"/>
         </w:numPr>
-        <w:ind w:firstLineChars="0"/>
-      </w:pPr>
-      <w:r>
-        <w:rPr>
-          <w:rFonts w:hint="eastAsia"/>
-        </w:rPr>
-        <w:t>输出命令，例如printf或者print</w:t>
-      </w:r>
-    </w:p>
-    <w:p>
-      <w:pPr>
-        <w:pStyle w:val="18"/>
+        <w:ind w:firstLine="420" w:firstLineChars="0"/>
+        <w:rPr>
+          <w:rFonts w:hint="default"/>
+          <w:lang w:val="en-US" w:eastAsia="zh-CN"/>
+        </w:rPr>
+      </w:pPr>
+      <w:r>
+        <w:rPr>
+          <w:rFonts w:hint="default"/>
+          <w:lang w:val="en-US" w:eastAsia="zh-CN"/>
+        </w:rPr>
+        <w:t>使用命令"dos2unix"，如下所示</w:t>
+      </w:r>
+    </w:p>
+    <w:p>
+      <w:pPr>
+        <w:numPr>
+          <w:numId w:val="0"/>
+        </w:numPr>
+        <w:rPr>
+          <w:rFonts w:hint="default"/>
+          <w:color w:val="FF0000"/>
+          <w:lang w:val="en-US" w:eastAsia="zh-CN"/>
+        </w:rPr>
+      </w:pPr>
+      <w:r>
+        <w:rPr>
+          <w:rFonts w:hint="default"/>
+          <w:lang w:val="en-US" w:eastAsia="zh-CN"/>
+        </w:rPr>
+        <w:t xml:space="preserve">    [root@localhost test]# </w:t>
+      </w:r>
+      <w:r>
+        <w:rPr>
+          <w:rFonts w:hint="default"/>
+          <w:color w:val="FF0000"/>
+          <w:lang w:val="en-US" w:eastAsia="zh-CN"/>
+        </w:rPr>
+        <w:t xml:space="preserve">dos2unix gggggggg.txt </w:t>
+      </w:r>
+    </w:p>
+    <w:p>
+      <w:pPr>
+        <w:numPr>
+          <w:numId w:val="0"/>
+        </w:numPr>
+        <w:rPr>
+          <w:rFonts w:hint="default"/>
+          <w:lang w:val="en-US" w:eastAsia="zh-CN"/>
+        </w:rPr>
+      </w:pPr>
+      <w:r>
+        <w:rPr>
+          <w:rFonts w:hint="default"/>
+          <w:lang w:val="en-US" w:eastAsia="zh-CN"/>
+        </w:rPr>
+        <w:tab/>
+      </w:r>
+      <w:r>
+        <w:rPr>
+          <w:rFonts w:hint="default"/>
+          <w:lang w:val="en-US" w:eastAsia="zh-CN"/>
+        </w:rPr>
+        <w:t>dos2unix: converting file gggggggg.txt to UNIX format ...</w:t>
+      </w:r>
+    </w:p>
+    <w:p>
+      <w:pPr>
         <w:numPr>
           <w:ilvl w:val="0"/>
           <w:numId w:val="3"/>
         </w:numPr>
-        <w:ind w:firstLineChars="0"/>
-      </w:pPr>
-      <w:r>
-        <w:rPr>
-          <w:rFonts w:hint="eastAsia"/>
-        </w:rPr>
-        <w:t>内置函数</w:t>
+        <w:ind w:firstLine="420" w:firstLineChars="0"/>
+        <w:rPr>
+          <w:rFonts w:hint="default"/>
+          <w:lang w:val="en-US" w:eastAsia="zh-CN"/>
+        </w:rPr>
+      </w:pPr>
+      <w:r>
+        <w:rPr>
+          <w:rFonts w:hint="default"/>
+          <w:lang w:val="en-US" w:eastAsia="zh-CN"/>
+        </w:rPr>
+        <w:t>使用sed命令删除\r字符</w:t>
+      </w:r>
+      <w:r>
+        <w:rPr>
+          <w:rFonts w:hint="eastAsia"/>
+          <w:lang w:val="en-US" w:eastAsia="zh-CN"/>
+        </w:rPr>
+        <w:t>：</w:t>
+      </w:r>
+    </w:p>
+    <w:p>
+      <w:pPr>
+        <w:numPr>
+          <w:numId w:val="0"/>
+        </w:numPr>
+        <w:ind w:firstLine="420" w:firstLineChars="0"/>
+        <w:rPr>
+          <w:rFonts w:hint="default"/>
+          <w:color w:val="FF0000"/>
+          <w:lang w:val="en-US" w:eastAsia="zh-CN"/>
+        </w:rPr>
+      </w:pPr>
+      <w:r>
+        <w:rPr>
+          <w:rFonts w:hint="default"/>
+          <w:lang w:val="en-US" w:eastAsia="zh-CN"/>
+        </w:rPr>
+        <w:t xml:space="preserve">[root@localhost test]# </w:t>
+      </w:r>
+      <w:bookmarkStart w:id="0" w:name="_GoBack"/>
+      <w:r>
+        <w:rPr>
+          <w:rFonts w:hint="default"/>
+          <w:color w:val="FF0000"/>
+          <w:lang w:val="en-US" w:eastAsia="zh-CN"/>
+        </w:rPr>
+        <w:t xml:space="preserve">sed -i 's/\r//g' gggggggg.txt </w:t>
+      </w:r>
+    </w:p>
+    <w:bookmarkEnd w:id="0"/>
+    <w:p>
+      <w:pPr>
+        <w:numPr>
+          <w:numId w:val="0"/>
+        </w:numPr>
+        <w:ind w:firstLine="420" w:firstLineChars="0"/>
+        <w:rPr>
+          <w:rFonts w:hint="default"/>
+          <w:lang w:val="en-US" w:eastAsia="zh-CN"/>
+        </w:rPr>
+      </w:pPr>
+    </w:p>
+    <w:p>
+      <w:pPr>
+        <w:pStyle w:val="2"/>
+      </w:pPr>
+      <w:r>
+        <w:rPr>
+          <w:rFonts w:hint="eastAsia"/>
+        </w:rPr>
+        <w:t>流编辑</w:t>
+      </w:r>
+      <w:r>
+        <w:t>sed</w:t>
+      </w:r>
+    </w:p>
+    <w:p>
+      <w:pPr>
+        <w:pStyle w:val="3"/>
+      </w:pPr>
+      <w:r>
+        <w:rPr>
+          <w:rFonts w:hint="eastAsia"/>
+        </w:rPr>
+        <w:t>简介</w:t>
+      </w:r>
+    </w:p>
+    <w:p>
+      <w:r>
+        <w:tab/>
+      </w:r>
+      <w:r>
+        <w:rPr>
+          <w:rFonts w:hint="eastAsia"/>
+        </w:rPr>
+        <w:t>Linux</w:t>
+      </w:r>
+      <w:r>
+        <w:t xml:space="preserve"> </w:t>
+      </w:r>
+      <w:r>
+        <w:rPr>
+          <w:rFonts w:hint="eastAsia"/>
+        </w:rPr>
+        <w:t>sed命令是利用script来处理文本文件。</w:t>
+      </w:r>
+      <w:r>
+        <w:t>S</w:t>
+      </w:r>
+      <w:r>
+        <w:rPr>
+          <w:rFonts w:hint="eastAsia"/>
+        </w:rPr>
+        <w:t>ed可依照script的指令，来处理、编辑文本文件。</w:t>
+      </w:r>
+      <w:r>
+        <w:t>S</w:t>
+      </w:r>
+      <w:r>
+        <w:rPr>
+          <w:rFonts w:hint="eastAsia"/>
+        </w:rPr>
+        <w:t>ed主要用来自动编辑一个或多个文件，简化对文件的反复操作，编写转换程序等。</w:t>
+      </w:r>
+    </w:p>
+    <w:p>
+      <w:r>
+        <w:tab/>
+      </w:r>
+    </w:p>
+    <w:p>
+      <w:pPr>
+        <w:ind w:firstLine="420"/>
+      </w:pPr>
+      <w:r>
+        <w:rPr>
+          <w:rFonts w:hint="eastAsia"/>
+        </w:rPr>
+        <w:t>s</w:t>
+      </w:r>
+      <w:r>
+        <w:t>ed</w:t>
+      </w:r>
+      <w:r>
+        <w:rPr>
+          <w:rFonts w:hint="eastAsia"/>
+        </w:rPr>
+        <w:t>语法：</w:t>
+      </w:r>
+    </w:p>
+    <w:p>
+      <w:r>
+        <w:tab/>
+      </w:r>
+      <w:r>
+        <w:rPr>
+          <w:rFonts w:hint="eastAsia"/>
+        </w:rPr>
+        <w:t>sed</w:t>
+      </w:r>
+      <w:r>
+        <w:t xml:space="preserve"> [-hnV] [-e&lt;script&gt;][-f&lt;script</w:t>
+      </w:r>
+      <w:r>
+        <w:rPr>
+          <w:rFonts w:hint="eastAsia"/>
+        </w:rPr>
+        <w:t>文件</w:t>
+      </w:r>
+      <w:r>
+        <w:t>&gt;]</w:t>
+      </w:r>
+      <w:r>
+        <w:rPr>
+          <w:rFonts w:hint="eastAsia"/>
+        </w:rPr>
+        <w:t>[文本文件</w:t>
+      </w:r>
+      <w:r>
+        <w:t>]</w:t>
+      </w:r>
+    </w:p>
+    <w:p>
+      <w:r>
+        <w:tab/>
+      </w:r>
+      <w:r>
+        <w:rPr>
+          <w:rFonts w:hint="eastAsia"/>
+        </w:rPr>
+        <w:t>参数说明：</w:t>
+      </w:r>
+    </w:p>
+    <w:p>
+      <w:r>
+        <w:tab/>
+      </w:r>
+      <w:r>
+        <w:t>-e&lt;script&gt;/-expression=&lt;script&gt;</w:t>
+      </w:r>
+      <w:r>
+        <w:tab/>
+      </w:r>
+      <w:r>
+        <w:rPr>
+          <w:rFonts w:hint="eastAsia"/>
+        </w:rPr>
+        <w:t>仅显示script处理后的结果</w:t>
+      </w:r>
+    </w:p>
+    <w:p>
+      <w:r>
+        <w:tab/>
+      </w:r>
+      <w:r>
+        <w:rPr>
+          <w:rFonts w:hint="eastAsia"/>
+        </w:rPr>
+        <w:t>-</w:t>
+      </w:r>
+      <w:r>
+        <w:t>f&lt;script</w:t>
+      </w:r>
+      <w:r>
+        <w:rPr>
+          <w:rFonts w:hint="eastAsia"/>
+        </w:rPr>
+        <w:t>文件</w:t>
+      </w:r>
+      <w:r>
+        <w:t>&gt;/-file=&lt;script</w:t>
+      </w:r>
+      <w:r>
+        <w:rPr>
+          <w:rFonts w:hint="eastAsia"/>
+        </w:rPr>
+        <w:t>文件&gt;</w:t>
+      </w:r>
+      <w:r>
+        <w:tab/>
+      </w:r>
+      <w:r>
+        <w:rPr>
+          <w:rFonts w:hint="eastAsia"/>
+        </w:rPr>
+        <w:t>以选项中指定的script文件来处理输入的文本文件</w:t>
+      </w:r>
+    </w:p>
+    <w:p>
+      <w:r>
+        <w:tab/>
+      </w:r>
+      <w:r>
+        <w:rPr>
+          <w:rFonts w:hint="eastAsia"/>
+        </w:rPr>
+        <w:t>-h</w:t>
+      </w:r>
+      <w:r>
+        <w:t>/--help</w:t>
+      </w:r>
+      <w:r>
+        <w:tab/>
+      </w:r>
+      <w:r>
+        <w:tab/>
+      </w:r>
+      <w:r>
+        <w:rPr>
+          <w:rFonts w:hint="eastAsia"/>
+        </w:rPr>
+        <w:t>显示帮助</w:t>
+      </w:r>
+    </w:p>
+    <w:p>
+      <w:r>
+        <w:tab/>
+      </w:r>
+      <w:r>
+        <w:rPr>
+          <w:rFonts w:hint="eastAsia"/>
+        </w:rPr>
+        <w:t>-n</w:t>
+      </w:r>
+      <w:r>
+        <w:t>/-quiet/--silent</w:t>
+      </w:r>
+      <w:r>
+        <w:tab/>
+      </w:r>
+      <w:r>
+        <w:rPr>
+          <w:rFonts w:hint="eastAsia"/>
+        </w:rPr>
+        <w:t>仅显示script处理后的结果</w:t>
+      </w:r>
+    </w:p>
+    <w:p>
+      <w:r>
+        <w:tab/>
+      </w:r>
+      <w:r>
+        <w:rPr>
+          <w:rFonts w:hint="eastAsia"/>
+        </w:rPr>
+        <w:t>-</w:t>
+      </w:r>
+      <w:r>
+        <w:t>V/--version</w:t>
+      </w:r>
+      <w:r>
+        <w:tab/>
+      </w:r>
+      <w:r>
+        <w:rPr>
+          <w:rFonts w:hint="eastAsia"/>
+        </w:rPr>
+        <w:t>显示版本信息</w:t>
+      </w:r>
+    </w:p>
+    <w:p>
+      <w:r>
+        <w:tab/>
+      </w:r>
+      <w:r>
+        <w:rPr>
+          <w:rFonts w:hint="eastAsia"/>
+        </w:rPr>
+        <w:t>-r</w:t>
+      </w:r>
+      <w:r>
+        <w:tab/>
+      </w:r>
+      <w:r>
+        <w:rPr>
+          <w:rFonts w:hint="eastAsia"/>
+        </w:rPr>
+        <w:t>sed动作支持的是延伸型正则表示法的语法（默认是基础正则表示法语）</w:t>
+      </w:r>
+    </w:p>
+    <w:p>
+      <w:r>
+        <w:tab/>
+      </w:r>
+      <w:r>
+        <w:rPr>
+          <w:rFonts w:hint="eastAsia"/>
+        </w:rPr>
+        <w:t>-i</w:t>
+      </w:r>
+      <w:r>
+        <w:tab/>
+      </w:r>
+      <w:r>
+        <w:rPr>
+          <w:rFonts w:hint="eastAsia"/>
+        </w:rPr>
+        <w:t>直接修改读取的文件内容，而不是输出到终端</w:t>
+      </w:r>
+    </w:p>
+    <w:p>
+      <w:r>
+        <w:tab/>
+      </w:r>
+      <w:r>
+        <w:rPr>
+          <w:rFonts w:hint="eastAsia"/>
+        </w:rPr>
+        <w:t>动作说明：</w:t>
+      </w:r>
+    </w:p>
+    <w:p>
+      <w:r>
+        <w:tab/>
+      </w:r>
+      <w:r>
+        <w:rPr>
+          <w:rFonts w:hint="eastAsia"/>
+        </w:rPr>
+        <w:t>a新增：a的后面可以接字串，而这些字串会在新的一行出现（目前的下一行）</w:t>
+      </w:r>
+    </w:p>
+    <w:p>
+      <w:r>
+        <w:tab/>
+      </w:r>
+      <w:r>
+        <w:rPr>
+          <w:rFonts w:hint="eastAsia"/>
+        </w:rPr>
+        <w:t>c取代：c的后面可以接字串，这些字串可以取代n</w:t>
+      </w:r>
+      <w:r>
+        <w:t>1</w:t>
+      </w:r>
+      <w:r>
+        <w:rPr>
+          <w:rFonts w:hint="eastAsia"/>
+        </w:rPr>
+        <w:t>，n</w:t>
+      </w:r>
+      <w:r>
+        <w:t>2</w:t>
+      </w:r>
+      <w:r>
+        <w:rPr>
+          <w:rFonts w:hint="eastAsia"/>
+        </w:rPr>
+        <w:t>之间的行</w:t>
+      </w:r>
+    </w:p>
+    <w:p>
+      <w:r>
+        <w:tab/>
+      </w:r>
+      <w:r>
+        <w:rPr>
+          <w:rFonts w:hint="eastAsia"/>
+        </w:rPr>
+        <w:t>d删除：因为是删除，所以d后面通常不接任何东西</w:t>
+      </w:r>
+    </w:p>
+    <w:p>
+      <w:r>
+        <w:tab/>
+      </w:r>
+      <w:r>
+        <w:rPr>
+          <w:rFonts w:hint="eastAsia"/>
+        </w:rPr>
+        <w:t>i插入：i的后面可以接字串，而这些字串会在新的一行出现（目前的上一行）</w:t>
+      </w:r>
+    </w:p>
+    <w:p>
+      <w:r>
+        <w:tab/>
+      </w:r>
+      <w:r>
+        <w:rPr>
+          <w:rFonts w:hint="eastAsia"/>
+        </w:rPr>
+        <w:t>p打印：将某个选择的数据印出，通常p会与参数sed</w:t>
+      </w:r>
+      <w:r>
+        <w:t xml:space="preserve"> –</w:t>
+      </w:r>
+      <w:r>
+        <w:rPr>
+          <w:rFonts w:hint="eastAsia"/>
+        </w:rPr>
+        <w:t>n一起运行</w:t>
+      </w:r>
+    </w:p>
+    <w:p>
+      <w:r>
+        <w:tab/>
+      </w:r>
+      <w:r>
+        <w:rPr>
+          <w:rFonts w:hint="eastAsia"/>
+        </w:rPr>
+        <w:t>s取代：可以直接进行取代的工作，通常这个s的动作可以搭配正则表达式</w:t>
+      </w:r>
+    </w:p>
+    <w:p>
+      <w:pPr>
+        <w:pStyle w:val="3"/>
+      </w:pPr>
+      <w:r>
+        <w:rPr>
+          <w:rFonts w:hint="eastAsia"/>
+        </w:rPr>
+        <w:t>查找</w:t>
+      </w:r>
+    </w:p>
+    <w:p>
+      <w:pPr>
+        <w:rPr>
+          <w:rFonts w:hint="eastAsia"/>
+        </w:rPr>
+      </w:pPr>
+      <w:r>
+        <w:tab/>
+      </w:r>
+      <w:r>
+        <w:rPr>
+          <w:rFonts w:hint="eastAsia"/>
+        </w:rPr>
+        <w:t>使用grep或者awk过滤</w:t>
+      </w:r>
+    </w:p>
+    <w:p>
+      <w:pPr>
+        <w:rPr>
+          <w:rFonts w:hint="eastAsia"/>
+        </w:rPr>
+      </w:pPr>
+    </w:p>
+    <w:p>
+      <w:pPr>
+        <w:pStyle w:val="3"/>
+      </w:pPr>
+      <w:r>
+        <w:rPr>
+          <w:rFonts w:hint="eastAsia"/>
+        </w:rPr>
+        <w:t>选择</w:t>
+      </w:r>
+    </w:p>
+    <w:p>
+      <w:r>
+        <w:tab/>
+      </w:r>
+      <w:r>
+        <w:rPr>
+          <w:rFonts w:hint="eastAsia"/>
+        </w:rPr>
+        <w:t>在sed命令中，选择文本行主要通过位置参数来完成，基本语法如下：</w:t>
+      </w:r>
+    </w:p>
+    <w:p>
+      <w:pPr>
+        <w:rPr>
+          <w:color w:val="FF0000"/>
+        </w:rPr>
+      </w:pPr>
+      <w:r>
+        <w:rPr>
+          <w:color w:val="FF0000"/>
+        </w:rPr>
+        <w:tab/>
+      </w:r>
+      <w:r>
+        <w:rPr>
+          <w:rFonts w:hint="eastAsia"/>
+          <w:color w:val="FF0000"/>
+        </w:rPr>
+        <w:t>[address</w:t>
+      </w:r>
+      <w:r>
+        <w:rPr>
+          <w:color w:val="FF0000"/>
+        </w:rPr>
+        <w:t>1[,address2]] p</w:t>
+      </w:r>
+    </w:p>
+    <w:p/>
+    <w:p>
+      <w:pPr>
+        <w:pStyle w:val="3"/>
+      </w:pPr>
+      <w:r>
+        <w:rPr>
+          <w:rFonts w:hint="eastAsia"/>
+        </w:rPr>
+        <w:t>插入</w:t>
+      </w:r>
+    </w:p>
+    <w:p>
+      <w:r>
+        <w:tab/>
+      </w:r>
+      <w:r>
+        <w:rPr>
+          <w:rFonts w:hint="eastAsia"/>
+        </w:rPr>
+        <w:t>追加文本是在位置参数指定的位置的后面插入文本，而插入文本则是在位置参数指定的位置的前面插入文本。</w:t>
+      </w:r>
+    </w:p>
+    <w:p>
+      <w:r>
+        <w:tab/>
+      </w:r>
+      <w:r>
+        <w:rPr>
+          <w:rFonts w:hint="eastAsia"/>
+        </w:rPr>
+        <w:t>在sed命令中，子命令i用来实现文本的插入，其语法如下：</w:t>
+      </w:r>
+    </w:p>
+    <w:p>
+      <w:pPr>
+        <w:rPr>
+          <w:color w:val="FF0000"/>
+        </w:rPr>
+      </w:pPr>
+      <w:r>
+        <w:tab/>
+      </w:r>
+      <w:r>
+        <w:rPr>
+          <w:color w:val="FF0000"/>
+        </w:rPr>
+        <w:t>[address1] i string</w:t>
+      </w:r>
+    </w:p>
+    <w:p>
+      <w:pPr>
+        <w:rPr>
+          <w:rFonts w:hint="eastAsia"/>
+          <w:b/>
+          <w:bCs/>
+          <w:lang w:val="en-US" w:eastAsia="zh-CN"/>
+        </w:rPr>
+      </w:pPr>
+      <w:r>
+        <w:rPr>
+          <w:b/>
+          <w:bCs/>
+        </w:rPr>
+        <w:tab/>
+      </w:r>
+      <w:r>
+        <w:rPr>
+          <w:rFonts w:hint="eastAsia"/>
+          <w:b/>
+          <w:bCs/>
+          <w:lang w:val="en-US" w:eastAsia="zh-CN"/>
+        </w:rPr>
+        <w:t>举例：</w:t>
+      </w:r>
+    </w:p>
+    <w:p>
+      <w:pPr>
+        <w:ind w:firstLine="420" w:firstLineChars="0"/>
+        <w:rPr>
+          <w:rFonts w:hint="eastAsia"/>
+          <w:lang w:val="en-US" w:eastAsia="zh-CN"/>
+        </w:rPr>
+      </w:pPr>
+      <w:r>
+        <w:rPr>
+          <w:rFonts w:hint="eastAsia"/>
+          <w:lang w:val="en-US" w:eastAsia="zh-CN"/>
+        </w:rPr>
+        <w:t xml:space="preserve">在某一行前面添加内容：sed </w:t>
+      </w:r>
+      <w:r>
+        <w:rPr>
+          <w:rFonts w:hint="default"/>
+          <w:lang w:val="en-US" w:eastAsia="zh-CN"/>
+        </w:rPr>
+        <w:t>‘</w:t>
+      </w:r>
+      <w:r>
+        <w:rPr>
+          <w:rFonts w:hint="eastAsia"/>
+          <w:lang w:val="en-US" w:eastAsia="zh-CN"/>
+        </w:rPr>
+        <w:t>s/first line/i prev line/g</w:t>
+      </w:r>
+      <w:r>
+        <w:rPr>
+          <w:rFonts w:hint="default"/>
+          <w:lang w:val="en-US" w:eastAsia="zh-CN"/>
+        </w:rPr>
+        <w:t>’</w:t>
+      </w:r>
+      <w:r>
+        <w:rPr>
+          <w:rFonts w:hint="eastAsia"/>
+          <w:lang w:val="en-US" w:eastAsia="zh-CN"/>
+        </w:rPr>
+        <w:t xml:space="preserve"> file</w:t>
+      </w:r>
+    </w:p>
+    <w:p/>
+    <w:p>
+      <w:pPr>
+        <w:pStyle w:val="3"/>
+      </w:pPr>
+      <w:r>
+        <w:rPr>
+          <w:rFonts w:hint="eastAsia"/>
+        </w:rPr>
+        <w:t>追加</w:t>
+      </w:r>
+    </w:p>
+    <w:p>
+      <w:r>
+        <w:tab/>
+      </w:r>
+      <w:r>
+        <w:rPr>
+          <w:rFonts w:hint="eastAsia"/>
+        </w:rPr>
+        <w:t>sed命令提供了a子命令来实现文本的追加(</w:t>
+      </w:r>
+      <w:r>
+        <w:t>append)</w:t>
+      </w:r>
+      <w:r>
+        <w:rPr>
+          <w:rFonts w:hint="eastAsia"/>
+        </w:rPr>
+        <w:t>，其语法如下：</w:t>
+      </w:r>
+    </w:p>
+    <w:p>
+      <w:pPr>
+        <w:rPr>
+          <w:color w:val="FF0000"/>
+        </w:rPr>
+      </w:pPr>
+      <w:r>
+        <w:tab/>
+      </w:r>
+      <w:r>
+        <w:rPr>
+          <w:color w:val="FF0000"/>
+        </w:rPr>
+        <w:t>[address1] a string</w:t>
+      </w:r>
+    </w:p>
+    <w:p>
+      <w:pPr>
+        <w:rPr>
+          <w:rFonts w:hint="eastAsia"/>
+          <w:b/>
+          <w:bCs/>
+          <w:lang w:val="en-US" w:eastAsia="zh-CN"/>
+        </w:rPr>
+      </w:pPr>
+      <w:r>
+        <w:rPr>
+          <w:b/>
+          <w:bCs/>
+        </w:rPr>
+        <w:tab/>
+      </w:r>
+      <w:r>
+        <w:rPr>
+          <w:rFonts w:hint="eastAsia"/>
+          <w:b/>
+          <w:bCs/>
+          <w:lang w:val="en-US" w:eastAsia="zh-CN"/>
+        </w:rPr>
+        <w:t>举例：</w:t>
+      </w:r>
+    </w:p>
+    <w:p>
+      <w:pPr>
+        <w:ind w:firstLine="420" w:firstLineChars="0"/>
+        <w:rPr>
+          <w:rFonts w:hint="eastAsia"/>
+          <w:lang w:val="en-US" w:eastAsia="zh-CN"/>
+        </w:rPr>
+      </w:pPr>
+      <w:r>
+        <w:rPr>
+          <w:rFonts w:hint="eastAsia"/>
+          <w:lang w:val="en-US" w:eastAsia="zh-CN"/>
+        </w:rPr>
+        <w:t xml:space="preserve">在某一行后面添加内容：sed </w:t>
+      </w:r>
+      <w:r>
+        <w:rPr>
+          <w:rFonts w:hint="default"/>
+          <w:lang w:val="en-US" w:eastAsia="zh-CN"/>
+        </w:rPr>
+        <w:t>‘</w:t>
+      </w:r>
+      <w:r>
+        <w:rPr>
+          <w:rFonts w:hint="eastAsia"/>
+          <w:lang w:val="en-US" w:eastAsia="zh-CN"/>
+        </w:rPr>
+        <w:t>s/first line/a next line/g</w:t>
+      </w:r>
+      <w:r>
+        <w:rPr>
+          <w:rFonts w:hint="default"/>
+          <w:lang w:val="en-US" w:eastAsia="zh-CN"/>
+        </w:rPr>
+        <w:t>’</w:t>
+      </w:r>
+      <w:r>
+        <w:rPr>
+          <w:rFonts w:hint="eastAsia"/>
+          <w:lang w:val="en-US" w:eastAsia="zh-CN"/>
+        </w:rPr>
+        <w:t xml:space="preserve"> file</w:t>
+      </w:r>
+    </w:p>
+    <w:p>
+      <w:pPr>
+        <w:ind w:firstLine="420" w:firstLineChars="0"/>
+        <w:rPr>
+          <w:rFonts w:hint="default"/>
+          <w:lang w:val="en-US" w:eastAsia="zh-CN"/>
+        </w:rPr>
+      </w:pPr>
+    </w:p>
+    <w:p>
+      <w:pPr>
+        <w:pStyle w:val="3"/>
+      </w:pPr>
+      <w:r>
+        <w:rPr>
+          <w:rFonts w:hint="eastAsia"/>
+        </w:rPr>
+        <w:t>取代</w:t>
+      </w:r>
+    </w:p>
+    <w:p>
+      <w:r>
+        <w:tab/>
+      </w:r>
+      <w:r>
+        <w:rPr>
+          <w:rFonts w:hint="eastAsia"/>
+        </w:rPr>
+        <w:t>文本的替换要使用s子命令，其语法如下：</w:t>
+      </w:r>
+    </w:p>
+    <w:p>
+      <w:pPr>
+        <w:rPr>
+          <w:color w:val="FF0000"/>
+        </w:rPr>
+      </w:pPr>
+      <w:r>
+        <w:rPr>
+          <w:color w:val="FF0000"/>
+        </w:rPr>
+        <w:tab/>
+      </w:r>
+      <w:r>
+        <w:rPr>
+          <w:color w:val="FF0000"/>
+        </w:rPr>
+        <w:t>[address1] [,address2] s/pattern/replacemen/[flag]</w:t>
+      </w:r>
+    </w:p>
+    <w:p>
+      <w:r>
+        <w:tab/>
+      </w:r>
+      <w:r>
+        <w:rPr>
+          <w:rFonts w:hint="eastAsia"/>
+        </w:rPr>
+        <w:t>在s命令中，位置参数通常会被省略，表示在所有的文本行中进行替换操作，其语法如下：</w:t>
+      </w:r>
+    </w:p>
+    <w:p>
+      <w:pPr>
+        <w:rPr>
+          <w:color w:val="FF0000"/>
+        </w:rPr>
+      </w:pPr>
+      <w:r>
+        <w:tab/>
+      </w:r>
+      <w:r>
+        <w:rPr>
+          <w:rFonts w:hint="eastAsia"/>
+          <w:color w:val="FF0000"/>
+        </w:rPr>
+        <w:t>s</w:t>
+      </w:r>
+      <w:r>
+        <w:rPr>
+          <w:color w:val="FF0000"/>
+        </w:rPr>
+        <w:t>/pattern/replacemen/[flag]</w:t>
+      </w:r>
+    </w:p>
+    <w:p>
+      <w:r>
+        <w:tab/>
+      </w:r>
+      <w:r>
+        <w:t>s</w:t>
+      </w:r>
+      <w:r>
+        <w:rPr>
+          <w:rFonts w:hint="eastAsia"/>
+        </w:rPr>
+        <w:t>命令表示执行替换</w:t>
+      </w:r>
+      <w:r>
+        <w:t>(substitute)</w:t>
+      </w:r>
+      <w:r>
+        <w:rPr>
+          <w:rFonts w:hint="eastAsia"/>
+        </w:rPr>
+        <w:t>操作，pattern为使用正则表达式表示的匹配模式，replacement为用来替换的由一般字符组成的字符串。</w:t>
+      </w:r>
+    </w:p>
+    <w:p>
+      <w:r>
+        <w:tab/>
+      </w:r>
+      <w:r>
+        <w:rPr>
+          <w:rFonts w:hint="eastAsia"/>
+        </w:rPr>
+        <w:t>flag为替换标志，会影响s命令的行为，通常选项：</w:t>
+      </w:r>
+    </w:p>
+    <w:p>
+      <w:pPr>
+        <w:rPr>
+          <w:color w:val="FF0000"/>
+        </w:rPr>
+      </w:pPr>
+      <w:r>
+        <w:tab/>
+      </w:r>
+      <w:r>
+        <w:rPr>
+          <w:rFonts w:hint="eastAsia"/>
+          <w:color w:val="FF0000"/>
+        </w:rPr>
+        <w:t>g：全局匹配，会替换文本行中所有符合规则的字符串</w:t>
+      </w:r>
+    </w:p>
+    <w:p>
+      <w:r>
+        <w:tab/>
+      </w:r>
+      <w:r>
+        <w:rPr>
+          <w:rFonts w:hint="eastAsia"/>
+        </w:rPr>
+        <w:t>十进制数字：如果flag为一个十进制数字n，则表示替换文本行中第n个符合规则的字符串</w:t>
+      </w:r>
+    </w:p>
+    <w:p>
+      <w:pPr>
+        <w:rPr>
+          <w:color w:val="FF0000"/>
+        </w:rPr>
+      </w:pPr>
+      <w:r>
+        <w:tab/>
+      </w:r>
+      <w:r>
+        <w:rPr>
+          <w:color w:val="FF0000"/>
+        </w:rPr>
+        <w:t>p</w:t>
+      </w:r>
+      <w:r>
+        <w:rPr>
+          <w:rFonts w:hint="eastAsia"/>
+          <w:color w:val="FF0000"/>
+        </w:rPr>
+        <w:t>：替换第1个符合规则的字符串，并且将缓冲区输出到标准输出</w:t>
+      </w:r>
+    </w:p>
+    <w:p>
+      <w:pPr>
+        <w:rPr>
+          <w:color w:val="FF0000"/>
+        </w:rPr>
+      </w:pPr>
+      <w:r>
+        <w:rPr>
+          <w:color w:val="FF0000"/>
+        </w:rPr>
+        <w:tab/>
+      </w:r>
+      <w:r>
+        <w:rPr>
+          <w:rFonts w:hint="eastAsia"/>
+          <w:color w:val="FF0000"/>
+        </w:rPr>
+        <w:t>w：替换第1个符合规则的字符串，并且将受影响的行输出到磁盘文件中</w:t>
+      </w:r>
+    </w:p>
+    <w:p>
+      <w:pPr>
+        <w:rPr>
+          <w:rFonts w:hint="eastAsia"/>
+        </w:rPr>
+      </w:pPr>
+      <w:r>
+        <w:tab/>
+      </w:r>
+      <w:r>
+        <w:rPr>
+          <w:rFonts w:hint="eastAsia"/>
+        </w:rPr>
+        <w:t>空：如果没指定flag，则表示替换文本行中第1个符合规则的字符串</w:t>
+      </w:r>
+    </w:p>
+    <w:p>
+      <w:pPr>
+        <w:ind w:firstLine="420" w:firstLineChars="0"/>
+        <w:rPr>
+          <w:rFonts w:hint="eastAsia"/>
+          <w:lang w:val="en-US" w:eastAsia="zh-CN"/>
+        </w:rPr>
+      </w:pPr>
+      <w:r>
+        <w:rPr>
+          <w:rFonts w:hint="eastAsia"/>
+          <w:lang w:val="en-US" w:eastAsia="zh-CN"/>
+        </w:rPr>
+        <w:t>注：默认直接使用s是不会替换的，需要使用修改命令i。</w:t>
+      </w:r>
+    </w:p>
+    <w:p>
+      <w:pPr>
+        <w:ind w:firstLine="420" w:firstLineChars="0"/>
+        <w:rPr>
+          <w:rFonts w:hint="eastAsia"/>
+          <w:lang w:val="en-US" w:eastAsia="zh-CN"/>
+        </w:rPr>
+      </w:pPr>
+    </w:p>
+    <w:p>
+      <w:pPr>
+        <w:ind w:firstLine="420" w:firstLineChars="0"/>
+        <w:rPr>
+          <w:rFonts w:hint="eastAsia"/>
+          <w:b/>
+          <w:bCs/>
+          <w:lang w:val="en-US" w:eastAsia="zh-CN"/>
+        </w:rPr>
+      </w:pPr>
+      <w:r>
+        <w:rPr>
+          <w:rFonts w:hint="eastAsia"/>
+          <w:b/>
+          <w:bCs/>
+          <w:lang w:val="en-US" w:eastAsia="zh-CN"/>
+        </w:rPr>
+        <w:t>举例：</w:t>
+      </w:r>
+    </w:p>
+    <w:p>
+      <w:pPr>
+        <w:ind w:firstLine="420" w:firstLineChars="0"/>
+        <w:rPr>
+          <w:rFonts w:hint="eastAsia"/>
+          <w:lang w:val="en-US" w:eastAsia="zh-CN"/>
+        </w:rPr>
+      </w:pPr>
+      <w:r>
+        <w:rPr>
+          <w:rFonts w:hint="eastAsia"/>
+          <w:lang w:val="en-US" w:eastAsia="zh-CN"/>
+        </w:rPr>
+        <w:t xml:space="preserve">在每一行前面添加空格：sed </w:t>
+      </w:r>
+      <w:r>
+        <w:rPr>
+          <w:rFonts w:hint="default"/>
+          <w:lang w:val="en-US" w:eastAsia="zh-CN"/>
+        </w:rPr>
+        <w:t>‘</w:t>
+      </w:r>
+      <w:r>
+        <w:rPr>
+          <w:rFonts w:hint="eastAsia"/>
+          <w:lang w:val="en-US" w:eastAsia="zh-CN"/>
+        </w:rPr>
+        <w:t>s/^/&amp; /g</w:t>
+      </w:r>
+      <w:r>
+        <w:rPr>
+          <w:rFonts w:hint="default"/>
+          <w:lang w:val="en-US" w:eastAsia="zh-CN"/>
+        </w:rPr>
+        <w:t>’</w:t>
+      </w:r>
+      <w:r>
+        <w:rPr>
+          <w:rFonts w:hint="eastAsia"/>
+          <w:lang w:val="en-US" w:eastAsia="zh-CN"/>
+        </w:rPr>
+        <w:t xml:space="preserve"> file</w:t>
+      </w:r>
+    </w:p>
+    <w:p>
+      <w:pPr>
+        <w:ind w:firstLine="420" w:firstLineChars="0"/>
+        <w:rPr>
+          <w:rFonts w:hint="default"/>
+          <w:lang w:val="en-US" w:eastAsia="zh-CN"/>
+        </w:rPr>
+      </w:pPr>
+      <w:r>
+        <w:rPr>
+          <w:rFonts w:hint="default"/>
+          <w:lang w:val="en-US" w:eastAsia="zh-CN"/>
+        </w:rPr>
+        <w:t>在每一行</w:t>
+      </w:r>
+      <w:r>
+        <w:rPr>
+          <w:rFonts w:hint="eastAsia"/>
+          <w:lang w:val="en-US" w:eastAsia="zh-CN"/>
+        </w:rPr>
+        <w:t>末尾</w:t>
+      </w:r>
+      <w:r>
+        <w:rPr>
+          <w:rFonts w:hint="default"/>
+          <w:lang w:val="en-US" w:eastAsia="zh-CN"/>
+        </w:rPr>
+        <w:t>添加空格：sed ‘s/</w:t>
+      </w:r>
+      <w:r>
+        <w:rPr>
+          <w:rFonts w:hint="eastAsia"/>
+          <w:lang w:val="en-US" w:eastAsia="zh-CN"/>
+        </w:rPr>
+        <w:t>$</w:t>
+      </w:r>
+      <w:r>
+        <w:rPr>
+          <w:rFonts w:hint="default"/>
+          <w:lang w:val="en-US" w:eastAsia="zh-CN"/>
+        </w:rPr>
+        <w:t>/&amp; /g’ file</w:t>
+      </w:r>
+    </w:p>
+    <w:p>
+      <w:pPr>
+        <w:ind w:firstLine="420" w:firstLineChars="0"/>
+        <w:rPr>
+          <w:rFonts w:hint="default"/>
+          <w:lang w:val="en-US" w:eastAsia="zh-CN"/>
+        </w:rPr>
+      </w:pPr>
+    </w:p>
+    <w:p>
+      <w:pPr>
+        <w:pStyle w:val="3"/>
+      </w:pPr>
+      <w:r>
+        <w:rPr>
+          <w:rFonts w:hint="eastAsia"/>
+        </w:rPr>
+        <w:t>删除</w:t>
+      </w:r>
+    </w:p>
+    <w:p>
+      <w:r>
+        <w:tab/>
+      </w:r>
+      <w:r>
+        <w:rPr>
+          <w:rFonts w:hint="eastAsia"/>
+        </w:rPr>
+        <w:t>sed提供了d子命令来实现文本行的删除(</w:t>
+      </w:r>
+      <w:r>
+        <w:t>delete)</w:t>
+      </w:r>
+      <w:r>
+        <w:rPr>
+          <w:rFonts w:hint="eastAsia"/>
+        </w:rPr>
+        <w:t>，其语法如下：</w:t>
+      </w:r>
+    </w:p>
+    <w:p>
+      <w:pPr>
+        <w:rPr>
+          <w:color w:val="FF0000"/>
+        </w:rPr>
+      </w:pPr>
+      <w:r>
+        <w:rPr>
+          <w:color w:val="FF0000"/>
+        </w:rPr>
+        <w:tab/>
+      </w:r>
+      <w:r>
+        <w:rPr>
+          <w:rFonts w:hint="eastAsia"/>
+          <w:color w:val="FF0000"/>
+        </w:rPr>
+        <w:t>[</w:t>
+      </w:r>
+      <w:r>
+        <w:rPr>
+          <w:color w:val="FF0000"/>
+        </w:rPr>
+        <w:t>address1 [,address2]] d</w:t>
+      </w:r>
+    </w:p>
+    <w:p>
+      <w:r>
+        <w:tab/>
+      </w:r>
+      <w:r>
+        <w:rPr>
+          <w:rFonts w:hint="eastAsia"/>
+        </w:rPr>
+        <w:t>命令d表示删除位置参数指定的行。如果省略位置参数，则表示删除文本文件中的所有的行。</w:t>
+      </w:r>
+    </w:p>
+    <w:p>
+      <w:pPr>
+        <w:rPr>
+          <w:rFonts w:hint="eastAsia"/>
+        </w:rPr>
+      </w:pPr>
+      <w:r>
+        <w:tab/>
+      </w:r>
+      <w:r>
+        <w:rPr>
+          <w:rFonts w:hint="eastAsia"/>
+        </w:rPr>
+        <w:t>在执行删除操作时，sed命令会首先读取一行文本到缓冲区，然后将符合位置参数的文本行删除，接着读取并处理下一行。</w:t>
+      </w:r>
+    </w:p>
+    <w:p>
+      <w:pPr>
+        <w:rPr>
+          <w:rFonts w:hint="eastAsia"/>
+        </w:rPr>
+      </w:pPr>
+    </w:p>
+    <w:p>
+      <w:pPr>
+        <w:pStyle w:val="3"/>
+      </w:pPr>
+      <w:r>
+        <w:rPr>
+          <w:rFonts w:hint="eastAsia"/>
+        </w:rPr>
+        <w:t>组合命令</w:t>
+      </w:r>
+    </w:p>
+    <w:p>
+      <w:pPr>
+        <w:pStyle w:val="4"/>
+      </w:pPr>
+      <w:r>
+        <w:rPr>
+          <w:rFonts w:hint="eastAsia"/>
+        </w:rPr>
+        <w:t>使用-e选项执行多个子命令</w:t>
+      </w:r>
+    </w:p>
+    <w:p>
+      <w:r>
+        <w:tab/>
+      </w:r>
+      <w:r>
+        <w:rPr>
+          <w:rFonts w:hint="eastAsia"/>
+        </w:rPr>
+        <w:t>sed命令的-e选项可以使sed将跟在其后面的字符串作为子命令执行。</w:t>
+      </w:r>
+    </w:p>
+    <w:p>
+      <w:pPr>
+        <w:pStyle w:val="4"/>
+      </w:pPr>
+      <w:r>
+        <w:rPr>
+          <w:rFonts w:hint="eastAsia"/>
+        </w:rPr>
+        <w:t>使用分号执行多个子命令</w:t>
+      </w:r>
+    </w:p>
+    <w:p>
+      <w:r>
+        <w:tab/>
+      </w:r>
+      <w:r>
+        <w:rPr>
+          <w:rFonts w:hint="eastAsia"/>
+        </w:rPr>
+        <w:t>用户还可以使用分号来将各个子命令隔开，其语法如下：</w:t>
+      </w:r>
+    </w:p>
+    <w:p>
+      <w:r>
+        <w:tab/>
+      </w:r>
+      <w:r>
+        <w:rPr>
+          <w:rFonts w:hint="eastAsia"/>
+        </w:rPr>
+        <w:t>sed</w:t>
+      </w:r>
+      <w:r>
+        <w:t xml:space="preserve"> –e ‘command1;command2;…’ filename</w:t>
+      </w:r>
+    </w:p>
+    <w:p/>
+    <w:p>
+      <w:pPr>
+        <w:pStyle w:val="2"/>
+      </w:pPr>
+      <w:r>
+        <w:t>awk</w:t>
+      </w:r>
+    </w:p>
+    <w:p>
+      <w:pPr>
+        <w:pStyle w:val="3"/>
+      </w:pPr>
+      <w:r>
+        <w:rPr>
+          <w:rFonts w:hint="eastAsia"/>
+        </w:rPr>
+        <w:t>简介</w:t>
+      </w:r>
+    </w:p>
+    <w:p>
+      <w:pPr>
+        <w:pStyle w:val="4"/>
+      </w:pPr>
+      <w:r>
+        <w:rPr>
+          <w:rFonts w:hint="eastAsia"/>
+        </w:rPr>
+        <w:t>基本语法</w:t>
+      </w:r>
+    </w:p>
+    <w:p>
+      <w:r>
+        <w:tab/>
+      </w:r>
+      <w:r>
+        <w:rPr>
+          <w:rFonts w:hint="eastAsia"/>
+        </w:rPr>
+        <w:t>awk命令的基本语法如下：</w:t>
+      </w:r>
+    </w:p>
+    <w:p>
+      <w:r>
+        <w:tab/>
+      </w:r>
+      <w:r>
+        <w:t>awk pattern {actions}</w:t>
+      </w:r>
+    </w:p>
+    <w:p>
+      <w:r>
+        <w:tab/>
+      </w:r>
+      <w:r>
+        <w:t>pattern</w:t>
+      </w:r>
+      <w:r>
+        <w:rPr>
+          <w:rFonts w:hint="eastAsia"/>
+        </w:rPr>
+        <w:t>表示匹配模式，actions表示要执行的操作。</w:t>
+      </w:r>
+      <w:r>
+        <w:t>P</w:t>
+      </w:r>
+      <w:r>
+        <w:rPr>
+          <w:rFonts w:hint="eastAsia"/>
+        </w:rPr>
+        <w:t>attern和actions都是可选的，但是二者必须保证有一个。</w:t>
+      </w:r>
+    </w:p>
+    <w:p>
+      <w:r>
+        <w:tab/>
+      </w:r>
+      <w:r>
+        <w:rPr>
+          <w:rFonts w:hint="eastAsia"/>
+        </w:rPr>
+        <w:t>匹配模式包括：</w:t>
+      </w:r>
+    </w:p>
+    <w:p>
+      <w:r>
+        <w:tab/>
+      </w:r>
+      <w:r>
+        <w:rPr>
+          <w:rFonts w:hint="eastAsia"/>
+        </w:rPr>
+        <w:t>正则表达式：需要用斜线将正则表达式包围起来</w:t>
+      </w:r>
+    </w:p>
+    <w:p>
+      <w:r>
+        <w:tab/>
+      </w:r>
+      <w:r>
+        <w:rPr>
+          <w:rFonts w:hint="eastAsia"/>
+        </w:rPr>
+        <w:t>关系表达式：</w:t>
+      </w:r>
+    </w:p>
+    <w:p>
+      <w:r>
+        <w:tab/>
+      </w:r>
+      <w:r>
+        <w:rPr>
+          <w:rFonts w:hint="eastAsia"/>
+        </w:rPr>
+        <w:t>模式1，模式2：指定一个行的范围，该语法不能包括BEGIN和END模式</w:t>
+      </w:r>
+    </w:p>
+    <w:p>
+      <w:r>
+        <w:tab/>
+      </w:r>
+      <w:r>
+        <w:rPr>
+          <w:rFonts w:hint="eastAsia"/>
+        </w:rPr>
+        <w:t>BEGIN：让用户指定在第1行文本被处理之前所发生的操作，通常可在这里设置全局变量</w:t>
+      </w:r>
+    </w:p>
+    <w:p>
+      <w:r>
+        <w:tab/>
+      </w:r>
+      <w:r>
+        <w:rPr>
+          <w:rFonts w:hint="eastAsia"/>
+        </w:rPr>
+        <w:t>END：让用户在最后1行文本被读取之后发生的操作</w:t>
+      </w:r>
+    </w:p>
+    <w:p>
+      <w:r>
+        <w:tab/>
+      </w:r>
+      <w:r>
+        <w:rPr>
+          <w:rFonts w:hint="eastAsia"/>
+        </w:rPr>
+        <w:t>awk命令的操作由一个或者多个命令、函数或者表达式组成，它们之间由换行度或者分号隔开，并且位于大括号内。通常情况下，有以下4中操作：</w:t>
       </w:r>
     </w:p>
     <w:p>
@@ -8489,7 +8670,55 @@
         <w:pStyle w:val="18"/>
         <w:numPr>
           <w:ilvl w:val="0"/>
-          <w:numId w:val="3"/>
+          <w:numId w:val="4"/>
+        </w:numPr>
+        <w:ind w:firstLineChars="0"/>
+      </w:pPr>
+      <w:r>
+        <w:rPr>
+          <w:rFonts w:hint="eastAsia"/>
+        </w:rPr>
+        <w:t>变量或者数组赋值</w:t>
+      </w:r>
+    </w:p>
+    <w:p>
+      <w:pPr>
+        <w:pStyle w:val="18"/>
+        <w:numPr>
+          <w:ilvl w:val="0"/>
+          <w:numId w:val="4"/>
+        </w:numPr>
+        <w:ind w:firstLineChars="0"/>
+      </w:pPr>
+      <w:r>
+        <w:rPr>
+          <w:rFonts w:hint="eastAsia"/>
+        </w:rPr>
+        <w:t>输出命令，例如printf或者print</w:t>
+      </w:r>
+    </w:p>
+    <w:p>
+      <w:pPr>
+        <w:pStyle w:val="18"/>
+        <w:numPr>
+          <w:ilvl w:val="0"/>
+          <w:numId w:val="4"/>
+        </w:numPr>
+        <w:ind w:firstLineChars="0"/>
+      </w:pPr>
+      <w:r>
+        <w:rPr>
+          <w:rFonts w:hint="eastAsia"/>
+        </w:rPr>
+        <w:t>内置函数</w:t>
+      </w:r>
+    </w:p>
+    <w:p>
+      <w:pPr>
+        <w:pStyle w:val="18"/>
+        <w:numPr>
+          <w:ilvl w:val="0"/>
+          <w:numId w:val="4"/>
         </w:numPr>
         <w:ind w:firstLineChars="0"/>
       </w:pPr>
@@ -9099,6 +9328,18 @@
       </w:pPr>
     </w:lvl>
   </w:abstractNum>
+  <w:abstractNum w:abstractNumId="3">
+    <w:nsid w:val="7EC9B083"/>
+    <w:multiLevelType w:val="singleLevel"/>
+    <w:tmpl w:val="7EC9B083"/>
+    <w:lvl w:ilvl="0" w:tentative="0">
+      <w:start w:val="1"/>
+      <w:numFmt w:val="decimal"/>
+      <w:suff w:val="nothing"/>
+      <w:lvlText w:val="%1、"/>
+      <w:lvlJc w:val="left"/>
+    </w:lvl>
+  </w:abstractNum>
   <w:num w:numId="1">
     <w:abstractNumId w:val="1"/>
   </w:num>
@@ -9106,6 +9347,9 @@
     <w:abstractNumId w:val="0"/>
   </w:num>
   <w:num w:numId="3">
+    <w:abstractNumId w:val="3"/>
+  </w:num>
+  <w:num w:numId="4">
     <w:abstractNumId w:val="2"/>
   </w:num>
 </w:numbering>
@@ -9116,7 +9360,7 @@
   <w:docDefaults>
     <w:rPrDefault>
       <w:rPr>
-        <w:rFonts w:asciiTheme="minorHAnsi" w:hAnsiTheme="minorHAnsi" w:eastAsiaTheme="minorEastAsia" w:cstheme="minorBidi"/>
+        <w:rFonts w:ascii="Times New Roman" w:hAnsi="Times New Roman" w:eastAsia="宋体" w:cs="Times New Roman"/>
       </w:rPr>
     </w:rPrDefault>
   </w:docDefaults>
@@ -9392,7 +9636,7 @@
     <w:name w:val="heading 1"/>
     <w:basedOn w:val="1"/>
     <w:next w:val="1"/>
-    <w:link w:val="11"/>
+    <w:link w:val="12"/>
     <w:qFormat/>
     <w:uiPriority w:val="9"/>
     <w:pPr>
@@ -9411,7 +9655,7 @@
     <w:name w:val="heading 2"/>
     <w:basedOn w:val="1"/>
     <w:next w:val="1"/>
-    <w:link w:val="12"/>
+    <w:link w:val="13"/>
     <w:unhideWhenUsed/>
     <w:qFormat/>
     <w:uiPriority w:val="0"/>
@@ -9429,7 +9673,7 @@
     <w:name w:val="heading 3"/>
     <w:basedOn w:val="1"/>
     <w:next w:val="1"/>
-    <w:link w:val="13"/>
+    <w:link w:val="14"/>
     <w:unhideWhenUsed/>
     <w:qFormat/>
     <w:uiPriority w:val="0"/>
@@ -9446,7 +9690,7 @@
     <w:name w:val="heading 4"/>
     <w:basedOn w:val="1"/>
     <w:next w:val="1"/>
-    <w:link w:val="14"/>
+    <w:link w:val="15"/>
     <w:unhideWhenUsed/>
     <w:qFormat/>
     <w:uiPriority w:val="9"/>
@@ -9466,7 +9710,7 @@
     <w:name w:val="heading 5"/>
     <w:basedOn w:val="1"/>
     <w:next w:val="1"/>
-    <w:link w:val="15"/>
+    <w:link w:val="11"/>
     <w:unhideWhenUsed/>
     <w:qFormat/>
     <w:uiPriority w:val="9"/>
@@ -9549,6 +9793,20 @@
     </w:rPr>
   </w:style>
   <w:style w:type="character" w:customStyle="1" w:styleId="11">
+    <w:name w:val="标题 5 字符"/>
+    <w:basedOn w:val="10"/>
+    <w:link w:val="6"/>
+    <w:qFormat/>
+    <w:uiPriority w:val="9"/>
+    <w:rPr>
+      <w:rFonts w:ascii="Times New Roman" w:hAnsi="Times New Roman" w:eastAsia="仿宋"/>
+      <w:b/>
+      <w:bCs/>
+      <w:sz w:val="28"/>
+      <w:szCs w:val="28"/>
+    </w:rPr>
+  </w:style>
+  <w:style w:type="character" w:customStyle="1" w:styleId="12">
     <w:name w:val="标题 1 字符"/>
     <w:basedOn w:val="10"/>
     <w:link w:val="2"/>
@@ -9563,7 +9821,7 @@
       <w:szCs w:val="44"/>
     </w:rPr>
   </w:style>
-  <w:style w:type="character" w:customStyle="1" w:styleId="12">
+  <w:style w:type="character" w:customStyle="1" w:styleId="13">
     <w:name w:val="标题 2 字符"/>
     <w:link w:val="3"/>
     <w:qFormat/>
@@ -9575,7 +9833,7 @@
       <w:szCs w:val="24"/>
     </w:rPr>
   </w:style>
-  <w:style w:type="character" w:customStyle="1" w:styleId="13">
+  <w:style w:type="character" w:customStyle="1" w:styleId="14">
     <w:name w:val="标题 3 字符"/>
     <w:link w:val="4"/>
     <w:qFormat/>
@@ -9587,7 +9845,7 @@
       <w:szCs w:val="24"/>
     </w:rPr>
   </w:style>
-  <w:style w:type="character" w:customStyle="1" w:styleId="14">
+  <w:style w:type="character" w:customStyle="1" w:styleId="15">
     <w:name w:val="标题 4 字符"/>
     <w:basedOn w:val="10"/>
     <w:link w:val="5"/>
@@ -9598,20 +9856,6 @@
       <w:b/>
       <w:bCs/>
       <w:sz w:val="24"/>
-      <w:szCs w:val="28"/>
-    </w:rPr>
-  </w:style>
-  <w:style w:type="character" w:customStyle="1" w:styleId="15">
-    <w:name w:val="标题 5 字符"/>
-    <w:basedOn w:val="10"/>
-    <w:link w:val="6"/>
-    <w:qFormat/>
-    <w:uiPriority w:val="9"/>
-    <w:rPr>
-      <w:rFonts w:ascii="Times New Roman" w:hAnsi="Times New Roman" w:eastAsia="仿宋"/>
-      <w:b/>
-      <w:bCs/>
-      <w:sz w:val="28"/>
       <w:szCs w:val="28"/>
     </w:rPr>
   </w:style>

--- a/Shell/shell学习笔记.docx
+++ b/Shell/shell学习笔记.docx
@@ -3030,7 +3030,7 @@
     </w:p>
     <w:p>
       <w:pPr>
-        <w:pStyle w:val="18"/>
+        <w:pStyle w:val="20"/>
         <w:numPr>
           <w:ilvl w:val="0"/>
           <w:numId w:val="1"/>
@@ -3046,7 +3046,7 @@
     </w:p>
     <w:p>
       <w:pPr>
-        <w:pStyle w:val="18"/>
+        <w:pStyle w:val="20"/>
         <w:numPr>
           <w:ilvl w:val="0"/>
           <w:numId w:val="1"/>
@@ -7129,6 +7129,7 @@
     <w:p>
       <w:pPr>
         <w:numPr>
+          <w:ilvl w:val="0"/>
           <w:numId w:val="0"/>
         </w:numPr>
         <w:ind w:firstLine="420" w:firstLineChars="0"/>
@@ -7168,6 +7169,7 @@
     <w:p>
       <w:pPr>
         <w:numPr>
+          <w:ilvl w:val="0"/>
           <w:numId w:val="0"/>
         </w:numPr>
         <w:rPr>
@@ -7195,6 +7197,7 @@
     <w:p>
       <w:pPr>
         <w:numPr>
+          <w:ilvl w:val="0"/>
           <w:numId w:val="0"/>
         </w:numPr>
         <w:rPr>
@@ -7247,6 +7250,7 @@
     <w:p>
       <w:pPr>
         <w:numPr>
+          <w:ilvl w:val="0"/>
           <w:numId w:val="0"/>
         </w:numPr>
         <w:ind w:firstLine="420" w:firstLineChars="0"/>
@@ -7263,7 +7267,6 @@
         </w:rPr>
         <w:t xml:space="preserve">[root@localhost test]# </w:t>
       </w:r>
-      <w:bookmarkStart w:id="0" w:name="_GoBack"/>
       <w:r>
         <w:rPr>
           <w:rFonts w:hint="default"/>
@@ -7273,10 +7276,10 @@
         <w:t xml:space="preserve">sed -i 's/\r//g' gggggggg.txt </w:t>
       </w:r>
     </w:p>
-    <w:bookmarkEnd w:id="0"/>
     <w:p>
       <w:pPr>
         <w:numPr>
+          <w:ilvl w:val="0"/>
           <w:numId w:val="0"/>
         </w:numPr>
         <w:ind w:firstLine="420" w:firstLineChars="0"/>
@@ -8231,12 +8234,140 @@
     </w:p>
     <w:p>
       <w:pPr>
-        <w:ind w:firstLine="420" w:firstLineChars="0"/>
-        <w:rPr>
-          <w:rFonts w:hint="eastAsia"/>
-          <w:lang w:val="en-US" w:eastAsia="zh-CN"/>
-        </w:rPr>
-      </w:pPr>
+        <w:pStyle w:val="4"/>
+        <w:bidi w:val="0"/>
+        <w:rPr>
+          <w:rFonts w:hint="default"/>
+          <w:lang w:val="en-US" w:eastAsia="zh-CN"/>
+        </w:rPr>
+      </w:pPr>
+      <w:r>
+        <w:rPr>
+          <w:rFonts w:hint="eastAsia"/>
+          <w:lang w:val="en-US" w:eastAsia="zh-CN"/>
+        </w:rPr>
+        <w:t>行头/尾</w:t>
+      </w:r>
+    </w:p>
+    <w:p>
+      <w:pPr>
+        <w:ind w:firstLine="420" w:firstLineChars="0"/>
+        <w:rPr>
+          <w:rFonts w:hint="eastAsia"/>
+          <w:lang w:val="en-US" w:eastAsia="zh-CN"/>
+        </w:rPr>
+      </w:pPr>
+      <w:r>
+        <w:rPr>
+          <w:rFonts w:hint="eastAsia"/>
+          <w:lang w:val="en-US" w:eastAsia="zh-CN"/>
+        </w:rPr>
+        <w:t>在每行的头添加字符，比如"HEAD"，命令如下：</w:t>
+      </w:r>
+    </w:p>
+    <w:p>
+      <w:pPr>
+        <w:ind w:firstLine="420" w:firstLineChars="0"/>
+        <w:rPr>
+          <w:rFonts w:hint="eastAsia"/>
+          <w:lang w:val="en-US" w:eastAsia="zh-CN"/>
+        </w:rPr>
+      </w:pPr>
+      <w:r>
+        <w:rPr>
+          <w:rFonts w:hint="eastAsia"/>
+          <w:lang w:val="en-US" w:eastAsia="zh-CN"/>
+        </w:rPr>
+        <w:t>sed 's/^/HEAD&amp;/g' test.file</w:t>
+      </w:r>
+    </w:p>
+    <w:p>
+      <w:pPr>
+        <w:ind w:firstLine="420" w:firstLineChars="0"/>
+        <w:rPr>
+          <w:rFonts w:hint="eastAsia"/>
+          <w:lang w:val="en-US" w:eastAsia="zh-CN"/>
+        </w:rPr>
+      </w:pPr>
+      <w:r>
+        <w:rPr>
+          <w:rFonts w:hint="eastAsia"/>
+          <w:lang w:val="en-US" w:eastAsia="zh-CN"/>
+        </w:rPr>
+        <w:t>在每行的行尾添加字符，比如“TAIL”，命令如下：</w:t>
+      </w:r>
+    </w:p>
+    <w:p>
+      <w:pPr>
+        <w:ind w:firstLine="420" w:firstLineChars="0"/>
+        <w:rPr>
+          <w:rFonts w:hint="eastAsia"/>
+          <w:lang w:val="en-US" w:eastAsia="zh-CN"/>
+        </w:rPr>
+      </w:pPr>
+      <w:r>
+        <w:rPr>
+          <w:rFonts w:hint="eastAsia"/>
+          <w:lang w:val="en-US" w:eastAsia="zh-CN"/>
+        </w:rPr>
+        <w:t>sed 's/$/&amp;TAIL/g' test.file</w:t>
+      </w:r>
+    </w:p>
+    <w:p>
+      <w:pPr>
+        <w:ind w:firstLine="420" w:firstLineChars="0"/>
+        <w:rPr>
+          <w:rFonts w:hint="eastAsia"/>
+          <w:lang w:val="en-US" w:eastAsia="zh-CN"/>
+        </w:rPr>
+      </w:pPr>
+      <w:r>
+        <w:rPr>
+          <w:rFonts w:hint="eastAsia"/>
+          <w:lang w:val="en-US" w:eastAsia="zh-CN"/>
+        </w:rPr>
+        <w:t>说明：</w:t>
+      </w:r>
+    </w:p>
+    <w:p>
+      <w:pPr>
+        <w:ind w:firstLine="420" w:firstLineChars="0"/>
+        <w:rPr>
+          <w:rFonts w:hint="eastAsia"/>
+          <w:lang w:val="en-US" w:eastAsia="zh-CN"/>
+        </w:rPr>
+      </w:pPr>
+      <w:r>
+        <w:rPr>
+          <w:rFonts w:hint="eastAsia"/>
+          <w:lang w:val="en-US" w:eastAsia="zh-CN"/>
+        </w:rPr>
+        <w:t>1、</w:t>
+      </w:r>
+      <w:r>
+        <w:rPr>
+          <w:rFonts w:hint="eastAsia"/>
+          <w:color w:val="FF0000"/>
+          <w:lang w:val="en-US" w:eastAsia="zh-CN"/>
+        </w:rPr>
+        <w:t>"^"代表行首，"$"代表行尾</w:t>
+      </w:r>
+    </w:p>
+    <w:p>
+      <w:pPr>
+        <w:ind w:firstLine="420" w:firstLineChars="0"/>
+        <w:rPr>
+          <w:rFonts w:hint="eastAsia"/>
+          <w:lang w:val="en-US" w:eastAsia="zh-CN"/>
+        </w:rPr>
+      </w:pPr>
+      <w:r>
+        <w:rPr>
+          <w:rFonts w:hint="eastAsia"/>
+          <w:lang w:val="en-US" w:eastAsia="zh-CN"/>
+        </w:rPr>
+        <w:t>2、's/$/&amp;TAIL/g'中的字符g代表每行出现的字符全部替换，如果想在特定字符处添加，g就有用了，否则只会替换每行第一个，而不继续往后找了</w:t>
+      </w:r>
     </w:p>
     <w:p>
       <w:pPr>
@@ -8271,11 +8402,20 @@
           <w:rFonts w:hint="eastAsia"/>
           <w:lang w:val="en-US" w:eastAsia="zh-CN"/>
         </w:rPr>
-        <w:t xml:space="preserve">在每一行前面添加空格：sed </w:t>
+        <w:t>在每一行前面添加空格：</w:t>
+      </w:r>
+      <w:r>
+        <w:rPr>
+          <w:rFonts w:hint="eastAsia"/>
+          <w:color w:val="FF0000"/>
+          <w:lang w:val="en-US" w:eastAsia="zh-CN"/>
+        </w:rPr>
+        <w:t xml:space="preserve">sed </w:t>
       </w:r>
       <w:r>
         <w:rPr>
           <w:rFonts w:hint="default"/>
+          <w:color w:val="FF0000"/>
           <w:lang w:val="en-US" w:eastAsia="zh-CN"/>
         </w:rPr>
         <w:t>‘</w:t>
@@ -8283,6 +8423,7 @@
       <w:r>
         <w:rPr>
           <w:rFonts w:hint="eastAsia"/>
+          <w:color w:val="FF0000"/>
           <w:lang w:val="en-US" w:eastAsia="zh-CN"/>
         </w:rPr>
         <w:t>s/^/&amp; /g</w:t>
@@ -8290,6 +8431,7 @@
       <w:r>
         <w:rPr>
           <w:rFonts w:hint="default"/>
+          <w:color w:val="FF0000"/>
           <w:lang w:val="en-US" w:eastAsia="zh-CN"/>
         </w:rPr>
         <w:t>’</w:t>
@@ -8297,6 +8439,7 @@
       <w:r>
         <w:rPr>
           <w:rFonts w:hint="eastAsia"/>
+          <w:color w:val="FF0000"/>
           <w:lang w:val="en-US" w:eastAsia="zh-CN"/>
         </w:rPr>
         <w:t xml:space="preserve"> file</w:t>
@@ -8329,11 +8472,20 @@
           <w:rFonts w:hint="default"/>
           <w:lang w:val="en-US" w:eastAsia="zh-CN"/>
         </w:rPr>
-        <w:t>添加空格：sed ‘s/</w:t>
-      </w:r>
-      <w:r>
-        <w:rPr>
-          <w:rFonts w:hint="eastAsia"/>
+        <w:t>添加空格：</w:t>
+      </w:r>
+      <w:r>
+        <w:rPr>
+          <w:rFonts w:hint="default"/>
+          <w:color w:val="FF0000"/>
+          <w:lang w:val="en-US" w:eastAsia="zh-CN"/>
+        </w:rPr>
+        <w:t>sed ‘s/</w:t>
+      </w:r>
+      <w:r>
+        <w:rPr>
+          <w:rFonts w:hint="eastAsia"/>
+          <w:color w:val="FF0000"/>
           <w:lang w:val="en-US" w:eastAsia="zh-CN"/>
         </w:rPr>
         <w:t>$</w:t>
@@ -8341,6 +8493,7 @@
       <w:r>
         <w:rPr>
           <w:rFonts w:hint="default"/>
+          <w:color w:val="FF0000"/>
           <w:lang w:val="en-US" w:eastAsia="zh-CN"/>
         </w:rPr>
         <w:t>/&amp; /g’ file</w:t>
@@ -8350,10 +8503,311 @@
       <w:pPr>
         <w:ind w:firstLine="420" w:firstLineChars="0"/>
         <w:rPr>
+          <w:rFonts w:hint="eastAsia"/>
+          <w:lang w:val="en-US" w:eastAsia="zh-CN"/>
+        </w:rPr>
+      </w:pPr>
+      <w:r>
+        <w:rPr>
+          <w:rFonts w:hint="eastAsia"/>
+          <w:lang w:val="en-US" w:eastAsia="zh-CN"/>
+        </w:rPr>
+        <w:t>参考：</w:t>
+      </w:r>
+    </w:p>
+    <w:p>
+      <w:pPr>
+        <w:ind w:firstLine="420" w:firstLineChars="0"/>
+        <w:rPr>
           <w:rFonts w:hint="default"/>
           <w:lang w:val="en-US" w:eastAsia="zh-CN"/>
         </w:rPr>
       </w:pPr>
+      <w:r>
+        <w:rPr>
+          <w:rFonts w:hint="default"/>
+          <w:lang w:val="en-US" w:eastAsia="zh-CN"/>
+        </w:rPr>
+        <w:fldChar w:fldCharType="begin"/>
+      </w:r>
+      <w:r>
+        <w:rPr>
+          <w:rFonts w:hint="default"/>
+          <w:lang w:val="en-US" w:eastAsia="zh-CN"/>
+        </w:rPr>
+        <w:instrText xml:space="preserve"> HYPERLINK "https://www.cnblogs.com/aaronwxb/archive/2011/08/19/2145364.html" </w:instrText>
+      </w:r>
+      <w:r>
+        <w:rPr>
+          <w:rFonts w:hint="default"/>
+          <w:lang w:val="en-US" w:eastAsia="zh-CN"/>
+        </w:rPr>
+        <w:fldChar w:fldCharType="separate"/>
+      </w:r>
+      <w:r>
+        <w:rPr>
+          <w:rFonts w:hint="default"/>
+          <w:lang w:val="en-US" w:eastAsia="zh-CN"/>
+        </w:rPr>
+        <w:t>https://www.cnblogs.com/aaronwxb/archive/2011/08/19/2145364.html</w:t>
+      </w:r>
+      <w:r>
+        <w:rPr>
+          <w:rFonts w:hint="default"/>
+          <w:lang w:val="en-US" w:eastAsia="zh-CN"/>
+        </w:rPr>
+        <w:fldChar w:fldCharType="end"/>
+      </w:r>
+    </w:p>
+    <w:p>
+      <w:pPr>
+        <w:ind w:firstLine="420" w:firstLineChars="0"/>
+        <w:rPr>
+          <w:rFonts w:hint="default"/>
+          <w:lang w:val="en-US" w:eastAsia="zh-CN"/>
+        </w:rPr>
+      </w:pPr>
+      <w:r>
+        <w:rPr>
+          <w:rFonts w:hint="default"/>
+          <w:lang w:val="en-US" w:eastAsia="zh-CN"/>
+        </w:rPr>
+        <w:fldChar w:fldCharType="begin"/>
+      </w:r>
+      <w:r>
+        <w:rPr>
+          <w:rFonts w:hint="default"/>
+          <w:lang w:val="en-US" w:eastAsia="zh-CN"/>
+        </w:rPr>
+        <w:instrText xml:space="preserve"> HYPERLINK "http://m.blog.chinaunix.net/uid-20680966-id-5747446.html" </w:instrText>
+      </w:r>
+      <w:r>
+        <w:rPr>
+          <w:rFonts w:hint="default"/>
+          <w:lang w:val="en-US" w:eastAsia="zh-CN"/>
+        </w:rPr>
+        <w:fldChar w:fldCharType="separate"/>
+      </w:r>
+      <w:r>
+        <w:rPr>
+          <w:rFonts w:hint="default"/>
+          <w:lang w:val="en-US" w:eastAsia="zh-CN"/>
+        </w:rPr>
+        <w:t>http://m.blog.chinaunix.net/uid-20680966-id-5747446.html</w:t>
+      </w:r>
+      <w:r>
+        <w:rPr>
+          <w:rFonts w:hint="default"/>
+          <w:lang w:val="en-US" w:eastAsia="zh-CN"/>
+        </w:rPr>
+        <w:fldChar w:fldCharType="end"/>
+      </w:r>
+    </w:p>
+    <w:p>
+      <w:pPr>
+        <w:ind w:firstLine="420" w:firstLineChars="0"/>
+        <w:rPr>
+          <w:rFonts w:hint="default"/>
+          <w:lang w:val="en-US" w:eastAsia="zh-CN"/>
+        </w:rPr>
+      </w:pPr>
+      <w:r>
+        <w:rPr>
+          <w:rFonts w:hint="default"/>
+          <w:lang w:val="en-US" w:eastAsia="zh-CN"/>
+        </w:rPr>
+        <w:fldChar w:fldCharType="begin"/>
+      </w:r>
+      <w:r>
+        <w:rPr>
+          <w:rFonts w:hint="default"/>
+          <w:lang w:val="en-US" w:eastAsia="zh-CN"/>
+        </w:rPr>
+        <w:instrText xml:space="preserve"> HYPERLINK "https://blog.csdn.net/glorin/article/details/6317098" </w:instrText>
+      </w:r>
+      <w:r>
+        <w:rPr>
+          <w:rFonts w:hint="default"/>
+          <w:lang w:val="en-US" w:eastAsia="zh-CN"/>
+        </w:rPr>
+        <w:fldChar w:fldCharType="separate"/>
+      </w:r>
+      <w:r>
+        <w:rPr>
+          <w:rFonts w:hint="default"/>
+          <w:lang w:val="en-US" w:eastAsia="zh-CN"/>
+        </w:rPr>
+        <w:t>https://blog.csdn.net/glorin/article/details/6317098</w:t>
+      </w:r>
+      <w:r>
+        <w:rPr>
+          <w:rFonts w:hint="default"/>
+          <w:lang w:val="en-US" w:eastAsia="zh-CN"/>
+        </w:rPr>
+        <w:fldChar w:fldCharType="end"/>
+      </w:r>
+    </w:p>
+    <w:p>
+      <w:pPr>
+        <w:ind w:firstLine="420" w:firstLineChars="0"/>
+        <w:rPr>
+          <w:rFonts w:hint="default"/>
+          <w:lang w:val="en-US" w:eastAsia="zh-CN"/>
+        </w:rPr>
+      </w:pPr>
+      <w:bookmarkStart w:id="0" w:name="_GoBack"/>
+      <w:bookmarkEnd w:id="0"/>
+    </w:p>
+    <w:p>
+      <w:pPr>
+        <w:pStyle w:val="4"/>
+        <w:bidi w:val="0"/>
+        <w:rPr>
+          <w:rFonts w:hint="default"/>
+          <w:lang w:val="en-US" w:eastAsia="zh-CN"/>
+        </w:rPr>
+      </w:pPr>
+      <w:r>
+        <w:rPr>
+          <w:rFonts w:hint="eastAsia"/>
+          <w:lang w:val="en-US" w:eastAsia="zh-CN"/>
+        </w:rPr>
+        <w:t>换行符</w:t>
+      </w:r>
+    </w:p>
+    <w:p>
+      <w:pPr>
+        <w:ind w:firstLine="420" w:firstLineChars="0"/>
+        <w:rPr>
+          <w:rFonts w:hint="default"/>
+          <w:lang w:val="en-US" w:eastAsia="zh-CN"/>
+        </w:rPr>
+      </w:pPr>
+      <w:r>
+        <w:rPr>
+          <w:rFonts w:hint="default"/>
+          <w:color w:val="FF0000"/>
+          <w:lang w:val="en-US" w:eastAsia="zh-CN"/>
+        </w:rPr>
+        <w:t>Unix系统里，每行结尾只有“&lt;换行&gt;”，即“\n”；Windows系统里面，每行结尾是“&lt;换行&gt;&lt;回 车&gt;”，即“\n\r”</w:t>
+      </w:r>
+      <w:r>
+        <w:rPr>
+          <w:rFonts w:hint="default"/>
+          <w:lang w:val="en-US" w:eastAsia="zh-CN"/>
+        </w:rPr>
+        <w:t>。一个直接后果是，</w:t>
+      </w:r>
+      <w:r>
+        <w:rPr>
+          <w:rFonts w:hint="default"/>
+          <w:color w:val="FF0000"/>
+          <w:lang w:val="en-US" w:eastAsia="zh-CN"/>
+        </w:rPr>
+        <w:t>Unix系统下的文件在Windows里打开的话，所有文字会变成一行；而Windows里的文件在Unix下打开的话，在每行的结尾可能会多出一个^M符号</w:t>
+      </w:r>
+      <w:r>
+        <w:rPr>
+          <w:rFonts w:hint="default"/>
+          <w:lang w:val="en-US" w:eastAsia="zh-CN"/>
+        </w:rPr>
+        <w:t>。</w:t>
+      </w:r>
+    </w:p>
+    <w:p>
+      <w:pPr>
+        <w:ind w:firstLine="420" w:firstLineChars="0"/>
+        <w:rPr>
+          <w:rFonts w:hint="default"/>
+          <w:lang w:val="en-US" w:eastAsia="zh-CN"/>
+        </w:rPr>
+      </w:pPr>
+      <w:r>
+        <w:rPr>
+          <w:rFonts w:hint="default"/>
+          <w:lang w:val="en-US" w:eastAsia="zh-CN"/>
+        </w:rPr>
+        <w:t>问题就出在被处理的文件的每行末尾都有^M符号，而这通常是看不出来的。可以用"cat -A test.file"命令查看。因此当我想在行尾添加字符的时候，它总是添加在行首且会覆盖掉原来行首的字符。</w:t>
+      </w:r>
+    </w:p>
+    <w:p>
+      <w:pPr>
+        <w:ind w:firstLine="420" w:firstLineChars="0"/>
+        <w:rPr>
+          <w:rFonts w:hint="default"/>
+          <w:lang w:val="en-US" w:eastAsia="zh-CN"/>
+        </w:rPr>
+      </w:pPr>
+      <w:r>
+        <w:rPr>
+          <w:rFonts w:hint="default"/>
+          <w:lang w:val="en-US" w:eastAsia="zh-CN"/>
+        </w:rPr>
+        <w:t>要把文件转换一下，有两种方法：</w:t>
+      </w:r>
+    </w:p>
+    <w:p>
+      <w:pPr>
+        <w:ind w:firstLine="420" w:firstLineChars="0"/>
+        <w:rPr>
+          <w:rFonts w:hint="default"/>
+          <w:lang w:val="en-US" w:eastAsia="zh-CN"/>
+        </w:rPr>
+      </w:pPr>
+      <w:r>
+        <w:rPr>
+          <w:rFonts w:hint="default"/>
+          <w:lang w:val="en-US" w:eastAsia="zh-CN"/>
+        </w:rPr>
+        <w:t>1</w:t>
+      </w:r>
+      <w:r>
+        <w:rPr>
+          <w:rFonts w:hint="eastAsia"/>
+          <w:lang w:val="en-US" w:eastAsia="zh-CN"/>
+        </w:rPr>
+        <w:t>、</w:t>
+      </w:r>
+      <w:r>
+        <w:rPr>
+          <w:rFonts w:hint="default"/>
+          <w:color w:val="FF0000"/>
+          <w:lang w:val="en-US" w:eastAsia="zh-CN"/>
+        </w:rPr>
+        <w:t>命令dos2unix test.file</w:t>
+      </w:r>
+    </w:p>
+    <w:p>
+      <w:pPr>
+        <w:ind w:firstLine="420" w:firstLineChars="0"/>
+        <w:rPr>
+          <w:rFonts w:hint="default"/>
+          <w:lang w:val="en-US" w:eastAsia="zh-CN"/>
+        </w:rPr>
+      </w:pPr>
+      <w:r>
+        <w:rPr>
+          <w:rFonts w:hint="eastAsia"/>
+          <w:lang w:val="en-US" w:eastAsia="zh-CN"/>
+        </w:rPr>
+        <w:t>2、</w:t>
+      </w:r>
+      <w:r>
+        <w:rPr>
+          <w:rFonts w:hint="default"/>
+          <w:color w:val="FF0000"/>
+          <w:lang w:val="en-US" w:eastAsia="zh-CN"/>
+        </w:rPr>
+        <w:t>去掉"\r"，用命令sed -i 's/\r//' test.file</w:t>
+      </w:r>
+    </w:p>
+    <w:p>
+      <w:pPr>
+        <w:rPr>
+          <w:rFonts w:hint="default"/>
+          <w:lang w:val="en-US" w:eastAsia="zh-CN"/>
+        </w:rPr>
+      </w:pPr>
     </w:p>
     <w:p>
       <w:pPr>
@@ -8667,7 +9121,7 @@
     </w:p>
     <w:p>
       <w:pPr>
-        <w:pStyle w:val="18"/>
+        <w:pStyle w:val="20"/>
         <w:numPr>
           <w:ilvl w:val="0"/>
           <w:numId w:val="4"/>
@@ -8683,7 +9137,7 @@
     </w:p>
     <w:p>
       <w:pPr>
-        <w:pStyle w:val="18"/>
+        <w:pStyle w:val="20"/>
         <w:numPr>
           <w:ilvl w:val="0"/>
           <w:numId w:val="4"/>
@@ -8699,7 +9153,7 @@
     </w:p>
     <w:p>
       <w:pPr>
-        <w:pStyle w:val="18"/>
+        <w:pStyle w:val="20"/>
         <w:numPr>
           <w:ilvl w:val="0"/>
           <w:numId w:val="4"/>
@@ -8715,7 +9169,7 @@
     </w:p>
     <w:p>
       <w:pPr>
-        <w:pStyle w:val="18"/>
+        <w:pStyle w:val="20"/>
         <w:numPr>
           <w:ilvl w:val="0"/>
           <w:numId w:val="4"/>
@@ -9636,7 +10090,7 @@
     <w:name w:val="heading 1"/>
     <w:basedOn w:val="1"/>
     <w:next w:val="1"/>
-    <w:link w:val="12"/>
+    <w:link w:val="14"/>
     <w:qFormat/>
     <w:uiPriority w:val="9"/>
     <w:pPr>
@@ -9655,7 +10109,7 @@
     <w:name w:val="heading 2"/>
     <w:basedOn w:val="1"/>
     <w:next w:val="1"/>
-    <w:link w:val="13"/>
+    <w:link w:val="15"/>
     <w:unhideWhenUsed/>
     <w:qFormat/>
     <w:uiPriority w:val="0"/>
@@ -9673,7 +10127,7 @@
     <w:name w:val="heading 3"/>
     <w:basedOn w:val="1"/>
     <w:next w:val="1"/>
-    <w:link w:val="14"/>
+    <w:link w:val="16"/>
     <w:unhideWhenUsed/>
     <w:qFormat/>
     <w:uiPriority w:val="0"/>
@@ -9690,7 +10144,7 @@
     <w:name w:val="heading 4"/>
     <w:basedOn w:val="1"/>
     <w:next w:val="1"/>
-    <w:link w:val="15"/>
+    <w:link w:val="17"/>
     <w:unhideWhenUsed/>
     <w:qFormat/>
     <w:uiPriority w:val="9"/>
@@ -9710,7 +10164,7 @@
     <w:name w:val="heading 5"/>
     <w:basedOn w:val="1"/>
     <w:next w:val="1"/>
-    <w:link w:val="11"/>
+    <w:link w:val="13"/>
     <w:unhideWhenUsed/>
     <w:qFormat/>
     <w:uiPriority w:val="9"/>
@@ -9726,13 +10180,13 @@
       <w:szCs w:val="28"/>
     </w:rPr>
   </w:style>
-  <w:style w:type="character" w:default="1" w:styleId="10">
+  <w:style w:type="character" w:default="1" w:styleId="11">
     <w:name w:val="Default Paragraph Font"/>
     <w:semiHidden/>
     <w:unhideWhenUsed/>
     <w:uiPriority w:val="1"/>
   </w:style>
-  <w:style w:type="table" w:default="1" w:styleId="9">
+  <w:style w:type="table" w:default="1" w:styleId="10">
     <w:name w:val="Normal Table"/>
     <w:semiHidden/>
     <w:unhideWhenUsed/>
@@ -9750,7 +10204,7 @@
   <w:style w:type="paragraph" w:styleId="7">
     <w:name w:val="footer"/>
     <w:basedOn w:val="1"/>
-    <w:link w:val="17"/>
+    <w:link w:val="19"/>
     <w:unhideWhenUsed/>
     <w:qFormat/>
     <w:uiPriority w:val="99"/>
@@ -9771,7 +10225,7 @@
   <w:style w:type="paragraph" w:styleId="8">
     <w:name w:val="header"/>
     <w:basedOn w:val="1"/>
-    <w:link w:val="16"/>
+    <w:link w:val="18"/>
     <w:unhideWhenUsed/>
     <w:qFormat/>
     <w:uiPriority w:val="99"/>
@@ -9792,9 +10246,37 @@
       <w:szCs w:val="18"/>
     </w:rPr>
   </w:style>
-  <w:style w:type="character" w:customStyle="1" w:styleId="11">
+  <w:style w:type="paragraph" w:styleId="9">
+    <w:name w:val="Normal (Web)"/>
+    <w:basedOn w:val="1"/>
+    <w:semiHidden/>
+    <w:unhideWhenUsed/>
+    <w:uiPriority w:val="99"/>
+    <w:pPr>
+      <w:spacing w:before="0" w:beforeAutospacing="1" w:after="0" w:afterAutospacing="1"/>
+      <w:ind w:left="0" w:right="0"/>
+      <w:jc w:val="left"/>
+    </w:pPr>
+    <w:rPr>
+      <w:kern w:val="0"/>
+      <w:sz w:val="24"/>
+      <w:lang w:val="en-US" w:eastAsia="zh-CN" w:bidi="ar"/>
+    </w:rPr>
+  </w:style>
+  <w:style w:type="character" w:styleId="12">
+    <w:name w:val="Hyperlink"/>
+    <w:basedOn w:val="11"/>
+    <w:semiHidden/>
+    <w:unhideWhenUsed/>
+    <w:uiPriority w:val="99"/>
+    <w:rPr>
+      <w:color w:val="0000FF"/>
+      <w:u w:val="single"/>
+    </w:rPr>
+  </w:style>
+  <w:style w:type="character" w:customStyle="1" w:styleId="13">
     <w:name w:val="标题 5 字符"/>
-    <w:basedOn w:val="10"/>
+    <w:basedOn w:val="11"/>
     <w:link w:val="6"/>
     <w:qFormat/>
     <w:uiPriority w:val="9"/>
@@ -9806,9 +10288,9 @@
       <w:szCs w:val="28"/>
     </w:rPr>
   </w:style>
-  <w:style w:type="character" w:customStyle="1" w:styleId="12">
+  <w:style w:type="character" w:customStyle="1" w:styleId="14">
     <w:name w:val="标题 1 字符"/>
-    <w:basedOn w:val="10"/>
+    <w:basedOn w:val="11"/>
     <w:link w:val="2"/>
     <w:qFormat/>
     <w:uiPriority w:val="9"/>
@@ -9821,7 +10303,7 @@
       <w:szCs w:val="44"/>
     </w:rPr>
   </w:style>
-  <w:style w:type="character" w:customStyle="1" w:styleId="13">
+  <w:style w:type="character" w:customStyle="1" w:styleId="15">
     <w:name w:val="标题 2 字符"/>
     <w:link w:val="3"/>
     <w:qFormat/>
@@ -9833,7 +10315,7 @@
       <w:szCs w:val="24"/>
     </w:rPr>
   </w:style>
-  <w:style w:type="character" w:customStyle="1" w:styleId="14">
+  <w:style w:type="character" w:customStyle="1" w:styleId="16">
     <w:name w:val="标题 3 字符"/>
     <w:link w:val="4"/>
     <w:qFormat/>
@@ -9845,9 +10327,9 @@
       <w:szCs w:val="24"/>
     </w:rPr>
   </w:style>
-  <w:style w:type="character" w:customStyle="1" w:styleId="15">
+  <w:style w:type="character" w:customStyle="1" w:styleId="17">
     <w:name w:val="标题 4 字符"/>
-    <w:basedOn w:val="10"/>
+    <w:basedOn w:val="11"/>
     <w:link w:val="5"/>
     <w:qFormat/>
     <w:uiPriority w:val="9"/>
@@ -9859,9 +10341,9 @@
       <w:szCs w:val="28"/>
     </w:rPr>
   </w:style>
-  <w:style w:type="character" w:customStyle="1" w:styleId="16">
+  <w:style w:type="character" w:customStyle="1" w:styleId="18">
     <w:name w:val="页眉 字符"/>
-    <w:basedOn w:val="10"/>
+    <w:basedOn w:val="11"/>
     <w:link w:val="8"/>
     <w:qFormat/>
     <w:uiPriority w:val="99"/>
@@ -9871,9 +10353,9 @@
       <w:szCs w:val="18"/>
     </w:rPr>
   </w:style>
-  <w:style w:type="character" w:customStyle="1" w:styleId="17">
+  <w:style w:type="character" w:customStyle="1" w:styleId="19">
     <w:name w:val="页脚 字符"/>
-    <w:basedOn w:val="10"/>
+    <w:basedOn w:val="11"/>
     <w:link w:val="7"/>
     <w:qFormat/>
     <w:uiPriority w:val="99"/>
@@ -9883,7 +10365,7 @@
       <w:szCs w:val="18"/>
     </w:rPr>
   </w:style>
-  <w:style w:type="paragraph" w:styleId="18">
+  <w:style w:type="paragraph" w:styleId="20">
     <w:name w:val="List Paragraph"/>
     <w:basedOn w:val="1"/>
     <w:qFormat/>

--- a/Shell/shell学习笔记.docx
+++ b/Shell/shell学习笔记.docx
@@ -6,6 +6,7 @@
       <w:pPr>
         <w:pStyle w:val="2"/>
       </w:pPr>
+      <w:bookmarkStart w:id="0" w:name="_GoBack"/>
       <w:r>
         <w:t>S</w:t>
       </w:r>
@@ -8655,8 +8656,6 @@
           <w:lang w:val="en-US" w:eastAsia="zh-CN"/>
         </w:rPr>
       </w:pPr>
-      <w:bookmarkStart w:id="0" w:name="_GoBack"/>
-      <w:bookmarkEnd w:id="0"/>
     </w:p>
     <w:p>
       <w:pPr>
@@ -9580,6 +9579,7 @@
         <w:t>调试</w:t>
       </w:r>
     </w:p>
+    <w:bookmarkEnd w:id="0"/>
     <w:sectPr>
       <w:pgSz w:w="11906" w:h="16838"/>
       <w:pgMar w:top="1440" w:right="1800" w:bottom="1440" w:left="1800" w:header="851" w:footer="992" w:gutter="0"/>
@@ -9590,8 +9590,58 @@
 </w:document>
 </file>
 
+<file path=word/endnotes.xml><?xml version="1.0" encoding="utf-8"?>
+<w:endnotes xmlns:wpc="http://schemas.microsoft.com/office/word/2010/wordprocessingCanvas" xmlns:mc="http://schemas.openxmlformats.org/markup-compatibility/2006" xmlns:o="urn:schemas-microsoft-com:office:office" xmlns:r="http://schemas.openxmlformats.org/officeDocument/2006/relationships" xmlns:m="http://schemas.openxmlformats.org/officeDocument/2006/math" xmlns:v="urn:schemas-microsoft-com:vml" xmlns:wp14="http://schemas.microsoft.com/office/word/2010/wordprocessingDrawing" xmlns:wp="http://schemas.openxmlformats.org/drawingml/2006/wordprocessingDrawing" xmlns:w="http://schemas.openxmlformats.org/wordprocessingml/2006/main" xmlns:w14="http://schemas.microsoft.com/office/word/2010/wordml" xmlns:w15="http://schemas.microsoft.com/office/word/2012/wordml" xmlns:w10="urn:schemas-microsoft-com:office:word" xmlns:wpg="http://schemas.microsoft.com/office/word/2010/wordprocessingGroup" xmlns:wpi="http://schemas.microsoft.com/office/word/2010/wordprocessingInk" xmlns:wne="http://schemas.microsoft.com/office/word/2006/wordml" xmlns:wps="http://schemas.microsoft.com/office/word/2010/wordprocessingShape" xmlns:wpsCustomData="http://www.wps.cn/officeDocument/2013/wpsCustomData" mc:Ignorable="w14 w15 wp14">
+  <w:endnote w:type="separator" w:id="0">
+    <w:p>
+      <w:pPr>
+        <w:spacing w:line="240" w:lineRule="auto"/>
+      </w:pPr>
+      <w:r>
+        <w:separator/>
+      </w:r>
+    </w:p>
+  </w:endnote>
+  <w:endnote w:type="continuationSeparator" w:id="1">
+    <w:p>
+      <w:pPr>
+        <w:spacing w:line="240" w:lineRule="auto"/>
+      </w:pPr>
+      <w:r>
+        <w:continuationSeparator/>
+      </w:r>
+    </w:p>
+  </w:endnote>
+</w:endnotes>
+</file>
+
+<file path=word/footnotes.xml><?xml version="1.0" encoding="utf-8"?>
+<w:footnotes xmlns:wpc="http://schemas.microsoft.com/office/word/2010/wordprocessingCanvas" xmlns:mc="http://schemas.openxmlformats.org/markup-compatibility/2006" xmlns:o="urn:schemas-microsoft-com:office:office" xmlns:r="http://schemas.openxmlformats.org/officeDocument/2006/relationships" xmlns:m="http://schemas.openxmlformats.org/officeDocument/2006/math" xmlns:v="urn:schemas-microsoft-com:vml" xmlns:wp14="http://schemas.microsoft.com/office/word/2010/wordprocessingDrawing" xmlns:wp="http://schemas.openxmlformats.org/drawingml/2006/wordprocessingDrawing" xmlns:w="http://schemas.openxmlformats.org/wordprocessingml/2006/main" xmlns:w14="http://schemas.microsoft.com/office/word/2010/wordml" xmlns:w15="http://schemas.microsoft.com/office/word/2012/wordml" xmlns:w10="urn:schemas-microsoft-com:office:word" xmlns:wpg="http://schemas.microsoft.com/office/word/2010/wordprocessingGroup" xmlns:wpi="http://schemas.microsoft.com/office/word/2010/wordprocessingInk" xmlns:wne="http://schemas.microsoft.com/office/word/2006/wordml" xmlns:wps="http://schemas.microsoft.com/office/word/2010/wordprocessingShape" xmlns:wpsCustomData="http://www.wps.cn/officeDocument/2013/wpsCustomData" mc:Ignorable="w14 w15 wp14">
+  <w:footnote w:type="separator" w:id="0">
+    <w:p>
+      <w:pPr>
+        <w:spacing w:line="360" w:lineRule="auto"/>
+      </w:pPr>
+      <w:r>
+        <w:separator/>
+      </w:r>
+    </w:p>
+  </w:footnote>
+  <w:footnote w:type="continuationSeparator" w:id="1">
+    <w:p>
+      <w:pPr>
+        <w:spacing w:line="360" w:lineRule="auto"/>
+      </w:pPr>
+      <w:r>
+        <w:continuationSeparator/>
+      </w:r>
+    </w:p>
+  </w:footnote>
+</w:footnotes>
+</file>
+
 <file path=word/numbering.xml><?xml version="1.0" encoding="utf-8"?>
-<w:numbering xmlns:wpc="http://schemas.microsoft.com/office/word/2010/wordprocessingCanvas" xmlns:mc="http://schemas.openxmlformats.org/markup-compatibility/2006" xmlns:o="urn:schemas-microsoft-com:office:office" xmlns:r="http://schemas.openxmlformats.org/officeDocument/2006/relationships" xmlns:m="http://schemas.openxmlformats.org/officeDocument/2006/math" xmlns:v="urn:schemas-microsoft-com:vml" xmlns:wp14="http://schemas.microsoft.com/office/word/2010/wordprocessingDrawing" xmlns:wp="http://schemas.openxmlformats.org/drawingml/2006/wordprocessingDrawing" xmlns:w10="urn:schemas-microsoft-com:office:word" xmlns:w="http://schemas.openxmlformats.org/wordprocessingml/2006/main" xmlns:w14="http://schemas.microsoft.com/office/word/2010/wordml" xmlns:wpg="http://schemas.microsoft.com/office/word/2010/wordprocessingGroup" xmlns:wpi="http://schemas.microsoft.com/office/word/2010/wordprocessingInk" xmlns:wne="http://schemas.microsoft.com/office/word/2006/wordml" xmlns:wps="http://schemas.microsoft.com/office/word/2010/wordprocessingShape" mc:Ignorable="w14 wp14">
+<w:numbering xmlns:wpc="http://schemas.microsoft.com/office/word/2010/wordprocessingCanvas" xmlns:mc="http://schemas.openxmlformats.org/markup-compatibility/2006" xmlns:o="urn:schemas-microsoft-com:office:office" xmlns:r="http://schemas.openxmlformats.org/officeDocument/2006/relationships" xmlns:m="http://schemas.openxmlformats.org/officeDocument/2006/math" xmlns:v="urn:schemas-microsoft-com:vml" xmlns:wp14="http://schemas.microsoft.com/office/word/2010/wordprocessingDrawing" xmlns:wp="http://schemas.openxmlformats.org/drawingml/2006/wordprocessingDrawing" xmlns:w10="urn:schemas-microsoft-com:office:word" xmlns:w="http://schemas.openxmlformats.org/wordprocessingml/2006/main" xmlns:w14="http://schemas.microsoft.com/office/word/2010/wordml" xmlns:wpg="http://schemas.microsoft.com/office/word/2010/wordprocessingGroup" xmlns:wpi="http://schemas.microsoft.com/office/word/2010/wordprocessingInk" xmlns:wne="http://schemas.microsoft.com/office/word/2006/wordml" xmlns:wps="http://schemas.microsoft.com/office/word/2010/wordprocessingShape" xmlns:wpsCustomData="http://www.wps.cn/officeDocument/2013/wpsCustomData" mc:Ignorable="w14 wp14">
   <w:abstractNum w:abstractNumId="0">
     <w:nsid w:val="E894DD57"/>
     <w:multiLevelType w:val="singleLevel"/>
@@ -9810,13 +9860,14 @@
 </file>
 
 <file path=word/styles.xml><?xml version="1.0" encoding="utf-8"?>
-<w:styles xmlns:mc="http://schemas.openxmlformats.org/markup-compatibility/2006" xmlns:o="urn:schemas-microsoft-com:office:office" xmlns:r="http://schemas.openxmlformats.org/officeDocument/2006/relationships" xmlns:m="http://schemas.openxmlformats.org/officeDocument/2006/math" xmlns:v="urn:schemas-microsoft-com:vml" xmlns:w="http://schemas.openxmlformats.org/wordprocessingml/2006/main" xmlns:w14="http://schemas.microsoft.com/office/word/2010/wordml" xmlns:w10="urn:schemas-microsoft-com:office:word" xmlns:sl="http://schemas.openxmlformats.org/schemaLibrary/2006/main" mc:Ignorable="w14">
+<w:styles xmlns:mc="http://schemas.openxmlformats.org/markup-compatibility/2006" xmlns:o="urn:schemas-microsoft-com:office:office" xmlns:r="http://schemas.openxmlformats.org/officeDocument/2006/relationships" xmlns:m="http://schemas.openxmlformats.org/officeDocument/2006/math" xmlns:v="urn:schemas-microsoft-com:vml" xmlns:w="http://schemas.openxmlformats.org/wordprocessingml/2006/main" xmlns:w14="http://schemas.microsoft.com/office/word/2010/wordml" xmlns:w10="urn:schemas-microsoft-com:office:word" xmlns:sl="http://schemas.openxmlformats.org/schemaLibrary/2006/main" xmlns:wpsCustomData="http://www.wps.cn/officeDocument/2013/wpsCustomData" mc:Ignorable="w14">
   <w:docDefaults>
     <w:rPrDefault>
       <w:rPr>
         <w:rFonts w:ascii="Times New Roman" w:hAnsi="Times New Roman" w:eastAsia="宋体" w:cs="Times New Roman"/>
       </w:rPr>
     </w:rPrDefault>
+    <w:pPrDefault/>
   </w:docDefaults>
   <w:latentStyles w:count="260" w:defQFormat="0" w:defUnhideWhenUsed="1" w:defSemiHidden="1" w:defUIPriority="99" w:defLockedState="0">
     <w:lsdException w:qFormat="1" w:unhideWhenUsed="0" w:uiPriority="0" w:semiHidden="0" w:name="Normal"/>
@@ -9911,7 +9962,7 @@
     <w:lsdException w:uiPriority="99" w:name="Document Map"/>
     <w:lsdException w:uiPriority="99" w:name="Plain Text"/>
     <w:lsdException w:uiPriority="99" w:name="E-mail Signature"/>
-    <w:lsdException w:uiPriority="99" w:name="Normal (Web)"/>
+    <w:lsdException w:qFormat="1" w:uiPriority="99" w:name="Normal (Web)"/>
     <w:lsdException w:uiPriority="99" w:name="HTML Acronym"/>
     <w:lsdException w:uiPriority="99" w:name="HTML Address"/>
     <w:lsdException w:uiPriority="99" w:name="HTML Cite"/>
@@ -10081,7 +10132,7 @@
     <w:rPr>
       <w:rFonts w:ascii="Times New Roman" w:hAnsi="Times New Roman" w:eastAsia="仿宋" w:cstheme="minorBidi"/>
       <w:kern w:val="2"/>
-      <w:sz w:val="24"/>
+      <w:sz w:val="28"/>
       <w:szCs w:val="24"/>
       <w:lang w:val="en-US" w:eastAsia="zh-CN" w:bidi="ar-SA"/>
     </w:rPr>
@@ -10251,6 +10302,7 @@
     <w:basedOn w:val="1"/>
     <w:semiHidden/>
     <w:unhideWhenUsed/>
+    <w:qFormat/>
     <w:uiPriority w:val="99"/>
     <w:pPr>
       <w:spacing w:before="0" w:beforeAutospacing="1" w:after="0" w:afterAutospacing="1"/>
